--- a/BushingPlugin/docs/ПЗ_ОРСАПР.docx
+++ b/BushingPlugin/docs/ПЗ_ОРСАПР.docx
@@ -1,6 +1,6 @@
 
 <file path=word/document.xml><?xml version="1.0" encoding="utf-8"?>
-<w:document xmlns:wpc="http://schemas.microsoft.com/office/word/2010/wordprocessingCanvas" xmlns:mc="http://schemas.openxmlformats.org/markup-compatibility/2006" xmlns:o="urn:schemas-microsoft-com:office:office" xmlns:r="http://schemas.openxmlformats.org/officeDocument/2006/relationships" xmlns:m="http://schemas.openxmlformats.org/officeDocument/2006/math" xmlns:v="urn:schemas-microsoft-com:vml" xmlns:wp14="http://schemas.microsoft.com/office/word/2010/wordprocessingDrawing" xmlns:wp="http://schemas.openxmlformats.org/drawingml/2006/wordprocessingDrawing" xmlns:w10="urn:schemas-microsoft-com:office:word" xmlns:w="http://schemas.openxmlformats.org/wordprocessingml/2006/main" xmlns:w14="http://schemas.microsoft.com/office/word/2010/wordml" xmlns:w15="http://schemas.microsoft.com/office/word/2012/wordml" xmlns:wpg="http://schemas.microsoft.com/office/word/2010/wordprocessingGroup" xmlns:wpi="http://schemas.microsoft.com/office/word/2010/wordprocessingInk" xmlns:wne="http://schemas.microsoft.com/office/word/2006/wordml" xmlns:wps="http://schemas.microsoft.com/office/word/2010/wordprocessingShape" mc:Ignorable="w14 w15 wp14">
+<w:document xmlns:wpc="http://schemas.microsoft.com/office/word/2010/wordprocessingCanvas" xmlns:cx="http://schemas.microsoft.com/office/drawing/2014/chartex" xmlns:cx1="http://schemas.microsoft.com/office/drawing/2015/9/8/chartex" xmlns:cx2="http://schemas.microsoft.com/office/drawing/2015/10/21/chartex" xmlns:cx3="http://schemas.microsoft.com/office/drawing/2016/5/9/chartex" xmlns:cx4="http://schemas.microsoft.com/office/drawing/2016/5/10/chartex" xmlns:cx5="http://schemas.microsoft.com/office/drawing/2016/5/11/chartex" xmlns:cx6="http://schemas.microsoft.com/office/drawing/2016/5/12/chartex" xmlns:cx7="http://schemas.microsoft.com/office/drawing/2016/5/13/chartex" xmlns:cx8="http://schemas.microsoft.com/office/drawing/2016/5/14/chartex" xmlns:mc="http://schemas.openxmlformats.org/markup-compatibility/2006" xmlns:aink="http://schemas.microsoft.com/office/drawing/2016/ink" xmlns:am3d="http://schemas.microsoft.com/office/drawing/2017/model3d" xmlns:o="urn:schemas-microsoft-com:office:office" xmlns:r="http://schemas.openxmlformats.org/officeDocument/2006/relationships" xmlns:m="http://schemas.openxmlformats.org/officeDocument/2006/math" xmlns:v="urn:schemas-microsoft-com:vml" xmlns:wp14="http://schemas.microsoft.com/office/word/2010/wordprocessingDrawing" xmlns:wp="http://schemas.openxmlformats.org/drawingml/2006/wordprocessingDrawing" xmlns:w10="urn:schemas-microsoft-com:office:word" xmlns:w="http://schemas.openxmlformats.org/wordprocessingml/2006/main" xmlns:w14="http://schemas.microsoft.com/office/word/2010/wordml" xmlns:w15="http://schemas.microsoft.com/office/word/2012/wordml" xmlns:w16cex="http://schemas.microsoft.com/office/word/2018/wordml/cex" xmlns:w16cid="http://schemas.microsoft.com/office/word/2016/wordml/cid" xmlns:w16="http://schemas.microsoft.com/office/word/2018/wordml" xmlns:w16se="http://schemas.microsoft.com/office/word/2015/wordml/symex" xmlns:wpg="http://schemas.microsoft.com/office/word/2010/wordprocessingGroup" xmlns:wpi="http://schemas.microsoft.com/office/word/2010/wordprocessingInk" xmlns:wne="http://schemas.microsoft.com/office/word/2006/wordml" xmlns:wps="http://schemas.microsoft.com/office/word/2010/wordprocessingShape" mc:Ignorable="w14 w15 w16se w16cid w16 w16cex wp14">
   <w:body>
     <w:p>
       <w:pPr>
@@ -421,42 +421,40 @@
           <w:szCs w:val="28"/>
         </w:rPr>
       </w:pPr>
-      <w:proofErr w:type="spellStart"/>
       <w:r>
         <w:rPr>
           <w:rFonts w:ascii="Times New Roman" w:eastAsia="Calibri" w:hAnsi="Times New Roman" w:cs="Times New Roman"/>
           <w:sz w:val="28"/>
           <w:szCs w:val="28"/>
         </w:rPr>
-        <w:t>к.т.н</w:t>
-      </w:r>
-      <w:proofErr w:type="spellEnd"/>
-      <w:r>
+        <w:t>к.т.н, доцент каф. КСУП</w:t>
+      </w:r>
+    </w:p>
+    <w:p>
+      <w:pPr>
+        <w:spacing w:after="0" w:line="360" w:lineRule="auto"/>
+        <w:jc w:val="right"/>
         <w:rPr>
           <w:rFonts w:ascii="Times New Roman" w:eastAsia="Calibri" w:hAnsi="Times New Roman" w:cs="Times New Roman"/>
           <w:sz w:val="28"/>
           <w:szCs w:val="28"/>
         </w:rPr>
-        <w:t>, доцент каф. КСУП</w:t>
-      </w:r>
-    </w:p>
-    <w:p>
-      <w:pPr>
-        <w:spacing w:after="0" w:line="360" w:lineRule="auto"/>
-        <w:jc w:val="right"/>
+      </w:pPr>
+      <w:r>
         <w:rPr>
           <w:rFonts w:ascii="Times New Roman" w:eastAsia="Calibri" w:hAnsi="Times New Roman" w:cs="Times New Roman"/>
           <w:sz w:val="28"/>
           <w:szCs w:val="28"/>
         </w:rPr>
-      </w:pPr>
+        <w:t>_</w:t>
+      </w:r>
       <w:r>
         <w:rPr>
           <w:rFonts w:ascii="Times New Roman" w:eastAsia="Calibri" w:hAnsi="Times New Roman" w:cs="Times New Roman"/>
           <w:sz w:val="28"/>
           <w:szCs w:val="28"/>
         </w:rPr>
-        <w:t>_</w:t>
+        <w:t xml:space="preserve">______ </w:t>
       </w:r>
       <w:r>
         <w:rPr>
@@ -464,26 +462,8 @@
           <w:sz w:val="28"/>
           <w:szCs w:val="28"/>
         </w:rPr>
-        <w:t xml:space="preserve">______ </w:t>
-      </w:r>
-      <w:r>
-        <w:rPr>
-          <w:rFonts w:ascii="Times New Roman" w:eastAsia="Calibri" w:hAnsi="Times New Roman" w:cs="Times New Roman"/>
-          <w:sz w:val="28"/>
-          <w:szCs w:val="28"/>
-        </w:rPr>
-        <w:t xml:space="preserve">А.А. </w:t>
-      </w:r>
-      <w:proofErr w:type="spellStart"/>
-      <w:r>
-        <w:rPr>
-          <w:rFonts w:ascii="Times New Roman" w:eastAsia="Calibri" w:hAnsi="Times New Roman" w:cs="Times New Roman"/>
-          <w:sz w:val="28"/>
-          <w:szCs w:val="28"/>
-        </w:rPr>
-        <w:t>Калентьев</w:t>
-      </w:r>
-      <w:proofErr w:type="spellEnd"/>
+        <w:t>А.А. Калентьев</w:t>
+      </w:r>
     </w:p>
     <w:p>
       <w:pPr>
@@ -961,7 +941,6 @@
         </w:rPr>
         <w:t xml:space="preserve"> </w:t>
       </w:r>
-      <w:proofErr w:type="spellStart"/>
       <w:r>
         <w:rPr>
           <w:rFonts w:ascii="Times New Roman" w:hAnsi="Times New Roman" w:cs="Times New Roman"/>
@@ -971,7 +950,6 @@
         </w:rPr>
         <w:t>Visual</w:t>
       </w:r>
-      <w:proofErr w:type="spellEnd"/>
       <w:r>
         <w:rPr>
           <w:rFonts w:ascii="Times New Roman" w:hAnsi="Times New Roman" w:cs="Times New Roman"/>
@@ -980,7 +958,6 @@
         </w:rPr>
         <w:t xml:space="preserve"> </w:t>
       </w:r>
-      <w:proofErr w:type="spellStart"/>
       <w:r>
         <w:rPr>
           <w:rFonts w:ascii="Times New Roman" w:hAnsi="Times New Roman" w:cs="Times New Roman"/>
@@ -988,9 +965,8 @@
           <w:sz w:val="28"/>
           <w:szCs w:val="28"/>
         </w:rPr>
-        <w:t>Studio</w:t>
-      </w:r>
-      <w:proofErr w:type="spellEnd"/>
+        <w:t>Studio 2019</w:t>
+      </w:r>
       <w:r>
         <w:rPr>
           <w:rFonts w:ascii="Times New Roman" w:hAnsi="Times New Roman" w:cs="Times New Roman"/>
@@ -998,7 +974,7 @@
           <w:sz w:val="28"/>
           <w:szCs w:val="28"/>
         </w:rPr>
-        <w:t xml:space="preserve"> 2019</w:t>
+        <w:t xml:space="preserve"> </w:t>
       </w:r>
       <w:r>
         <w:rPr>
@@ -1007,19 +983,8 @@
           <w:sz w:val="28"/>
           <w:szCs w:val="28"/>
         </w:rPr>
-        <w:t xml:space="preserve"> </w:t>
-      </w:r>
-      <w:proofErr w:type="spellStart"/>
-      <w:r>
-        <w:rPr>
-          <w:rFonts w:ascii="Times New Roman" w:hAnsi="Times New Roman" w:cs="Times New Roman"/>
-          <w:bCs/>
-          <w:sz w:val="28"/>
-          <w:szCs w:val="28"/>
-        </w:rPr>
         <w:t>Сommunity</w:t>
       </w:r>
-      <w:proofErr w:type="spellEnd"/>
       <w:r>
         <w:rPr>
           <w:rFonts w:ascii="Times New Roman" w:eastAsia="Times New Roman" w:hAnsi="Times New Roman" w:cs="Times New Roman"/>
@@ -1028,7 +993,6 @@
         </w:rPr>
         <w:t xml:space="preserve">. В разработке использовалась система контроля версий </w:t>
       </w:r>
-      <w:proofErr w:type="spellStart"/>
       <w:r>
         <w:rPr>
           <w:rFonts w:ascii="Times New Roman" w:eastAsia="Times New Roman" w:hAnsi="Times New Roman" w:cs="Times New Roman"/>
@@ -1038,7 +1002,6 @@
         </w:rPr>
         <w:t>Git</w:t>
       </w:r>
-      <w:proofErr w:type="spellEnd"/>
       <w:r>
         <w:rPr>
           <w:rFonts w:ascii="Times New Roman" w:eastAsia="Times New Roman" w:hAnsi="Times New Roman" w:cs="Times New Roman"/>
@@ -1064,11 +1027,16 @@
         </w:rPr>
         <w:br w:type="page"/>
       </w:r>
-      <w:bookmarkStart w:id="0" w:name="_GoBack"/>
-      <w:bookmarkEnd w:id="0"/>
     </w:p>
     <w:sdt>
       <w:sdtPr>
+        <w:rPr>
+          <w:rFonts w:asciiTheme="minorHAnsi" w:eastAsiaTheme="minorHAnsi" w:hAnsiTheme="minorHAnsi" w:cstheme="minorBidi"/>
+          <w:color w:val="auto"/>
+          <w:sz w:val="22"/>
+          <w:szCs w:val="22"/>
+          <w:lang w:eastAsia="en-US"/>
+        </w:rPr>
         <w:id w:val="368117862"/>
         <w:docPartObj>
           <w:docPartGallery w:val="Table of Contents"/>
@@ -1077,19 +1045,14 @@
       </w:sdtPr>
       <w:sdtEndPr>
         <w:rPr>
-          <w:rFonts w:asciiTheme="minorHAnsi" w:eastAsiaTheme="minorHAnsi" w:hAnsiTheme="minorHAnsi" w:cstheme="minorBidi"/>
           <w:b/>
           <w:bCs/>
-          <w:color w:val="auto"/>
-          <w:sz w:val="22"/>
-          <w:szCs w:val="22"/>
-          <w:lang w:eastAsia="en-US"/>
         </w:rPr>
       </w:sdtEndPr>
       <w:sdtContent>
         <w:p>
           <w:pPr>
-            <w:pStyle w:val="ae"/>
+            <w:pStyle w:val="TOCHeading"/>
             <w:spacing w:before="0" w:after="240" w:line="360" w:lineRule="auto"/>
             <w:jc w:val="center"/>
             <w:rPr>
@@ -1113,7 +1076,7 @@
         </w:p>
         <w:p>
           <w:pPr>
-            <w:pStyle w:val="13"/>
+            <w:pStyle w:val="TOC1"/>
             <w:tabs>
               <w:tab w:val="right" w:leader="dot" w:pos="9628"/>
             </w:tabs>
@@ -1161,7 +1124,7 @@
           <w:hyperlink w:anchor="_Toc39487829" w:history="1">
             <w:r>
               <w:rPr>
-                <w:rStyle w:val="af"/>
+                <w:rStyle w:val="Hyperlink"/>
                 <w:rFonts w:ascii="Times New Roman" w:eastAsia="Calibri" w:hAnsi="Times New Roman" w:cs="Times New Roman"/>
                 <w:noProof/>
                 <w:color w:val="000000" w:themeColor="text1"/>
@@ -1250,7 +1213,7 @@
         </w:p>
         <w:p>
           <w:pPr>
-            <w:pStyle w:val="13"/>
+            <w:pStyle w:val="TOC1"/>
             <w:tabs>
               <w:tab w:val="right" w:leader="dot" w:pos="9628"/>
             </w:tabs>
@@ -1268,7 +1231,7 @@
           <w:hyperlink w:anchor="_Toc39487830" w:history="1">
             <w:r>
               <w:rPr>
-                <w:rStyle w:val="af"/>
+                <w:rStyle w:val="Hyperlink"/>
                 <w:rFonts w:ascii="Times New Roman" w:hAnsi="Times New Roman" w:cs="Times New Roman"/>
                 <w:noProof/>
                 <w:color w:val="000000" w:themeColor="text1"/>
@@ -1357,7 +1320,7 @@
         </w:p>
         <w:p>
           <w:pPr>
-            <w:pStyle w:val="21"/>
+            <w:pStyle w:val="TOC2"/>
             <w:tabs>
               <w:tab w:val="right" w:leader="dot" w:pos="9628"/>
             </w:tabs>
@@ -1375,7 +1338,7 @@
           <w:hyperlink w:anchor="_Toc39487831" w:history="1">
             <w:r>
               <w:rPr>
-                <w:rStyle w:val="af"/>
+                <w:rStyle w:val="Hyperlink"/>
                 <w:rFonts w:ascii="Times New Roman" w:hAnsi="Times New Roman" w:cs="Times New Roman"/>
                 <w:noProof/>
                 <w:color w:val="000000" w:themeColor="text1"/>
@@ -1464,7 +1427,7 @@
         </w:p>
         <w:p>
           <w:pPr>
-            <w:pStyle w:val="21"/>
+            <w:pStyle w:val="TOC2"/>
             <w:tabs>
               <w:tab w:val="right" w:leader="dot" w:pos="9628"/>
             </w:tabs>
@@ -1482,7 +1445,7 @@
           <w:hyperlink w:anchor="_Toc39487832" w:history="1">
             <w:r>
               <w:rPr>
-                <w:rStyle w:val="af"/>
+                <w:rStyle w:val="Hyperlink"/>
                 <w:rFonts w:ascii="Times New Roman" w:hAnsi="Times New Roman" w:cs="Times New Roman"/>
                 <w:noProof/>
                 <w:color w:val="000000" w:themeColor="text1"/>
@@ -1571,7 +1534,7 @@
         </w:p>
         <w:p>
           <w:pPr>
-            <w:pStyle w:val="3"/>
+            <w:pStyle w:val="TOC3"/>
             <w:tabs>
               <w:tab w:val="right" w:leader="dot" w:pos="9628"/>
             </w:tabs>
@@ -1589,7 +1552,7 @@
           <w:hyperlink w:anchor="_Toc39487833" w:history="1">
             <w:r>
               <w:rPr>
-                <w:rStyle w:val="af"/>
+                <w:rStyle w:val="Hyperlink"/>
                 <w:rFonts w:ascii="Times New Roman" w:hAnsi="Times New Roman" w:cs="Times New Roman"/>
                 <w:noProof/>
                 <w:color w:val="000000" w:themeColor="text1"/>
@@ -1600,7 +1563,7 @@
             </w:r>
             <w:r>
               <w:rPr>
-                <w:rStyle w:val="af"/>
+                <w:rStyle w:val="Hyperlink"/>
                 <w:rFonts w:ascii="Times New Roman" w:hAnsi="Times New Roman" w:cs="Times New Roman"/>
                 <w:noProof/>
                 <w:color w:val="000000" w:themeColor="text1"/>
@@ -1612,7 +1575,7 @@
             </w:r>
             <w:r>
               <w:rPr>
-                <w:rStyle w:val="af"/>
+                <w:rStyle w:val="Hyperlink"/>
                 <w:rFonts w:ascii="Times New Roman" w:hAnsi="Times New Roman" w:cs="Times New Roman"/>
                 <w:noProof/>
                 <w:color w:val="000000" w:themeColor="text1"/>
@@ -1701,7 +1664,7 @@
         </w:p>
         <w:p>
           <w:pPr>
-            <w:pStyle w:val="3"/>
+            <w:pStyle w:val="TOC3"/>
             <w:tabs>
               <w:tab w:val="right" w:leader="dot" w:pos="9628"/>
             </w:tabs>
@@ -1719,7 +1682,7 @@
           <w:hyperlink w:anchor="_Toc39487834" w:history="1">
             <w:r>
               <w:rPr>
-                <w:rStyle w:val="af"/>
+                <w:rStyle w:val="Hyperlink"/>
                 <w:rFonts w:ascii="Times New Roman" w:hAnsi="Times New Roman" w:cs="Times New Roman"/>
                 <w:noProof/>
                 <w:color w:val="000000" w:themeColor="text1"/>
@@ -1730,7 +1693,7 @@
             </w:r>
             <w:r>
               <w:rPr>
-                <w:rStyle w:val="af"/>
+                <w:rStyle w:val="Hyperlink"/>
                 <w:rFonts w:ascii="Times New Roman" w:hAnsi="Times New Roman" w:cs="Times New Roman"/>
                 <w:noProof/>
                 <w:color w:val="000000" w:themeColor="text1"/>
@@ -1742,7 +1705,7 @@
             </w:r>
             <w:r>
               <w:rPr>
-                <w:rStyle w:val="af"/>
+                <w:rStyle w:val="Hyperlink"/>
                 <w:rFonts w:ascii="Times New Roman" w:hAnsi="Times New Roman" w:cs="Times New Roman"/>
                 <w:noProof/>
                 <w:color w:val="000000" w:themeColor="text1"/>
@@ -1831,7 +1794,7 @@
         </w:p>
         <w:p>
           <w:pPr>
-            <w:pStyle w:val="21"/>
+            <w:pStyle w:val="TOC2"/>
             <w:tabs>
               <w:tab w:val="right" w:leader="dot" w:pos="9628"/>
             </w:tabs>
@@ -1849,7 +1812,7 @@
           <w:hyperlink w:anchor="_Toc39487835" w:history="1">
             <w:r>
               <w:rPr>
-                <w:rStyle w:val="af"/>
+                <w:rStyle w:val="Hyperlink"/>
                 <w:rFonts w:ascii="Times New Roman" w:hAnsi="Times New Roman" w:cs="Times New Roman"/>
                 <w:noProof/>
                 <w:color w:val="000000" w:themeColor="text1"/>
@@ -1938,7 +1901,7 @@
         </w:p>
         <w:p>
           <w:pPr>
-            <w:pStyle w:val="13"/>
+            <w:pStyle w:val="TOC1"/>
             <w:tabs>
               <w:tab w:val="right" w:leader="dot" w:pos="9628"/>
             </w:tabs>
@@ -1956,7 +1919,7 @@
           <w:hyperlink w:anchor="_Toc39487836" w:history="1">
             <w:r>
               <w:rPr>
-                <w:rStyle w:val="af"/>
+                <w:rStyle w:val="Hyperlink"/>
                 <w:rFonts w:ascii="Times New Roman" w:hAnsi="Times New Roman" w:cs="Times New Roman"/>
                 <w:noProof/>
                 <w:color w:val="000000" w:themeColor="text1"/>
@@ -2045,7 +2008,7 @@
         </w:p>
         <w:p>
           <w:pPr>
-            <w:pStyle w:val="21"/>
+            <w:pStyle w:val="TOC2"/>
             <w:tabs>
               <w:tab w:val="right" w:leader="dot" w:pos="9628"/>
             </w:tabs>
@@ -2063,7 +2026,7 @@
           <w:hyperlink w:anchor="_Toc39487837" w:history="1">
             <w:r>
               <w:rPr>
-                <w:rStyle w:val="af"/>
+                <w:rStyle w:val="Hyperlink"/>
                 <w:rFonts w:ascii="Times New Roman" w:hAnsi="Times New Roman" w:cs="Times New Roman"/>
                 <w:noProof/>
                 <w:color w:val="000000" w:themeColor="text1"/>
@@ -2152,7 +2115,7 @@
         </w:p>
         <w:p>
           <w:pPr>
-            <w:pStyle w:val="21"/>
+            <w:pStyle w:val="TOC2"/>
             <w:tabs>
               <w:tab w:val="right" w:leader="dot" w:pos="9628"/>
             </w:tabs>
@@ -2170,7 +2133,7 @@
           <w:hyperlink w:anchor="_Toc39487838" w:history="1">
             <w:r>
               <w:rPr>
-                <w:rStyle w:val="af"/>
+                <w:rStyle w:val="Hyperlink"/>
                 <w:rFonts w:ascii="Times New Roman" w:hAnsi="Times New Roman" w:cs="Times New Roman"/>
                 <w:noProof/>
                 <w:color w:val="000000" w:themeColor="text1"/>
@@ -2259,7 +2222,7 @@
         </w:p>
         <w:p>
           <w:pPr>
-            <w:pStyle w:val="21"/>
+            <w:pStyle w:val="TOC2"/>
             <w:tabs>
               <w:tab w:val="right" w:leader="dot" w:pos="9628"/>
             </w:tabs>
@@ -2277,7 +2240,7 @@
           <w:hyperlink w:anchor="_Toc39487839" w:history="1">
             <w:r>
               <w:rPr>
-                <w:rStyle w:val="af"/>
+                <w:rStyle w:val="Hyperlink"/>
                 <w:rFonts w:ascii="Times New Roman" w:hAnsi="Times New Roman" w:cs="Times New Roman"/>
                 <w:noProof/>
                 <w:color w:val="000000" w:themeColor="text1"/>
@@ -2366,7 +2329,7 @@
         </w:p>
         <w:p>
           <w:pPr>
-            <w:pStyle w:val="13"/>
+            <w:pStyle w:val="TOC1"/>
             <w:tabs>
               <w:tab w:val="right" w:leader="dot" w:pos="9628"/>
             </w:tabs>
@@ -2384,7 +2347,7 @@
           <w:hyperlink w:anchor="_Toc39487840" w:history="1">
             <w:r>
               <w:rPr>
-                <w:rStyle w:val="af"/>
+                <w:rStyle w:val="Hyperlink"/>
                 <w:rFonts w:ascii="Times New Roman" w:hAnsi="Times New Roman" w:cs="Times New Roman"/>
                 <w:noProof/>
                 <w:color w:val="000000" w:themeColor="text1"/>
@@ -2473,7 +2436,7 @@
         </w:p>
         <w:p>
           <w:pPr>
-            <w:pStyle w:val="13"/>
+            <w:pStyle w:val="TOC1"/>
             <w:tabs>
               <w:tab w:val="right" w:leader="dot" w:pos="9628"/>
             </w:tabs>
@@ -2491,7 +2454,7 @@
           <w:hyperlink w:anchor="_Toc39487841" w:history="1">
             <w:r>
               <w:rPr>
-                <w:rStyle w:val="af"/>
+                <w:rStyle w:val="Hyperlink"/>
                 <w:rFonts w:ascii="Times New Roman" w:hAnsi="Times New Roman" w:cs="Times New Roman"/>
                 <w:noProof/>
                 <w:color w:val="000000" w:themeColor="text1"/>
@@ -2580,7 +2543,7 @@
         </w:p>
         <w:p>
           <w:pPr>
-            <w:pStyle w:val="21"/>
+            <w:pStyle w:val="TOC2"/>
             <w:tabs>
               <w:tab w:val="right" w:leader="dot" w:pos="9628"/>
             </w:tabs>
@@ -2598,7 +2561,7 @@
           <w:hyperlink w:anchor="_Toc39487842" w:history="1">
             <w:r>
               <w:rPr>
-                <w:rStyle w:val="af"/>
+                <w:rStyle w:val="Hyperlink"/>
                 <w:rFonts w:ascii="Times New Roman" w:hAnsi="Times New Roman" w:cs="Times New Roman"/>
                 <w:noProof/>
                 <w:color w:val="000000" w:themeColor="text1"/>
@@ -2687,7 +2650,7 @@
         </w:p>
         <w:p>
           <w:pPr>
-            <w:pStyle w:val="21"/>
+            <w:pStyle w:val="TOC2"/>
             <w:tabs>
               <w:tab w:val="right" w:leader="dot" w:pos="9628"/>
             </w:tabs>
@@ -2705,7 +2668,7 @@
           <w:hyperlink w:anchor="_Toc39487843" w:history="1">
             <w:r>
               <w:rPr>
-                <w:rStyle w:val="af"/>
+                <w:rStyle w:val="Hyperlink"/>
                 <w:rFonts w:ascii="Times New Roman" w:eastAsia="Times New Roman" w:hAnsi="Times New Roman" w:cs="Times New Roman"/>
                 <w:noProof/>
                 <w:color w:val="000000" w:themeColor="text1"/>
@@ -2794,7 +2757,7 @@
         </w:p>
         <w:p>
           <w:pPr>
-            <w:pStyle w:val="21"/>
+            <w:pStyle w:val="TOC2"/>
             <w:tabs>
               <w:tab w:val="right" w:leader="dot" w:pos="9628"/>
             </w:tabs>
@@ -2812,7 +2775,7 @@
           <w:hyperlink w:anchor="_Toc39487844" w:history="1">
             <w:r>
               <w:rPr>
-                <w:rStyle w:val="af"/>
+                <w:rStyle w:val="Hyperlink"/>
                 <w:rFonts w:ascii="Times New Roman" w:hAnsi="Times New Roman" w:cs="Times New Roman"/>
                 <w:noProof/>
                 <w:color w:val="000000" w:themeColor="text1"/>
@@ -2901,7 +2864,7 @@
         </w:p>
         <w:p>
           <w:pPr>
-            <w:pStyle w:val="13"/>
+            <w:pStyle w:val="TOC1"/>
             <w:tabs>
               <w:tab w:val="right" w:leader="dot" w:pos="9628"/>
             </w:tabs>
@@ -2919,7 +2882,7 @@
           <w:hyperlink w:anchor="_Toc39487845" w:history="1">
             <w:r>
               <w:rPr>
-                <w:rStyle w:val="af"/>
+                <w:rStyle w:val="Hyperlink"/>
                 <w:rFonts w:ascii="Times New Roman" w:hAnsi="Times New Roman" w:cs="Times New Roman"/>
                 <w:noProof/>
                 <w:color w:val="000000" w:themeColor="text1"/>
@@ -3008,7 +2971,7 @@
         </w:p>
         <w:p>
           <w:pPr>
-            <w:pStyle w:val="13"/>
+            <w:pStyle w:val="TOC1"/>
             <w:tabs>
               <w:tab w:val="right" w:leader="dot" w:pos="9628"/>
             </w:tabs>
@@ -3026,7 +2989,7 @@
           <w:hyperlink w:anchor="_Toc39487846" w:history="1">
             <w:r>
               <w:rPr>
-                <w:rStyle w:val="af"/>
+                <w:rStyle w:val="Hyperlink"/>
                 <w:rFonts w:ascii="Times New Roman" w:eastAsia="Times New Roman" w:hAnsi="Times New Roman" w:cs="Times New Roman"/>
                 <w:noProof/>
                 <w:color w:val="000000" w:themeColor="text1"/>
@@ -3171,7 +3134,7 @@
     </w:p>
     <w:p>
       <w:pPr>
-        <w:pStyle w:val="1"/>
+        <w:pStyle w:val="Heading1"/>
         <w:spacing w:after="240" w:line="360" w:lineRule="auto"/>
         <w:jc w:val="center"/>
         <w:rPr>
@@ -3182,7 +3145,7 @@
           <w:szCs w:val="28"/>
         </w:rPr>
       </w:pPr>
-      <w:bookmarkStart w:id="1" w:name="_Toc39487829"/>
+      <w:bookmarkStart w:id="0" w:name="_Toc39487829"/>
       <w:r>
         <w:rPr>
           <w:rFonts w:ascii="Times New Roman" w:eastAsia="Calibri" w:hAnsi="Times New Roman" w:cs="Times New Roman"/>
@@ -3194,7 +3157,7 @@
         <w:lastRenderedPageBreak/>
         <w:t>Введение</w:t>
       </w:r>
-      <w:bookmarkEnd w:id="1"/>
+      <w:bookmarkEnd w:id="0"/>
     </w:p>
     <w:p>
       <w:pPr>
@@ -3403,7 +3366,7 @@
     </w:p>
     <w:p>
       <w:pPr>
-        <w:pStyle w:val="1"/>
+        <w:pStyle w:val="Heading1"/>
         <w:spacing w:after="240" w:line="360" w:lineRule="auto"/>
         <w:jc w:val="center"/>
         <w:rPr>
@@ -3414,7 +3377,7 @@
           <w:szCs w:val="28"/>
         </w:rPr>
       </w:pPr>
-      <w:bookmarkStart w:id="2" w:name="_Toc39487830"/>
+      <w:bookmarkStart w:id="1" w:name="_Toc39487830"/>
       <w:r>
         <w:rPr>
           <w:rFonts w:ascii="Times New Roman" w:hAnsi="Times New Roman" w:cs="Times New Roman"/>
@@ -3436,7 +3399,7 @@
         </w:rPr>
         <w:t>Постановка и анализ задачи</w:t>
       </w:r>
-      <w:bookmarkEnd w:id="2"/>
+      <w:bookmarkEnd w:id="1"/>
     </w:p>
     <w:p>
       <w:pPr>
@@ -3586,7 +3549,7 @@
     </w:p>
     <w:p>
       <w:pPr>
-        <w:pStyle w:val="2"/>
+        <w:pStyle w:val="Heading2"/>
         <w:spacing w:before="240" w:after="240" w:line="360" w:lineRule="auto"/>
         <w:jc w:val="center"/>
         <w:rPr>
@@ -3597,7 +3560,7 @@
           <w:szCs w:val="28"/>
         </w:rPr>
       </w:pPr>
-      <w:bookmarkStart w:id="3" w:name="_Toc39487831"/>
+      <w:bookmarkStart w:id="2" w:name="_Toc39487831"/>
       <w:r>
         <w:rPr>
           <w:rFonts w:ascii="Times New Roman" w:hAnsi="Times New Roman" w:cs="Times New Roman"/>
@@ -3608,7 +3571,7 @@
         </w:rPr>
         <w:t>2.1 Описание САПР</w:t>
       </w:r>
-      <w:bookmarkEnd w:id="3"/>
+      <w:bookmarkEnd w:id="2"/>
     </w:p>
     <w:p>
       <w:pPr>
@@ -3694,7 +3657,7 @@
     </w:p>
     <w:p>
       <w:pPr>
-        <w:pStyle w:val="2"/>
+        <w:pStyle w:val="Heading2"/>
         <w:spacing w:before="240" w:after="240" w:line="360" w:lineRule="auto"/>
         <w:jc w:val="center"/>
         <w:rPr>
@@ -3705,7 +3668,7 @@
           <w:szCs w:val="28"/>
         </w:rPr>
       </w:pPr>
-      <w:bookmarkStart w:id="4" w:name="_Toc39487832"/>
+      <w:bookmarkStart w:id="3" w:name="_Toc39487832"/>
       <w:r>
         <w:rPr>
           <w:rFonts w:ascii="Times New Roman" w:hAnsi="Times New Roman" w:cs="Times New Roman"/>
@@ -3717,16 +3680,16 @@
         <w:lastRenderedPageBreak/>
         <w:t>2.2 Обзор аналогов</w:t>
       </w:r>
-      <w:bookmarkEnd w:id="4"/>
-    </w:p>
-    <w:p>
-      <w:pPr>
-        <w:pStyle w:val="a4"/>
+      <w:bookmarkEnd w:id="3"/>
+    </w:p>
+    <w:p>
+      <w:pPr>
+        <w:pStyle w:val="a"/>
         <w:jc w:val="both"/>
         <w:outlineLvl w:val="2"/>
       </w:pPr>
-      <w:bookmarkStart w:id="5" w:name="_Toc35299883"/>
-      <w:bookmarkStart w:id="6" w:name="_Toc39487833"/>
+      <w:bookmarkStart w:id="4" w:name="_Toc35299883"/>
+      <w:bookmarkStart w:id="5" w:name="_Toc39487833"/>
       <w:r>
         <w:rPr>
           <w:lang w:val="ru-RU"/>
@@ -3752,21 +3715,13 @@
         <w:t xml:space="preserve"> и разверток по заданным значениям</w:t>
       </w:r>
       <w:r>
-        <w:t xml:space="preserve"> в </w:t>
-      </w:r>
-      <w:proofErr w:type="spellStart"/>
-      <w:r>
-        <w:t>AutoCAD</w:t>
-      </w:r>
-      <w:proofErr w:type="spellEnd"/>
-      <w:r>
-        <w:t xml:space="preserve"> «Лекало»</w:t>
+        <w:t xml:space="preserve"> в AutoCAD «Лекало»</w:t>
       </w:r>
       <w:r>
         <w:t>. Расчет и построение механических передач</w:t>
       </w:r>
+      <w:bookmarkEnd w:id="4"/>
       <w:bookmarkEnd w:id="5"/>
-      <w:bookmarkEnd w:id="6"/>
     </w:p>
     <w:p>
       <w:pPr>
@@ -3814,32 +3769,12 @@
           <w:sz w:val="28"/>
           <w:szCs w:val="28"/>
         </w:rPr>
-        <w:t xml:space="preserve"> модели в </w:t>
-      </w:r>
-      <w:proofErr w:type="spellStart"/>
-      <w:r>
-        <w:rPr>
-          <w:rFonts w:ascii="Times New Roman" w:hAnsi="Times New Roman" w:cs="Times New Roman"/>
-          <w:color w:val="000000" w:themeColor="text1"/>
-          <w:sz w:val="28"/>
-          <w:szCs w:val="28"/>
-        </w:rPr>
-        <w:t>AutoCAD</w:t>
-      </w:r>
-      <w:proofErr w:type="spellEnd"/>
-      <w:r>
-        <w:rPr>
-          <w:rFonts w:ascii="Times New Roman" w:hAnsi="Times New Roman" w:cs="Times New Roman"/>
-          <w:color w:val="000000" w:themeColor="text1"/>
-          <w:sz w:val="28"/>
-          <w:szCs w:val="28"/>
-        </w:rPr>
-        <w:t xml:space="preserve"> посредством ввода размеров с клавиатуры:</w:t>
-      </w:r>
-    </w:p>
-    <w:p>
-      <w:pPr>
-        <w:pStyle w:val="a3"/>
+        <w:t xml:space="preserve"> модели в AutoCAD посредством ввода размеров с клавиатуры:</w:t>
+      </w:r>
+    </w:p>
+    <w:p>
+      <w:pPr>
+        <w:pStyle w:val="ListParagraph"/>
         <w:numPr>
           <w:ilvl w:val="0"/>
           <w:numId w:val="1"/>
@@ -3869,7 +3804,7 @@
     </w:p>
     <w:p>
       <w:pPr>
-        <w:pStyle w:val="a3"/>
+        <w:pStyle w:val="ListParagraph"/>
         <w:numPr>
           <w:ilvl w:val="0"/>
           <w:numId w:val="1"/>
@@ -3899,7 +3834,7 @@
     </w:p>
     <w:p>
       <w:pPr>
-        <w:pStyle w:val="a3"/>
+        <w:pStyle w:val="ListParagraph"/>
         <w:numPr>
           <w:ilvl w:val="0"/>
           <w:numId w:val="1"/>
@@ -3938,7 +3873,7 @@
     </w:p>
     <w:p>
       <w:pPr>
-        <w:pStyle w:val="a3"/>
+        <w:pStyle w:val="ListParagraph"/>
         <w:numPr>
           <w:ilvl w:val="0"/>
           <w:numId w:val="1"/>
@@ -3963,52 +3898,12 @@
           <w:sz w:val="28"/>
           <w:szCs w:val="28"/>
         </w:rPr>
-        <w:t xml:space="preserve">элементы </w:t>
-      </w:r>
-      <w:proofErr w:type="spellStart"/>
-      <w:r>
-        <w:rPr>
-          <w:rFonts w:ascii="Times New Roman" w:hAnsi="Times New Roman" w:cs="Times New Roman"/>
-          <w:color w:val="000000" w:themeColor="text1"/>
-          <w:sz w:val="28"/>
-          <w:szCs w:val="28"/>
-        </w:rPr>
-        <w:t>гидро</w:t>
-      </w:r>
-      <w:proofErr w:type="spellEnd"/>
-      <w:r>
-        <w:rPr>
-          <w:rFonts w:ascii="Times New Roman" w:hAnsi="Times New Roman" w:cs="Times New Roman"/>
-          <w:color w:val="000000" w:themeColor="text1"/>
-          <w:sz w:val="28"/>
-          <w:szCs w:val="28"/>
-        </w:rPr>
-        <w:t xml:space="preserve">- и </w:t>
-      </w:r>
-      <w:proofErr w:type="spellStart"/>
-      <w:r>
-        <w:rPr>
-          <w:rFonts w:ascii="Times New Roman" w:hAnsi="Times New Roman" w:cs="Times New Roman"/>
-          <w:color w:val="000000" w:themeColor="text1"/>
-          <w:sz w:val="28"/>
-          <w:szCs w:val="28"/>
-        </w:rPr>
-        <w:t>пнемвоприводов</w:t>
-      </w:r>
-      <w:proofErr w:type="spellEnd"/>
-      <w:r>
-        <w:rPr>
-          <w:rFonts w:ascii="Times New Roman" w:hAnsi="Times New Roman" w:cs="Times New Roman"/>
-          <w:color w:val="000000" w:themeColor="text1"/>
-          <w:sz w:val="28"/>
-          <w:szCs w:val="28"/>
-        </w:rPr>
-        <w:t>;</w:t>
-      </w:r>
-    </w:p>
-    <w:p>
-      <w:pPr>
-        <w:pStyle w:val="a3"/>
+        <w:t>элементы гидро- и пнемвоприводов;</w:t>
+      </w:r>
+    </w:p>
+    <w:p>
+      <w:pPr>
+        <w:pStyle w:val="ListParagraph"/>
         <w:numPr>
           <w:ilvl w:val="0"/>
           <w:numId w:val="1"/>
@@ -4085,7 +3980,7 @@
     </w:p>
     <w:p>
       <w:pPr>
-        <w:pStyle w:val="a3"/>
+        <w:pStyle w:val="ListParagraph"/>
         <w:tabs>
           <w:tab w:val="left" w:pos="993"/>
         </w:tabs>
@@ -4111,7 +4006,7 @@
     </w:p>
     <w:p>
       <w:pPr>
-        <w:pStyle w:val="a3"/>
+        <w:pStyle w:val="ListParagraph"/>
         <w:tabs>
           <w:tab w:val="left" w:pos="993"/>
         </w:tabs>
@@ -4131,7 +4026,7 @@
           <w:lang w:eastAsia="ru-RU"/>
         </w:rPr>
         <w:drawing>
-          <wp:inline distT="0" distB="0" distL="0" distR="0" wp14:anchorId="11D92758" wp14:editId="52C7236C">
+          <wp:inline distT="0" distB="0" distL="0" distR="0" wp14:anchorId="2D31FAF2" wp14:editId="7174DD18">
             <wp:extent cx="3997036" cy="3862145"/>
             <wp:effectExtent l="0" t="0" r="3810" b="5080"/>
             <wp:docPr id="1" name="Рисунок 1" descr="https://www.2d-3d.ru/uploads/posts/2012-08/1346358663_3-stupeni-vala_.jpg"/>
@@ -4182,7 +4077,7 @@
     </w:p>
     <w:p>
       <w:pPr>
-        <w:pStyle w:val="a3"/>
+        <w:pStyle w:val="ListParagraph"/>
         <w:tabs>
           <w:tab w:val="left" w:pos="993"/>
         </w:tabs>
@@ -4208,37 +4103,30 @@
     </w:p>
     <w:p>
       <w:pPr>
-        <w:pStyle w:val="a4"/>
+        <w:pStyle w:val="a"/>
         <w:jc w:val="both"/>
         <w:outlineLvl w:val="2"/>
       </w:pPr>
-      <w:bookmarkStart w:id="7" w:name="_Toc35299884"/>
-      <w:bookmarkStart w:id="8" w:name="_Toc39487834"/>
+      <w:bookmarkStart w:id="6" w:name="_Toc35299884"/>
+      <w:bookmarkStart w:id="7" w:name="_Toc39487834"/>
       <w:r>
         <w:lastRenderedPageBreak/>
         <w:t>2.2.2 Плагин «</w:t>
       </w:r>
-      <w:proofErr w:type="spellStart"/>
       <w:r>
         <w:rPr>
           <w:lang w:val="en-US"/>
         </w:rPr>
         <w:t>Fasteners</w:t>
       </w:r>
-      <w:proofErr w:type="spellEnd"/>
       <w:r>
         <w:t xml:space="preserve">» для </w:t>
       </w:r>
       <w:r>
-        <w:t xml:space="preserve">программы </w:t>
-      </w:r>
-      <w:proofErr w:type="spellStart"/>
-      <w:r>
-        <w:t>FreeCAD</w:t>
-      </w:r>
+        <w:t>программы FreeCAD</w:t>
+      </w:r>
+      <w:bookmarkEnd w:id="6"/>
       <w:bookmarkEnd w:id="7"/>
-      <w:bookmarkEnd w:id="8"/>
-      <w:proofErr w:type="spellEnd"/>
     </w:p>
     <w:p>
       <w:pPr>
@@ -4327,7 +4215,7 @@
     </w:p>
     <w:p>
       <w:pPr>
-        <w:pStyle w:val="a3"/>
+        <w:pStyle w:val="ListParagraph"/>
         <w:tabs>
           <w:tab w:val="left" w:pos="993"/>
         </w:tabs>
@@ -4393,7 +4281,7 @@
           <w:lang w:eastAsia="ru-RU"/>
         </w:rPr>
         <w:drawing>
-          <wp:inline distT="0" distB="0" distL="0" distR="0" wp14:anchorId="3CA6D8E0" wp14:editId="67DADFC4">
+          <wp:inline distT="0" distB="0" distL="0" distR="0" wp14:anchorId="2B52D0FD" wp14:editId="232849B6">
             <wp:extent cx="5768340" cy="3090489"/>
             <wp:effectExtent l="0" t="0" r="3810" b="0"/>
             <wp:docPr id="2" name="Рисунок 2" descr="https://3dtoday.ru/upload/main/9d1/%D0%91%D0%B5%D0%B7%D1%8B%D0%BC%D1%8F%D0%BD%D0%BD%D1%8B%D0%B944.jpg"/>
@@ -4462,30 +4350,19 @@
         </w:rPr>
         <w:t>Рисунок 2.2 – Пользовательский интерфейс плагина «</w:t>
       </w:r>
-      <w:proofErr w:type="spellStart"/>
-      <w:r>
-        <w:rPr>
-          <w:rFonts w:ascii="Times New Roman" w:hAnsi="Times New Roman" w:cs="Times New Roman"/>
-          <w:color w:val="000000" w:themeColor="text1"/>
-          <w:sz w:val="28"/>
-          <w:szCs w:val="28"/>
-        </w:rPr>
-        <w:t>Fasteners</w:t>
-      </w:r>
-      <w:proofErr w:type="spellEnd"/>
-      <w:r>
-        <w:rPr>
-          <w:rFonts w:ascii="Times New Roman" w:hAnsi="Times New Roman" w:cs="Times New Roman"/>
-          <w:color w:val="000000" w:themeColor="text1"/>
-          <w:sz w:val="28"/>
-          <w:szCs w:val="28"/>
-        </w:rPr>
-        <w:t>»</w:t>
-      </w:r>
-    </w:p>
-    <w:p>
-      <w:pPr>
-        <w:pStyle w:val="2"/>
+      <w:r>
+        <w:rPr>
+          <w:rFonts w:ascii="Times New Roman" w:hAnsi="Times New Roman" w:cs="Times New Roman"/>
+          <w:color w:val="000000" w:themeColor="text1"/>
+          <w:sz w:val="28"/>
+          <w:szCs w:val="28"/>
+        </w:rPr>
+        <w:t>Fasteners»</w:t>
+      </w:r>
+    </w:p>
+    <w:p>
+      <w:pPr>
+        <w:pStyle w:val="Heading2"/>
         <w:spacing w:before="240" w:after="240" w:line="360" w:lineRule="auto"/>
         <w:jc w:val="center"/>
         <w:rPr>
@@ -4496,7 +4373,7 @@
           <w:szCs w:val="28"/>
         </w:rPr>
       </w:pPr>
-      <w:bookmarkStart w:id="9" w:name="_Toc39487835"/>
+      <w:bookmarkStart w:id="8" w:name="_Toc39487835"/>
       <w:r>
         <w:rPr>
           <w:rFonts w:ascii="Times New Roman" w:hAnsi="Times New Roman" w:cs="Times New Roman"/>
@@ -4507,7 +4384,7 @@
         </w:rPr>
         <w:t>2.3 Описание предмета проектирования</w:t>
       </w:r>
-      <w:bookmarkEnd w:id="9"/>
+      <w:bookmarkEnd w:id="8"/>
     </w:p>
     <w:p>
       <w:pPr>
@@ -4620,7 +4497,7 @@
         </w:rPr>
         <w:lastRenderedPageBreak/>
         <w:drawing>
-          <wp:inline distT="0" distB="0" distL="0" distR="0" wp14:anchorId="3AA4CCA0" wp14:editId="5F4AF9DA">
+          <wp:inline distT="0" distB="0" distL="0" distR="0" wp14:anchorId="5BA08FC0" wp14:editId="39B7A147">
             <wp:extent cx="4732020" cy="3510853"/>
             <wp:effectExtent l="0" t="0" r="0" b="0"/>
             <wp:docPr id="5" name="Рисунок 5"/>
@@ -4765,7 +4642,7 @@
           <w:lang w:eastAsia="ru-RU"/>
         </w:rPr>
         <w:drawing>
-          <wp:inline distT="0" distB="0" distL="0" distR="0" wp14:anchorId="5A601754" wp14:editId="336BEA60">
+          <wp:inline distT="0" distB="0" distL="0" distR="0" wp14:anchorId="54B2E32E" wp14:editId="6DC23300">
             <wp:extent cx="2667000" cy="3045252"/>
             <wp:effectExtent l="0" t="0" r="0" b="3175"/>
             <wp:docPr id="4" name="Рисунок 4"/>
@@ -4984,7 +4861,7 @@
     </w:p>
     <w:p>
       <w:pPr>
-        <w:pStyle w:val="1"/>
+        <w:pStyle w:val="Heading1"/>
         <w:spacing w:after="240" w:line="360" w:lineRule="auto"/>
         <w:jc w:val="center"/>
         <w:rPr>
@@ -4995,7 +4872,7 @@
           <w:szCs w:val="28"/>
         </w:rPr>
       </w:pPr>
-      <w:bookmarkStart w:id="10" w:name="_Toc39487836"/>
+      <w:bookmarkStart w:id="9" w:name="_Toc39487836"/>
       <w:r>
         <w:rPr>
           <w:rFonts w:ascii="Times New Roman" w:hAnsi="Times New Roman" w:cs="Times New Roman"/>
@@ -5007,7 +4884,7 @@
         <w:lastRenderedPageBreak/>
         <w:t>3 Описание реализации</w:t>
       </w:r>
-      <w:bookmarkEnd w:id="10"/>
+      <w:bookmarkEnd w:id="9"/>
     </w:p>
     <w:p>
       <w:pPr>
@@ -5149,7 +5026,7 @@
     </w:p>
     <w:p>
       <w:pPr>
-        <w:pStyle w:val="2"/>
+        <w:pStyle w:val="Heading2"/>
         <w:spacing w:before="240" w:after="240" w:line="360" w:lineRule="auto"/>
         <w:jc w:val="center"/>
         <w:rPr>
@@ -5160,7 +5037,7 @@
           <w:szCs w:val="28"/>
         </w:rPr>
       </w:pPr>
-      <w:bookmarkStart w:id="11" w:name="_Toc39487837"/>
+      <w:bookmarkStart w:id="10" w:name="_Toc39487837"/>
       <w:r>
         <w:rPr>
           <w:rFonts w:ascii="Times New Roman" w:hAnsi="Times New Roman" w:cs="Times New Roman"/>
@@ -5171,7 +5048,7 @@
         </w:rPr>
         <w:t>3.1 Диаграмма вариантов использования</w:t>
       </w:r>
-      <w:bookmarkEnd w:id="11"/>
+      <w:bookmarkEnd w:id="10"/>
     </w:p>
     <w:p>
       <w:pPr>
@@ -5251,7 +5128,7 @@
           <w:lang w:eastAsia="ru-RU"/>
         </w:rPr>
         <w:drawing>
-          <wp:inline distT="0" distB="0" distL="0" distR="0" wp14:anchorId="06ADEE3B" wp14:editId="59990AB9">
+          <wp:inline distT="0" distB="0" distL="0" distR="0" wp14:anchorId="4E2B784B" wp14:editId="74B2A14C">
             <wp:extent cx="5554134" cy="4384356"/>
             <wp:effectExtent l="0" t="0" r="8890" b="0"/>
             <wp:docPr id="11" name="Рисунок 11"/>
@@ -5332,6 +5209,7 @@
           <w:szCs w:val="28"/>
         </w:rPr>
       </w:pPr>
+      <w:commentRangeStart w:id="11"/>
       <w:r>
         <w:rPr>
           <w:rFonts w:ascii="Times New Roman" w:hAnsi="Times New Roman"/>
@@ -5413,6 +5291,13 @@
         </w:rPr>
         <w:t>.</w:t>
       </w:r>
+      <w:commentRangeEnd w:id="11"/>
+      <w:r>
+        <w:rPr>
+          <w:rStyle w:val="CommentReference"/>
+        </w:rPr>
+        <w:commentReference w:id="11"/>
+      </w:r>
     </w:p>
     <w:p>
       <w:pPr>
@@ -5433,7 +5318,7 @@
           <w:lang w:eastAsia="ru-RU"/>
         </w:rPr>
         <w:drawing>
-          <wp:inline distT="0" distB="0" distL="0" distR="0">
+          <wp:inline distT="0" distB="0" distL="0" distR="0" wp14:anchorId="03E2C877" wp14:editId="2E31276B">
             <wp:extent cx="6111240" cy="4823460"/>
             <wp:effectExtent l="0" t="0" r="3810" b="0"/>
             <wp:docPr id="3" name="Рисунок 3"/>
@@ -5450,7 +5335,7 @@
                     </pic:cNvPicPr>
                   </pic:nvPicPr>
                   <pic:blipFill>
-                    <a:blip r:embed="rId13">
+                    <a:blip r:embed="rId17">
                       <a:extLst>
                         <a:ext uri="{28A0092B-C50C-407E-A947-70E740481C1C}">
                           <a14:useLocalDpi xmlns:a14="http://schemas.microsoft.com/office/drawing/2010/main" val="0"/>
@@ -5511,7 +5396,7 @@
     </w:p>
     <w:p>
       <w:pPr>
-        <w:pStyle w:val="2"/>
+        <w:pStyle w:val="Heading2"/>
         <w:spacing w:before="240" w:after="240" w:line="360" w:lineRule="auto"/>
         <w:jc w:val="center"/>
         <w:rPr>
@@ -5629,7 +5514,7 @@
         </w:rPr>
         <w:lastRenderedPageBreak/>
         <w:drawing>
-          <wp:inline distT="0" distB="0" distL="0" distR="0" wp14:anchorId="5910E7FF" wp14:editId="78A10AC2">
+          <wp:inline distT="0" distB="0" distL="0" distR="0" wp14:anchorId="2EC1F177" wp14:editId="6159218B">
             <wp:extent cx="6116320" cy="4295140"/>
             <wp:effectExtent l="0" t="0" r="0" b="0"/>
             <wp:docPr id="6" name="Рисунок 6"/>
@@ -5646,7 +5531,7 @@
                     </pic:cNvPicPr>
                   </pic:nvPicPr>
                   <pic:blipFill>
-                    <a:blip r:embed="rId14">
+                    <a:blip r:embed="rId18">
                       <a:extLst>
                         <a:ext uri="{28A0092B-C50C-407E-A947-70E740481C1C}">
                           <a14:useLocalDpi xmlns:a14="http://schemas.microsoft.com/office/drawing/2010/main" val="0"/>
@@ -5726,6 +5611,7 @@
           <w:szCs w:val="28"/>
         </w:rPr>
       </w:pPr>
+      <w:commentRangeStart w:id="13"/>
       <w:r>
         <w:rPr>
           <w:rFonts w:ascii="Times New Roman" w:hAnsi="Times New Roman"/>
@@ -5750,6 +5636,13 @@
         </w:rPr>
         <w:t>рисунке 3.4.</w:t>
       </w:r>
+      <w:commentRangeEnd w:id="13"/>
+      <w:r>
+        <w:rPr>
+          <w:rStyle w:val="CommentReference"/>
+        </w:rPr>
+        <w:commentReference w:id="13"/>
+      </w:r>
     </w:p>
     <w:p>
       <w:pPr>
@@ -5761,6 +5654,7 @@
           <w:szCs w:val="28"/>
         </w:rPr>
       </w:pPr>
+      <w:commentRangeStart w:id="14"/>
       <w:r>
         <w:rPr>
           <w:rFonts w:ascii="Times New Roman" w:hAnsi="Times New Roman"/>
@@ -5771,7 +5665,7 @@
         </w:rPr>
         <w:lastRenderedPageBreak/>
         <w:drawing>
-          <wp:inline distT="0" distB="0" distL="0" distR="0">
+          <wp:inline distT="0" distB="0" distL="0" distR="0" wp14:anchorId="3368BDFE" wp14:editId="544D93B6">
             <wp:extent cx="6113145" cy="4292600"/>
             <wp:effectExtent l="0" t="0" r="1905" b="0"/>
             <wp:docPr id="15" name="Рисунок 15"/>
@@ -5788,7 +5682,7 @@
                     </pic:cNvPicPr>
                   </pic:nvPicPr>
                   <pic:blipFill>
-                    <a:blip r:embed="rId15">
+                    <a:blip r:embed="rId19">
                       <a:extLst>
                         <a:ext uri="{28A0092B-C50C-407E-A947-70E740481C1C}">
                           <a14:useLocalDpi xmlns:a14="http://schemas.microsoft.com/office/drawing/2010/main" val="0"/>
@@ -5819,6 +5713,13 @@
           </wp:inline>
         </w:drawing>
       </w:r>
+      <w:commentRangeEnd w:id="14"/>
+      <w:r>
+        <w:rPr>
+          <w:rStyle w:val="CommentReference"/>
+        </w:rPr>
+        <w:commentReference w:id="14"/>
+      </w:r>
     </w:p>
     <w:p>
       <w:pPr>
@@ -5903,29 +5804,8 @@
           <w:sz w:val="28"/>
           <w:szCs w:val="28"/>
         </w:rPr>
-        <w:t xml:space="preserve">предназначен для описания параметров втулки и их </w:t>
-      </w:r>
-      <w:proofErr w:type="spellStart"/>
-      <w:r>
-        <w:rPr>
-          <w:rFonts w:ascii="Times New Roman" w:hAnsi="Times New Roman" w:cs="Times New Roman"/>
-          <w:color w:val="000000" w:themeColor="text1"/>
-          <w:sz w:val="28"/>
-          <w:szCs w:val="28"/>
-        </w:rPr>
-        <w:t>валидации</w:t>
-      </w:r>
-      <w:proofErr w:type="spellEnd"/>
-      <w:r>
-        <w:rPr>
-          <w:rFonts w:ascii="Times New Roman" w:hAnsi="Times New Roman" w:cs="Times New Roman"/>
-          <w:color w:val="000000" w:themeColor="text1"/>
-          <w:sz w:val="28"/>
-          <w:szCs w:val="28"/>
-        </w:rPr>
-        <w:t xml:space="preserve">, класс </w:t>
-      </w:r>
-      <w:proofErr w:type="spellStart"/>
+        <w:t xml:space="preserve">предназначен для описания параметров втулки и их валидации, класс </w:t>
+      </w:r>
       <w:r>
         <w:rPr>
           <w:rFonts w:ascii="Times New Roman" w:hAnsi="Times New Roman" w:cs="Times New Roman"/>
@@ -5936,7 +5816,6 @@
         </w:rPr>
         <w:t>KompasWrapper</w:t>
       </w:r>
-      <w:proofErr w:type="spellEnd"/>
       <w:r>
         <w:rPr>
           <w:rFonts w:ascii="Times New Roman" w:hAnsi="Times New Roman" w:cs="Times New Roman"/>
@@ -5974,7 +5853,6 @@
         </w:rPr>
         <w:t xml:space="preserve">», класс </w:t>
       </w:r>
-      <w:proofErr w:type="spellStart"/>
       <w:r>
         <w:rPr>
           <w:rFonts w:ascii="Times New Roman" w:hAnsi="Times New Roman" w:cs="Times New Roman"/>
@@ -5985,7 +5863,6 @@
         </w:rPr>
         <w:t>CreateBushing</w:t>
       </w:r>
-      <w:proofErr w:type="spellEnd"/>
       <w:r>
         <w:rPr>
           <w:rFonts w:ascii="Times New Roman" w:hAnsi="Times New Roman" w:cs="Times New Roman"/>
@@ -6004,7 +5881,6 @@
         </w:rPr>
         <w:t xml:space="preserve">предназначен для построения втулки, класс </w:t>
       </w:r>
-      <w:proofErr w:type="spellStart"/>
       <w:r>
         <w:rPr>
           <w:rFonts w:ascii="Times New Roman" w:hAnsi="Times New Roman" w:cs="Times New Roman"/>
@@ -6015,7 +5891,6 @@
         </w:rPr>
         <w:t>MainForm</w:t>
       </w:r>
-      <w:proofErr w:type="spellEnd"/>
       <w:r>
         <w:rPr>
           <w:rFonts w:ascii="Times New Roman" w:hAnsi="Times New Roman" w:cs="Times New Roman"/>
@@ -6034,7 +5909,6 @@
         </w:rPr>
         <w:t xml:space="preserve">предназначен для описания пользовательского интерфейса. Было добавлено перечисление </w:t>
       </w:r>
-      <w:proofErr w:type="spellStart"/>
       <w:r>
         <w:rPr>
           <w:rFonts w:ascii="Times New Roman" w:hAnsi="Times New Roman" w:cs="Times New Roman"/>
@@ -6044,7 +5918,6 @@
         </w:rPr>
         <w:t>ParametersType</w:t>
       </w:r>
-      <w:proofErr w:type="spellEnd"/>
       <w:r>
         <w:rPr>
           <w:rFonts w:ascii="Times New Roman" w:hAnsi="Times New Roman" w:cs="Times New Roman"/>
@@ -6065,7 +5938,7 @@
     </w:p>
     <w:p>
       <w:pPr>
-        <w:pStyle w:val="2"/>
+        <w:pStyle w:val="Heading2"/>
         <w:spacing w:before="240" w:after="240" w:line="360" w:lineRule="auto"/>
         <w:jc w:val="center"/>
         <w:rPr>
@@ -6076,7 +5949,7 @@
           <w:szCs w:val="28"/>
         </w:rPr>
       </w:pPr>
-      <w:bookmarkStart w:id="13" w:name="_Toc39487839"/>
+      <w:bookmarkStart w:id="15" w:name="_Toc39487839"/>
       <w:r>
         <w:rPr>
           <w:rFonts w:ascii="Times New Roman" w:hAnsi="Times New Roman" w:cs="Times New Roman"/>
@@ -6087,7 +5960,7 @@
         </w:rPr>
         <w:t>3.3 Макет пользовательского интерфейса</w:t>
       </w:r>
-      <w:bookmarkEnd w:id="13"/>
+      <w:bookmarkEnd w:id="15"/>
     </w:p>
     <w:p>
       <w:pPr>
@@ -6214,7 +6087,7 @@
         </w:rPr>
         <w:lastRenderedPageBreak/>
         <w:drawing>
-          <wp:inline distT="0" distB="0" distL="0" distR="0" wp14:anchorId="44CA48F3" wp14:editId="1F5D7C9A">
+          <wp:inline distT="0" distB="0" distL="0" distR="0" wp14:anchorId="3F28902C" wp14:editId="122FC6C6">
             <wp:extent cx="3583799" cy="2768600"/>
             <wp:effectExtent l="0" t="0" r="0" b="0"/>
             <wp:docPr id="7" name="Рисунок 7"/>
@@ -6231,7 +6104,7 @@
                     </pic:cNvPicPr>
                   </pic:nvPicPr>
                   <pic:blipFill>
-                    <a:blip r:embed="rId16">
+                    <a:blip r:embed="rId20">
                       <a:extLst>
                         <a:ext uri="{28A0092B-C50C-407E-A947-70E740481C1C}">
                           <a14:useLocalDpi xmlns:a14="http://schemas.microsoft.com/office/drawing/2010/main" val="0"/>
@@ -6433,7 +6306,7 @@
           <w:lang w:eastAsia="ru-RU"/>
         </w:rPr>
         <w:drawing>
-          <wp:inline distT="0" distB="0" distL="0" distR="0">
+          <wp:inline distT="0" distB="0" distL="0" distR="0" wp14:anchorId="4DE944CA" wp14:editId="0900CF54">
             <wp:extent cx="3369457" cy="3496733"/>
             <wp:effectExtent l="0" t="0" r="2540" b="8890"/>
             <wp:docPr id="8" name="Рисунок 8"/>
@@ -6450,7 +6323,7 @@
                     </pic:cNvPicPr>
                   </pic:nvPicPr>
                   <pic:blipFill>
-                    <a:blip r:embed="rId17">
+                    <a:blip r:embed="rId21">
                       <a:extLst>
                         <a:ext uri="{28A0092B-C50C-407E-A947-70E740481C1C}">
                           <a14:useLocalDpi xmlns:a14="http://schemas.microsoft.com/office/drawing/2010/main" val="0"/>
@@ -6521,7 +6394,7 @@
     </w:p>
     <w:p>
       <w:pPr>
-        <w:pStyle w:val="1"/>
+        <w:pStyle w:val="Heading1"/>
         <w:spacing w:after="240" w:line="360" w:lineRule="auto"/>
         <w:jc w:val="center"/>
         <w:rPr>
@@ -6532,7 +6405,7 @@
           <w:szCs w:val="28"/>
         </w:rPr>
       </w:pPr>
-      <w:bookmarkStart w:id="14" w:name="_Toc39487840"/>
+      <w:bookmarkStart w:id="16" w:name="_Toc39487840"/>
       <w:r>
         <w:rPr>
           <w:rFonts w:ascii="Times New Roman" w:hAnsi="Times New Roman"/>
@@ -6544,7 +6417,7 @@
         <w:lastRenderedPageBreak/>
         <w:t>4 Описание программы для пользователя</w:t>
       </w:r>
-      <w:bookmarkEnd w:id="14"/>
+      <w:bookmarkEnd w:id="16"/>
     </w:p>
     <w:p>
       <w:pPr>
@@ -6638,7 +6511,7 @@
           <w:lang w:eastAsia="ru-RU"/>
         </w:rPr>
         <w:drawing>
-          <wp:inline distT="0" distB="0" distL="0" distR="0" wp14:anchorId="2A1FE901" wp14:editId="6FBB1FC2">
+          <wp:inline distT="0" distB="0" distL="0" distR="0" wp14:anchorId="7F1E8A1A" wp14:editId="51A4F750">
             <wp:extent cx="2996080" cy="3451860"/>
             <wp:effectExtent l="0" t="0" r="0" b="0"/>
             <wp:docPr id="9" name="Рисунок 9"/>
@@ -6653,7 +6526,7 @@
                     <pic:cNvPicPr/>
                   </pic:nvPicPr>
                   <pic:blipFill>
-                    <a:blip r:embed="rId18"/>
+                    <a:blip r:embed="rId22"/>
                     <a:stretch>
                       <a:fillRect/>
                     </a:stretch>
@@ -6981,7 +6854,7 @@
         </w:rPr>
         <w:lastRenderedPageBreak/>
         <w:drawing>
-          <wp:inline distT="0" distB="0" distL="0" distR="0" wp14:anchorId="4FA308FE" wp14:editId="042F77E1">
+          <wp:inline distT="0" distB="0" distL="0" distR="0" wp14:anchorId="40B0993F" wp14:editId="51F3CFEA">
             <wp:extent cx="6120130" cy="3282950"/>
             <wp:effectExtent l="0" t="0" r="0" b="0"/>
             <wp:docPr id="10" name="Рисунок 10"/>
@@ -6996,7 +6869,7 @@
                     <pic:cNvPicPr/>
                   </pic:nvPicPr>
                   <pic:blipFill>
-                    <a:blip r:embed="rId19"/>
+                    <a:blip r:embed="rId23"/>
                     <a:stretch>
                       <a:fillRect/>
                     </a:stretch>
@@ -7118,7 +6991,7 @@
     </w:p>
     <w:p>
       <w:pPr>
-        <w:pStyle w:val="a3"/>
+        <w:pStyle w:val="ListParagraph"/>
         <w:numPr>
           <w:ilvl w:val="0"/>
           <w:numId w:val="2"/>
@@ -7170,7 +7043,7 @@
     </w:p>
     <w:p>
       <w:pPr>
-        <w:pStyle w:val="a3"/>
+        <w:pStyle w:val="ListParagraph"/>
         <w:numPr>
           <w:ilvl w:val="0"/>
           <w:numId w:val="2"/>
@@ -7222,7 +7095,7 @@
     </w:p>
     <w:p>
       <w:pPr>
-        <w:pStyle w:val="a3"/>
+        <w:pStyle w:val="ListParagraph"/>
         <w:numPr>
           <w:ilvl w:val="0"/>
           <w:numId w:val="2"/>
@@ -7266,7 +7139,7 @@
     </w:p>
     <w:p>
       <w:pPr>
-        <w:pStyle w:val="a3"/>
+        <w:pStyle w:val="ListParagraph"/>
         <w:numPr>
           <w:ilvl w:val="0"/>
           <w:numId w:val="2"/>
@@ -7310,7 +7183,7 @@
     </w:p>
     <w:p>
       <w:pPr>
-        <w:pStyle w:val="a3"/>
+        <w:pStyle w:val="ListParagraph"/>
         <w:numPr>
           <w:ilvl w:val="0"/>
           <w:numId w:val="2"/>
@@ -7354,7 +7227,7 @@
     </w:p>
     <w:p>
       <w:pPr>
-        <w:pStyle w:val="a3"/>
+        <w:pStyle w:val="ListParagraph"/>
         <w:numPr>
           <w:ilvl w:val="0"/>
           <w:numId w:val="2"/>
@@ -7393,30 +7266,12 @@
           <w:sz w:val="28"/>
           <w:szCs w:val="28"/>
         </w:rPr>
-        <w:t xml:space="preserve">целые значения от 2 шт. до 6 </w:t>
-      </w:r>
-      <w:proofErr w:type="spellStart"/>
-      <w:r>
-        <w:rPr>
-          <w:rFonts w:ascii="Times New Roman" w:hAnsi="Times New Roman" w:cs="Times New Roman"/>
-          <w:sz w:val="28"/>
-          <w:szCs w:val="28"/>
-        </w:rPr>
-        <w:t>шт</w:t>
-      </w:r>
-      <w:proofErr w:type="spellEnd"/>
-      <w:r>
-        <w:rPr>
-          <w:rFonts w:ascii="Times New Roman" w:hAnsi="Times New Roman" w:cs="Times New Roman"/>
-          <w:sz w:val="28"/>
-          <w:szCs w:val="28"/>
-        </w:rPr>
-        <w:t>;</w:t>
-      </w:r>
-    </w:p>
-    <w:p>
-      <w:pPr>
-        <w:pStyle w:val="a3"/>
+        <w:t>целые значения от 2 шт. до 6 шт;</w:t>
+      </w:r>
+    </w:p>
+    <w:p>
+      <w:pPr>
+        <w:pStyle w:val="ListParagraph"/>
         <w:numPr>
           <w:ilvl w:val="0"/>
           <w:numId w:val="2"/>
@@ -7460,7 +7315,7 @@
     </w:p>
     <w:p>
       <w:pPr>
-        <w:pStyle w:val="a3"/>
+        <w:pStyle w:val="ListParagraph"/>
         <w:numPr>
           <w:ilvl w:val="0"/>
           <w:numId w:val="2"/>
@@ -7505,7 +7360,7 @@
     </w:p>
     <w:p>
       <w:pPr>
-        <w:pStyle w:val="a3"/>
+        <w:pStyle w:val="ListParagraph"/>
         <w:numPr>
           <w:ilvl w:val="0"/>
           <w:numId w:val="2"/>
@@ -7613,7 +7468,7 @@
     </w:p>
     <w:p>
       <w:pPr>
-        <w:pStyle w:val="1"/>
+        <w:pStyle w:val="Heading1"/>
         <w:spacing w:before="0" w:after="240" w:line="360" w:lineRule="auto"/>
         <w:jc w:val="center"/>
         <w:rPr>
@@ -7624,7 +7479,7 @@
           <w:szCs w:val="28"/>
         </w:rPr>
       </w:pPr>
-      <w:bookmarkStart w:id="15" w:name="_Toc39487841"/>
+      <w:bookmarkStart w:id="17" w:name="_Toc39487841"/>
       <w:r>
         <w:rPr>
           <w:rFonts w:ascii="Times New Roman" w:hAnsi="Times New Roman" w:cs="Times New Roman"/>
@@ -7636,7 +7491,7 @@
         <w:lastRenderedPageBreak/>
         <w:t>5 Тестирование библиотеки</w:t>
       </w:r>
-      <w:bookmarkEnd w:id="15"/>
+      <w:bookmarkEnd w:id="17"/>
     </w:p>
     <w:p>
       <w:pPr>
@@ -7724,7 +7579,7 @@
     </w:p>
     <w:p>
       <w:pPr>
-        <w:pStyle w:val="2"/>
+        <w:pStyle w:val="Heading2"/>
         <w:spacing w:before="240" w:after="240" w:line="360" w:lineRule="auto"/>
         <w:jc w:val="center"/>
         <w:rPr>
@@ -7735,7 +7590,7 @@
           <w:szCs w:val="28"/>
         </w:rPr>
       </w:pPr>
-      <w:bookmarkStart w:id="16" w:name="_Toc39487842"/>
+      <w:bookmarkStart w:id="18" w:name="_Toc39487842"/>
       <w:r>
         <w:rPr>
           <w:rFonts w:ascii="Times New Roman" w:hAnsi="Times New Roman" w:cs="Times New Roman"/>
@@ -7746,7 +7601,7 @@
         </w:rPr>
         <w:t>5.1 Функциональное тестирование</w:t>
       </w:r>
-      <w:bookmarkEnd w:id="16"/>
+      <w:bookmarkEnd w:id="18"/>
     </w:p>
     <w:p>
       <w:pPr>
@@ -7961,7 +7816,7 @@
           <w:lang w:eastAsia="ru-RU"/>
         </w:rPr>
         <w:drawing>
-          <wp:inline distT="0" distB="0" distL="0" distR="0">
+          <wp:inline distT="0" distB="0" distL="0" distR="0" wp14:anchorId="117C2F88" wp14:editId="643840FB">
             <wp:extent cx="5941483" cy="3200400"/>
             <wp:effectExtent l="0" t="0" r="2540" b="0"/>
             <wp:docPr id="12" name="Рисунок 12"/>
@@ -7978,7 +7833,7 @@
                     </pic:cNvPicPr>
                   </pic:nvPicPr>
                   <pic:blipFill>
-                    <a:blip r:embed="rId20">
+                    <a:blip r:embed="rId24">
                       <a:extLst>
                         <a:ext uri="{28A0092B-C50C-407E-A947-70E740481C1C}">
                           <a14:useLocalDpi xmlns:a14="http://schemas.microsoft.com/office/drawing/2010/main" val="0"/>
@@ -8084,7 +7939,7 @@
         </w:rPr>
         <w:lastRenderedPageBreak/>
         <w:drawing>
-          <wp:inline distT="0" distB="0" distL="0" distR="0">
+          <wp:inline distT="0" distB="0" distL="0" distR="0" wp14:anchorId="5D21CF73" wp14:editId="752048B0">
             <wp:extent cx="5539740" cy="3322462"/>
             <wp:effectExtent l="0" t="0" r="3810" b="0"/>
             <wp:docPr id="13" name="Рисунок 13"/>
@@ -8101,7 +7956,7 @@
                     </pic:cNvPicPr>
                   </pic:nvPicPr>
                   <pic:blipFill>
-                    <a:blip r:embed="rId21">
+                    <a:blip r:embed="rId25">
                       <a:extLst>
                         <a:ext uri="{28A0092B-C50C-407E-A947-70E740481C1C}">
                           <a14:useLocalDpi xmlns:a14="http://schemas.microsoft.com/office/drawing/2010/main" val="0"/>
@@ -8242,7 +8097,7 @@
           <w:lang w:eastAsia="ru-RU"/>
         </w:rPr>
         <w:drawing>
-          <wp:inline distT="0" distB="0" distL="0" distR="0">
+          <wp:inline distT="0" distB="0" distL="0" distR="0" wp14:anchorId="729186F0" wp14:editId="53F2A0E5">
             <wp:extent cx="5367661" cy="2994660"/>
             <wp:effectExtent l="0" t="0" r="4445" b="0"/>
             <wp:docPr id="14" name="Рисунок 14"/>
@@ -8259,7 +8114,7 @@
                     </pic:cNvPicPr>
                   </pic:nvPicPr>
                   <pic:blipFill>
-                    <a:blip r:embed="rId22">
+                    <a:blip r:embed="rId26">
                       <a:extLst>
                         <a:ext uri="{28A0092B-C50C-407E-A947-70E740481C1C}">
                           <a14:useLocalDpi xmlns:a14="http://schemas.microsoft.com/office/drawing/2010/main" val="0"/>
@@ -8312,7 +8167,7 @@
     </w:p>
     <w:p>
       <w:pPr>
-        <w:pStyle w:val="2"/>
+        <w:pStyle w:val="Heading2"/>
         <w:spacing w:before="240" w:after="240" w:line="360" w:lineRule="auto"/>
         <w:jc w:val="center"/>
         <w:rPr>
@@ -8323,7 +8178,7 @@
           <w:szCs w:val="28"/>
         </w:rPr>
       </w:pPr>
-      <w:bookmarkStart w:id="17" w:name="_Toc39487843"/>
+      <w:bookmarkStart w:id="19" w:name="_Toc39487843"/>
       <w:r>
         <w:rPr>
           <w:rFonts w:ascii="Times New Roman" w:eastAsia="Times New Roman" w:hAnsi="Times New Roman" w:cs="Times New Roman"/>
@@ -8345,7 +8200,7 @@
         </w:rPr>
         <w:t>.2 Модульное тестирование</w:t>
       </w:r>
-      <w:bookmarkEnd w:id="17"/>
+      <w:bookmarkEnd w:id="19"/>
     </w:p>
     <w:p>
       <w:pPr>
@@ -8523,7 +8378,7 @@
     </w:p>
     <w:tbl>
       <w:tblPr>
-        <w:tblStyle w:val="ab"/>
+        <w:tblStyle w:val="TableGrid"/>
         <w:tblW w:w="5000" w:type="pct"/>
         <w:tblLook w:val="04A0" w:firstRow="1" w:lastRow="0" w:firstColumn="1" w:lastColumn="0" w:noHBand="0" w:noVBand="1"/>
       </w:tblPr>
@@ -8613,7 +8468,6 @@
                 <w:szCs w:val="28"/>
               </w:rPr>
             </w:pPr>
-            <w:proofErr w:type="spellStart"/>
             <w:r>
               <w:rPr>
                 <w:rFonts w:ascii="Times New Roman" w:hAnsi="Times New Roman" w:cs="Times New Roman"/>
@@ -8622,18 +8476,7 @@
                 <w:szCs w:val="28"/>
                 <w:lang w:val="en-US"/>
               </w:rPr>
-              <w:t>SetTotalLengthLess_NegativeTest</w:t>
-            </w:r>
-            <w:proofErr w:type="spellEnd"/>
-            <w:r>
-              <w:rPr>
-                <w:rFonts w:ascii="Times New Roman" w:hAnsi="Times New Roman" w:cs="Times New Roman"/>
-                <w:color w:val="000000"/>
-                <w:sz w:val="28"/>
-                <w:szCs w:val="28"/>
-                <w:lang w:val="en-US"/>
-              </w:rPr>
-              <w:t>()</w:t>
+              <w:t>SetTotalLengthLess_NegativeTest()</w:t>
             </w:r>
           </w:p>
         </w:tc>
@@ -8678,7 +8521,6 @@
                 <w:szCs w:val="28"/>
               </w:rPr>
             </w:pPr>
-            <w:proofErr w:type="spellStart"/>
             <w:r>
               <w:rPr>
                 <w:rFonts w:ascii="Times New Roman" w:hAnsi="Times New Roman" w:cs="Times New Roman"/>
@@ -8687,18 +8529,7 @@
                 <w:szCs w:val="28"/>
                 <w:lang w:val="en-US"/>
               </w:rPr>
-              <w:t>SetTotalLengthMore_NegativeTest</w:t>
-            </w:r>
-            <w:proofErr w:type="spellEnd"/>
-            <w:r>
-              <w:rPr>
-                <w:rFonts w:ascii="Times New Roman" w:hAnsi="Times New Roman" w:cs="Times New Roman"/>
-                <w:color w:val="000000"/>
-                <w:sz w:val="28"/>
-                <w:szCs w:val="28"/>
-                <w:lang w:val="en-US"/>
-              </w:rPr>
-              <w:t>()</w:t>
+              <w:t>SetTotalLengthMore_NegativeTest()</w:t>
             </w:r>
           </w:p>
         </w:tc>
@@ -8743,7 +8574,6 @@
                 <w:szCs w:val="28"/>
               </w:rPr>
             </w:pPr>
-            <w:proofErr w:type="spellStart"/>
             <w:r>
               <w:rPr>
                 <w:rFonts w:ascii="Times New Roman" w:hAnsi="Times New Roman" w:cs="Times New Roman"/>
@@ -8752,18 +8582,7 @@
                 <w:szCs w:val="28"/>
                 <w:lang w:val="en-US"/>
               </w:rPr>
-              <w:t>SetTopLengthLess_NegativeTest</w:t>
-            </w:r>
-            <w:proofErr w:type="spellEnd"/>
-            <w:r>
-              <w:rPr>
-                <w:rFonts w:ascii="Times New Roman" w:hAnsi="Times New Roman" w:cs="Times New Roman"/>
-                <w:color w:val="000000"/>
-                <w:sz w:val="28"/>
-                <w:szCs w:val="28"/>
-                <w:lang w:val="en-US"/>
-              </w:rPr>
-              <w:t>()</w:t>
+              <w:t>SetTopLengthLess_NegativeTest()</w:t>
             </w:r>
           </w:p>
         </w:tc>
@@ -8807,7 +8626,6 @@
                 <w:szCs w:val="28"/>
               </w:rPr>
             </w:pPr>
-            <w:proofErr w:type="spellStart"/>
             <w:r>
               <w:rPr>
                 <w:rFonts w:ascii="Times New Roman" w:hAnsi="Times New Roman" w:cs="Times New Roman"/>
@@ -8816,18 +8634,7 @@
                 <w:szCs w:val="28"/>
                 <w:lang w:val="en-US"/>
               </w:rPr>
-              <w:t>SetTopLengthMore_NegativeTest</w:t>
-            </w:r>
-            <w:proofErr w:type="spellEnd"/>
-            <w:r>
-              <w:rPr>
-                <w:rFonts w:ascii="Times New Roman" w:hAnsi="Times New Roman" w:cs="Times New Roman"/>
-                <w:color w:val="000000"/>
-                <w:sz w:val="28"/>
-                <w:szCs w:val="28"/>
-                <w:lang w:val="en-US"/>
-              </w:rPr>
-              <w:t>()</w:t>
+              <w:t>SetTopLengthMore_NegativeTest()</w:t>
             </w:r>
           </w:p>
         </w:tc>
@@ -8871,7 +8678,6 @@
                 <w:szCs w:val="28"/>
               </w:rPr>
             </w:pPr>
-            <w:proofErr w:type="spellStart"/>
             <w:r>
               <w:rPr>
                 <w:rFonts w:ascii="Times New Roman" w:hAnsi="Times New Roman" w:cs="Times New Roman"/>
@@ -8880,18 +8686,7 @@
                 <w:szCs w:val="28"/>
                 <w:lang w:val="en-US"/>
               </w:rPr>
-              <w:t>SetTopDiametrLess_NegativeTest</w:t>
-            </w:r>
-            <w:proofErr w:type="spellEnd"/>
-            <w:r>
-              <w:rPr>
-                <w:rFonts w:ascii="Times New Roman" w:hAnsi="Times New Roman" w:cs="Times New Roman"/>
-                <w:color w:val="000000"/>
-                <w:sz w:val="28"/>
-                <w:szCs w:val="28"/>
-                <w:lang w:val="en-US"/>
-              </w:rPr>
-              <w:t>()</w:t>
+              <w:t>SetTopDiametrLess_NegativeTest()</w:t>
             </w:r>
           </w:p>
         </w:tc>
@@ -8935,7 +8730,6 @@
                 <w:szCs w:val="28"/>
               </w:rPr>
             </w:pPr>
-            <w:proofErr w:type="spellStart"/>
             <w:r>
               <w:rPr>
                 <w:rFonts w:ascii="Times New Roman" w:hAnsi="Times New Roman" w:cs="Times New Roman"/>
@@ -8944,18 +8738,7 @@
                 <w:szCs w:val="28"/>
                 <w:lang w:val="en-US"/>
               </w:rPr>
-              <w:t>SetTopDiametrMore_NegativeTest</w:t>
-            </w:r>
-            <w:proofErr w:type="spellEnd"/>
-            <w:r>
-              <w:rPr>
-                <w:rFonts w:ascii="Times New Roman" w:hAnsi="Times New Roman" w:cs="Times New Roman"/>
-                <w:color w:val="000000"/>
-                <w:sz w:val="28"/>
-                <w:szCs w:val="28"/>
-                <w:lang w:val="en-US"/>
-              </w:rPr>
-              <w:t>()</w:t>
+              <w:t>SetTopDiametrMore_NegativeTest()</w:t>
             </w:r>
           </w:p>
         </w:tc>
@@ -8999,7 +8782,6 @@
                 <w:szCs w:val="28"/>
               </w:rPr>
             </w:pPr>
-            <w:proofErr w:type="spellStart"/>
             <w:r>
               <w:rPr>
                 <w:rFonts w:ascii="Times New Roman" w:hAnsi="Times New Roman" w:cs="Times New Roman"/>
@@ -9008,18 +8790,7 @@
                 <w:szCs w:val="28"/>
                 <w:lang w:val="en-US"/>
               </w:rPr>
-              <w:t>SetOuterDiametrLess_NegativeTest</w:t>
-            </w:r>
-            <w:proofErr w:type="spellEnd"/>
-            <w:r>
-              <w:rPr>
-                <w:rFonts w:ascii="Times New Roman" w:hAnsi="Times New Roman" w:cs="Times New Roman"/>
-                <w:color w:val="000000"/>
-                <w:sz w:val="28"/>
-                <w:szCs w:val="28"/>
-                <w:lang w:val="en-US"/>
-              </w:rPr>
-              <w:t>()</w:t>
+              <w:t>SetOuterDiametrLess_NegativeTest()</w:t>
             </w:r>
           </w:p>
         </w:tc>
@@ -9063,7 +8834,6 @@
                 <w:szCs w:val="28"/>
               </w:rPr>
             </w:pPr>
-            <w:proofErr w:type="spellStart"/>
             <w:r>
               <w:rPr>
                 <w:rFonts w:ascii="Times New Roman" w:hAnsi="Times New Roman" w:cs="Times New Roman"/>
@@ -9072,18 +8842,7 @@
                 <w:szCs w:val="28"/>
                 <w:lang w:val="en-US"/>
               </w:rPr>
-              <w:t>SetOuterDiametrMore_NegativeTest</w:t>
-            </w:r>
-            <w:proofErr w:type="spellEnd"/>
-            <w:r>
-              <w:rPr>
-                <w:rFonts w:ascii="Times New Roman" w:hAnsi="Times New Roman" w:cs="Times New Roman"/>
-                <w:color w:val="000000"/>
-                <w:sz w:val="28"/>
-                <w:szCs w:val="28"/>
-                <w:lang w:val="en-US"/>
-              </w:rPr>
-              <w:t>()</w:t>
+              <w:t>SetOuterDiametrMore_NegativeTest()</w:t>
             </w:r>
           </w:p>
         </w:tc>
@@ -9129,7 +8888,6 @@
                 <w:lang w:val="en-US"/>
               </w:rPr>
             </w:pPr>
-            <w:proofErr w:type="spellStart"/>
             <w:r>
               <w:rPr>
                 <w:rFonts w:ascii="Times New Roman" w:hAnsi="Times New Roman" w:cs="Times New Roman"/>
@@ -9138,18 +8896,7 @@
                 <w:szCs w:val="28"/>
                 <w:lang w:val="en-US"/>
               </w:rPr>
-              <w:t>SetInnerDiametrLess_NegativeTest</w:t>
-            </w:r>
-            <w:proofErr w:type="spellEnd"/>
-            <w:r>
-              <w:rPr>
-                <w:rFonts w:ascii="Times New Roman" w:hAnsi="Times New Roman" w:cs="Times New Roman"/>
-                <w:color w:val="000000"/>
-                <w:sz w:val="28"/>
-                <w:szCs w:val="28"/>
-                <w:lang w:val="en-US"/>
-              </w:rPr>
-              <w:t>()</w:t>
+              <w:t>SetInnerDiametrLess_NegativeTest()</w:t>
             </w:r>
           </w:p>
         </w:tc>
@@ -9201,7 +8948,7 @@
     </w:p>
     <w:tbl>
       <w:tblPr>
-        <w:tblStyle w:val="ab"/>
+        <w:tblStyle w:val="TableGrid"/>
         <w:tblW w:w="5000" w:type="pct"/>
         <w:tblLook w:val="04A0" w:firstRow="1" w:lastRow="0" w:firstColumn="1" w:lastColumn="0" w:noHBand="0" w:noVBand="1"/>
       </w:tblPr>
@@ -9226,7 +8973,6 @@
                 <w:lang w:val="en-US"/>
               </w:rPr>
             </w:pPr>
-            <w:proofErr w:type="spellStart"/>
             <w:r>
               <w:rPr>
                 <w:rFonts w:ascii="Times New Roman" w:hAnsi="Times New Roman" w:cs="Times New Roman"/>
@@ -9235,18 +8981,7 @@
                 <w:szCs w:val="28"/>
                 <w:lang w:val="en-US"/>
               </w:rPr>
-              <w:t>SetInnerDiametrMore_NegativeTest</w:t>
-            </w:r>
-            <w:proofErr w:type="spellEnd"/>
-            <w:r>
-              <w:rPr>
-                <w:rFonts w:ascii="Times New Roman" w:hAnsi="Times New Roman" w:cs="Times New Roman"/>
-                <w:color w:val="000000"/>
-                <w:sz w:val="28"/>
-                <w:szCs w:val="28"/>
-                <w:lang w:val="en-US"/>
-              </w:rPr>
-              <w:t>()</w:t>
+              <w:t>SetInnerDiametrMore_NegativeTest()</w:t>
             </w:r>
           </w:p>
         </w:tc>
@@ -9292,7 +9027,6 @@
                 <w:lang w:val="en-US"/>
               </w:rPr>
             </w:pPr>
-            <w:proofErr w:type="spellStart"/>
             <w:r>
               <w:rPr>
                 <w:rFonts w:ascii="Times New Roman" w:hAnsi="Times New Roman" w:cs="Times New Roman"/>
@@ -9301,18 +9035,7 @@
                 <w:szCs w:val="28"/>
                 <w:lang w:val="en-US"/>
               </w:rPr>
-              <w:t>SetNumberHolesLess_NegativeTest</w:t>
-            </w:r>
-            <w:proofErr w:type="spellEnd"/>
-            <w:r>
-              <w:rPr>
-                <w:rFonts w:ascii="Times New Roman" w:hAnsi="Times New Roman" w:cs="Times New Roman"/>
-                <w:color w:val="000000"/>
-                <w:sz w:val="28"/>
-                <w:szCs w:val="28"/>
-                <w:lang w:val="en-US"/>
-              </w:rPr>
-              <w:t>()</w:t>
+              <w:t>SetNumberHolesLess_NegativeTest()</w:t>
             </w:r>
           </w:p>
         </w:tc>
@@ -9358,7 +9081,6 @@
                 <w:lang w:val="en-US"/>
               </w:rPr>
             </w:pPr>
-            <w:proofErr w:type="spellStart"/>
             <w:r>
               <w:rPr>
                 <w:rFonts w:ascii="Times New Roman" w:hAnsi="Times New Roman" w:cs="Times New Roman"/>
@@ -9367,18 +9089,7 @@
                 <w:szCs w:val="28"/>
                 <w:lang w:val="en-US"/>
               </w:rPr>
-              <w:t>SetNumberHolesMore_NegativeTest</w:t>
-            </w:r>
-            <w:proofErr w:type="spellEnd"/>
-            <w:r>
-              <w:rPr>
-                <w:rFonts w:ascii="Times New Roman" w:hAnsi="Times New Roman" w:cs="Times New Roman"/>
-                <w:color w:val="000000"/>
-                <w:sz w:val="28"/>
-                <w:szCs w:val="28"/>
-                <w:lang w:val="en-US"/>
-              </w:rPr>
-              <w:t>()</w:t>
+              <w:t>SetNumberHolesMore_NegativeTest()</w:t>
             </w:r>
           </w:p>
         </w:tc>
@@ -9424,7 +9135,6 @@
                 <w:lang w:val="en-US"/>
               </w:rPr>
             </w:pPr>
-            <w:proofErr w:type="spellStart"/>
             <w:r>
               <w:rPr>
                 <w:rFonts w:ascii="Times New Roman" w:hAnsi="Times New Roman" w:cs="Times New Roman"/>
@@ -9433,18 +9143,7 @@
                 <w:szCs w:val="28"/>
                 <w:lang w:val="en-US"/>
               </w:rPr>
-              <w:t>SetHolesDiametrLess_NegativeTest</w:t>
-            </w:r>
-            <w:proofErr w:type="spellEnd"/>
-            <w:r>
-              <w:rPr>
-                <w:rFonts w:ascii="Times New Roman" w:hAnsi="Times New Roman" w:cs="Times New Roman"/>
-                <w:color w:val="000000"/>
-                <w:sz w:val="28"/>
-                <w:szCs w:val="28"/>
-                <w:lang w:val="en-US"/>
-              </w:rPr>
-              <w:t>()</w:t>
+              <w:t>SetHolesDiametrLess_NegativeTest()</w:t>
             </w:r>
           </w:p>
         </w:tc>
@@ -9490,7 +9189,6 @@
                 <w:lang w:val="en-US"/>
               </w:rPr>
             </w:pPr>
-            <w:proofErr w:type="spellStart"/>
             <w:r>
               <w:rPr>
                 <w:rFonts w:ascii="Times New Roman" w:hAnsi="Times New Roman" w:cs="Times New Roman"/>
@@ -9499,18 +9197,7 @@
                 <w:szCs w:val="28"/>
                 <w:lang w:val="en-US"/>
               </w:rPr>
-              <w:t>SetHolesDiametrMore_NegativeTest</w:t>
-            </w:r>
-            <w:proofErr w:type="spellEnd"/>
-            <w:r>
-              <w:rPr>
-                <w:rFonts w:ascii="Times New Roman" w:hAnsi="Times New Roman" w:cs="Times New Roman"/>
-                <w:color w:val="000000"/>
-                <w:sz w:val="28"/>
-                <w:szCs w:val="28"/>
-                <w:lang w:val="en-US"/>
-              </w:rPr>
-              <w:t>()</w:t>
+              <w:t>SetHolesDiametrMore_NegativeTest()</w:t>
             </w:r>
           </w:p>
         </w:tc>
@@ -9556,7 +9243,6 @@
                 <w:lang w:val="en-US"/>
               </w:rPr>
             </w:pPr>
-            <w:proofErr w:type="spellStart"/>
             <w:r>
               <w:rPr>
                 <w:rFonts w:ascii="Times New Roman" w:hAnsi="Times New Roman" w:cs="Times New Roman"/>
@@ -9565,18 +9251,7 @@
                 <w:szCs w:val="28"/>
                 <w:lang w:val="en-US"/>
               </w:rPr>
-              <w:t>SetLocationDiametrLess_NegativeTest</w:t>
-            </w:r>
-            <w:proofErr w:type="spellEnd"/>
-            <w:r>
-              <w:rPr>
-                <w:rFonts w:ascii="Times New Roman" w:hAnsi="Times New Roman" w:cs="Times New Roman"/>
-                <w:color w:val="000000"/>
-                <w:sz w:val="28"/>
-                <w:szCs w:val="28"/>
-                <w:lang w:val="en-US"/>
-              </w:rPr>
-              <w:t>()</w:t>
+              <w:t>SetLocationDiametrLess_NegativeTest()</w:t>
             </w:r>
           </w:p>
         </w:tc>
@@ -9622,7 +9297,6 @@
                 <w:lang w:val="en-US"/>
               </w:rPr>
             </w:pPr>
-            <w:proofErr w:type="spellStart"/>
             <w:r>
               <w:rPr>
                 <w:rFonts w:ascii="Times New Roman" w:hAnsi="Times New Roman" w:cs="Times New Roman"/>
@@ -9631,18 +9305,7 @@
                 <w:szCs w:val="28"/>
                 <w:lang w:val="en-US"/>
               </w:rPr>
-              <w:t>SetLocationDiametrMore_NegativeTest</w:t>
-            </w:r>
-            <w:proofErr w:type="spellEnd"/>
-            <w:r>
-              <w:rPr>
-                <w:rFonts w:ascii="Times New Roman" w:hAnsi="Times New Roman" w:cs="Times New Roman"/>
-                <w:color w:val="000000"/>
-                <w:sz w:val="28"/>
-                <w:szCs w:val="28"/>
-                <w:lang w:val="en-US"/>
-              </w:rPr>
-              <w:t>()</w:t>
+              <w:t>SetLocationDiametrMore_NegativeTest()</w:t>
             </w:r>
           </w:p>
         </w:tc>
@@ -9688,7 +9351,6 @@
                 <w:lang w:val="en-US"/>
               </w:rPr>
             </w:pPr>
-            <w:proofErr w:type="spellStart"/>
             <w:r>
               <w:rPr>
                 <w:rFonts w:ascii="Times New Roman" w:hAnsi="Times New Roman" w:cs="Times New Roman"/>
@@ -9697,18 +9359,7 @@
                 <w:szCs w:val="28"/>
                 <w:lang w:val="en-US"/>
               </w:rPr>
-              <w:t>SetEngravingTextMore_NegativeTest</w:t>
-            </w:r>
-            <w:proofErr w:type="spellEnd"/>
-            <w:r>
-              <w:rPr>
-                <w:rFonts w:ascii="Times New Roman" w:hAnsi="Times New Roman" w:cs="Times New Roman"/>
-                <w:color w:val="000000"/>
-                <w:sz w:val="28"/>
-                <w:szCs w:val="28"/>
-                <w:lang w:val="en-US"/>
-              </w:rPr>
-              <w:t>()</w:t>
+              <w:t>SetEngravingTextMore_NegativeTest()</w:t>
             </w:r>
           </w:p>
         </w:tc>
@@ -9754,7 +9405,6 @@
                 <w:lang w:val="en-US"/>
               </w:rPr>
             </w:pPr>
-            <w:proofErr w:type="spellStart"/>
             <w:r>
               <w:rPr>
                 <w:rFonts w:ascii="Times New Roman" w:hAnsi="Times New Roman" w:cs="Times New Roman"/>
@@ -9763,18 +9413,7 @@
                 <w:szCs w:val="28"/>
                 <w:lang w:val="en-US"/>
               </w:rPr>
-              <w:t>SetEngravingTextNull_NegativeTest</w:t>
-            </w:r>
-            <w:proofErr w:type="spellEnd"/>
-            <w:r>
-              <w:rPr>
-                <w:rFonts w:ascii="Times New Roman" w:hAnsi="Times New Roman" w:cs="Times New Roman"/>
-                <w:color w:val="000000"/>
-                <w:sz w:val="28"/>
-                <w:szCs w:val="28"/>
-                <w:lang w:val="en-US"/>
-              </w:rPr>
-              <w:t>()</w:t>
+              <w:t>SetEngravingTextNull_NegativeTest()</w:t>
             </w:r>
           </w:p>
         </w:tc>
@@ -9820,7 +9459,6 @@
                 <w:lang w:val="en-US"/>
               </w:rPr>
             </w:pPr>
-            <w:proofErr w:type="spellStart"/>
             <w:r>
               <w:rPr>
                 <w:rFonts w:ascii="Times New Roman" w:hAnsi="Times New Roman" w:cs="Times New Roman"/>
@@ -9829,18 +9467,7 @@
                 <w:szCs w:val="28"/>
                 <w:lang w:val="en-US"/>
               </w:rPr>
-              <w:t>TestTotalLengthGet</w:t>
-            </w:r>
-            <w:proofErr w:type="spellEnd"/>
-            <w:r>
-              <w:rPr>
-                <w:rFonts w:ascii="Times New Roman" w:hAnsi="Times New Roman" w:cs="Times New Roman"/>
-                <w:color w:val="000000"/>
-                <w:sz w:val="28"/>
-                <w:szCs w:val="28"/>
-                <w:lang w:val="en-US"/>
-              </w:rPr>
-              <w:t>(double value)</w:t>
+              <w:t>TestTotalLengthGet(double value)</w:t>
             </w:r>
           </w:p>
         </w:tc>
@@ -9886,7 +9513,6 @@
                 <w:lang w:val="en-US"/>
               </w:rPr>
             </w:pPr>
-            <w:proofErr w:type="spellStart"/>
             <w:r>
               <w:rPr>
                 <w:rFonts w:ascii="Times New Roman" w:hAnsi="Times New Roman" w:cs="Times New Roman"/>
@@ -9895,18 +9521,7 @@
                 <w:szCs w:val="28"/>
                 <w:lang w:val="en-US"/>
               </w:rPr>
-              <w:t>TestTopLengthGet</w:t>
-            </w:r>
-            <w:proofErr w:type="spellEnd"/>
-            <w:r>
-              <w:rPr>
-                <w:rFonts w:ascii="Times New Roman" w:hAnsi="Times New Roman" w:cs="Times New Roman"/>
-                <w:color w:val="000000"/>
-                <w:sz w:val="28"/>
-                <w:szCs w:val="28"/>
-                <w:lang w:val="en-US"/>
-              </w:rPr>
-              <w:t>(double value)</w:t>
+              <w:t>TestTopLengthGet(double value)</w:t>
             </w:r>
           </w:p>
         </w:tc>
@@ -9952,7 +9567,6 @@
                 <w:lang w:val="en-US"/>
               </w:rPr>
             </w:pPr>
-            <w:proofErr w:type="spellStart"/>
             <w:r>
               <w:rPr>
                 <w:rFonts w:ascii="Times New Roman" w:hAnsi="Times New Roman" w:cs="Times New Roman"/>
@@ -9961,18 +9575,7 @@
                 <w:szCs w:val="28"/>
                 <w:lang w:val="en-US"/>
               </w:rPr>
-              <w:t>TestTopDiametrGet</w:t>
-            </w:r>
-            <w:proofErr w:type="spellEnd"/>
-            <w:r>
-              <w:rPr>
-                <w:rFonts w:ascii="Times New Roman" w:hAnsi="Times New Roman" w:cs="Times New Roman"/>
-                <w:color w:val="000000"/>
-                <w:sz w:val="28"/>
-                <w:szCs w:val="28"/>
-                <w:lang w:val="en-US"/>
-              </w:rPr>
-              <w:t>(double value)</w:t>
+              <w:t>TestTopDiametrGet(double value)</w:t>
             </w:r>
           </w:p>
         </w:tc>
@@ -10025,7 +9628,7 @@
     </w:p>
     <w:tbl>
       <w:tblPr>
-        <w:tblStyle w:val="ab"/>
+        <w:tblStyle w:val="TableGrid"/>
         <w:tblW w:w="5000" w:type="pct"/>
         <w:tblLook w:val="04A0" w:firstRow="1" w:lastRow="0" w:firstColumn="1" w:lastColumn="0" w:noHBand="0" w:noVBand="1"/>
       </w:tblPr>
@@ -10050,7 +9653,6 @@
                 <w:lang w:val="en-US"/>
               </w:rPr>
             </w:pPr>
-            <w:proofErr w:type="spellStart"/>
             <w:r>
               <w:rPr>
                 <w:rFonts w:ascii="Times New Roman" w:hAnsi="Times New Roman" w:cs="Times New Roman"/>
@@ -10059,18 +9661,7 @@
                 <w:szCs w:val="28"/>
                 <w:lang w:val="en-US"/>
               </w:rPr>
-              <w:t>TestOuterDiametrGet</w:t>
-            </w:r>
-            <w:proofErr w:type="spellEnd"/>
-            <w:r>
-              <w:rPr>
-                <w:rFonts w:ascii="Times New Roman" w:hAnsi="Times New Roman" w:cs="Times New Roman"/>
-                <w:color w:val="000000"/>
-                <w:sz w:val="28"/>
-                <w:szCs w:val="28"/>
-                <w:lang w:val="en-US"/>
-              </w:rPr>
-              <w:t>(double value)</w:t>
+              <w:t>TestOuterDiametrGet(double value)</w:t>
             </w:r>
           </w:p>
         </w:tc>
@@ -10116,7 +9707,6 @@
                 <w:lang w:val="en-US"/>
               </w:rPr>
             </w:pPr>
-            <w:proofErr w:type="spellStart"/>
             <w:r>
               <w:rPr>
                 <w:rFonts w:ascii="Times New Roman" w:hAnsi="Times New Roman" w:cs="Times New Roman"/>
@@ -10125,18 +9715,7 @@
                 <w:szCs w:val="28"/>
                 <w:lang w:val="en-US"/>
               </w:rPr>
-              <w:t>TestInnerDiametrGet</w:t>
-            </w:r>
-            <w:proofErr w:type="spellEnd"/>
-            <w:r>
-              <w:rPr>
-                <w:rFonts w:ascii="Times New Roman" w:hAnsi="Times New Roman" w:cs="Times New Roman"/>
-                <w:color w:val="000000"/>
-                <w:sz w:val="28"/>
-                <w:szCs w:val="28"/>
-                <w:lang w:val="en-US"/>
-              </w:rPr>
-              <w:t>(double value)</w:t>
+              <w:t>TestInnerDiametrGet(double value)</w:t>
             </w:r>
           </w:p>
         </w:tc>
@@ -10182,7 +9761,6 @@
                 <w:lang w:val="en-US"/>
               </w:rPr>
             </w:pPr>
-            <w:proofErr w:type="spellStart"/>
             <w:r>
               <w:rPr>
                 <w:rFonts w:ascii="Times New Roman" w:hAnsi="Times New Roman" w:cs="Times New Roman"/>
@@ -10191,40 +9769,7 @@
                 <w:szCs w:val="28"/>
                 <w:lang w:val="en-US"/>
               </w:rPr>
-              <w:t>TestNumberHolesGet</w:t>
-            </w:r>
-            <w:proofErr w:type="spellEnd"/>
-            <w:r>
-              <w:rPr>
-                <w:rFonts w:ascii="Times New Roman" w:hAnsi="Times New Roman" w:cs="Times New Roman"/>
-                <w:color w:val="000000"/>
-                <w:sz w:val="28"/>
-                <w:szCs w:val="28"/>
-                <w:lang w:val="en-US"/>
-              </w:rPr>
-              <w:t>(</w:t>
-            </w:r>
-            <w:proofErr w:type="spellStart"/>
-            <w:r>
-              <w:rPr>
-                <w:rFonts w:ascii="Times New Roman" w:hAnsi="Times New Roman" w:cs="Times New Roman"/>
-                <w:color w:val="000000"/>
-                <w:sz w:val="28"/>
-                <w:szCs w:val="28"/>
-                <w:lang w:val="en-US"/>
-              </w:rPr>
-              <w:t>int</w:t>
-            </w:r>
-            <w:proofErr w:type="spellEnd"/>
-            <w:r>
-              <w:rPr>
-                <w:rFonts w:ascii="Times New Roman" w:hAnsi="Times New Roman" w:cs="Times New Roman"/>
-                <w:color w:val="000000"/>
-                <w:sz w:val="28"/>
-                <w:szCs w:val="28"/>
-                <w:lang w:val="en-US"/>
-              </w:rPr>
-              <w:t xml:space="preserve"> value)</w:t>
+              <w:t>TestNumberHolesGet(int value)</w:t>
             </w:r>
           </w:p>
         </w:tc>
@@ -10270,7 +9815,6 @@
                 <w:lang w:val="en-US"/>
               </w:rPr>
             </w:pPr>
-            <w:proofErr w:type="spellStart"/>
             <w:r>
               <w:rPr>
                 <w:rFonts w:ascii="Times New Roman" w:hAnsi="Times New Roman" w:cs="Times New Roman"/>
@@ -10279,18 +9823,7 @@
                 <w:szCs w:val="28"/>
                 <w:lang w:val="en-US"/>
               </w:rPr>
-              <w:t>TestHolesDiametrGet</w:t>
-            </w:r>
-            <w:proofErr w:type="spellEnd"/>
-            <w:r>
-              <w:rPr>
-                <w:rFonts w:ascii="Times New Roman" w:hAnsi="Times New Roman" w:cs="Times New Roman"/>
-                <w:color w:val="000000"/>
-                <w:sz w:val="28"/>
-                <w:szCs w:val="28"/>
-                <w:lang w:val="en-US"/>
-              </w:rPr>
-              <w:t>(double value)</w:t>
+              <w:t>TestHolesDiametrGet(double value)</w:t>
             </w:r>
           </w:p>
         </w:tc>
@@ -10336,7 +9869,6 @@
                 <w:lang w:val="en-US"/>
               </w:rPr>
             </w:pPr>
-            <w:proofErr w:type="spellStart"/>
             <w:r>
               <w:rPr>
                 <w:rFonts w:ascii="Times New Roman" w:hAnsi="Times New Roman" w:cs="Times New Roman"/>
@@ -10345,18 +9877,7 @@
                 <w:szCs w:val="28"/>
                 <w:lang w:val="en-US"/>
               </w:rPr>
-              <w:t>TestLocationDiametrGet</w:t>
-            </w:r>
-            <w:proofErr w:type="spellEnd"/>
-            <w:r>
-              <w:rPr>
-                <w:rFonts w:ascii="Times New Roman" w:hAnsi="Times New Roman" w:cs="Times New Roman"/>
-                <w:color w:val="000000"/>
-                <w:sz w:val="28"/>
-                <w:szCs w:val="28"/>
-                <w:lang w:val="en-US"/>
-              </w:rPr>
-              <w:t>(double value)</w:t>
+              <w:t>TestLocationDiametrGet(double value)</w:t>
             </w:r>
           </w:p>
         </w:tc>
@@ -10402,7 +9923,6 @@
                 <w:lang w:val="en-US"/>
               </w:rPr>
             </w:pPr>
-            <w:proofErr w:type="spellStart"/>
             <w:r>
               <w:rPr>
                 <w:rFonts w:ascii="Times New Roman" w:hAnsi="Times New Roman" w:cs="Times New Roman"/>
@@ -10413,7 +9933,6 @@
               </w:rPr>
               <w:t>TestEngravingTextGet</w:t>
             </w:r>
-            <w:proofErr w:type="spellEnd"/>
             <w:r>
               <w:rPr>
                 <w:rFonts w:ascii="Times New Roman" w:hAnsi="Times New Roman" w:cs="Times New Roman"/>
@@ -10477,7 +9996,6 @@
                 <w:lang w:val="en-US"/>
               </w:rPr>
             </w:pPr>
-            <w:proofErr w:type="spellStart"/>
             <w:r>
               <w:rPr>
                 <w:rFonts w:ascii="Times New Roman" w:hAnsi="Times New Roman" w:cs="Times New Roman"/>
@@ -10486,40 +10004,7 @@
                 <w:szCs w:val="28"/>
                 <w:lang w:val="en-US"/>
               </w:rPr>
-              <w:t>TestPresenceEngravingGet</w:t>
-            </w:r>
-            <w:proofErr w:type="spellEnd"/>
-            <w:r>
-              <w:rPr>
-                <w:rFonts w:ascii="Times New Roman" w:hAnsi="Times New Roman" w:cs="Times New Roman"/>
-                <w:color w:val="000000"/>
-                <w:sz w:val="28"/>
-                <w:szCs w:val="28"/>
-                <w:lang w:val="en-US"/>
-              </w:rPr>
-              <w:t>(</w:t>
-            </w:r>
-            <w:proofErr w:type="spellStart"/>
-            <w:r>
-              <w:rPr>
-                <w:rFonts w:ascii="Times New Roman" w:hAnsi="Times New Roman" w:cs="Times New Roman"/>
-                <w:color w:val="000000"/>
-                <w:sz w:val="28"/>
-                <w:szCs w:val="28"/>
-                <w:lang w:val="en-US"/>
-              </w:rPr>
-              <w:t>bool</w:t>
-            </w:r>
-            <w:proofErr w:type="spellEnd"/>
-            <w:r>
-              <w:rPr>
-                <w:rFonts w:ascii="Times New Roman" w:hAnsi="Times New Roman" w:cs="Times New Roman"/>
-                <w:color w:val="000000"/>
-                <w:sz w:val="28"/>
-                <w:szCs w:val="28"/>
-                <w:lang w:val="en-US"/>
-              </w:rPr>
-              <w:t xml:space="preserve"> value)</w:t>
+              <w:t>TestPresenceEngravingGet(bool value)</w:t>
             </w:r>
           </w:p>
         </w:tc>
@@ -10617,7 +10102,7 @@
         </w:rPr>
         <w:lastRenderedPageBreak/>
         <w:drawing>
-          <wp:inline distT="0" distB="0" distL="0" distR="0">
+          <wp:inline distT="0" distB="0" distL="0" distR="0" wp14:anchorId="1E1346D6" wp14:editId="64914AD2">
             <wp:extent cx="3086100" cy="5509260"/>
             <wp:effectExtent l="0" t="0" r="0" b="0"/>
             <wp:docPr id="22" name="Рисунок 22"/>
@@ -10634,7 +10119,7 @@
                     </pic:cNvPicPr>
                   </pic:nvPicPr>
                   <pic:blipFill>
-                    <a:blip r:embed="rId23">
+                    <a:blip r:embed="rId27">
                       <a:extLst>
                         <a:ext uri="{28A0092B-C50C-407E-A947-70E740481C1C}">
                           <a14:useLocalDpi xmlns:a14="http://schemas.microsoft.com/office/drawing/2010/main" val="0"/>
@@ -10687,7 +10172,7 @@
     </w:p>
     <w:p>
       <w:pPr>
-        <w:pStyle w:val="2"/>
+        <w:pStyle w:val="Heading2"/>
         <w:spacing w:before="240" w:after="240" w:line="360" w:lineRule="auto"/>
         <w:jc w:val="center"/>
         <w:rPr>
@@ -10698,7 +10183,7 @@
           <w:szCs w:val="28"/>
         </w:rPr>
       </w:pPr>
-      <w:bookmarkStart w:id="18" w:name="_Toc39487844"/>
+      <w:bookmarkStart w:id="20" w:name="_Toc39487844"/>
       <w:r>
         <w:rPr>
           <w:rFonts w:ascii="Times New Roman" w:hAnsi="Times New Roman" w:cs="Times New Roman"/>
@@ -10719,7 +10204,7 @@
         </w:rPr>
         <w:t>.3 Нагрузочное тестирование</w:t>
       </w:r>
-      <w:bookmarkEnd w:id="18"/>
+      <w:bookmarkEnd w:id="20"/>
     </w:p>
     <w:p>
       <w:pPr>
@@ -10784,6 +10269,7 @@
         </w:rPr>
         <w:t>[</w:t>
       </w:r>
+      <w:commentRangeStart w:id="21"/>
       <w:r>
         <w:rPr>
           <w:rFonts w:ascii="Times New Roman" w:eastAsia="Calibri" w:hAnsi="Times New Roman" w:cs="Times New Roman"/>
@@ -10794,6 +10280,13 @@
         </w:rPr>
         <w:t>11</w:t>
       </w:r>
+      <w:commentRangeEnd w:id="21"/>
+      <w:r>
+        <w:rPr>
+          <w:rStyle w:val="CommentReference"/>
+        </w:rPr>
+        <w:commentReference w:id="21"/>
+      </w:r>
       <w:r>
         <w:rPr>
           <w:rFonts w:ascii="Times New Roman" w:eastAsia="Calibri" w:hAnsi="Times New Roman" w:cs="Times New Roman"/>
@@ -10831,7 +10324,7 @@
     </w:p>
     <w:p>
       <w:pPr>
-        <w:pStyle w:val="a3"/>
+        <w:pStyle w:val="ListParagraph"/>
         <w:numPr>
           <w:ilvl w:val="0"/>
           <w:numId w:val="4"/>
@@ -10868,24 +10361,12 @@
           <w:szCs w:val="32"/>
           <w:lang w:eastAsia="x-none"/>
         </w:rPr>
-        <w:t xml:space="preserve">лина всей втулки: 100 </w:t>
-      </w:r>
-      <w:proofErr w:type="gramStart"/>
-      <w:r>
-        <w:rPr>
-          <w:rFonts w:ascii="Times New Roman" w:eastAsia="Calibri" w:hAnsi="Times New Roman" w:cs="Times New Roman"/>
-          <w:kern w:val="32"/>
-          <w:sz w:val="28"/>
-          <w:szCs w:val="32"/>
-          <w:lang w:eastAsia="x-none"/>
-        </w:rPr>
-        <w:t>мм.;</w:t>
-      </w:r>
-      <w:proofErr w:type="gramEnd"/>
-    </w:p>
-    <w:p>
-      <w:pPr>
-        <w:pStyle w:val="a3"/>
+        <w:t>лина всей втулки: 100 мм.;</w:t>
+      </w:r>
+    </w:p>
+    <w:p>
+      <w:pPr>
+        <w:pStyle w:val="ListParagraph"/>
         <w:numPr>
           <w:ilvl w:val="0"/>
           <w:numId w:val="4"/>
@@ -10923,24 +10404,12 @@
           <w:szCs w:val="32"/>
           <w:lang w:eastAsia="x-none"/>
         </w:rPr>
-        <w:t xml:space="preserve">лина верхней части втулки: 50 </w:t>
-      </w:r>
-      <w:proofErr w:type="gramStart"/>
-      <w:r>
-        <w:rPr>
-          <w:rFonts w:ascii="Times New Roman" w:eastAsia="Calibri" w:hAnsi="Times New Roman" w:cs="Times New Roman"/>
-          <w:kern w:val="32"/>
-          <w:sz w:val="28"/>
-          <w:szCs w:val="32"/>
-          <w:lang w:eastAsia="x-none"/>
-        </w:rPr>
-        <w:t>мм.;</w:t>
-      </w:r>
-      <w:proofErr w:type="gramEnd"/>
-    </w:p>
-    <w:p>
-      <w:pPr>
-        <w:pStyle w:val="a3"/>
+        <w:t>лина верхней части втулки: 50 мм.;</w:t>
+      </w:r>
+    </w:p>
+    <w:p>
+      <w:pPr>
+        <w:pStyle w:val="ListParagraph"/>
         <w:numPr>
           <w:ilvl w:val="0"/>
           <w:numId w:val="4"/>
@@ -10977,24 +10446,12 @@
           <w:szCs w:val="32"/>
           <w:lang w:eastAsia="x-none"/>
         </w:rPr>
-        <w:t xml:space="preserve">иаметр верхней части втулки: 120 </w:t>
-      </w:r>
-      <w:proofErr w:type="gramStart"/>
-      <w:r>
-        <w:rPr>
-          <w:rFonts w:ascii="Times New Roman" w:eastAsia="Calibri" w:hAnsi="Times New Roman" w:cs="Times New Roman"/>
-          <w:kern w:val="32"/>
-          <w:sz w:val="28"/>
-          <w:szCs w:val="32"/>
-          <w:lang w:eastAsia="x-none"/>
-        </w:rPr>
-        <w:t>мм.;</w:t>
-      </w:r>
-      <w:proofErr w:type="gramEnd"/>
-    </w:p>
-    <w:p>
-      <w:pPr>
-        <w:pStyle w:val="a3"/>
+        <w:t>иаметр верхней части втулки: 120 мм.;</w:t>
+      </w:r>
+    </w:p>
+    <w:p>
+      <w:pPr>
+        <w:pStyle w:val="ListParagraph"/>
         <w:numPr>
           <w:ilvl w:val="0"/>
           <w:numId w:val="4"/>
@@ -11031,24 +10488,12 @@
           <w:szCs w:val="32"/>
           <w:lang w:eastAsia="x-none"/>
         </w:rPr>
-        <w:t xml:space="preserve">нешний диаметр втулки: 80 </w:t>
-      </w:r>
-      <w:proofErr w:type="gramStart"/>
-      <w:r>
-        <w:rPr>
-          <w:rFonts w:ascii="Times New Roman" w:eastAsia="Calibri" w:hAnsi="Times New Roman" w:cs="Times New Roman"/>
-          <w:kern w:val="32"/>
-          <w:sz w:val="28"/>
-          <w:szCs w:val="32"/>
-          <w:lang w:eastAsia="x-none"/>
-        </w:rPr>
-        <w:t>мм.;</w:t>
-      </w:r>
-      <w:proofErr w:type="gramEnd"/>
-    </w:p>
-    <w:p>
-      <w:pPr>
-        <w:pStyle w:val="a3"/>
+        <w:t>нешний диаметр втулки: 80 мм.;</w:t>
+      </w:r>
+    </w:p>
+    <w:p>
+      <w:pPr>
+        <w:pStyle w:val="ListParagraph"/>
         <w:numPr>
           <w:ilvl w:val="0"/>
           <w:numId w:val="4"/>
@@ -11085,24 +10530,12 @@
           <w:szCs w:val="32"/>
           <w:lang w:eastAsia="x-none"/>
         </w:rPr>
-        <w:t xml:space="preserve">нутренний диаметр втулки: 53.3 </w:t>
-      </w:r>
-      <w:proofErr w:type="gramStart"/>
-      <w:r>
-        <w:rPr>
-          <w:rFonts w:ascii="Times New Roman" w:eastAsia="Calibri" w:hAnsi="Times New Roman" w:cs="Times New Roman"/>
-          <w:kern w:val="32"/>
-          <w:sz w:val="28"/>
-          <w:szCs w:val="32"/>
-          <w:lang w:eastAsia="x-none"/>
-        </w:rPr>
-        <w:t>мм.;</w:t>
-      </w:r>
-      <w:proofErr w:type="gramEnd"/>
-    </w:p>
-    <w:p>
-      <w:pPr>
-        <w:pStyle w:val="a3"/>
+        <w:t>нутренний диаметр втулки: 53.3 мм.;</w:t>
+      </w:r>
+    </w:p>
+    <w:p>
+      <w:pPr>
+        <w:pStyle w:val="ListParagraph"/>
         <w:numPr>
           <w:ilvl w:val="0"/>
           <w:numId w:val="4"/>
@@ -11144,7 +10577,7 @@
     </w:p>
     <w:p>
       <w:pPr>
-        <w:pStyle w:val="a3"/>
+        <w:pStyle w:val="ListParagraph"/>
         <w:numPr>
           <w:ilvl w:val="0"/>
           <w:numId w:val="4"/>
@@ -11181,24 +10614,12 @@
           <w:szCs w:val="32"/>
           <w:lang w:eastAsia="x-none"/>
         </w:rPr>
-        <w:t xml:space="preserve">иаметр отверстий: 13.3 </w:t>
-      </w:r>
-      <w:proofErr w:type="gramStart"/>
-      <w:r>
-        <w:rPr>
-          <w:rFonts w:ascii="Times New Roman" w:eastAsia="Calibri" w:hAnsi="Times New Roman" w:cs="Times New Roman"/>
-          <w:kern w:val="32"/>
-          <w:sz w:val="28"/>
-          <w:szCs w:val="32"/>
-          <w:lang w:eastAsia="x-none"/>
-        </w:rPr>
-        <w:t>мм.;</w:t>
-      </w:r>
-      <w:proofErr w:type="gramEnd"/>
-    </w:p>
-    <w:p>
-      <w:pPr>
-        <w:pStyle w:val="a3"/>
+        <w:t>иаметр отверстий: 13.3 мм.;</w:t>
+      </w:r>
+    </w:p>
+    <w:p>
+      <w:pPr>
+        <w:pStyle w:val="ListParagraph"/>
         <w:numPr>
           <w:ilvl w:val="0"/>
           <w:numId w:val="4"/>
@@ -11235,24 +10656,12 @@
           <w:szCs w:val="32"/>
           <w:lang w:eastAsia="x-none"/>
         </w:rPr>
-        <w:t xml:space="preserve">иаметр расположения отверстий: 96 </w:t>
-      </w:r>
-      <w:proofErr w:type="gramStart"/>
-      <w:r>
-        <w:rPr>
-          <w:rFonts w:ascii="Times New Roman" w:eastAsia="Calibri" w:hAnsi="Times New Roman" w:cs="Times New Roman"/>
-          <w:kern w:val="32"/>
-          <w:sz w:val="28"/>
-          <w:szCs w:val="32"/>
-          <w:lang w:eastAsia="x-none"/>
-        </w:rPr>
-        <w:t>мм.;</w:t>
-      </w:r>
-      <w:proofErr w:type="gramEnd"/>
-    </w:p>
-    <w:p>
-      <w:pPr>
-        <w:pStyle w:val="a3"/>
+        <w:t>иаметр расположения отверстий: 96 мм.;</w:t>
+      </w:r>
+    </w:p>
+    <w:p>
+      <w:pPr>
+        <w:pStyle w:val="ListParagraph"/>
         <w:numPr>
           <w:ilvl w:val="0"/>
           <w:numId w:val="4"/>
@@ -11289,9 +10698,8 @@
           <w:szCs w:val="32"/>
           <w:lang w:eastAsia="x-none"/>
         </w:rPr>
-        <w:t xml:space="preserve">екст гравировки: </w:t>
-      </w:r>
-      <w:proofErr w:type="spellStart"/>
+        <w:t>екст гравировки: ТекстТекст</w:t>
+      </w:r>
       <w:r>
         <w:rPr>
           <w:rFonts w:ascii="Times New Roman" w:eastAsia="Calibri" w:hAnsi="Times New Roman" w:cs="Times New Roman"/>
@@ -11300,28 +10708,7 @@
           <w:szCs w:val="32"/>
           <w:lang w:eastAsia="x-none"/>
         </w:rPr>
-        <w:t>ТекстТекст</w:t>
-      </w:r>
-      <w:r>
-        <w:rPr>
-          <w:rFonts w:ascii="Times New Roman" w:eastAsia="Calibri" w:hAnsi="Times New Roman" w:cs="Times New Roman"/>
-          <w:kern w:val="32"/>
-          <w:sz w:val="28"/>
-          <w:szCs w:val="32"/>
-          <w:lang w:eastAsia="x-none"/>
-        </w:rPr>
-        <w:t>Текст</w:t>
-      </w:r>
-      <w:proofErr w:type="spellEnd"/>
-      <w:r>
-        <w:rPr>
-          <w:rFonts w:ascii="Times New Roman" w:eastAsia="Calibri" w:hAnsi="Times New Roman" w:cs="Times New Roman"/>
-          <w:kern w:val="32"/>
-          <w:sz w:val="28"/>
-          <w:szCs w:val="32"/>
-          <w:lang w:eastAsia="x-none"/>
-        </w:rPr>
-        <w:t>.</w:t>
+        <w:t>Текст.</w:t>
       </w:r>
     </w:p>
     <w:p>
@@ -11431,14 +10818,14 @@
           <w:lang w:eastAsia="ru-RU"/>
         </w:rPr>
         <w:drawing>
-          <wp:inline distT="0" distB="0" distL="0" distR="0" wp14:anchorId="6E6CA176" wp14:editId="0867BF83">
+          <wp:inline distT="0" distB="0" distL="0" distR="0" wp14:anchorId="34F03447" wp14:editId="7E126766">
             <wp:extent cx="4423410" cy="4484370"/>
             <wp:effectExtent l="0" t="0" r="15240" b="11430"/>
             <wp:docPr id="20" name="Диаграмма 20"/>
             <wp:cNvGraphicFramePr/>
             <a:graphic xmlns:a="http://schemas.openxmlformats.org/drawingml/2006/main">
               <a:graphicData uri="http://schemas.openxmlformats.org/drawingml/2006/chart">
-                <c:chart xmlns:c="http://schemas.openxmlformats.org/drawingml/2006/chart" xmlns:r="http://schemas.openxmlformats.org/officeDocument/2006/relationships" r:id="rId24"/>
+                <c:chart xmlns:c="http://schemas.openxmlformats.org/drawingml/2006/chart" xmlns:r="http://schemas.openxmlformats.org/officeDocument/2006/relationships" r:id="rId28"/>
               </a:graphicData>
             </a:graphic>
           </wp:inline>
@@ -11534,14 +10921,14 @@
           <w:lang w:eastAsia="ru-RU"/>
         </w:rPr>
         <w:drawing>
-          <wp:inline distT="0" distB="0" distL="0" distR="0" wp14:anchorId="11F57631" wp14:editId="6FD06409">
+          <wp:inline distT="0" distB="0" distL="0" distR="0" wp14:anchorId="2315AB91" wp14:editId="1163A8BA">
             <wp:extent cx="5509260" cy="3196590"/>
             <wp:effectExtent l="0" t="0" r="15240" b="3810"/>
             <wp:docPr id="23" name="Диаграмма 23"/>
             <wp:cNvGraphicFramePr/>
             <a:graphic xmlns:a="http://schemas.openxmlformats.org/drawingml/2006/main">
               <a:graphicData uri="http://schemas.openxmlformats.org/drawingml/2006/chart">
-                <c:chart xmlns:c="http://schemas.openxmlformats.org/drawingml/2006/chart" xmlns:r="http://schemas.openxmlformats.org/officeDocument/2006/relationships" r:id="rId25"/>
+                <c:chart xmlns:c="http://schemas.openxmlformats.org/drawingml/2006/chart" xmlns:r="http://schemas.openxmlformats.org/officeDocument/2006/relationships" r:id="rId29"/>
               </a:graphicData>
             </a:graphic>
           </wp:inline>
@@ -11588,7 +10975,7 @@
     </w:p>
     <w:p>
       <w:pPr>
-        <w:pStyle w:val="a6"/>
+        <w:pStyle w:val="Caption"/>
         <w:ind w:firstLine="720"/>
       </w:pPr>
       <w:r>
@@ -11610,7 +10997,7 @@
     </w:p>
     <w:p>
       <w:pPr>
-        <w:pStyle w:val="a6"/>
+        <w:pStyle w:val="Caption"/>
         <w:spacing w:after="240"/>
         <w:jc w:val="center"/>
         <w:outlineLvl w:val="0"/>
@@ -11619,7 +11006,7 @@
           <w:szCs w:val="28"/>
         </w:rPr>
       </w:pPr>
-      <w:bookmarkStart w:id="19" w:name="_Toc39487845"/>
+      <w:bookmarkStart w:id="22" w:name="_Toc39487845"/>
       <w:r>
         <w:rPr>
           <w:b/>
@@ -11627,7 +11014,7 @@
         <w:lastRenderedPageBreak/>
         <w:t>Заключение</w:t>
       </w:r>
-      <w:bookmarkEnd w:id="19"/>
+      <w:bookmarkEnd w:id="22"/>
     </w:p>
     <w:p>
       <w:pPr>
@@ -11799,7 +11186,7 @@
     </w:p>
     <w:p>
       <w:pPr>
-        <w:pStyle w:val="1"/>
+        <w:pStyle w:val="Heading1"/>
         <w:spacing w:before="0" w:after="240" w:line="360" w:lineRule="auto"/>
         <w:jc w:val="center"/>
         <w:rPr>
@@ -11810,7 +11197,7 @@
           <w:szCs w:val="28"/>
         </w:rPr>
       </w:pPr>
-      <w:bookmarkStart w:id="20" w:name="_Toc39487846"/>
+      <w:bookmarkStart w:id="23" w:name="_Toc39487846"/>
       <w:r>
         <w:rPr>
           <w:rFonts w:ascii="Times New Roman" w:eastAsia="Times New Roman" w:hAnsi="Times New Roman" w:cs="Times New Roman"/>
@@ -11822,7 +11209,7 @@
         <w:lastRenderedPageBreak/>
         <w:t>Список использованных источников</w:t>
       </w:r>
-      <w:bookmarkEnd w:id="20"/>
+      <w:bookmarkEnd w:id="23"/>
     </w:p>
     <w:p>
       <w:pPr>
@@ -11896,27 +11283,7 @@
           <w:sz w:val="28"/>
           <w:szCs w:val="28"/>
         </w:rPr>
-        <w:t xml:space="preserve">Программа автоматического построения 3D моделей и разверток по заданным значениям в </w:t>
-      </w:r>
-      <w:proofErr w:type="spellStart"/>
-      <w:r>
-        <w:rPr>
-          <w:rFonts w:ascii="Times New Roman" w:hAnsi="Times New Roman" w:cs="Times New Roman"/>
-          <w:color w:val="000000" w:themeColor="text1"/>
-          <w:sz w:val="28"/>
-          <w:szCs w:val="28"/>
-        </w:rPr>
-        <w:t>AutoCAD</w:t>
-      </w:r>
-      <w:proofErr w:type="spellEnd"/>
-      <w:r>
-        <w:rPr>
-          <w:rFonts w:ascii="Times New Roman" w:hAnsi="Times New Roman" w:cs="Times New Roman"/>
-          <w:color w:val="000000" w:themeColor="text1"/>
-          <w:sz w:val="28"/>
-          <w:szCs w:val="28"/>
-        </w:rPr>
-        <w:t xml:space="preserve"> «Лекало». Расчет и построение механических передач</w:t>
+        <w:t>Программа автоматического построения 3D моделей и разверток по заданным значениям в AutoCAD «Лекало». Расчет и построение механических передач</w:t>
       </w:r>
       <w:r>
         <w:rPr>
@@ -12104,27 +11471,7 @@
           <w:sz w:val="28"/>
           <w:szCs w:val="28"/>
         </w:rPr>
-        <w:t xml:space="preserve">. Втулки – </w:t>
-      </w:r>
-      <w:proofErr w:type="spellStart"/>
-      <w:r>
-        <w:rPr>
-          <w:rFonts w:ascii="Times New Roman" w:hAnsi="Times New Roman" w:cs="Times New Roman"/>
-          <w:color w:val="000000" w:themeColor="text1"/>
-          <w:sz w:val="28"/>
-          <w:szCs w:val="28"/>
-        </w:rPr>
-        <w:t>Техноберинг</w:t>
-      </w:r>
-      <w:proofErr w:type="spellEnd"/>
-      <w:r>
-        <w:rPr>
-          <w:rFonts w:ascii="Times New Roman" w:hAnsi="Times New Roman" w:cs="Times New Roman"/>
-          <w:color w:val="000000" w:themeColor="text1"/>
-          <w:sz w:val="28"/>
-          <w:szCs w:val="28"/>
-        </w:rPr>
-        <w:t xml:space="preserve"> </w:t>
+        <w:t xml:space="preserve">. Втулки – Техноберинг </w:t>
       </w:r>
       <w:r>
         <w:rPr>
@@ -12340,27 +11687,7 @@
           <w:sz w:val="28"/>
           <w:szCs w:val="28"/>
         </w:rPr>
-        <w:t xml:space="preserve">. Основы / </w:t>
-      </w:r>
-      <w:proofErr w:type="spellStart"/>
-      <w:r>
-        <w:rPr>
-          <w:rFonts w:ascii="Times New Roman" w:hAnsi="Times New Roman" w:cs="Times New Roman"/>
-          <w:color w:val="000000" w:themeColor="text1"/>
-          <w:sz w:val="28"/>
-          <w:szCs w:val="28"/>
-        </w:rPr>
-        <w:t>Фаулер</w:t>
-      </w:r>
-      <w:proofErr w:type="spellEnd"/>
-      <w:r>
-        <w:rPr>
-          <w:rFonts w:ascii="Times New Roman" w:hAnsi="Times New Roman" w:cs="Times New Roman"/>
-          <w:color w:val="000000" w:themeColor="text1"/>
-          <w:sz w:val="28"/>
-          <w:szCs w:val="28"/>
-        </w:rPr>
-        <w:t>, М. – 3-е изд., пер. с англ. – СПб: Символ-Плюс, 2004. – 192 с.</w:t>
+        <w:t>. Основы / Фаулер, М. – 3-е изд., пер. с англ. – СПб: Символ-Плюс, 2004. – 192 с.</w:t>
       </w:r>
     </w:p>
     <w:p>
@@ -12494,27 +11821,7 @@
           <w:sz w:val="28"/>
           <w:szCs w:val="28"/>
         </w:rPr>
-        <w:t xml:space="preserve">8. Про </w:t>
-      </w:r>
-      <w:proofErr w:type="spellStart"/>
-      <w:r>
-        <w:rPr>
-          <w:rFonts w:ascii="Times New Roman" w:hAnsi="Times New Roman" w:cs="Times New Roman"/>
-          <w:color w:val="000000" w:themeColor="text1"/>
-          <w:sz w:val="28"/>
-          <w:szCs w:val="28"/>
-        </w:rPr>
-        <w:t>Тестинг</w:t>
-      </w:r>
-      <w:proofErr w:type="spellEnd"/>
-      <w:r>
-        <w:rPr>
-          <w:rFonts w:ascii="Times New Roman" w:hAnsi="Times New Roman" w:cs="Times New Roman"/>
-          <w:color w:val="000000" w:themeColor="text1"/>
-          <w:sz w:val="28"/>
-          <w:szCs w:val="28"/>
-        </w:rPr>
-        <w:t xml:space="preserve"> – Тестирование программного обеспечения </w:t>
+        <w:t xml:space="preserve">8. Про Тестинг – Тестирование программного обеспечения </w:t>
       </w:r>
       <w:r>
         <w:rPr>
@@ -12590,27 +11897,7 @@
           <w:sz w:val="28"/>
           <w:szCs w:val="28"/>
         </w:rPr>
-        <w:t xml:space="preserve">9. Про </w:t>
-      </w:r>
-      <w:proofErr w:type="spellStart"/>
-      <w:r>
-        <w:rPr>
-          <w:rFonts w:ascii="Times New Roman" w:hAnsi="Times New Roman" w:cs="Times New Roman"/>
-          <w:color w:val="000000" w:themeColor="text1"/>
-          <w:sz w:val="28"/>
-          <w:szCs w:val="28"/>
-        </w:rPr>
-        <w:t>Тестинг</w:t>
-      </w:r>
-      <w:proofErr w:type="spellEnd"/>
-      <w:r>
-        <w:rPr>
-          <w:rFonts w:ascii="Times New Roman" w:hAnsi="Times New Roman" w:cs="Times New Roman"/>
-          <w:color w:val="000000" w:themeColor="text1"/>
-          <w:sz w:val="28"/>
-          <w:szCs w:val="28"/>
-        </w:rPr>
-        <w:t xml:space="preserve"> – Тестирование – Виды тестирования ПО – Функциональное тестирование </w:t>
+        <w:t xml:space="preserve">9. Про Тестинг – Тестирование – Виды тестирования ПО – Функциональное тестирование </w:t>
       </w:r>
       <w:r>
         <w:rPr>
@@ -12686,27 +11973,7 @@
           <w:sz w:val="28"/>
           <w:szCs w:val="28"/>
         </w:rPr>
-        <w:t xml:space="preserve">10. Про </w:t>
-      </w:r>
-      <w:proofErr w:type="spellStart"/>
-      <w:r>
-        <w:rPr>
-          <w:rFonts w:ascii="Times New Roman" w:hAnsi="Times New Roman" w:cs="Times New Roman"/>
-          <w:color w:val="000000" w:themeColor="text1"/>
-          <w:sz w:val="28"/>
-          <w:szCs w:val="28"/>
-        </w:rPr>
-        <w:t>Тестинг</w:t>
-      </w:r>
-      <w:proofErr w:type="spellEnd"/>
-      <w:r>
-        <w:rPr>
-          <w:rFonts w:ascii="Times New Roman" w:hAnsi="Times New Roman" w:cs="Times New Roman"/>
-          <w:color w:val="000000" w:themeColor="text1"/>
-          <w:sz w:val="28"/>
-          <w:szCs w:val="28"/>
-        </w:rPr>
-        <w:t xml:space="preserve"> – Тестирование – Уровни Тестирования ПО – Компонентное или Модульное тестирование </w:t>
+        <w:t xml:space="preserve">10. Про Тестинг – Тестирование – Уровни Тестирования ПО – Компонентное или Модульное тестирование </w:t>
       </w:r>
       <w:r>
         <w:rPr>
@@ -12792,27 +12059,7 @@
           <w:sz w:val="28"/>
           <w:szCs w:val="28"/>
         </w:rPr>
-        <w:t xml:space="preserve">11. Про </w:t>
-      </w:r>
-      <w:proofErr w:type="spellStart"/>
-      <w:r>
-        <w:rPr>
-          <w:rFonts w:ascii="Times New Roman" w:hAnsi="Times New Roman" w:cs="Times New Roman"/>
-          <w:color w:val="000000" w:themeColor="text1"/>
-          <w:sz w:val="28"/>
-          <w:szCs w:val="28"/>
-        </w:rPr>
-        <w:t>Тестинг</w:t>
-      </w:r>
-      <w:proofErr w:type="spellEnd"/>
-      <w:r>
-        <w:rPr>
-          <w:rFonts w:ascii="Times New Roman" w:hAnsi="Times New Roman" w:cs="Times New Roman"/>
-          <w:color w:val="000000" w:themeColor="text1"/>
-          <w:sz w:val="28"/>
-          <w:szCs w:val="28"/>
-        </w:rPr>
-        <w:t xml:space="preserve"> – Тестирование – Виды тестирования ПО – </w:t>
+        <w:t xml:space="preserve">11. Про Тестинг – Тестирование – Виды тестирования ПО – </w:t>
       </w:r>
       <w:r>
         <w:rPr>
@@ -13046,7 +12293,7 @@
     </w:p>
     <w:p/>
     <w:sectPr>
-      <w:headerReference w:type="default" r:id="rId26"/>
+      <w:headerReference w:type="default" r:id="rId30"/>
       <w:pgSz w:w="11906" w:h="16838"/>
       <w:pgMar w:top="1134" w:right="567" w:bottom="1134" w:left="1701" w:header="709" w:footer="709" w:gutter="0"/>
       <w:cols w:space="708"/>
@@ -13057,8 +12304,113 @@
 </w:document>
 </file>
 
+<file path=word/comments.xml><?xml version="1.0" encoding="utf-8"?>
+<w:comments xmlns:wpc="http://schemas.microsoft.com/office/word/2010/wordprocessingCanvas" xmlns:cx="http://schemas.microsoft.com/office/drawing/2014/chartex" xmlns:cx1="http://schemas.microsoft.com/office/drawing/2015/9/8/chartex" xmlns:cx2="http://schemas.microsoft.com/office/drawing/2015/10/21/chartex" xmlns:cx3="http://schemas.microsoft.com/office/drawing/2016/5/9/chartex" xmlns:cx4="http://schemas.microsoft.com/office/drawing/2016/5/10/chartex" xmlns:cx5="http://schemas.microsoft.com/office/drawing/2016/5/11/chartex" xmlns:cx6="http://schemas.microsoft.com/office/drawing/2016/5/12/chartex" xmlns:cx7="http://schemas.microsoft.com/office/drawing/2016/5/13/chartex" xmlns:cx8="http://schemas.microsoft.com/office/drawing/2016/5/14/chartex" xmlns:mc="http://schemas.openxmlformats.org/markup-compatibility/2006" xmlns:aink="http://schemas.microsoft.com/office/drawing/2016/ink" xmlns:am3d="http://schemas.microsoft.com/office/drawing/2017/model3d" xmlns:o="urn:schemas-microsoft-com:office:office" xmlns:r="http://schemas.openxmlformats.org/officeDocument/2006/relationships" xmlns:m="http://schemas.openxmlformats.org/officeDocument/2006/math" xmlns:v="urn:schemas-microsoft-com:vml" xmlns:wp14="http://schemas.microsoft.com/office/word/2010/wordprocessingDrawing" xmlns:wp="http://schemas.openxmlformats.org/drawingml/2006/wordprocessingDrawing" xmlns:w10="urn:schemas-microsoft-com:office:word" xmlns:w="http://schemas.openxmlformats.org/wordprocessingml/2006/main" xmlns:w14="http://schemas.microsoft.com/office/word/2010/wordml" xmlns:w15="http://schemas.microsoft.com/office/word/2012/wordml" xmlns:w16cex="http://schemas.microsoft.com/office/word/2018/wordml/cex" xmlns:w16cid="http://schemas.microsoft.com/office/word/2016/wordml/cid" xmlns:w16="http://schemas.microsoft.com/office/word/2018/wordml" xmlns:w16se="http://schemas.microsoft.com/office/word/2015/wordml/symex" xmlns:wpg="http://schemas.microsoft.com/office/word/2010/wordprocessingGroup" xmlns:wpi="http://schemas.microsoft.com/office/word/2010/wordprocessingInk" xmlns:wne="http://schemas.microsoft.com/office/word/2006/wordml" xmlns:wps="http://schemas.microsoft.com/office/word/2010/wordprocessingShape" mc:Ignorable="w14 w15 w16se w16cid w16 w16cex wp14">
+  <w:comment w:id="11" w:author="Kalentyev Alexey" w:date="2020-05-13T16:54:00Z" w:initials="KA">
+    <w:p>
+      <w:pPr>
+        <w:pStyle w:val="CommentText"/>
+      </w:pPr>
+      <w:r>
+        <w:rPr>
+          <w:rStyle w:val="CommentReference"/>
+        </w:rPr>
+        <w:annotationRef/>
+      </w:r>
+      <w:r>
+        <w:t>Логически это представлять надо следующим образом: добавлена такая-то функциональность, ПОЭТОМУ на диаграмме ВИ появился такой-то ВИ.</w:t>
+      </w:r>
+    </w:p>
+  </w:comment>
+  <w:comment w:id="13" w:author="Kalentyev Alexey" w:date="2020-05-13T16:55:00Z" w:initials="KA">
+    <w:p>
+      <w:pPr>
+        <w:pStyle w:val="CommentText"/>
+      </w:pPr>
+      <w:r>
+        <w:rPr>
+          <w:rStyle w:val="CommentReference"/>
+        </w:rPr>
+        <w:annotationRef/>
+      </w:r>
+      <w:r>
+        <w:t>Какие изменения были внесены? Анализ перенести над диаграммой, а не после.</w:t>
+      </w:r>
+    </w:p>
+  </w:comment>
+  <w:comment w:id="14" w:author="Kalentyev Alexey" w:date="2020-05-13T16:58:00Z" w:initials="KA">
+    <w:p>
+      <w:pPr>
+        <w:pStyle w:val="CommentText"/>
+      </w:pPr>
+      <w:r>
+        <w:rPr>
+          <w:rStyle w:val="CommentReference"/>
+        </w:rPr>
+        <w:annotationRef/>
+      </w:r>
+      <w:r>
+        <w:rPr>
+          <w:lang w:val="en-US"/>
+        </w:rPr>
+        <w:t>ParametersType</w:t>
+      </w:r>
+      <w:r>
+        <w:t xml:space="preserve"> – </w:t>
+      </w:r>
+      <w:r>
+        <w:t>почему использование, если он включён как поля классов?</w:t>
+      </w:r>
+    </w:p>
+  </w:comment>
+  <w:comment w:id="21" w:author="Kalentyev Alexey" w:date="2020-05-13T22:59:00Z" w:initials="KA">
+    <w:p>
+      <w:pPr>
+        <w:pStyle w:val="CommentText"/>
+      </w:pPr>
+      <w:r>
+        <w:rPr>
+          <w:rStyle w:val="CommentReference"/>
+        </w:rPr>
+        <w:annotationRef/>
+      </w:r>
+      <w:r>
+        <w:t>Добавить информацию об аппаратной конфигурации ПК</w:t>
+      </w:r>
+    </w:p>
+  </w:comment>
+</w:comments>
+</file>
+
+<file path=word/commentsExtended.xml><?xml version="1.0" encoding="utf-8"?>
+<w15:commentsEx xmlns:wpc="http://schemas.microsoft.com/office/word/2010/wordprocessingCanvas" xmlns:cx="http://schemas.microsoft.com/office/drawing/2014/chartex" xmlns:cx1="http://schemas.microsoft.com/office/drawing/2015/9/8/chartex" xmlns:cx2="http://schemas.microsoft.com/office/drawing/2015/10/21/chartex" xmlns:cx3="http://schemas.microsoft.com/office/drawing/2016/5/9/chartex" xmlns:cx4="http://schemas.microsoft.com/office/drawing/2016/5/10/chartex" xmlns:cx5="http://schemas.microsoft.com/office/drawing/2016/5/11/chartex" xmlns:cx6="http://schemas.microsoft.com/office/drawing/2016/5/12/chartex" xmlns:cx7="http://schemas.microsoft.com/office/drawing/2016/5/13/chartex" xmlns:cx8="http://schemas.microsoft.com/office/drawing/2016/5/14/chartex" xmlns:mc="http://schemas.openxmlformats.org/markup-compatibility/2006" xmlns:aink="http://schemas.microsoft.com/office/drawing/2016/ink" xmlns:am3d="http://schemas.microsoft.com/office/drawing/2017/model3d" xmlns:o="urn:schemas-microsoft-com:office:office" xmlns:r="http://schemas.openxmlformats.org/officeDocument/2006/relationships" xmlns:m="http://schemas.openxmlformats.org/officeDocument/2006/math" xmlns:v="urn:schemas-microsoft-com:vml" xmlns:wp14="http://schemas.microsoft.com/office/word/2010/wordprocessingDrawing" xmlns:wp="http://schemas.openxmlformats.org/drawingml/2006/wordprocessingDrawing" xmlns:w10="urn:schemas-microsoft-com:office:word" xmlns:w="http://schemas.openxmlformats.org/wordprocessingml/2006/main" xmlns:w14="http://schemas.microsoft.com/office/word/2010/wordml" xmlns:w15="http://schemas.microsoft.com/office/word/2012/wordml" xmlns:w16cex="http://schemas.microsoft.com/office/word/2018/wordml/cex" xmlns:w16cid="http://schemas.microsoft.com/office/word/2016/wordml/cid" xmlns:w16="http://schemas.microsoft.com/office/word/2018/wordml" xmlns:w16se="http://schemas.microsoft.com/office/word/2015/wordml/symex" xmlns:wpg="http://schemas.microsoft.com/office/word/2010/wordprocessingGroup" xmlns:wpi="http://schemas.microsoft.com/office/word/2010/wordprocessingInk" xmlns:wne="http://schemas.microsoft.com/office/word/2006/wordml" xmlns:wps="http://schemas.microsoft.com/office/word/2010/wordprocessingShape" mc:Ignorable="w14 w15 w16se w16cid w16 w16cex wp14">
+  <w15:commentEx w15:paraId="1EC7E535" w15:done="0"/>
+  <w15:commentEx w15:paraId="176E69EB" w15:done="0"/>
+  <w15:commentEx w15:paraId="626FD345" w15:done="0"/>
+  <w15:commentEx w15:paraId="1B5972BC" w15:done="0"/>
+</w15:commentsEx>
+</file>
+
+<file path=word/commentsExtensible.xml><?xml version="1.0" encoding="utf-8"?>
+<w16cex:commentsExtensible xmlns:wpc="http://schemas.microsoft.com/office/word/2010/wordprocessingCanvas" xmlns:cx="http://schemas.microsoft.com/office/drawing/2014/chartex" xmlns:cx1="http://schemas.microsoft.com/office/drawing/2015/9/8/chartex" xmlns:cx2="http://schemas.microsoft.com/office/drawing/2015/10/21/chartex" xmlns:cx3="http://schemas.microsoft.com/office/drawing/2016/5/9/chartex" xmlns:cx4="http://schemas.microsoft.com/office/drawing/2016/5/10/chartex" xmlns:cx5="http://schemas.microsoft.com/office/drawing/2016/5/11/chartex" xmlns:cx6="http://schemas.microsoft.com/office/drawing/2016/5/12/chartex" xmlns:cx7="http://schemas.microsoft.com/office/drawing/2016/5/13/chartex" xmlns:cx8="http://schemas.microsoft.com/office/drawing/2016/5/14/chartex" xmlns:mc="http://schemas.openxmlformats.org/markup-compatibility/2006" xmlns:aink="http://schemas.microsoft.com/office/drawing/2016/ink" xmlns:am3d="http://schemas.microsoft.com/office/drawing/2017/model3d" xmlns:o="urn:schemas-microsoft-com:office:office" xmlns:r="http://schemas.openxmlformats.org/officeDocument/2006/relationships" xmlns:m="http://schemas.openxmlformats.org/officeDocument/2006/math" xmlns:v="urn:schemas-microsoft-com:vml" xmlns:wp14="http://schemas.microsoft.com/office/word/2010/wordprocessingDrawing" xmlns:wp="http://schemas.openxmlformats.org/drawingml/2006/wordprocessingDrawing" xmlns:w10="urn:schemas-microsoft-com:office:word" xmlns:w="http://schemas.openxmlformats.org/wordprocessingml/2006/main" xmlns:w14="http://schemas.microsoft.com/office/word/2010/wordml" xmlns:w15="http://schemas.microsoft.com/office/word/2012/wordml" xmlns:w16cex="http://schemas.microsoft.com/office/word/2018/wordml/cex" xmlns:w16cid="http://schemas.microsoft.com/office/word/2016/wordml/cid" xmlns:w16="http://schemas.microsoft.com/office/word/2018/wordml" xmlns:w16se="http://schemas.microsoft.com/office/word/2015/wordml/symex" xmlns:wpg="http://schemas.microsoft.com/office/word/2010/wordprocessingGroup" xmlns:wpi="http://schemas.microsoft.com/office/word/2010/wordprocessingInk" xmlns:wne="http://schemas.microsoft.com/office/word/2006/wordml" xmlns:wps="http://schemas.microsoft.com/office/word/2010/wordprocessingShape" mc:Ignorable="w14 w15 w16se w16cid w16 w16cex wp14">
+  <w16cex:commentExtensible w16cex:durableId="2266A4B3" w16cex:dateUtc="2020-05-13T09:54:00Z"/>
+  <w16cex:commentExtensible w16cex:durableId="2266A50C" w16cex:dateUtc="2020-05-13T09:55:00Z"/>
+  <w16cex:commentExtensible w16cex:durableId="2266A59C" w16cex:dateUtc="2020-05-13T09:58:00Z"/>
+  <w16cex:commentExtensible w16cex:durableId="2266FA4E" w16cex:dateUtc="2020-05-13T15:59:00Z"/>
+</w16cex:commentsExtensible>
+</file>
+
+<file path=word/commentsIds.xml><?xml version="1.0" encoding="utf-8"?>
+<w16cid:commentsIds xmlns:wpc="http://schemas.microsoft.com/office/word/2010/wordprocessingCanvas" xmlns:cx="http://schemas.microsoft.com/office/drawing/2014/chartex" xmlns:cx1="http://schemas.microsoft.com/office/drawing/2015/9/8/chartex" xmlns:cx2="http://schemas.microsoft.com/office/drawing/2015/10/21/chartex" xmlns:cx3="http://schemas.microsoft.com/office/drawing/2016/5/9/chartex" xmlns:cx4="http://schemas.microsoft.com/office/drawing/2016/5/10/chartex" xmlns:cx5="http://schemas.microsoft.com/office/drawing/2016/5/11/chartex" xmlns:cx6="http://schemas.microsoft.com/office/drawing/2016/5/12/chartex" xmlns:cx7="http://schemas.microsoft.com/office/drawing/2016/5/13/chartex" xmlns:cx8="http://schemas.microsoft.com/office/drawing/2016/5/14/chartex" xmlns:mc="http://schemas.openxmlformats.org/markup-compatibility/2006" xmlns:aink="http://schemas.microsoft.com/office/drawing/2016/ink" xmlns:am3d="http://schemas.microsoft.com/office/drawing/2017/model3d" xmlns:o="urn:schemas-microsoft-com:office:office" xmlns:r="http://schemas.openxmlformats.org/officeDocument/2006/relationships" xmlns:m="http://schemas.openxmlformats.org/officeDocument/2006/math" xmlns:v="urn:schemas-microsoft-com:vml" xmlns:wp14="http://schemas.microsoft.com/office/word/2010/wordprocessingDrawing" xmlns:wp="http://schemas.openxmlformats.org/drawingml/2006/wordprocessingDrawing" xmlns:w10="urn:schemas-microsoft-com:office:word" xmlns:w="http://schemas.openxmlformats.org/wordprocessingml/2006/main" xmlns:w14="http://schemas.microsoft.com/office/word/2010/wordml" xmlns:w15="http://schemas.microsoft.com/office/word/2012/wordml" xmlns:w16cex="http://schemas.microsoft.com/office/word/2018/wordml/cex" xmlns:w16cid="http://schemas.microsoft.com/office/word/2016/wordml/cid" xmlns:w16="http://schemas.microsoft.com/office/word/2018/wordml" xmlns:w16se="http://schemas.microsoft.com/office/word/2015/wordml/symex" xmlns:wpg="http://schemas.microsoft.com/office/word/2010/wordprocessingGroup" xmlns:wpi="http://schemas.microsoft.com/office/word/2010/wordprocessingInk" xmlns:wne="http://schemas.microsoft.com/office/word/2006/wordml" xmlns:wps="http://schemas.microsoft.com/office/word/2010/wordprocessingShape" mc:Ignorable="w14 w15 w16se w16cid w16 w16cex wp14">
+  <w16cid:commentId w16cid:paraId="1EC7E535" w16cid:durableId="2266A4B3"/>
+  <w16cid:commentId w16cid:paraId="176E69EB" w16cid:durableId="2266A50C"/>
+  <w16cid:commentId w16cid:paraId="626FD345" w16cid:durableId="2266A59C"/>
+  <w16cid:commentId w16cid:paraId="1B5972BC" w16cid:durableId="2266FA4E"/>
+</w16cid:commentsIds>
+</file>
+
 <file path=word/endnotes.xml><?xml version="1.0" encoding="utf-8"?>
-<w:endnotes xmlns:wpc="http://schemas.microsoft.com/office/word/2010/wordprocessingCanvas" xmlns:mc="http://schemas.openxmlformats.org/markup-compatibility/2006" xmlns:o="urn:schemas-microsoft-com:office:office" xmlns:r="http://schemas.openxmlformats.org/officeDocument/2006/relationships" xmlns:m="http://schemas.openxmlformats.org/officeDocument/2006/math" xmlns:v="urn:schemas-microsoft-com:vml" xmlns:wp14="http://schemas.microsoft.com/office/word/2010/wordprocessingDrawing" xmlns:wp="http://schemas.openxmlformats.org/drawingml/2006/wordprocessingDrawing" xmlns:w10="urn:schemas-microsoft-com:office:word" xmlns:w="http://schemas.openxmlformats.org/wordprocessingml/2006/main" xmlns:w14="http://schemas.microsoft.com/office/word/2010/wordml" xmlns:w15="http://schemas.microsoft.com/office/word/2012/wordml" xmlns:wpg="http://schemas.microsoft.com/office/word/2010/wordprocessingGroup" xmlns:wpi="http://schemas.microsoft.com/office/word/2010/wordprocessingInk" xmlns:wne="http://schemas.microsoft.com/office/word/2006/wordml" xmlns:wps="http://schemas.microsoft.com/office/word/2010/wordprocessingShape" mc:Ignorable="w14 w15 wp14">
+<w:endnotes xmlns:wpc="http://schemas.microsoft.com/office/word/2010/wordprocessingCanvas" xmlns:cx="http://schemas.microsoft.com/office/drawing/2014/chartex" xmlns:cx1="http://schemas.microsoft.com/office/drawing/2015/9/8/chartex" xmlns:cx2="http://schemas.microsoft.com/office/drawing/2015/10/21/chartex" xmlns:cx3="http://schemas.microsoft.com/office/drawing/2016/5/9/chartex" xmlns:cx4="http://schemas.microsoft.com/office/drawing/2016/5/10/chartex" xmlns:cx5="http://schemas.microsoft.com/office/drawing/2016/5/11/chartex" xmlns:cx6="http://schemas.microsoft.com/office/drawing/2016/5/12/chartex" xmlns:cx7="http://schemas.microsoft.com/office/drawing/2016/5/13/chartex" xmlns:cx8="http://schemas.microsoft.com/office/drawing/2016/5/14/chartex" xmlns:mc="http://schemas.openxmlformats.org/markup-compatibility/2006" xmlns:aink="http://schemas.microsoft.com/office/drawing/2016/ink" xmlns:am3d="http://schemas.microsoft.com/office/drawing/2017/model3d" xmlns:o="urn:schemas-microsoft-com:office:office" xmlns:r="http://schemas.openxmlformats.org/officeDocument/2006/relationships" xmlns:m="http://schemas.openxmlformats.org/officeDocument/2006/math" xmlns:v="urn:schemas-microsoft-com:vml" xmlns:wp14="http://schemas.microsoft.com/office/word/2010/wordprocessingDrawing" xmlns:wp="http://schemas.openxmlformats.org/drawingml/2006/wordprocessingDrawing" xmlns:w10="urn:schemas-microsoft-com:office:word" xmlns:w="http://schemas.openxmlformats.org/wordprocessingml/2006/main" xmlns:w14="http://schemas.microsoft.com/office/word/2010/wordml" xmlns:w15="http://schemas.microsoft.com/office/word/2012/wordml" xmlns:w16cex="http://schemas.microsoft.com/office/word/2018/wordml/cex" xmlns:w16cid="http://schemas.microsoft.com/office/word/2016/wordml/cid" xmlns:w16="http://schemas.microsoft.com/office/word/2018/wordml" xmlns:w16se="http://schemas.microsoft.com/office/word/2015/wordml/symex" xmlns:wpg="http://schemas.microsoft.com/office/word/2010/wordprocessingGroup" xmlns:wpi="http://schemas.microsoft.com/office/word/2010/wordprocessingInk" xmlns:wne="http://schemas.microsoft.com/office/word/2006/wordml" xmlns:wps="http://schemas.microsoft.com/office/word/2010/wordprocessingShape" mc:Ignorable="w14 w15 w16se w16cid w16 w16cex wp14">
   <w:endnote w:type="separator" w:id="-1">
     <w:p>
       <w:pPr>
@@ -13083,7 +12435,7 @@
 </file>
 
 <file path=word/footnotes.xml><?xml version="1.0" encoding="utf-8"?>
-<w:footnotes xmlns:wpc="http://schemas.microsoft.com/office/word/2010/wordprocessingCanvas" xmlns:mc="http://schemas.openxmlformats.org/markup-compatibility/2006" xmlns:o="urn:schemas-microsoft-com:office:office" xmlns:r="http://schemas.openxmlformats.org/officeDocument/2006/relationships" xmlns:m="http://schemas.openxmlformats.org/officeDocument/2006/math" xmlns:v="urn:schemas-microsoft-com:vml" xmlns:wp14="http://schemas.microsoft.com/office/word/2010/wordprocessingDrawing" xmlns:wp="http://schemas.openxmlformats.org/drawingml/2006/wordprocessingDrawing" xmlns:w10="urn:schemas-microsoft-com:office:word" xmlns:w="http://schemas.openxmlformats.org/wordprocessingml/2006/main" xmlns:w14="http://schemas.microsoft.com/office/word/2010/wordml" xmlns:w15="http://schemas.microsoft.com/office/word/2012/wordml" xmlns:wpg="http://schemas.microsoft.com/office/word/2010/wordprocessingGroup" xmlns:wpi="http://schemas.microsoft.com/office/word/2010/wordprocessingInk" xmlns:wne="http://schemas.microsoft.com/office/word/2006/wordml" xmlns:wps="http://schemas.microsoft.com/office/word/2010/wordprocessingShape" mc:Ignorable="w14 w15 wp14">
+<w:footnotes xmlns:wpc="http://schemas.microsoft.com/office/word/2010/wordprocessingCanvas" xmlns:cx="http://schemas.microsoft.com/office/drawing/2014/chartex" xmlns:cx1="http://schemas.microsoft.com/office/drawing/2015/9/8/chartex" xmlns:cx2="http://schemas.microsoft.com/office/drawing/2015/10/21/chartex" xmlns:cx3="http://schemas.microsoft.com/office/drawing/2016/5/9/chartex" xmlns:cx4="http://schemas.microsoft.com/office/drawing/2016/5/10/chartex" xmlns:cx5="http://schemas.microsoft.com/office/drawing/2016/5/11/chartex" xmlns:cx6="http://schemas.microsoft.com/office/drawing/2016/5/12/chartex" xmlns:cx7="http://schemas.microsoft.com/office/drawing/2016/5/13/chartex" xmlns:cx8="http://schemas.microsoft.com/office/drawing/2016/5/14/chartex" xmlns:mc="http://schemas.openxmlformats.org/markup-compatibility/2006" xmlns:aink="http://schemas.microsoft.com/office/drawing/2016/ink" xmlns:am3d="http://schemas.microsoft.com/office/drawing/2017/model3d" xmlns:o="urn:schemas-microsoft-com:office:office" xmlns:r="http://schemas.openxmlformats.org/officeDocument/2006/relationships" xmlns:m="http://schemas.openxmlformats.org/officeDocument/2006/math" xmlns:v="urn:schemas-microsoft-com:vml" xmlns:wp14="http://schemas.microsoft.com/office/word/2010/wordprocessingDrawing" xmlns:wp="http://schemas.openxmlformats.org/drawingml/2006/wordprocessingDrawing" xmlns:w10="urn:schemas-microsoft-com:office:word" xmlns:w="http://schemas.openxmlformats.org/wordprocessingml/2006/main" xmlns:w14="http://schemas.microsoft.com/office/word/2010/wordml" xmlns:w15="http://schemas.microsoft.com/office/word/2012/wordml" xmlns:w16cex="http://schemas.microsoft.com/office/word/2018/wordml/cex" xmlns:w16cid="http://schemas.microsoft.com/office/word/2016/wordml/cid" xmlns:w16="http://schemas.microsoft.com/office/word/2018/wordml" xmlns:w16se="http://schemas.microsoft.com/office/word/2015/wordml/symex" xmlns:wpg="http://schemas.microsoft.com/office/word/2010/wordprocessingGroup" xmlns:wpi="http://schemas.microsoft.com/office/word/2010/wordprocessingInk" xmlns:wne="http://schemas.microsoft.com/office/word/2006/wordml" xmlns:wps="http://schemas.microsoft.com/office/word/2010/wordprocessingShape" mc:Ignorable="w14 w15 w16se w16cid w16 w16cex wp14">
   <w:footnote w:type="separator" w:id="-1">
     <w:p>
       <w:pPr>
@@ -13108,7 +12460,7 @@
 </file>
 
 <file path=word/header1.xml><?xml version="1.0" encoding="utf-8"?>
-<w:hdr xmlns:wpc="http://schemas.microsoft.com/office/word/2010/wordprocessingCanvas" xmlns:mc="http://schemas.openxmlformats.org/markup-compatibility/2006" xmlns:o="urn:schemas-microsoft-com:office:office" xmlns:r="http://schemas.openxmlformats.org/officeDocument/2006/relationships" xmlns:m="http://schemas.openxmlformats.org/officeDocument/2006/math" xmlns:v="urn:schemas-microsoft-com:vml" xmlns:wp14="http://schemas.microsoft.com/office/word/2010/wordprocessingDrawing" xmlns:wp="http://schemas.openxmlformats.org/drawingml/2006/wordprocessingDrawing" xmlns:w10="urn:schemas-microsoft-com:office:word" xmlns:w="http://schemas.openxmlformats.org/wordprocessingml/2006/main" xmlns:w14="http://schemas.microsoft.com/office/word/2010/wordml" xmlns:w15="http://schemas.microsoft.com/office/word/2012/wordml" xmlns:wpg="http://schemas.microsoft.com/office/word/2010/wordprocessingGroup" xmlns:wpi="http://schemas.microsoft.com/office/word/2010/wordprocessingInk" xmlns:wne="http://schemas.microsoft.com/office/word/2006/wordml" xmlns:wps="http://schemas.microsoft.com/office/word/2010/wordprocessingShape" mc:Ignorable="w14 w15 wp14">
+<w:hdr xmlns:wpc="http://schemas.microsoft.com/office/word/2010/wordprocessingCanvas" xmlns:cx="http://schemas.microsoft.com/office/drawing/2014/chartex" xmlns:cx1="http://schemas.microsoft.com/office/drawing/2015/9/8/chartex" xmlns:cx2="http://schemas.microsoft.com/office/drawing/2015/10/21/chartex" xmlns:cx3="http://schemas.microsoft.com/office/drawing/2016/5/9/chartex" xmlns:cx4="http://schemas.microsoft.com/office/drawing/2016/5/10/chartex" xmlns:cx5="http://schemas.microsoft.com/office/drawing/2016/5/11/chartex" xmlns:cx6="http://schemas.microsoft.com/office/drawing/2016/5/12/chartex" xmlns:cx7="http://schemas.microsoft.com/office/drawing/2016/5/13/chartex" xmlns:cx8="http://schemas.microsoft.com/office/drawing/2016/5/14/chartex" xmlns:mc="http://schemas.openxmlformats.org/markup-compatibility/2006" xmlns:aink="http://schemas.microsoft.com/office/drawing/2016/ink" xmlns:am3d="http://schemas.microsoft.com/office/drawing/2017/model3d" xmlns:o="urn:schemas-microsoft-com:office:office" xmlns:r="http://schemas.openxmlformats.org/officeDocument/2006/relationships" xmlns:m="http://schemas.openxmlformats.org/officeDocument/2006/math" xmlns:v="urn:schemas-microsoft-com:vml" xmlns:wp14="http://schemas.microsoft.com/office/word/2010/wordprocessingDrawing" xmlns:wp="http://schemas.openxmlformats.org/drawingml/2006/wordprocessingDrawing" xmlns:w10="urn:schemas-microsoft-com:office:word" xmlns:w="http://schemas.openxmlformats.org/wordprocessingml/2006/main" xmlns:w14="http://schemas.microsoft.com/office/word/2010/wordml" xmlns:w15="http://schemas.microsoft.com/office/word/2012/wordml" xmlns:w16cex="http://schemas.microsoft.com/office/word/2018/wordml/cex" xmlns:w16cid="http://schemas.microsoft.com/office/word/2016/wordml/cid" xmlns:w16="http://schemas.microsoft.com/office/word/2018/wordml" xmlns:w16se="http://schemas.microsoft.com/office/word/2015/wordml/symex" xmlns:wpg="http://schemas.microsoft.com/office/word/2010/wordprocessingGroup" xmlns:wpi="http://schemas.microsoft.com/office/word/2010/wordprocessingInk" xmlns:wne="http://schemas.microsoft.com/office/word/2006/wordml" xmlns:wps="http://schemas.microsoft.com/office/word/2010/wordprocessingShape" mc:Ignorable="w14 w15 w16se w16cid w16 w16cex wp14">
   <w:sdt>
     <w:sdtPr>
       <w:id w:val="889537125"/>
@@ -13127,7 +12479,7 @@
     <w:sdtContent>
       <w:p>
         <w:pPr>
-          <w:pStyle w:val="a7"/>
+          <w:pStyle w:val="Header"/>
           <w:jc w:val="center"/>
           <w:rPr>
             <w:rFonts w:ascii="Times New Roman" w:hAnsi="Times New Roman" w:cs="Times New Roman"/>
@@ -13181,14 +12533,14 @@
   </w:sdt>
   <w:p>
     <w:pPr>
-      <w:pStyle w:val="a7"/>
+      <w:pStyle w:val="Header"/>
     </w:pPr>
   </w:p>
 </w:hdr>
 </file>
 
 <file path=word/numbering.xml><?xml version="1.0" encoding="utf-8"?>
-<w:numbering xmlns:wpc="http://schemas.microsoft.com/office/word/2010/wordprocessingCanvas" xmlns:mc="http://schemas.openxmlformats.org/markup-compatibility/2006" xmlns:o="urn:schemas-microsoft-com:office:office" xmlns:r="http://schemas.openxmlformats.org/officeDocument/2006/relationships" xmlns:m="http://schemas.openxmlformats.org/officeDocument/2006/math" xmlns:v="urn:schemas-microsoft-com:vml" xmlns:wp14="http://schemas.microsoft.com/office/word/2010/wordprocessingDrawing" xmlns:wp="http://schemas.openxmlformats.org/drawingml/2006/wordprocessingDrawing" xmlns:w10="urn:schemas-microsoft-com:office:word" xmlns:w="http://schemas.openxmlformats.org/wordprocessingml/2006/main" xmlns:w14="http://schemas.microsoft.com/office/word/2010/wordml" xmlns:w15="http://schemas.microsoft.com/office/word/2012/wordml" xmlns:wpg="http://schemas.microsoft.com/office/word/2010/wordprocessingGroup" xmlns:wpi="http://schemas.microsoft.com/office/word/2010/wordprocessingInk" xmlns:wne="http://schemas.microsoft.com/office/word/2006/wordml" xmlns:wps="http://schemas.microsoft.com/office/word/2010/wordprocessingShape" mc:Ignorable="w14 w15 wp14">
+<w:numbering xmlns:wpc="http://schemas.microsoft.com/office/word/2010/wordprocessingCanvas" xmlns:cx="http://schemas.microsoft.com/office/drawing/2014/chartex" xmlns:cx1="http://schemas.microsoft.com/office/drawing/2015/9/8/chartex" xmlns:cx2="http://schemas.microsoft.com/office/drawing/2015/10/21/chartex" xmlns:cx3="http://schemas.microsoft.com/office/drawing/2016/5/9/chartex" xmlns:cx4="http://schemas.microsoft.com/office/drawing/2016/5/10/chartex" xmlns:cx5="http://schemas.microsoft.com/office/drawing/2016/5/11/chartex" xmlns:cx6="http://schemas.microsoft.com/office/drawing/2016/5/12/chartex" xmlns:cx7="http://schemas.microsoft.com/office/drawing/2016/5/13/chartex" xmlns:cx8="http://schemas.microsoft.com/office/drawing/2016/5/14/chartex" xmlns:mc="http://schemas.openxmlformats.org/markup-compatibility/2006" xmlns:aink="http://schemas.microsoft.com/office/drawing/2016/ink" xmlns:am3d="http://schemas.microsoft.com/office/drawing/2017/model3d" xmlns:o="urn:schemas-microsoft-com:office:office" xmlns:r="http://schemas.openxmlformats.org/officeDocument/2006/relationships" xmlns:m="http://schemas.openxmlformats.org/officeDocument/2006/math" xmlns:v="urn:schemas-microsoft-com:vml" xmlns:wp14="http://schemas.microsoft.com/office/word/2010/wordprocessingDrawing" xmlns:wp="http://schemas.openxmlformats.org/drawingml/2006/wordprocessingDrawing" xmlns:w10="urn:schemas-microsoft-com:office:word" xmlns:w="http://schemas.openxmlformats.org/wordprocessingml/2006/main" xmlns:w14="http://schemas.microsoft.com/office/word/2010/wordml" xmlns:w15="http://schemas.microsoft.com/office/word/2012/wordml" xmlns:w16cex="http://schemas.microsoft.com/office/word/2018/wordml/cex" xmlns:w16cid="http://schemas.microsoft.com/office/word/2016/wordml/cid" xmlns:w16="http://schemas.microsoft.com/office/word/2018/wordml" xmlns:w16se="http://schemas.microsoft.com/office/word/2015/wordml/symex" xmlns:wpg="http://schemas.microsoft.com/office/word/2010/wordprocessingGroup" xmlns:wpi="http://schemas.microsoft.com/office/word/2010/wordprocessingInk" xmlns:wne="http://schemas.microsoft.com/office/word/2006/wordml" xmlns:wps="http://schemas.microsoft.com/office/word/2010/wordprocessingShape" mc:Ignorable="w14 w15 w16se w16cid w16 w16cex wp14">
   <w:abstractNum w:abstractNumId="0" w15:restartNumberingAfterBreak="0">
     <w:nsid w:val="244114B3"/>
     <w:multiLevelType w:val="hybridMultilevel"/>
@@ -13656,8 +13008,16 @@
 </w:numbering>
 </file>
 
+<file path=word/people.xml><?xml version="1.0" encoding="utf-8"?>
+<w15:people xmlns:wpc="http://schemas.microsoft.com/office/word/2010/wordprocessingCanvas" xmlns:cx="http://schemas.microsoft.com/office/drawing/2014/chartex" xmlns:cx1="http://schemas.microsoft.com/office/drawing/2015/9/8/chartex" xmlns:cx2="http://schemas.microsoft.com/office/drawing/2015/10/21/chartex" xmlns:cx3="http://schemas.microsoft.com/office/drawing/2016/5/9/chartex" xmlns:cx4="http://schemas.microsoft.com/office/drawing/2016/5/10/chartex" xmlns:cx5="http://schemas.microsoft.com/office/drawing/2016/5/11/chartex" xmlns:cx6="http://schemas.microsoft.com/office/drawing/2016/5/12/chartex" xmlns:cx7="http://schemas.microsoft.com/office/drawing/2016/5/13/chartex" xmlns:cx8="http://schemas.microsoft.com/office/drawing/2016/5/14/chartex" xmlns:mc="http://schemas.openxmlformats.org/markup-compatibility/2006" xmlns:aink="http://schemas.microsoft.com/office/drawing/2016/ink" xmlns:am3d="http://schemas.microsoft.com/office/drawing/2017/model3d" xmlns:o="urn:schemas-microsoft-com:office:office" xmlns:r="http://schemas.openxmlformats.org/officeDocument/2006/relationships" xmlns:m="http://schemas.openxmlformats.org/officeDocument/2006/math" xmlns:v="urn:schemas-microsoft-com:vml" xmlns:wp14="http://schemas.microsoft.com/office/word/2010/wordprocessingDrawing" xmlns:wp="http://schemas.openxmlformats.org/drawingml/2006/wordprocessingDrawing" xmlns:w10="urn:schemas-microsoft-com:office:word" xmlns:w="http://schemas.openxmlformats.org/wordprocessingml/2006/main" xmlns:w14="http://schemas.microsoft.com/office/word/2010/wordml" xmlns:w15="http://schemas.microsoft.com/office/word/2012/wordml" xmlns:w16cex="http://schemas.microsoft.com/office/word/2018/wordml/cex" xmlns:w16cid="http://schemas.microsoft.com/office/word/2016/wordml/cid" xmlns:w16="http://schemas.microsoft.com/office/word/2018/wordml" xmlns:w16se="http://schemas.microsoft.com/office/word/2015/wordml/symex" xmlns:wpg="http://schemas.microsoft.com/office/word/2010/wordprocessingGroup" xmlns:wpi="http://schemas.microsoft.com/office/word/2010/wordprocessingInk" xmlns:wne="http://schemas.microsoft.com/office/word/2006/wordml" xmlns:wps="http://schemas.microsoft.com/office/word/2010/wordprocessingShape" mc:Ignorable="w14 w15 w16se w16cid w16 w16cex wp14">
+  <w15:person w15:author="Kalentyev Alexey">
+    <w15:presenceInfo w15:providerId="Windows Live" w15:userId="da819b8650d7d997"/>
+  </w15:person>
+</w15:people>
+</file>
+
 <file path=word/styles.xml><?xml version="1.0" encoding="utf-8"?>
-<w:styles xmlns:mc="http://schemas.openxmlformats.org/markup-compatibility/2006" xmlns:r="http://schemas.openxmlformats.org/officeDocument/2006/relationships" xmlns:w="http://schemas.openxmlformats.org/wordprocessingml/2006/main" xmlns:w14="http://schemas.microsoft.com/office/word/2010/wordml" xmlns:w15="http://schemas.microsoft.com/office/word/2012/wordml" mc:Ignorable="w14 w15">
+<w:styles xmlns:mc="http://schemas.openxmlformats.org/markup-compatibility/2006" xmlns:r="http://schemas.openxmlformats.org/officeDocument/2006/relationships" xmlns:w="http://schemas.openxmlformats.org/wordprocessingml/2006/main" xmlns:w14="http://schemas.microsoft.com/office/word/2010/wordml" xmlns:w15="http://schemas.microsoft.com/office/word/2012/wordml" xmlns:w16cex="http://schemas.microsoft.com/office/word/2018/wordml/cex" xmlns:w16cid="http://schemas.microsoft.com/office/word/2016/wordml/cid" xmlns:w16="http://schemas.microsoft.com/office/word/2018/wordml" xmlns:w16se="http://schemas.microsoft.com/office/word/2015/wordml/symex" mc:Ignorable="w14 w15 w16se w16cid w16 w16cex">
   <w:docDefaults>
     <w:rPrDefault>
       <w:rPr>
@@ -13673,7 +13033,7 @@
       </w:pPr>
     </w:pPrDefault>
   </w:docDefaults>
-  <w:latentStyles w:defLockedState="0" w:defUIPriority="99" w:defSemiHidden="0" w:defUnhideWhenUsed="0" w:defQFormat="0" w:count="371">
+  <w:latentStyles w:defLockedState="0" w:defUIPriority="99" w:defSemiHidden="0" w:defUnhideWhenUsed="0" w:defQFormat="0" w:count="376">
     <w:lsdException w:name="Normal" w:uiPriority="0" w:qFormat="1"/>
     <w:lsdException w:name="heading 1" w:uiPriority="9" w:qFormat="1"/>
     <w:lsdException w:name="heading 2" w:semiHidden="1" w:uiPriority="9" w:unhideWhenUsed="1" w:qFormat="1"/>
@@ -13779,7 +13139,6 @@
     <w:lsdException w:name="HTML Sample" w:semiHidden="1" w:unhideWhenUsed="1"/>
     <w:lsdException w:name="HTML Typewriter" w:semiHidden="1" w:unhideWhenUsed="1"/>
     <w:lsdException w:name="HTML Variable" w:semiHidden="1" w:unhideWhenUsed="1"/>
-    <w:lsdException w:name="Normal Table" w:semiHidden="1" w:unhideWhenUsed="1"/>
     <w:lsdException w:name="annotation subject" w:semiHidden="1" w:unhideWhenUsed="1"/>
     <w:lsdException w:name="No List" w:semiHidden="1" w:unhideWhenUsed="1"/>
     <w:lsdException w:name="Outline List 1" w:semiHidden="1" w:unhideWhenUsed="1"/>
@@ -13822,11 +13181,8 @@
     <w:lsdException w:name="Table Contemporary" w:semiHidden="1" w:unhideWhenUsed="1"/>
     <w:lsdException w:name="Table Elegant" w:semiHidden="1" w:unhideWhenUsed="1"/>
     <w:lsdException w:name="Table Professional" w:semiHidden="1" w:unhideWhenUsed="1"/>
-    <w:lsdException w:name="Table Subtle 1" w:semiHidden="1" w:unhideWhenUsed="1"/>
     <w:lsdException w:name="Table Subtle 2" w:semiHidden="1" w:unhideWhenUsed="1"/>
     <w:lsdException w:name="Table Web 1" w:semiHidden="1" w:unhideWhenUsed="1"/>
-    <w:lsdException w:name="Table Web 2" w:semiHidden="1" w:unhideWhenUsed="1"/>
-    <w:lsdException w:name="Table Web 3" w:semiHidden="1" w:unhideWhenUsed="1"/>
     <w:lsdException w:name="Balloon Text" w:semiHidden="1" w:unhideWhenUsed="1"/>
     <w:lsdException w:name="Table Grid" w:uiPriority="59"/>
     <w:lsdException w:name="Table Theme" w:semiHidden="1" w:unhideWhenUsed="1"/>
@@ -14045,17 +13401,22 @@
     <w:lsdException w:name="List Table 5 Dark Accent 6" w:uiPriority="50"/>
     <w:lsdException w:name="List Table 6 Colorful Accent 6" w:uiPriority="51"/>
     <w:lsdException w:name="List Table 7 Colorful Accent 6" w:uiPriority="52"/>
+    <w:lsdException w:name="Mention" w:semiHidden="1" w:unhideWhenUsed="1"/>
+    <w:lsdException w:name="Smart Hyperlink" w:semiHidden="1" w:unhideWhenUsed="1"/>
+    <w:lsdException w:name="Hashtag" w:semiHidden="1" w:unhideWhenUsed="1"/>
+    <w:lsdException w:name="Unresolved Mention" w:semiHidden="1" w:unhideWhenUsed="1"/>
+    <w:lsdException w:name="Smart Link" w:semiHidden="1" w:unhideWhenUsed="1"/>
   </w:latentStyles>
-  <w:style w:type="paragraph" w:default="1" w:styleId="a">
+  <w:style w:type="paragraph" w:default="1" w:styleId="Normal">
     <w:name w:val="Normal"/>
     <w:qFormat/>
     <w:rsid w:val="003A5B05"/>
   </w:style>
-  <w:style w:type="paragraph" w:styleId="1">
+  <w:style w:type="paragraph" w:styleId="Heading1">
     <w:name w:val="heading 1"/>
-    <w:basedOn w:val="a"/>
-    <w:next w:val="a"/>
-    <w:link w:val="10"/>
+    <w:basedOn w:val="Normal"/>
+    <w:next w:val="Normal"/>
+    <w:link w:val="Heading1Char"/>
     <w:uiPriority w:val="9"/>
     <w:qFormat/>
     <w:rsid w:val="00E959E3"/>
@@ -14072,11 +13433,11 @@
       <w:szCs w:val="32"/>
     </w:rPr>
   </w:style>
-  <w:style w:type="paragraph" w:styleId="2">
+  <w:style w:type="paragraph" w:styleId="Heading2">
     <w:name w:val="heading 2"/>
-    <w:basedOn w:val="a"/>
-    <w:next w:val="a"/>
-    <w:link w:val="20"/>
+    <w:basedOn w:val="Normal"/>
+    <w:next w:val="Normal"/>
+    <w:link w:val="Heading2Char"/>
     <w:uiPriority w:val="9"/>
     <w:semiHidden/>
     <w:unhideWhenUsed/>
@@ -14095,13 +13456,13 @@
       <w:szCs w:val="26"/>
     </w:rPr>
   </w:style>
-  <w:style w:type="character" w:default="1" w:styleId="a0">
+  <w:style w:type="character" w:default="1" w:styleId="DefaultParagraphFont">
     <w:name w:val="Default Paragraph Font"/>
     <w:uiPriority w:val="1"/>
     <w:semiHidden/>
     <w:unhideWhenUsed/>
   </w:style>
-  <w:style w:type="table" w:default="1" w:styleId="a1">
+  <w:style w:type="table" w:default="1" w:styleId="TableNormal">
     <w:name w:val="Normal Table"/>
     <w:uiPriority w:val="99"/>
     <w:semiHidden/>
@@ -14116,16 +13477,16 @@
       </w:tblCellMar>
     </w:tblPr>
   </w:style>
-  <w:style w:type="numbering" w:default="1" w:styleId="a2">
+  <w:style w:type="numbering" w:default="1" w:styleId="NoList">
     <w:name w:val="No List"/>
     <w:uiPriority w:val="99"/>
     <w:semiHidden/>
     <w:unhideWhenUsed/>
   </w:style>
-  <w:style w:type="paragraph" w:customStyle="1" w:styleId="11">
+  <w:style w:type="paragraph" w:customStyle="1" w:styleId="1">
     <w:name w:val="Стиль1"/>
-    <w:basedOn w:val="1"/>
-    <w:link w:val="12"/>
+    <w:basedOn w:val="Heading1"/>
+    <w:link w:val="10"/>
     <w:qFormat/>
     <w:rsid w:val="00E959E3"/>
     <w:pPr>
@@ -14140,10 +13501,10 @@
       <w:sz w:val="28"/>
     </w:rPr>
   </w:style>
-  <w:style w:type="character" w:customStyle="1" w:styleId="12">
+  <w:style w:type="character" w:customStyle="1" w:styleId="10">
     <w:name w:val="Стиль1 Знак"/>
-    <w:basedOn w:val="10"/>
-    <w:link w:val="11"/>
+    <w:basedOn w:val="Heading1Char"/>
+    <w:link w:val="1"/>
     <w:rsid w:val="00E959E3"/>
     <w:rPr>
       <w:rFonts w:ascii="Times New Roman" w:eastAsiaTheme="majorEastAsia" w:hAnsi="Times New Roman" w:cstheme="majorBidi"/>
@@ -14153,10 +13514,10 @@
       <w:szCs w:val="32"/>
     </w:rPr>
   </w:style>
-  <w:style w:type="character" w:customStyle="1" w:styleId="10">
-    <w:name w:val="Заголовок 1 Знак"/>
-    <w:basedOn w:val="a0"/>
-    <w:link w:val="1"/>
+  <w:style w:type="character" w:customStyle="1" w:styleId="Heading1Char">
+    <w:name w:val="Heading 1 Char"/>
+    <w:basedOn w:val="DefaultParagraphFont"/>
+    <w:link w:val="Heading1"/>
     <w:uiPriority w:val="9"/>
     <w:rsid w:val="00E959E3"/>
     <w:rPr>
@@ -14166,10 +13527,10 @@
       <w:szCs w:val="32"/>
     </w:rPr>
   </w:style>
-  <w:style w:type="character" w:customStyle="1" w:styleId="20">
-    <w:name w:val="Заголовок 2 Знак"/>
-    <w:basedOn w:val="a0"/>
-    <w:link w:val="2"/>
+  <w:style w:type="character" w:customStyle="1" w:styleId="Heading2Char">
+    <w:name w:val="Heading 2 Char"/>
+    <w:basedOn w:val="DefaultParagraphFont"/>
+    <w:link w:val="Heading2"/>
     <w:uiPriority w:val="9"/>
     <w:semiHidden/>
     <w:rsid w:val="00E56C26"/>
@@ -14180,9 +13541,9 @@
       <w:szCs w:val="26"/>
     </w:rPr>
   </w:style>
-  <w:style w:type="paragraph" w:styleId="a3">
+  <w:style w:type="paragraph" w:styleId="ListParagraph">
     <w:name w:val="List Paragraph"/>
-    <w:basedOn w:val="a"/>
+    <w:basedOn w:val="Normal"/>
     <w:uiPriority w:val="34"/>
     <w:qFormat/>
     <w:rsid w:val="00E56C26"/>
@@ -14191,10 +13552,10 @@
       <w:contextualSpacing/>
     </w:pPr>
   </w:style>
-  <w:style w:type="paragraph" w:customStyle="1" w:styleId="a4">
+  <w:style w:type="paragraph" w:customStyle="1" w:styleId="a">
     <w:name w:val="мой стиль"/>
-    <w:basedOn w:val="a"/>
-    <w:link w:val="a5"/>
+    <w:basedOn w:val="Normal"/>
+    <w:link w:val="a0"/>
     <w:qFormat/>
     <w:rsid w:val="00E56C26"/>
     <w:pPr>
@@ -14210,9 +13571,9 @@
       <w:lang w:val="x-none" w:eastAsia="x-none"/>
     </w:rPr>
   </w:style>
-  <w:style w:type="character" w:customStyle="1" w:styleId="a5">
+  <w:style w:type="character" w:customStyle="1" w:styleId="a0">
     <w:name w:val="мой стиль Знак"/>
-    <w:link w:val="a4"/>
+    <w:link w:val="a"/>
     <w:rsid w:val="00E56C26"/>
     <w:rPr>
       <w:rFonts w:ascii="Times New Roman" w:eastAsia="Calibri" w:hAnsi="Times New Roman" w:cs="Times New Roman"/>
@@ -14223,10 +13584,10 @@
       <w:lang w:val="x-none" w:eastAsia="x-none"/>
     </w:rPr>
   </w:style>
-  <w:style w:type="paragraph" w:styleId="a6">
+  <w:style w:type="paragraph" w:styleId="Caption">
     <w:name w:val="caption"/>
-    <w:basedOn w:val="a"/>
-    <w:next w:val="a"/>
+    <w:basedOn w:val="Normal"/>
+    <w:next w:val="Normal"/>
     <w:uiPriority w:val="35"/>
     <w:unhideWhenUsed/>
     <w:qFormat/>
@@ -14242,10 +13603,10 @@
       <w:szCs w:val="18"/>
     </w:rPr>
   </w:style>
-  <w:style w:type="paragraph" w:styleId="a7">
+  <w:style w:type="paragraph" w:styleId="Header">
     <w:name w:val="header"/>
-    <w:basedOn w:val="a"/>
-    <w:link w:val="a8"/>
+    <w:basedOn w:val="Normal"/>
+    <w:link w:val="HeaderChar"/>
     <w:uiPriority w:val="99"/>
     <w:unhideWhenUsed/>
     <w:rsid w:val="0065266D"/>
@@ -14257,17 +13618,17 @@
       <w:spacing w:after="0" w:line="240" w:lineRule="auto"/>
     </w:pPr>
   </w:style>
-  <w:style w:type="character" w:customStyle="1" w:styleId="a8">
-    <w:name w:val="Верхний колонтитул Знак"/>
-    <w:basedOn w:val="a0"/>
-    <w:link w:val="a7"/>
+  <w:style w:type="character" w:customStyle="1" w:styleId="HeaderChar">
+    <w:name w:val="Header Char"/>
+    <w:basedOn w:val="DefaultParagraphFont"/>
+    <w:link w:val="Header"/>
     <w:uiPriority w:val="99"/>
     <w:rsid w:val="0065266D"/>
   </w:style>
-  <w:style w:type="paragraph" w:styleId="a9">
+  <w:style w:type="paragraph" w:styleId="Footer">
     <w:name w:val="footer"/>
-    <w:basedOn w:val="a"/>
-    <w:link w:val="aa"/>
+    <w:basedOn w:val="Normal"/>
+    <w:link w:val="FooterChar"/>
     <w:uiPriority w:val="99"/>
     <w:unhideWhenUsed/>
     <w:rsid w:val="0065266D"/>
@@ -14279,16 +13640,16 @@
       <w:spacing w:after="0" w:line="240" w:lineRule="auto"/>
     </w:pPr>
   </w:style>
-  <w:style w:type="character" w:customStyle="1" w:styleId="aa">
-    <w:name w:val="Нижний колонтитул Знак"/>
-    <w:basedOn w:val="a0"/>
-    <w:link w:val="a9"/>
+  <w:style w:type="character" w:customStyle="1" w:styleId="FooterChar">
+    <w:name w:val="Footer Char"/>
+    <w:basedOn w:val="DefaultParagraphFont"/>
+    <w:link w:val="Footer"/>
     <w:uiPriority w:val="99"/>
     <w:rsid w:val="0065266D"/>
   </w:style>
-  <w:style w:type="table" w:styleId="ab">
+  <w:style w:type="table" w:styleId="TableGrid">
     <w:name w:val="Table Grid"/>
-    <w:basedOn w:val="a1"/>
+    <w:basedOn w:val="TableNormal"/>
     <w:uiPriority w:val="59"/>
     <w:rsid w:val="00C37A2B"/>
     <w:pPr>
@@ -14309,10 +13670,10 @@
       </w:tblBorders>
     </w:tblPr>
   </w:style>
-  <w:style w:type="paragraph" w:styleId="ac">
+  <w:style w:type="paragraph" w:styleId="BalloonText">
     <w:name w:val="Balloon Text"/>
-    <w:basedOn w:val="a"/>
-    <w:link w:val="ad"/>
+    <w:basedOn w:val="Normal"/>
+    <w:link w:val="BalloonTextChar"/>
     <w:uiPriority w:val="99"/>
     <w:semiHidden/>
     <w:unhideWhenUsed/>
@@ -14326,10 +13687,10 @@
       <w:szCs w:val="18"/>
     </w:rPr>
   </w:style>
-  <w:style w:type="character" w:customStyle="1" w:styleId="ad">
-    <w:name w:val="Текст выноски Знак"/>
-    <w:basedOn w:val="a0"/>
-    <w:link w:val="ac"/>
+  <w:style w:type="character" w:customStyle="1" w:styleId="BalloonTextChar">
+    <w:name w:val="Balloon Text Char"/>
+    <w:basedOn w:val="DefaultParagraphFont"/>
+    <w:link w:val="BalloonText"/>
     <w:uiPriority w:val="99"/>
     <w:semiHidden/>
     <w:rsid w:val="000D4DA2"/>
@@ -14339,10 +13700,10 @@
       <w:szCs w:val="18"/>
     </w:rPr>
   </w:style>
-  <w:style w:type="paragraph" w:styleId="ae">
+  <w:style w:type="paragraph" w:styleId="TOCHeading">
     <w:name w:val="TOC Heading"/>
-    <w:basedOn w:val="1"/>
-    <w:next w:val="a"/>
+    <w:basedOn w:val="Heading1"/>
+    <w:next w:val="Normal"/>
     <w:uiPriority w:val="39"/>
     <w:unhideWhenUsed/>
     <w:qFormat/>
@@ -14354,10 +13715,10 @@
       <w:lang w:eastAsia="ru-RU"/>
     </w:rPr>
   </w:style>
-  <w:style w:type="paragraph" w:styleId="13">
+  <w:style w:type="paragraph" w:styleId="TOC1">
     <w:name w:val="toc 1"/>
-    <w:basedOn w:val="a"/>
-    <w:next w:val="a"/>
+    <w:basedOn w:val="Normal"/>
+    <w:next w:val="Normal"/>
     <w:autoRedefine/>
     <w:uiPriority w:val="39"/>
     <w:unhideWhenUsed/>
@@ -14366,10 +13727,10 @@
       <w:spacing w:after="100"/>
     </w:pPr>
   </w:style>
-  <w:style w:type="paragraph" w:styleId="21">
+  <w:style w:type="paragraph" w:styleId="TOC2">
     <w:name w:val="toc 2"/>
-    <w:basedOn w:val="a"/>
-    <w:next w:val="a"/>
+    <w:basedOn w:val="Normal"/>
+    <w:next w:val="Normal"/>
     <w:autoRedefine/>
     <w:uiPriority w:val="39"/>
     <w:unhideWhenUsed/>
@@ -14379,10 +13740,10 @@
       <w:ind w:left="220"/>
     </w:pPr>
   </w:style>
-  <w:style w:type="paragraph" w:styleId="3">
+  <w:style w:type="paragraph" w:styleId="TOC3">
     <w:name w:val="toc 3"/>
-    <w:basedOn w:val="a"/>
-    <w:next w:val="a"/>
+    <w:basedOn w:val="Normal"/>
+    <w:next w:val="Normal"/>
     <w:autoRedefine/>
     <w:uiPriority w:val="39"/>
     <w:unhideWhenUsed/>
@@ -14392,9 +13753,9 @@
       <w:ind w:left="440"/>
     </w:pPr>
   </w:style>
-  <w:style w:type="character" w:styleId="af">
+  <w:style w:type="character" w:styleId="Hyperlink">
     <w:name w:val="Hyperlink"/>
-    <w:basedOn w:val="a0"/>
+    <w:basedOn w:val="DefaultParagraphFont"/>
     <w:uiPriority w:val="99"/>
     <w:unhideWhenUsed/>
     <w:rsid w:val="007D2E0E"/>
@@ -14403,13 +13764,81 @@
       <w:u w:val="single"/>
     </w:rPr>
   </w:style>
+  <w:style w:type="character" w:styleId="CommentReference">
+    <w:name w:val="annotation reference"/>
+    <w:basedOn w:val="DefaultParagraphFont"/>
+    <w:uiPriority w:val="99"/>
+    <w:semiHidden/>
+    <w:unhideWhenUsed/>
+    <w:rsid w:val="00C97B34"/>
+    <w:rPr>
+      <w:sz w:val="16"/>
+      <w:szCs w:val="16"/>
+    </w:rPr>
+  </w:style>
+  <w:style w:type="paragraph" w:styleId="CommentText">
+    <w:name w:val="annotation text"/>
+    <w:basedOn w:val="Normal"/>
+    <w:link w:val="CommentTextChar"/>
+    <w:uiPriority w:val="99"/>
+    <w:semiHidden/>
+    <w:unhideWhenUsed/>
+    <w:rsid w:val="00C97B34"/>
+    <w:pPr>
+      <w:spacing w:line="240" w:lineRule="auto"/>
+    </w:pPr>
+    <w:rPr>
+      <w:sz w:val="20"/>
+      <w:szCs w:val="20"/>
+    </w:rPr>
+  </w:style>
+  <w:style w:type="character" w:customStyle="1" w:styleId="CommentTextChar">
+    <w:name w:val="Comment Text Char"/>
+    <w:basedOn w:val="DefaultParagraphFont"/>
+    <w:link w:val="CommentText"/>
+    <w:uiPriority w:val="99"/>
+    <w:semiHidden/>
+    <w:rsid w:val="00C97B34"/>
+    <w:rPr>
+      <w:sz w:val="20"/>
+      <w:szCs w:val="20"/>
+    </w:rPr>
+  </w:style>
+  <w:style w:type="paragraph" w:styleId="CommentSubject">
+    <w:name w:val="annotation subject"/>
+    <w:basedOn w:val="CommentText"/>
+    <w:next w:val="CommentText"/>
+    <w:link w:val="CommentSubjectChar"/>
+    <w:uiPriority w:val="99"/>
+    <w:semiHidden/>
+    <w:unhideWhenUsed/>
+    <w:rsid w:val="00C97B34"/>
+    <w:rPr>
+      <w:b/>
+      <w:bCs/>
+    </w:rPr>
+  </w:style>
+  <w:style w:type="character" w:customStyle="1" w:styleId="CommentSubjectChar">
+    <w:name w:val="Comment Subject Char"/>
+    <w:basedOn w:val="CommentTextChar"/>
+    <w:link w:val="CommentSubject"/>
+    <w:uiPriority w:val="99"/>
+    <w:semiHidden/>
+    <w:rsid w:val="00C97B34"/>
+    <w:rPr>
+      <w:b/>
+      <w:bCs/>
+      <w:sz w:val="20"/>
+      <w:szCs w:val="20"/>
+    </w:rPr>
+  </w:style>
 </w:styles>
 </file>
 
 <file path=word/charts/chart1.xml><?xml version="1.0" encoding="utf-8"?>
-<c:chartSpace xmlns:c="http://schemas.openxmlformats.org/drawingml/2006/chart" xmlns:a="http://schemas.openxmlformats.org/drawingml/2006/main" xmlns:r="http://schemas.openxmlformats.org/officeDocument/2006/relationships">
+<c:chartSpace xmlns:c="http://schemas.openxmlformats.org/drawingml/2006/chart" xmlns:a="http://schemas.openxmlformats.org/drawingml/2006/main" xmlns:r="http://schemas.openxmlformats.org/officeDocument/2006/relationships" xmlns:c16r2="http://schemas.microsoft.com/office/drawing/2015/06/chart">
   <c:date1904 val="0"/>
-  <c:lang val="ru-RU"/>
+  <c:lang val="en-US"/>
   <c:roundedCorners val="0"/>
   <mc:AlternateContent xmlns:mc="http://schemas.openxmlformats.org/markup-compatibility/2006">
     <mc:Choice xmlns:c14="http://schemas.microsoft.com/office/drawing/2007/8/2/chart" Requires="c14">
@@ -14799,6 +14228,11 @@
             </c:numRef>
           </c:val>
           <c:smooth val="0"/>
+          <c:extLst>
+            <c:ext xmlns:c16="http://schemas.microsoft.com/office/drawing/2014/chart" uri="{C3380CC4-5D6E-409C-BE32-E72D297353CC}">
+              <c16:uniqueId val="{00000000-209F-4176-A4BA-D84D413C2F43}"/>
+            </c:ext>
+          </c:extLst>
         </c:ser>
         <c:dLbls>
           <c:showLegendKey val="0"/>
@@ -14876,7 +14310,7 @@
                   <a:cs typeface="+mn-cs"/>
                 </a:defRPr>
               </a:pPr>
-              <a:endParaRPr lang="ru-RU"/>
+              <a:endParaRPr lang="en-US"/>
             </a:p>
           </c:txPr>
         </c:title>
@@ -14910,7 +14344,7 @@
                 <a:cs typeface="Times New Roman" panose="02020603050405020304" pitchFamily="18" charset="0"/>
               </a:defRPr>
             </a:pPr>
-            <a:endParaRPr lang="ru-RU"/>
+            <a:endParaRPr lang="en-US"/>
           </a:p>
         </c:txPr>
         <c:crossAx val="-1317309152"/>
@@ -15016,7 +14450,7 @@
                   <a:cs typeface="+mn-cs"/>
                 </a:defRPr>
               </a:pPr>
-              <a:endParaRPr lang="ru-RU"/>
+              <a:endParaRPr lang="en-US"/>
             </a:p>
           </c:txPr>
         </c:title>
@@ -15045,7 +14479,7 @@
                 <a:cs typeface="Times New Roman" panose="02020603050405020304" pitchFamily="18" charset="0"/>
               </a:defRPr>
             </a:pPr>
-            <a:endParaRPr lang="ru-RU"/>
+            <a:endParaRPr lang="en-US"/>
           </a:p>
         </c:txPr>
         <c:crossAx val="-1317307520"/>
@@ -15085,7 +14519,7 @@
       <a:pPr>
         <a:defRPr/>
       </a:pPr>
-      <a:endParaRPr lang="ru-RU"/>
+      <a:endParaRPr lang="en-US"/>
     </a:p>
   </c:txPr>
   <c:externalData r:id="rId3">
@@ -15095,9 +14529,9 @@
 </file>
 
 <file path=word/charts/chart2.xml><?xml version="1.0" encoding="utf-8"?>
-<c:chartSpace xmlns:c="http://schemas.openxmlformats.org/drawingml/2006/chart" xmlns:a="http://schemas.openxmlformats.org/drawingml/2006/main" xmlns:r="http://schemas.openxmlformats.org/officeDocument/2006/relationships">
+<c:chartSpace xmlns:c="http://schemas.openxmlformats.org/drawingml/2006/chart" xmlns:a="http://schemas.openxmlformats.org/drawingml/2006/main" xmlns:r="http://schemas.openxmlformats.org/officeDocument/2006/relationships" xmlns:c16r2="http://schemas.microsoft.com/office/drawing/2015/06/chart">
   <c:date1904 val="0"/>
-  <c:lang val="ru-RU"/>
+  <c:lang val="en-US"/>
   <c:roundedCorners val="0"/>
   <mc:AlternateContent xmlns:mc="http://schemas.openxmlformats.org/markup-compatibility/2006">
     <mc:Choice xmlns:c14="http://schemas.microsoft.com/office/drawing/2007/8/2/chart" Requires="c14">
@@ -15487,6 +14921,11 @@
             </c:numRef>
           </c:val>
           <c:smooth val="0"/>
+          <c:extLst>
+            <c:ext xmlns:c16="http://schemas.microsoft.com/office/drawing/2014/chart" uri="{C3380CC4-5D6E-409C-BE32-E72D297353CC}">
+              <c16:uniqueId val="{00000000-8BA5-435D-90EB-C445644C3A29}"/>
+            </c:ext>
+          </c:extLst>
         </c:ser>
         <c:dLbls>
           <c:showLegendKey val="0"/>
@@ -15581,7 +15020,7 @@
                   <a:cs typeface="+mn-cs"/>
                 </a:defRPr>
               </a:pPr>
-              <a:endParaRPr lang="ru-RU"/>
+              <a:endParaRPr lang="en-US"/>
             </a:p>
           </c:txPr>
         </c:title>
@@ -15615,7 +15054,7 @@
                 <a:cs typeface="Times New Roman" panose="02020603050405020304" pitchFamily="18" charset="0"/>
               </a:defRPr>
             </a:pPr>
-            <a:endParaRPr lang="ru-RU"/>
+            <a:endParaRPr lang="en-US"/>
           </a:p>
         </c:txPr>
         <c:crossAx val="-1317304800"/>
@@ -15721,7 +15160,7 @@
                   <a:cs typeface="+mn-cs"/>
                 </a:defRPr>
               </a:pPr>
-              <a:endParaRPr lang="ru-RU"/>
+              <a:endParaRPr lang="en-US"/>
             </a:p>
           </c:txPr>
         </c:title>
@@ -15750,7 +15189,7 @@
                 <a:cs typeface="Times New Roman" panose="02020603050405020304" pitchFamily="18" charset="0"/>
               </a:defRPr>
             </a:pPr>
-            <a:endParaRPr lang="ru-RU"/>
+            <a:endParaRPr lang="en-US"/>
           </a:p>
         </c:txPr>
         <c:crossAx val="-1317306976"/>
@@ -15790,7 +15229,7 @@
       <a:pPr>
         <a:defRPr/>
       </a:pPr>
-      <a:endParaRPr lang="ru-RU"/>
+      <a:endParaRPr lang="en-US"/>
     </a:p>
   </c:txPr>
   <c:externalData r:id="rId3">
@@ -17177,7 +16616,7 @@
 </file>
 
 <file path=customXml/itemProps1.xml><?xml version="1.0" encoding="utf-8"?>
-<ds:datastoreItem xmlns:ds="http://schemas.openxmlformats.org/officeDocument/2006/customXml" ds:itemID="{42F6CADE-2CE5-4D02-8C3E-3CB441124117}">
+<ds:datastoreItem xmlns:ds="http://schemas.openxmlformats.org/officeDocument/2006/customXml" ds:itemID="{19A48652-F032-4DA2-9C36-75D6E843D077}">
   <ds:schemaRefs>
     <ds:schemaRef ds:uri="http://schemas.openxmlformats.org/officeDocument/2006/bibliography"/>
   </ds:schemaRefs>

--- a/BushingPlugin/docs/ПЗ_ОРСАПР.docx
+++ b/BushingPlugin/docs/ПЗ_ОРСАПР.docx
@@ -603,7 +603,7 @@
           <w:sz w:val="28"/>
           <w:szCs w:val="28"/>
         </w:rPr>
-        <w:t>еферат: 27</w:t>
+        <w:t>еферат: 28</w:t>
       </w:r>
       <w:r>
         <w:rPr>
@@ -1064,11 +1064,16 @@
         </w:rPr>
         <w:br w:type="page"/>
       </w:r>
-      <w:bookmarkStart w:id="0" w:name="_GoBack"/>
-      <w:bookmarkEnd w:id="0"/>
     </w:p>
     <w:sdt>
       <w:sdtPr>
+        <w:rPr>
+          <w:rFonts w:asciiTheme="minorHAnsi" w:eastAsiaTheme="minorHAnsi" w:hAnsiTheme="minorHAnsi" w:cstheme="minorBidi"/>
+          <w:color w:val="auto"/>
+          <w:sz w:val="22"/>
+          <w:szCs w:val="22"/>
+          <w:lang w:eastAsia="en-US"/>
+        </w:rPr>
         <w:id w:val="368117862"/>
         <w:docPartObj>
           <w:docPartGallery w:val="Table of Contents"/>
@@ -1077,13 +1082,8 @@
       </w:sdtPr>
       <w:sdtEndPr>
         <w:rPr>
-          <w:rFonts w:asciiTheme="minorHAnsi" w:eastAsiaTheme="minorHAnsi" w:hAnsiTheme="minorHAnsi" w:cstheme="minorBidi"/>
           <w:b/>
           <w:bCs/>
-          <w:color w:val="auto"/>
-          <w:sz w:val="22"/>
-          <w:szCs w:val="22"/>
-          <w:lang w:eastAsia="en-US"/>
         </w:rPr>
       </w:sdtEndPr>
       <w:sdtContent>
@@ -2991,7 +2991,7 @@
                 <w:sz w:val="28"/>
                 <w:szCs w:val="28"/>
               </w:rPr>
-              <w:t>25</w:t>
+              <w:t>26</w:t>
             </w:r>
             <w:r>
               <w:rPr>
@@ -3098,7 +3098,7 @@
                 <w:sz w:val="28"/>
                 <w:szCs w:val="28"/>
               </w:rPr>
-              <w:t>26</w:t>
+              <w:t>27</w:t>
             </w:r>
             <w:r>
               <w:rPr>
@@ -3182,7 +3182,7 @@
           <w:szCs w:val="28"/>
         </w:rPr>
       </w:pPr>
-      <w:bookmarkStart w:id="1" w:name="_Toc39487829"/>
+      <w:bookmarkStart w:id="0" w:name="_Toc39487829"/>
       <w:r>
         <w:rPr>
           <w:rFonts w:ascii="Times New Roman" w:eastAsia="Calibri" w:hAnsi="Times New Roman" w:cs="Times New Roman"/>
@@ -3194,7 +3194,7 @@
         <w:lastRenderedPageBreak/>
         <w:t>Введение</w:t>
       </w:r>
-      <w:bookmarkEnd w:id="1"/>
+      <w:bookmarkEnd w:id="0"/>
     </w:p>
     <w:p>
       <w:pPr>
@@ -3414,7 +3414,7 @@
           <w:szCs w:val="28"/>
         </w:rPr>
       </w:pPr>
-      <w:bookmarkStart w:id="2" w:name="_Toc39487830"/>
+      <w:bookmarkStart w:id="1" w:name="_Toc39487830"/>
       <w:r>
         <w:rPr>
           <w:rFonts w:ascii="Times New Roman" w:hAnsi="Times New Roman" w:cs="Times New Roman"/>
@@ -3436,7 +3436,7 @@
         </w:rPr>
         <w:t>Постановка и анализ задачи</w:t>
       </w:r>
-      <w:bookmarkEnd w:id="2"/>
+      <w:bookmarkEnd w:id="1"/>
     </w:p>
     <w:p>
       <w:pPr>
@@ -3597,7 +3597,7 @@
           <w:szCs w:val="28"/>
         </w:rPr>
       </w:pPr>
-      <w:bookmarkStart w:id="3" w:name="_Toc39487831"/>
+      <w:bookmarkStart w:id="2" w:name="_Toc39487831"/>
       <w:r>
         <w:rPr>
           <w:rFonts w:ascii="Times New Roman" w:hAnsi="Times New Roman" w:cs="Times New Roman"/>
@@ -3608,7 +3608,7 @@
         </w:rPr>
         <w:t>2.1 Описание САПР</w:t>
       </w:r>
-      <w:bookmarkEnd w:id="3"/>
+      <w:bookmarkEnd w:id="2"/>
     </w:p>
     <w:p>
       <w:pPr>
@@ -3705,7 +3705,7 @@
           <w:szCs w:val="28"/>
         </w:rPr>
       </w:pPr>
-      <w:bookmarkStart w:id="4" w:name="_Toc39487832"/>
+      <w:bookmarkStart w:id="3" w:name="_Toc39487832"/>
       <w:r>
         <w:rPr>
           <w:rFonts w:ascii="Times New Roman" w:hAnsi="Times New Roman" w:cs="Times New Roman"/>
@@ -3717,7 +3717,7 @@
         <w:lastRenderedPageBreak/>
         <w:t>2.2 Обзор аналогов</w:t>
       </w:r>
-      <w:bookmarkEnd w:id="4"/>
+      <w:bookmarkEnd w:id="3"/>
     </w:p>
     <w:p>
       <w:pPr>
@@ -3725,8 +3725,8 @@
         <w:jc w:val="both"/>
         <w:outlineLvl w:val="2"/>
       </w:pPr>
-      <w:bookmarkStart w:id="5" w:name="_Toc35299883"/>
-      <w:bookmarkStart w:id="6" w:name="_Toc39487833"/>
+      <w:bookmarkStart w:id="4" w:name="_Toc35299883"/>
+      <w:bookmarkStart w:id="5" w:name="_Toc39487833"/>
       <w:r>
         <w:rPr>
           <w:lang w:val="ru-RU"/>
@@ -3765,8 +3765,8 @@
       <w:r>
         <w:t>. Расчет и построение механических передач</w:t>
       </w:r>
+      <w:bookmarkEnd w:id="4"/>
       <w:bookmarkEnd w:id="5"/>
-      <w:bookmarkEnd w:id="6"/>
     </w:p>
     <w:p>
       <w:pPr>
@@ -4131,7 +4131,7 @@
           <w:lang w:eastAsia="ru-RU"/>
         </w:rPr>
         <w:drawing>
-          <wp:inline distT="0" distB="0" distL="0" distR="0" wp14:anchorId="11D92758" wp14:editId="52C7236C">
+          <wp:inline distT="0" distB="0" distL="0" distR="0" wp14:anchorId="2D31FAF2" wp14:editId="7174DD18">
             <wp:extent cx="3997036" cy="3862145"/>
             <wp:effectExtent l="0" t="0" r="3810" b="5080"/>
             <wp:docPr id="1" name="Рисунок 1" descr="https://www.2d-3d.ru/uploads/posts/2012-08/1346358663_3-stupeni-vala_.jpg"/>
@@ -4212,32 +4212,30 @@
         <w:jc w:val="both"/>
         <w:outlineLvl w:val="2"/>
       </w:pPr>
-      <w:bookmarkStart w:id="7" w:name="_Toc35299884"/>
-      <w:bookmarkStart w:id="8" w:name="_Toc39487834"/>
+      <w:bookmarkStart w:id="6" w:name="_Toc35299884"/>
+      <w:bookmarkStart w:id="7" w:name="_Toc39487834"/>
       <w:r>
         <w:lastRenderedPageBreak/>
         <w:t>2.2.2 Плагин «</w:t>
       </w:r>
+      <w:r>
+        <w:rPr>
+          <w:lang w:val="en-US"/>
+        </w:rPr>
+        <w:t>Fasteners</w:t>
+      </w:r>
+      <w:r>
+        <w:t xml:space="preserve">» для </w:t>
+      </w:r>
+      <w:r>
+        <w:t xml:space="preserve">программы </w:t>
+      </w:r>
       <w:proofErr w:type="spellStart"/>
       <w:r>
-        <w:rPr>
-          <w:lang w:val="en-US"/>
-        </w:rPr>
-        <w:t>Fasteners</w:t>
-      </w:r>
-      <w:proofErr w:type="spellEnd"/>
-      <w:r>
-        <w:t xml:space="preserve">» для </w:t>
-      </w:r>
-      <w:r>
-        <w:t xml:space="preserve">программы </w:t>
-      </w:r>
-      <w:proofErr w:type="spellStart"/>
-      <w:r>
         <w:t>FreeCAD</w:t>
       </w:r>
+      <w:bookmarkEnd w:id="6"/>
       <w:bookmarkEnd w:id="7"/>
-      <w:bookmarkEnd w:id="8"/>
       <w:proofErr w:type="spellEnd"/>
     </w:p>
     <w:p>
@@ -4393,7 +4391,7 @@
           <w:lang w:eastAsia="ru-RU"/>
         </w:rPr>
         <w:drawing>
-          <wp:inline distT="0" distB="0" distL="0" distR="0" wp14:anchorId="3CA6D8E0" wp14:editId="67DADFC4">
+          <wp:inline distT="0" distB="0" distL="0" distR="0" wp14:anchorId="2B52D0FD" wp14:editId="232849B6">
             <wp:extent cx="5768340" cy="3090489"/>
             <wp:effectExtent l="0" t="0" r="3810" b="0"/>
             <wp:docPr id="2" name="Рисунок 2" descr="https://3dtoday.ru/upload/main/9d1/%D0%91%D0%B5%D0%B7%D1%8B%D0%BC%D1%8F%D0%BD%D0%BD%D1%8B%D0%B944.jpg"/>
@@ -4496,7 +4494,7 @@
           <w:szCs w:val="28"/>
         </w:rPr>
       </w:pPr>
-      <w:bookmarkStart w:id="9" w:name="_Toc39487835"/>
+      <w:bookmarkStart w:id="8" w:name="_Toc39487835"/>
       <w:r>
         <w:rPr>
           <w:rFonts w:ascii="Times New Roman" w:hAnsi="Times New Roman" w:cs="Times New Roman"/>
@@ -4507,7 +4505,7 @@
         </w:rPr>
         <w:t>2.3 Описание предмета проектирования</w:t>
       </w:r>
-      <w:bookmarkEnd w:id="9"/>
+      <w:bookmarkEnd w:id="8"/>
     </w:p>
     <w:p>
       <w:pPr>
@@ -4620,7 +4618,7 @@
         </w:rPr>
         <w:lastRenderedPageBreak/>
         <w:drawing>
-          <wp:inline distT="0" distB="0" distL="0" distR="0" wp14:anchorId="3AA4CCA0" wp14:editId="5F4AF9DA">
+          <wp:inline distT="0" distB="0" distL="0" distR="0" wp14:anchorId="5BA08FC0" wp14:editId="39B7A147">
             <wp:extent cx="4732020" cy="3510853"/>
             <wp:effectExtent l="0" t="0" r="0" b="0"/>
             <wp:docPr id="5" name="Рисунок 5"/>
@@ -4765,7 +4763,7 @@
           <w:lang w:eastAsia="ru-RU"/>
         </w:rPr>
         <w:drawing>
-          <wp:inline distT="0" distB="0" distL="0" distR="0" wp14:anchorId="5A601754" wp14:editId="336BEA60">
+          <wp:inline distT="0" distB="0" distL="0" distR="0" wp14:anchorId="54B2E32E" wp14:editId="6DC23300">
             <wp:extent cx="2667000" cy="3045252"/>
             <wp:effectExtent l="0" t="0" r="0" b="3175"/>
             <wp:docPr id="4" name="Рисунок 4"/>
@@ -4995,7 +4993,7 @@
           <w:szCs w:val="28"/>
         </w:rPr>
       </w:pPr>
-      <w:bookmarkStart w:id="10" w:name="_Toc39487836"/>
+      <w:bookmarkStart w:id="9" w:name="_Toc39487836"/>
       <w:r>
         <w:rPr>
           <w:rFonts w:ascii="Times New Roman" w:hAnsi="Times New Roman" w:cs="Times New Roman"/>
@@ -5007,7 +5005,7 @@
         <w:lastRenderedPageBreak/>
         <w:t>3 Описание реализации</w:t>
       </w:r>
-      <w:bookmarkEnd w:id="10"/>
+      <w:bookmarkEnd w:id="9"/>
     </w:p>
     <w:p>
       <w:pPr>
@@ -5160,7 +5158,7 @@
           <w:szCs w:val="28"/>
         </w:rPr>
       </w:pPr>
-      <w:bookmarkStart w:id="11" w:name="_Toc39487837"/>
+      <w:bookmarkStart w:id="10" w:name="_Toc39487837"/>
       <w:r>
         <w:rPr>
           <w:rFonts w:ascii="Times New Roman" w:hAnsi="Times New Roman" w:cs="Times New Roman"/>
@@ -5171,7 +5169,7 @@
         </w:rPr>
         <w:t>3.1 Диаграмма вариантов использования</w:t>
       </w:r>
-      <w:bookmarkEnd w:id="11"/>
+      <w:bookmarkEnd w:id="10"/>
     </w:p>
     <w:p>
       <w:pPr>
@@ -5251,7 +5249,7 @@
           <w:lang w:eastAsia="ru-RU"/>
         </w:rPr>
         <w:drawing>
-          <wp:inline distT="0" distB="0" distL="0" distR="0" wp14:anchorId="06ADEE3B" wp14:editId="59990AB9">
+          <wp:inline distT="0" distB="0" distL="0" distR="0" wp14:anchorId="4E2B784B" wp14:editId="74B2A14C">
             <wp:extent cx="5554134" cy="4384356"/>
             <wp:effectExtent l="0" t="0" r="8890" b="0"/>
             <wp:docPr id="11" name="Рисунок 11"/>
@@ -5327,19 +5325,37 @@
         <w:ind w:firstLine="709"/>
         <w:jc w:val="both"/>
         <w:rPr>
+          <w:rFonts w:ascii="Times New Roman" w:eastAsia="Calibri" w:hAnsi="Times New Roman" w:cs="Times New Roman"/>
+          <w:sz w:val="28"/>
+          <w:szCs w:val="28"/>
+        </w:rPr>
+      </w:pPr>
+      <w:commentRangeStart w:id="11"/>
+      <w:commentRangeStart w:id="12"/>
+      <w:r>
+        <w:rPr>
           <w:rFonts w:ascii="Times New Roman" w:hAnsi="Times New Roman"/>
           <w:sz w:val="28"/>
           <w:szCs w:val="28"/>
         </w:rPr>
-      </w:pPr>
+        <w:lastRenderedPageBreak/>
+        <w:t>В</w:t>
+      </w:r>
       <w:r>
         <w:rPr>
           <w:rFonts w:ascii="Times New Roman" w:hAnsi="Times New Roman"/>
           <w:sz w:val="28"/>
           <w:szCs w:val="28"/>
         </w:rPr>
-        <w:lastRenderedPageBreak/>
-        <w:t>В итоге</w:t>
+        <w:t xml:space="preserve"> </w:t>
+      </w:r>
+      <w:r>
+        <w:rPr>
+          <w:rFonts w:ascii="Times New Roman" w:eastAsia="Calibri" w:hAnsi="Times New Roman" w:cs="Times New Roman"/>
+          <w:sz w:val="28"/>
+          <w:szCs w:val="28"/>
+        </w:rPr>
+        <w:t xml:space="preserve">программу была добавлена дополнительная функциональность в виде возможности нанесения текстовой гравировки на втулке, поэтому диаграмма вариантов использования приобрела вид, </w:t>
       </w:r>
       <w:r>
         <w:rPr>
@@ -5347,7 +5363,7 @@
           <w:sz w:val="28"/>
           <w:szCs w:val="28"/>
         </w:rPr>
-        <w:t xml:space="preserve"> диаграмма вариантов использования приобрела </w:t>
+        <w:t>представленный на рисунке 3</w:t>
       </w:r>
       <w:r>
         <w:rPr>
@@ -5355,7 +5371,7 @@
           <w:sz w:val="28"/>
           <w:szCs w:val="28"/>
         </w:rPr>
-        <w:t>вид, представленный на рисунке 3</w:t>
+        <w:t>.2</w:t>
       </w:r>
       <w:r>
         <w:rPr>
@@ -5363,55 +5379,21 @@
           <w:sz w:val="28"/>
           <w:szCs w:val="28"/>
         </w:rPr>
-        <w:t>.2. Это обусловлено тем, что в программу был</w:t>
-      </w:r>
-      <w:r>
-        <w:rPr>
-          <w:rFonts w:ascii="Times New Roman" w:hAnsi="Times New Roman"/>
-          <w:sz w:val="28"/>
-          <w:szCs w:val="28"/>
-        </w:rPr>
-        <w:t>а</w:t>
-      </w:r>
-      <w:r>
-        <w:rPr>
-          <w:rFonts w:ascii="Times New Roman" w:hAnsi="Times New Roman"/>
-          <w:sz w:val="28"/>
-          <w:szCs w:val="28"/>
-        </w:rPr>
-        <w:t xml:space="preserve"> добавлен</w:t>
-      </w:r>
-      <w:r>
-        <w:rPr>
-          <w:rFonts w:ascii="Times New Roman" w:hAnsi="Times New Roman"/>
-          <w:sz w:val="28"/>
-          <w:szCs w:val="28"/>
-        </w:rPr>
-        <w:t xml:space="preserve">а дополнительная </w:t>
-      </w:r>
-      <w:r>
-        <w:rPr>
-          <w:rFonts w:ascii="Times New Roman" w:hAnsi="Times New Roman"/>
-          <w:sz w:val="28"/>
-          <w:szCs w:val="28"/>
-        </w:rPr>
-        <w:t>функционал</w:t>
-      </w:r>
-      <w:r>
-        <w:rPr>
-          <w:rFonts w:ascii="Times New Roman" w:hAnsi="Times New Roman"/>
-          <w:sz w:val="28"/>
-          <w:szCs w:val="28"/>
-        </w:rPr>
-        <w:t>ьность</w:t>
-      </w:r>
-      <w:r>
-        <w:rPr>
-          <w:rFonts w:ascii="Times New Roman" w:hAnsi="Times New Roman"/>
-          <w:sz w:val="28"/>
-          <w:szCs w:val="28"/>
-        </w:rPr>
         <w:t>.</w:t>
+      </w:r>
+      <w:commentRangeEnd w:id="11"/>
+      <w:r>
+        <w:rPr>
+          <w:rStyle w:val="af0"/>
+        </w:rPr>
+        <w:commentReference w:id="11"/>
+      </w:r>
+      <w:commentRangeEnd w:id="12"/>
+      <w:r>
+        <w:rPr>
+          <w:rStyle w:val="af0"/>
+        </w:rPr>
+        <w:commentReference w:id="12"/>
       </w:r>
     </w:p>
     <w:p>
@@ -5433,7 +5415,7 @@
           <w:lang w:eastAsia="ru-RU"/>
         </w:rPr>
         <w:drawing>
-          <wp:inline distT="0" distB="0" distL="0" distR="0">
+          <wp:inline distT="0" distB="0" distL="0" distR="0" wp14:anchorId="03E2C877" wp14:editId="2E31276B">
             <wp:extent cx="6111240" cy="4823460"/>
             <wp:effectExtent l="0" t="0" r="3810" b="0"/>
             <wp:docPr id="3" name="Рисунок 3"/>
@@ -5450,7 +5432,7 @@
                     </pic:cNvPicPr>
                   </pic:nvPicPr>
                   <pic:blipFill>
-                    <a:blip r:embed="rId13">
+                    <a:blip r:embed="rId15">
                       <a:extLst>
                         <a:ext uri="{28A0092B-C50C-407E-A947-70E740481C1C}">
                           <a14:useLocalDpi xmlns:a14="http://schemas.microsoft.com/office/drawing/2010/main" val="0"/>
@@ -5522,7 +5504,7 @@
           <w:szCs w:val="28"/>
         </w:rPr>
       </w:pPr>
-      <w:bookmarkStart w:id="12" w:name="_Toc39487838"/>
+      <w:bookmarkStart w:id="13" w:name="_Toc39487838"/>
       <w:r>
         <w:rPr>
           <w:rFonts w:ascii="Times New Roman" w:hAnsi="Times New Roman"/>
@@ -5533,7 +5515,7 @@
         </w:rPr>
         <w:t>3.2 Диаграмма классов</w:t>
       </w:r>
-      <w:bookmarkEnd w:id="12"/>
+      <w:bookmarkEnd w:id="13"/>
     </w:p>
     <w:p>
       <w:pPr>
@@ -5629,7 +5611,7 @@
         </w:rPr>
         <w:lastRenderedPageBreak/>
         <w:drawing>
-          <wp:inline distT="0" distB="0" distL="0" distR="0" wp14:anchorId="5910E7FF" wp14:editId="78A10AC2">
+          <wp:inline distT="0" distB="0" distL="0" distR="0" wp14:anchorId="2EC1F177" wp14:editId="3B297456">
             <wp:extent cx="6116320" cy="4295140"/>
             <wp:effectExtent l="0" t="0" r="0" b="0"/>
             <wp:docPr id="6" name="Рисунок 6"/>
@@ -5646,7 +5628,7 @@
                     </pic:cNvPicPr>
                   </pic:nvPicPr>
                   <pic:blipFill>
-                    <a:blip r:embed="rId14">
+                    <a:blip r:embed="rId16">
                       <a:extLst>
                         <a:ext uri="{28A0092B-C50C-407E-A947-70E740481C1C}">
                           <a14:useLocalDpi xmlns:a14="http://schemas.microsoft.com/office/drawing/2010/main" val="0"/>
@@ -5711,7 +5693,10 @@
         <w:ind w:firstLine="709"/>
         <w:jc w:val="both"/>
         <w:rPr>
-          <w:rFonts w:ascii="Times New Roman" w:hAnsi="Times New Roman"/>
+          <w:rFonts w:ascii="Times New Roman" w:hAnsi="Times New Roman" w:cs="Times New Roman"/>
+          <w:color w:val="000000" w:themeColor="text1"/>
+          <w:sz w:val="28"/>
+          <w:szCs w:val="28"/>
         </w:rPr>
       </w:pPr>
     </w:p>
@@ -5722,24 +5707,280 @@
         <w:jc w:val="both"/>
         <w:rPr>
           <w:rFonts w:ascii="Times New Roman" w:hAnsi="Times New Roman"/>
-          <w:sz w:val="28"/>
-          <w:szCs w:val="28"/>
-        </w:rPr>
-      </w:pPr>
-      <w:r>
+        </w:rPr>
+      </w:pPr>
+      <w:r>
+        <w:rPr>
+          <w:rFonts w:ascii="Times New Roman" w:hAnsi="Times New Roman" w:cs="Times New Roman"/>
+          <w:color w:val="000000" w:themeColor="text1"/>
+          <w:sz w:val="28"/>
+          <w:szCs w:val="28"/>
+        </w:rPr>
+        <w:t>Класс</w:t>
+      </w:r>
+      <w:r>
+        <w:rPr>
+          <w:rFonts w:ascii="Times New Roman" w:hAnsi="Times New Roman" w:cs="Times New Roman"/>
+          <w:color w:val="000000" w:themeColor="text1"/>
+          <w:sz w:val="28"/>
+          <w:szCs w:val="28"/>
+        </w:rPr>
+        <w:t xml:space="preserve"> </w:t>
+      </w:r>
+      <w:r>
+        <w:rPr>
+          <w:rFonts w:ascii="Times New Roman" w:hAnsi="Times New Roman" w:cs="Times New Roman"/>
+          <w:color w:val="000000" w:themeColor="text1"/>
+          <w:sz w:val="28"/>
+          <w:szCs w:val="28"/>
+          <w:lang w:val="en-US"/>
+        </w:rPr>
+        <w:t>Bushing</w:t>
+      </w:r>
+      <w:r>
+        <w:rPr>
+          <w:rFonts w:ascii="Times New Roman" w:hAnsi="Times New Roman" w:cs="Times New Roman"/>
+          <w:color w:val="000000" w:themeColor="text1"/>
+          <w:sz w:val="28"/>
+          <w:szCs w:val="28"/>
+        </w:rPr>
+        <w:t xml:space="preserve"> </w:t>
+      </w:r>
+      <w:r>
+        <w:rPr>
+          <w:rFonts w:ascii="Times New Roman" w:hAnsi="Times New Roman" w:cs="Times New Roman"/>
+          <w:color w:val="000000" w:themeColor="text1"/>
+          <w:sz w:val="28"/>
+          <w:szCs w:val="28"/>
+        </w:rPr>
+        <w:t xml:space="preserve">предназначен для описания параметров втулки и их </w:t>
+      </w:r>
+      <w:proofErr w:type="spellStart"/>
+      <w:r>
+        <w:rPr>
+          <w:rFonts w:ascii="Times New Roman" w:hAnsi="Times New Roman" w:cs="Times New Roman"/>
+          <w:color w:val="000000" w:themeColor="text1"/>
+          <w:sz w:val="28"/>
+          <w:szCs w:val="28"/>
+        </w:rPr>
+        <w:t>валидации</w:t>
+      </w:r>
+      <w:proofErr w:type="spellEnd"/>
+      <w:r>
+        <w:rPr>
+          <w:rFonts w:ascii="Times New Roman" w:hAnsi="Times New Roman" w:cs="Times New Roman"/>
+          <w:color w:val="000000" w:themeColor="text1"/>
+          <w:sz w:val="28"/>
+          <w:szCs w:val="28"/>
+        </w:rPr>
+        <w:t xml:space="preserve">, класс </w:t>
+      </w:r>
+      <w:proofErr w:type="spellStart"/>
+      <w:r>
+        <w:rPr>
+          <w:rFonts w:ascii="Times New Roman" w:hAnsi="Times New Roman" w:cs="Times New Roman"/>
+          <w:color w:val="000000" w:themeColor="text1"/>
+          <w:sz w:val="28"/>
+          <w:szCs w:val="28"/>
+          <w:lang w:val="en-US"/>
+        </w:rPr>
+        <w:t>KompasWrapper</w:t>
+      </w:r>
+      <w:proofErr w:type="spellEnd"/>
+      <w:r>
+        <w:rPr>
+          <w:rFonts w:ascii="Times New Roman" w:hAnsi="Times New Roman" w:cs="Times New Roman"/>
+          <w:color w:val="000000" w:themeColor="text1"/>
+          <w:sz w:val="28"/>
+          <w:szCs w:val="28"/>
+        </w:rPr>
+        <w:t xml:space="preserve"> </w:t>
+      </w:r>
+      <w:r>
+        <w:rPr>
+          <w:rFonts w:ascii="Times New Roman" w:hAnsi="Times New Roman" w:cs="Times New Roman"/>
+          <w:color w:val="000000" w:themeColor="text1"/>
+          <w:sz w:val="28"/>
+          <w:szCs w:val="28"/>
+        </w:rPr>
+        <w:t>предназначен для взаимодействия с САПР «Компас-3</w:t>
+      </w:r>
+      <w:r>
+        <w:rPr>
+          <w:rFonts w:ascii="Times New Roman" w:hAnsi="Times New Roman" w:cs="Times New Roman"/>
+          <w:color w:val="000000" w:themeColor="text1"/>
+          <w:sz w:val="28"/>
+          <w:szCs w:val="28"/>
+          <w:lang w:val="en-US"/>
+        </w:rPr>
+        <w:t>D</w:t>
+      </w:r>
+      <w:r>
+        <w:rPr>
+          <w:rFonts w:ascii="Times New Roman" w:hAnsi="Times New Roman" w:cs="Times New Roman"/>
+          <w:color w:val="000000" w:themeColor="text1"/>
+          <w:sz w:val="28"/>
+          <w:szCs w:val="28"/>
+        </w:rPr>
+        <w:t xml:space="preserve">», класс </w:t>
+      </w:r>
+      <w:proofErr w:type="spellStart"/>
+      <w:r>
+        <w:rPr>
+          <w:rFonts w:ascii="Times New Roman" w:hAnsi="Times New Roman" w:cs="Times New Roman"/>
+          <w:color w:val="000000" w:themeColor="text1"/>
+          <w:sz w:val="28"/>
+          <w:szCs w:val="28"/>
+          <w:lang w:val="en-US"/>
+        </w:rPr>
+        <w:t>CreateBushing</w:t>
+      </w:r>
+      <w:proofErr w:type="spellEnd"/>
+      <w:r>
+        <w:rPr>
+          <w:rFonts w:ascii="Times New Roman" w:hAnsi="Times New Roman" w:cs="Times New Roman"/>
+          <w:color w:val="000000" w:themeColor="text1"/>
+          <w:sz w:val="28"/>
+          <w:szCs w:val="28"/>
+        </w:rPr>
+        <w:t xml:space="preserve"> </w:t>
+      </w:r>
+      <w:r>
+        <w:rPr>
+          <w:rFonts w:ascii="Times New Roman" w:hAnsi="Times New Roman" w:cs="Times New Roman"/>
+          <w:color w:val="000000" w:themeColor="text1"/>
+          <w:sz w:val="28"/>
+          <w:szCs w:val="28"/>
+        </w:rPr>
+        <w:t xml:space="preserve">предназначен для построения втулки, класс </w:t>
+      </w:r>
+      <w:proofErr w:type="spellStart"/>
+      <w:r>
+        <w:rPr>
+          <w:rFonts w:ascii="Times New Roman" w:hAnsi="Times New Roman" w:cs="Times New Roman"/>
+          <w:color w:val="000000" w:themeColor="text1"/>
+          <w:sz w:val="28"/>
+          <w:szCs w:val="28"/>
+          <w:lang w:val="en-US"/>
+        </w:rPr>
+        <w:t>MainForm</w:t>
+      </w:r>
+      <w:proofErr w:type="spellEnd"/>
+      <w:r>
+        <w:rPr>
+          <w:rFonts w:ascii="Times New Roman" w:hAnsi="Times New Roman" w:cs="Times New Roman"/>
+          <w:color w:val="000000" w:themeColor="text1"/>
+          <w:sz w:val="28"/>
+          <w:szCs w:val="28"/>
+        </w:rPr>
+        <w:t xml:space="preserve"> </w:t>
+      </w:r>
+      <w:r>
+        <w:rPr>
+          <w:rFonts w:ascii="Times New Roman" w:hAnsi="Times New Roman" w:cs="Times New Roman"/>
+          <w:color w:val="000000" w:themeColor="text1"/>
+          <w:sz w:val="28"/>
+          <w:szCs w:val="28"/>
+        </w:rPr>
+        <w:t>предназначен для описания пользовательского интерфейса.</w:t>
+      </w:r>
+    </w:p>
+    <w:p>
+      <w:pPr>
+        <w:spacing w:after="0" w:line="360" w:lineRule="auto"/>
+        <w:ind w:firstLine="709"/>
+        <w:jc w:val="both"/>
         <w:rPr>
           <w:rFonts w:ascii="Times New Roman" w:hAnsi="Times New Roman"/>
           <w:sz w:val="28"/>
           <w:szCs w:val="28"/>
         </w:rPr>
-        <w:t>Ввиду внесенных в программу изменений, диаграмма классов также претерпела некоторые изменения и приобрела в</w:t>
-      </w:r>
+      </w:pPr>
+      <w:commentRangeStart w:id="14"/>
+      <w:commentRangeStart w:id="15"/>
       <w:r>
         <w:rPr>
           <w:rFonts w:ascii="Times New Roman" w:hAnsi="Times New Roman"/>
           <w:sz w:val="28"/>
           <w:szCs w:val="28"/>
         </w:rPr>
+        <w:t>Ввиду внесенных в программу изменений</w:t>
+      </w:r>
+      <w:r>
+        <w:rPr>
+          <w:rFonts w:ascii="Times New Roman" w:hAnsi="Times New Roman"/>
+          <w:sz w:val="28"/>
+          <w:szCs w:val="28"/>
+        </w:rPr>
+        <w:t xml:space="preserve"> (</w:t>
+      </w:r>
+      <w:r>
+        <w:rPr>
+          <w:rFonts w:ascii="Times New Roman" w:hAnsi="Times New Roman"/>
+          <w:sz w:val="28"/>
+          <w:szCs w:val="28"/>
+        </w:rPr>
+        <w:t xml:space="preserve">добавление </w:t>
+      </w:r>
+      <w:r>
+        <w:rPr>
+          <w:rFonts w:ascii="Times New Roman" w:hAnsi="Times New Roman" w:cs="Times New Roman"/>
+          <w:color w:val="000000" w:themeColor="text1"/>
+          <w:sz w:val="28"/>
+          <w:szCs w:val="28"/>
+        </w:rPr>
+        <w:t xml:space="preserve">перечисления </w:t>
+      </w:r>
+      <w:proofErr w:type="spellStart"/>
+      <w:r>
+        <w:rPr>
+          <w:rFonts w:ascii="Times New Roman" w:hAnsi="Times New Roman" w:cs="Times New Roman"/>
+          <w:sz w:val="28"/>
+          <w:szCs w:val="28"/>
+          <w:lang w:val="en-US"/>
+        </w:rPr>
+        <w:t>ParametersType</w:t>
+      </w:r>
+      <w:proofErr w:type="spellEnd"/>
+      <w:r>
+        <w:rPr>
+          <w:rFonts w:ascii="Times New Roman" w:hAnsi="Times New Roman" w:cs="Times New Roman"/>
+          <w:sz w:val="28"/>
+          <w:szCs w:val="28"/>
+        </w:rPr>
+        <w:t>, хранящее в себе названия параметров втулки, для более удобного отображения ошибок при некорректном вводе параметров пользователем</w:t>
+      </w:r>
+      <w:r>
+        <w:rPr>
+          <w:rFonts w:ascii="Times New Roman" w:hAnsi="Times New Roman" w:cs="Times New Roman"/>
+          <w:color w:val="000000" w:themeColor="text1"/>
+          <w:sz w:val="28"/>
+          <w:szCs w:val="28"/>
+        </w:rPr>
+        <w:t>, а также добавление дополнительных полей, свойств и методов в ранее созданные классы</w:t>
+      </w:r>
+      <w:r>
+        <w:rPr>
+          <w:rFonts w:ascii="Times New Roman" w:hAnsi="Times New Roman" w:cs="Times New Roman"/>
+          <w:sz w:val="28"/>
+          <w:szCs w:val="28"/>
+        </w:rPr>
+        <w:t>)</w:t>
+      </w:r>
+      <w:r>
+        <w:rPr>
+          <w:rFonts w:ascii="Times New Roman" w:hAnsi="Times New Roman"/>
+          <w:sz w:val="28"/>
+          <w:szCs w:val="28"/>
+        </w:rPr>
+        <w:t>, диаграмма классов также претерпела некоторые изменения и приобрела в</w:t>
+      </w:r>
+      <w:r>
+        <w:rPr>
+          <w:rFonts w:ascii="Times New Roman" w:hAnsi="Times New Roman"/>
+          <w:sz w:val="28"/>
+          <w:szCs w:val="28"/>
+        </w:rPr>
         <w:t xml:space="preserve">ид, представленный на </w:t>
       </w:r>
       <w:r>
@@ -5749,6 +5990,20 @@
           <w:szCs w:val="28"/>
         </w:rPr>
         <w:t>рисунке 3.4.</w:t>
+      </w:r>
+      <w:commentRangeEnd w:id="14"/>
+      <w:r>
+        <w:rPr>
+          <w:rStyle w:val="af0"/>
+        </w:rPr>
+        <w:commentReference w:id="14"/>
+      </w:r>
+      <w:commentRangeEnd w:id="15"/>
+      <w:r>
+        <w:rPr>
+          <w:rStyle w:val="af0"/>
+        </w:rPr>
+        <w:commentReference w:id="15"/>
       </w:r>
     </w:p>
     <w:p>
@@ -5763,17 +6018,29 @@
       </w:pPr>
       <w:r>
         <w:rPr>
+          <w:rStyle w:val="af0"/>
+        </w:rPr>
+        <w:lastRenderedPageBreak/>
+        <w:commentReference w:id="16"/>
+      </w:r>
+      <w:r>
+        <w:rPr>
+          <w:rStyle w:val="af0"/>
+        </w:rPr>
+        <w:commentReference w:id="17"/>
+      </w:r>
+      <w:r>
+        <w:rPr>
           <w:rFonts w:ascii="Times New Roman" w:hAnsi="Times New Roman"/>
           <w:noProof/>
           <w:sz w:val="28"/>
           <w:szCs w:val="28"/>
           <w:lang w:eastAsia="ru-RU"/>
         </w:rPr>
-        <w:lastRenderedPageBreak/>
         <w:drawing>
-          <wp:inline distT="0" distB="0" distL="0" distR="0">
-            <wp:extent cx="6113145" cy="4292600"/>
-            <wp:effectExtent l="0" t="0" r="1905" b="0"/>
+          <wp:inline distT="0" distB="0" distL="0" distR="0" wp14:anchorId="6AE2989D" wp14:editId="15960426">
+            <wp:extent cx="6111240" cy="4366260"/>
+            <wp:effectExtent l="0" t="0" r="3810" b="0"/>
             <wp:docPr id="15" name="Рисунок 15"/>
             <wp:cNvGraphicFramePr>
               <a:graphicFrameLocks xmlns:a="http://schemas.openxmlformats.org/drawingml/2006/main" noChangeAspect="1"/>
@@ -5788,7 +6055,7 @@
                     </pic:cNvPicPr>
                   </pic:nvPicPr>
                   <pic:blipFill>
-                    <a:blip r:embed="rId15">
+                    <a:blip r:embed="rId17">
                       <a:extLst>
                         <a:ext uri="{28A0092B-C50C-407E-A947-70E740481C1C}">
                           <a14:useLocalDpi xmlns:a14="http://schemas.microsoft.com/office/drawing/2010/main" val="0"/>
@@ -5803,7 +6070,7 @@
                   <pic:spPr bwMode="auto">
                     <a:xfrm>
                       <a:off x="0" y="0"/>
-                      <a:ext cx="6113145" cy="4292600"/>
+                      <a:ext cx="6111240" cy="4366260"/>
                     </a:xfrm>
                     <a:prstGeom prst="rect">
                       <a:avLst/>
@@ -5819,6 +6086,8 @@
           </wp:inline>
         </w:drawing>
       </w:r>
+      <w:bookmarkStart w:id="18" w:name="_GoBack"/>
+      <w:bookmarkEnd w:id="18"/>
     </w:p>
     <w:p>
       <w:pPr>
@@ -5846,6 +6115,32 @@
         </w:rPr>
         <w:t>Конечная диаграмма классов</w:t>
       </w:r>
+    </w:p>
+    <w:p>
+      <w:pPr>
+        <w:pStyle w:val="2"/>
+        <w:spacing w:before="240" w:after="240" w:line="360" w:lineRule="auto"/>
+        <w:jc w:val="center"/>
+        <w:rPr>
+          <w:rFonts w:ascii="Times New Roman" w:hAnsi="Times New Roman" w:cs="Times New Roman"/>
+          <w:b/>
+          <w:color w:val="000000" w:themeColor="text1"/>
+          <w:sz w:val="28"/>
+          <w:szCs w:val="28"/>
+        </w:rPr>
+      </w:pPr>
+      <w:bookmarkStart w:id="19" w:name="_Toc39487839"/>
+      <w:r>
+        <w:rPr>
+          <w:rFonts w:ascii="Times New Roman" w:hAnsi="Times New Roman" w:cs="Times New Roman"/>
+          <w:b/>
+          <w:color w:val="000000" w:themeColor="text1"/>
+          <w:sz w:val="28"/>
+          <w:szCs w:val="28"/>
+        </w:rPr>
+        <w:t>3.3 Макет пользовательского интерфейса</w:t>
+      </w:r>
+      <w:bookmarkEnd w:id="19"/>
     </w:p>
     <w:p>
       <w:pPr>
@@ -5854,24 +6149,37 @@
         <w:jc w:val="both"/>
         <w:rPr>
           <w:rFonts w:ascii="Times New Roman" w:hAnsi="Times New Roman" w:cs="Times New Roman"/>
-          <w:color w:val="000000" w:themeColor="text1"/>
-          <w:sz w:val="28"/>
-          <w:szCs w:val="28"/>
-        </w:rPr>
-      </w:pPr>
-      <w:r>
-        <w:rPr>
-          <w:rFonts w:ascii="Times New Roman" w:hAnsi="Times New Roman" w:cs="Times New Roman"/>
-          <w:color w:val="000000" w:themeColor="text1"/>
-          <w:sz w:val="28"/>
-          <w:szCs w:val="28"/>
-        </w:rPr>
-        <w:t>Класс</w:t>
-      </w:r>
-      <w:r>
-        <w:rPr>
-          <w:rFonts w:ascii="Times New Roman" w:hAnsi="Times New Roman" w:cs="Times New Roman"/>
-          <w:color w:val="000000" w:themeColor="text1"/>
+          <w:sz w:val="28"/>
+          <w:szCs w:val="28"/>
+        </w:rPr>
+      </w:pPr>
+      <w:r>
+        <w:rPr>
+          <w:rFonts w:ascii="Times New Roman" w:hAnsi="Times New Roman" w:cs="Times New Roman"/>
+          <w:sz w:val="28"/>
+          <w:szCs w:val="28"/>
+        </w:rPr>
+        <w:t>Пользовательский интерфейс</w:t>
+      </w:r>
+      <w:r>
+        <w:rPr>
+          <w:rFonts w:ascii="Times New Roman" w:hAnsi="Times New Roman" w:cs="Times New Roman"/>
+          <w:sz w:val="28"/>
+          <w:szCs w:val="28"/>
+        </w:rPr>
+        <w:t xml:space="preserve"> – </w:t>
+      </w:r>
+      <w:r>
+        <w:rPr>
+          <w:rFonts w:ascii="Times New Roman" w:hAnsi="Times New Roman" w:cs="Times New Roman"/>
+          <w:sz w:val="28"/>
+          <w:szCs w:val="28"/>
+        </w:rPr>
+        <w:t>это набор программных и аппаратных средств, обеспечивающих взаимодействие пользователя с компьютером.</w:t>
+      </w:r>
+      <w:r>
+        <w:rPr>
+          <w:rFonts w:ascii="Times New Roman" w:hAnsi="Times New Roman" w:cs="Times New Roman"/>
           <w:sz w:val="28"/>
           <w:szCs w:val="28"/>
         </w:rPr>
@@ -5880,214 +6188,35 @@
       <w:r>
         <w:rPr>
           <w:rFonts w:ascii="Times New Roman" w:hAnsi="Times New Roman" w:cs="Times New Roman"/>
-          <w:color w:val="000000" w:themeColor="text1"/>
-          <w:sz w:val="28"/>
-          <w:szCs w:val="28"/>
-          <w:lang w:val="en-US"/>
-        </w:rPr>
-        <w:t>Bushing</w:t>
-      </w:r>
-      <w:r>
-        <w:rPr>
-          <w:rFonts w:ascii="Times New Roman" w:hAnsi="Times New Roman" w:cs="Times New Roman"/>
-          <w:color w:val="000000" w:themeColor="text1"/>
-          <w:sz w:val="28"/>
-          <w:szCs w:val="28"/>
-        </w:rPr>
-        <w:t xml:space="preserve"> </w:t>
-      </w:r>
-      <w:r>
-        <w:rPr>
-          <w:rFonts w:ascii="Times New Roman" w:hAnsi="Times New Roman" w:cs="Times New Roman"/>
-          <w:color w:val="000000" w:themeColor="text1"/>
-          <w:sz w:val="28"/>
-          <w:szCs w:val="28"/>
-        </w:rPr>
-        <w:t xml:space="preserve">предназначен для описания параметров втулки и их </w:t>
-      </w:r>
-      <w:proofErr w:type="spellStart"/>
-      <w:r>
-        <w:rPr>
-          <w:rFonts w:ascii="Times New Roman" w:hAnsi="Times New Roman" w:cs="Times New Roman"/>
-          <w:color w:val="000000" w:themeColor="text1"/>
-          <w:sz w:val="28"/>
-          <w:szCs w:val="28"/>
-        </w:rPr>
-        <w:t>валидации</w:t>
-      </w:r>
-      <w:proofErr w:type="spellEnd"/>
-      <w:r>
-        <w:rPr>
-          <w:rFonts w:ascii="Times New Roman" w:hAnsi="Times New Roman" w:cs="Times New Roman"/>
-          <w:color w:val="000000" w:themeColor="text1"/>
-          <w:sz w:val="28"/>
-          <w:szCs w:val="28"/>
-        </w:rPr>
-        <w:t xml:space="preserve">, класс </w:t>
-      </w:r>
-      <w:proofErr w:type="spellStart"/>
-      <w:r>
-        <w:rPr>
-          <w:rFonts w:ascii="Times New Roman" w:hAnsi="Times New Roman" w:cs="Times New Roman"/>
-          <w:color w:val="000000" w:themeColor="text1"/>
-          <w:sz w:val="28"/>
-          <w:szCs w:val="28"/>
-          <w:lang w:val="en-US"/>
-        </w:rPr>
-        <w:t>KompasWrapper</w:t>
-      </w:r>
-      <w:proofErr w:type="spellEnd"/>
-      <w:r>
-        <w:rPr>
-          <w:rFonts w:ascii="Times New Roman" w:hAnsi="Times New Roman" w:cs="Times New Roman"/>
-          <w:color w:val="000000" w:themeColor="text1"/>
-          <w:sz w:val="28"/>
-          <w:szCs w:val="28"/>
-        </w:rPr>
-        <w:t xml:space="preserve"> </w:t>
-      </w:r>
-      <w:r>
-        <w:rPr>
-          <w:rFonts w:ascii="Times New Roman" w:hAnsi="Times New Roman" w:cs="Times New Roman"/>
-          <w:color w:val="000000" w:themeColor="text1"/>
-          <w:sz w:val="28"/>
-          <w:szCs w:val="28"/>
-        </w:rPr>
-        <w:t>предназначен для взаимодействия с САПР «Компас-3</w:t>
-      </w:r>
-      <w:r>
-        <w:rPr>
-          <w:rFonts w:ascii="Times New Roman" w:hAnsi="Times New Roman" w:cs="Times New Roman"/>
-          <w:color w:val="000000" w:themeColor="text1"/>
-          <w:sz w:val="28"/>
-          <w:szCs w:val="28"/>
-          <w:lang w:val="en-US"/>
-        </w:rPr>
-        <w:t>D</w:t>
-      </w:r>
-      <w:r>
-        <w:rPr>
-          <w:rFonts w:ascii="Times New Roman" w:hAnsi="Times New Roman" w:cs="Times New Roman"/>
-          <w:color w:val="000000" w:themeColor="text1"/>
-          <w:sz w:val="28"/>
-          <w:szCs w:val="28"/>
-        </w:rPr>
-        <w:t xml:space="preserve">», класс </w:t>
-      </w:r>
-      <w:proofErr w:type="spellStart"/>
-      <w:r>
-        <w:rPr>
-          <w:rFonts w:ascii="Times New Roman" w:hAnsi="Times New Roman" w:cs="Times New Roman"/>
-          <w:color w:val="000000" w:themeColor="text1"/>
-          <w:sz w:val="28"/>
-          <w:szCs w:val="28"/>
-          <w:lang w:val="en-US"/>
-        </w:rPr>
-        <w:t>CreateBushing</w:t>
-      </w:r>
-      <w:proofErr w:type="spellEnd"/>
-      <w:r>
-        <w:rPr>
-          <w:rFonts w:ascii="Times New Roman" w:hAnsi="Times New Roman" w:cs="Times New Roman"/>
-          <w:color w:val="000000" w:themeColor="text1"/>
-          <w:sz w:val="28"/>
-          <w:szCs w:val="28"/>
-        </w:rPr>
-        <w:t xml:space="preserve"> </w:t>
-      </w:r>
-      <w:r>
-        <w:rPr>
-          <w:rFonts w:ascii="Times New Roman" w:hAnsi="Times New Roman" w:cs="Times New Roman"/>
-          <w:color w:val="000000" w:themeColor="text1"/>
-          <w:sz w:val="28"/>
-          <w:szCs w:val="28"/>
-        </w:rPr>
-        <w:t xml:space="preserve">предназначен для построения втулки, класс </w:t>
-      </w:r>
-      <w:proofErr w:type="spellStart"/>
-      <w:r>
-        <w:rPr>
-          <w:rFonts w:ascii="Times New Roman" w:hAnsi="Times New Roman" w:cs="Times New Roman"/>
-          <w:color w:val="000000" w:themeColor="text1"/>
-          <w:sz w:val="28"/>
-          <w:szCs w:val="28"/>
-          <w:lang w:val="en-US"/>
-        </w:rPr>
-        <w:t>MainForm</w:t>
-      </w:r>
-      <w:proofErr w:type="spellEnd"/>
-      <w:r>
-        <w:rPr>
-          <w:rFonts w:ascii="Times New Roman" w:hAnsi="Times New Roman" w:cs="Times New Roman"/>
-          <w:color w:val="000000" w:themeColor="text1"/>
-          <w:sz w:val="28"/>
-          <w:szCs w:val="28"/>
-        </w:rPr>
-        <w:t xml:space="preserve"> </w:t>
-      </w:r>
-      <w:r>
-        <w:rPr>
-          <w:rFonts w:ascii="Times New Roman" w:hAnsi="Times New Roman" w:cs="Times New Roman"/>
-          <w:color w:val="000000" w:themeColor="text1"/>
-          <w:sz w:val="28"/>
-          <w:szCs w:val="28"/>
-        </w:rPr>
-        <w:t xml:space="preserve">предназначен для описания пользовательского интерфейса. Было добавлено перечисление </w:t>
-      </w:r>
-      <w:proofErr w:type="spellStart"/>
-      <w:r>
-        <w:rPr>
-          <w:rFonts w:ascii="Times New Roman" w:hAnsi="Times New Roman" w:cs="Times New Roman"/>
-          <w:sz w:val="28"/>
-          <w:szCs w:val="28"/>
-          <w:lang w:val="en-US"/>
-        </w:rPr>
-        <w:t>ParametersType</w:t>
-      </w:r>
-      <w:proofErr w:type="spellEnd"/>
-      <w:r>
-        <w:rPr>
-          <w:rFonts w:ascii="Times New Roman" w:hAnsi="Times New Roman" w:cs="Times New Roman"/>
-          <w:sz w:val="28"/>
-          <w:szCs w:val="28"/>
-        </w:rPr>
-        <w:t>, хранящее в себе названия параметров втулки, для более удобного отображения ошибок при некорректном вводе параметров пользователем</w:t>
-      </w:r>
-      <w:r>
-        <w:rPr>
-          <w:rFonts w:ascii="Times New Roman" w:hAnsi="Times New Roman" w:cs="Times New Roman"/>
-          <w:color w:val="000000" w:themeColor="text1"/>
-          <w:sz w:val="28"/>
-          <w:szCs w:val="28"/>
-        </w:rPr>
-        <w:t>. Также были добавлены дополнительные поля, свойства и методы в ранее созданные классы.</w:t>
-      </w:r>
-    </w:p>
-    <w:p>
-      <w:pPr>
-        <w:pStyle w:val="2"/>
-        <w:spacing w:before="240" w:after="240" w:line="360" w:lineRule="auto"/>
-        <w:jc w:val="center"/>
-        <w:rPr>
-          <w:rFonts w:ascii="Times New Roman" w:hAnsi="Times New Roman" w:cs="Times New Roman"/>
-          <w:b/>
-          <w:color w:val="000000" w:themeColor="text1"/>
-          <w:sz w:val="28"/>
-          <w:szCs w:val="28"/>
-        </w:rPr>
-      </w:pPr>
-      <w:bookmarkStart w:id="13" w:name="_Toc39487839"/>
-      <w:r>
-        <w:rPr>
-          <w:rFonts w:ascii="Times New Roman" w:hAnsi="Times New Roman" w:cs="Times New Roman"/>
-          <w:b/>
-          <w:color w:val="000000" w:themeColor="text1"/>
-          <w:sz w:val="28"/>
-          <w:szCs w:val="28"/>
-        </w:rPr>
-        <w:t>3.3 Макет пользовательского интерфейса</w:t>
-      </w:r>
-      <w:bookmarkEnd w:id="13"/>
+          <w:sz w:val="28"/>
+          <w:szCs w:val="28"/>
+        </w:rPr>
+        <w:t>[</w:t>
+      </w:r>
+      <w:r>
+        <w:rPr>
+          <w:rFonts w:ascii="Times New Roman" w:hAnsi="Times New Roman" w:cs="Times New Roman"/>
+          <w:sz w:val="28"/>
+          <w:szCs w:val="28"/>
+        </w:rPr>
+        <w:t>7</w:t>
+      </w:r>
+      <w:r>
+        <w:rPr>
+          <w:rFonts w:ascii="Times New Roman" w:hAnsi="Times New Roman" w:cs="Times New Roman"/>
+          <w:sz w:val="28"/>
+          <w:szCs w:val="28"/>
+        </w:rPr>
+        <w:t>]</w:t>
+      </w:r>
+      <w:r>
+        <w:rPr>
+          <w:rFonts w:ascii="Times New Roman" w:hAnsi="Times New Roman" w:cs="Times New Roman"/>
+          <w:sz w:val="28"/>
+          <w:szCs w:val="28"/>
+        </w:rPr>
+        <w:t>.</w:t>
+      </w:r>
     </w:p>
     <w:p>
       <w:pPr>
@@ -6095,82 +6224,6 @@
         <w:ind w:firstLine="709"/>
         <w:jc w:val="both"/>
         <w:rPr>
-          <w:rFonts w:ascii="Times New Roman" w:hAnsi="Times New Roman" w:cs="Times New Roman"/>
-          <w:sz w:val="28"/>
-          <w:szCs w:val="28"/>
-        </w:rPr>
-      </w:pPr>
-      <w:r>
-        <w:rPr>
-          <w:rFonts w:ascii="Times New Roman" w:hAnsi="Times New Roman" w:cs="Times New Roman"/>
-          <w:sz w:val="28"/>
-          <w:szCs w:val="28"/>
-        </w:rPr>
-        <w:t>Пользовательский интерфейс</w:t>
-      </w:r>
-      <w:r>
-        <w:rPr>
-          <w:rFonts w:ascii="Times New Roman" w:hAnsi="Times New Roman" w:cs="Times New Roman"/>
-          <w:sz w:val="28"/>
-          <w:szCs w:val="28"/>
-        </w:rPr>
-        <w:t xml:space="preserve"> – </w:t>
-      </w:r>
-      <w:r>
-        <w:rPr>
-          <w:rFonts w:ascii="Times New Roman" w:hAnsi="Times New Roman" w:cs="Times New Roman"/>
-          <w:sz w:val="28"/>
-          <w:szCs w:val="28"/>
-        </w:rPr>
-        <w:t>это набор программных и аппаратных средств, обеспечивающих взаимодействие пользователя с компьютером.</w:t>
-      </w:r>
-      <w:r>
-        <w:rPr>
-          <w:rFonts w:ascii="Times New Roman" w:hAnsi="Times New Roman" w:cs="Times New Roman"/>
-          <w:sz w:val="28"/>
-          <w:szCs w:val="28"/>
-        </w:rPr>
-        <w:t xml:space="preserve"> </w:t>
-      </w:r>
-      <w:r>
-        <w:rPr>
-          <w:rFonts w:ascii="Times New Roman" w:hAnsi="Times New Roman" w:cs="Times New Roman"/>
-          <w:sz w:val="28"/>
-          <w:szCs w:val="28"/>
-        </w:rPr>
-        <w:t>[</w:t>
-      </w:r>
-      <w:r>
-        <w:rPr>
-          <w:rFonts w:ascii="Times New Roman" w:hAnsi="Times New Roman" w:cs="Times New Roman"/>
-          <w:sz w:val="28"/>
-          <w:szCs w:val="28"/>
-        </w:rPr>
-        <w:t>7</w:t>
-      </w:r>
-      <w:r>
-        <w:rPr>
-          <w:rFonts w:ascii="Times New Roman" w:hAnsi="Times New Roman" w:cs="Times New Roman"/>
-          <w:sz w:val="28"/>
-          <w:szCs w:val="28"/>
-        </w:rPr>
-        <w:t>]</w:t>
-      </w:r>
-      <w:r>
-        <w:rPr>
-          <w:rFonts w:ascii="Times New Roman" w:hAnsi="Times New Roman" w:cs="Times New Roman"/>
-          <w:sz w:val="28"/>
-          <w:szCs w:val="28"/>
-        </w:rPr>
-        <w:t>.</w:t>
-      </w:r>
-    </w:p>
-    <w:p>
-      <w:pPr>
-        <w:spacing w:after="0" w:line="360" w:lineRule="auto"/>
-        <w:ind w:firstLine="709"/>
-        <w:jc w:val="both"/>
-        <w:rPr>
           <w:rFonts w:ascii="Times New Roman" w:hAnsi="Times New Roman"/>
           <w:sz w:val="28"/>
           <w:szCs w:val="28"/>
@@ -6214,7 +6267,7 @@
         </w:rPr>
         <w:lastRenderedPageBreak/>
         <w:drawing>
-          <wp:inline distT="0" distB="0" distL="0" distR="0" wp14:anchorId="44CA48F3" wp14:editId="1F5D7C9A">
+          <wp:inline distT="0" distB="0" distL="0" distR="0" wp14:anchorId="3F28902C" wp14:editId="02CA6163">
             <wp:extent cx="3583799" cy="2768600"/>
             <wp:effectExtent l="0" t="0" r="0" b="0"/>
             <wp:docPr id="7" name="Рисунок 7"/>
@@ -6231,7 +6284,7 @@
                     </pic:cNvPicPr>
                   </pic:nvPicPr>
                   <pic:blipFill>
-                    <a:blip r:embed="rId16">
+                    <a:blip r:embed="rId18">
                       <a:extLst>
                         <a:ext uri="{28A0092B-C50C-407E-A947-70E740481C1C}">
                           <a14:useLocalDpi xmlns:a14="http://schemas.microsoft.com/office/drawing/2010/main" val="0"/>
@@ -6433,7 +6486,7 @@
           <w:lang w:eastAsia="ru-RU"/>
         </w:rPr>
         <w:drawing>
-          <wp:inline distT="0" distB="0" distL="0" distR="0">
+          <wp:inline distT="0" distB="0" distL="0" distR="0" wp14:anchorId="4DE944CA" wp14:editId="0900CF54">
             <wp:extent cx="3369457" cy="3496733"/>
             <wp:effectExtent l="0" t="0" r="2540" b="8890"/>
             <wp:docPr id="8" name="Рисунок 8"/>
@@ -6450,7 +6503,7 @@
                     </pic:cNvPicPr>
                   </pic:nvPicPr>
                   <pic:blipFill>
-                    <a:blip r:embed="rId17">
+                    <a:blip r:embed="rId19">
                       <a:extLst>
                         <a:ext uri="{28A0092B-C50C-407E-A947-70E740481C1C}">
                           <a14:useLocalDpi xmlns:a14="http://schemas.microsoft.com/office/drawing/2010/main" val="0"/>
@@ -6532,7 +6585,7 @@
           <w:szCs w:val="28"/>
         </w:rPr>
       </w:pPr>
-      <w:bookmarkStart w:id="14" w:name="_Toc39487840"/>
+      <w:bookmarkStart w:id="20" w:name="_Toc39487840"/>
       <w:r>
         <w:rPr>
           <w:rFonts w:ascii="Times New Roman" w:hAnsi="Times New Roman"/>
@@ -6544,7 +6597,7 @@
         <w:lastRenderedPageBreak/>
         <w:t>4 Описание программы для пользователя</w:t>
       </w:r>
-      <w:bookmarkEnd w:id="14"/>
+      <w:bookmarkEnd w:id="20"/>
     </w:p>
     <w:p>
       <w:pPr>
@@ -6638,7 +6691,7 @@
           <w:lang w:eastAsia="ru-RU"/>
         </w:rPr>
         <w:drawing>
-          <wp:inline distT="0" distB="0" distL="0" distR="0" wp14:anchorId="2A1FE901" wp14:editId="6FBB1FC2">
+          <wp:inline distT="0" distB="0" distL="0" distR="0" wp14:anchorId="7F1E8A1A" wp14:editId="51A4F750">
             <wp:extent cx="2996080" cy="3451860"/>
             <wp:effectExtent l="0" t="0" r="0" b="0"/>
             <wp:docPr id="9" name="Рисунок 9"/>
@@ -6653,7 +6706,7 @@
                     <pic:cNvPicPr/>
                   </pic:nvPicPr>
                   <pic:blipFill>
-                    <a:blip r:embed="rId18"/>
+                    <a:blip r:embed="rId20"/>
                     <a:stretch>
                       <a:fillRect/>
                     </a:stretch>
@@ -6981,7 +7034,7 @@
         </w:rPr>
         <w:lastRenderedPageBreak/>
         <w:drawing>
-          <wp:inline distT="0" distB="0" distL="0" distR="0" wp14:anchorId="4FA308FE" wp14:editId="042F77E1">
+          <wp:inline distT="0" distB="0" distL="0" distR="0" wp14:anchorId="40B0993F" wp14:editId="51F3CFEA">
             <wp:extent cx="6120130" cy="3282950"/>
             <wp:effectExtent l="0" t="0" r="0" b="0"/>
             <wp:docPr id="10" name="Рисунок 10"/>
@@ -6996,7 +7049,7 @@
                     <pic:cNvPicPr/>
                   </pic:nvPicPr>
                   <pic:blipFill>
-                    <a:blip r:embed="rId19"/>
+                    <a:blip r:embed="rId21"/>
                     <a:stretch>
                       <a:fillRect/>
                     </a:stretch>
@@ -7624,7 +7677,7 @@
           <w:szCs w:val="28"/>
         </w:rPr>
       </w:pPr>
-      <w:bookmarkStart w:id="15" w:name="_Toc39487841"/>
+      <w:bookmarkStart w:id="21" w:name="_Toc39487841"/>
       <w:r>
         <w:rPr>
           <w:rFonts w:ascii="Times New Roman" w:hAnsi="Times New Roman" w:cs="Times New Roman"/>
@@ -7636,7 +7689,7 @@
         <w:lastRenderedPageBreak/>
         <w:t>5 Тестирование библиотеки</w:t>
       </w:r>
-      <w:bookmarkEnd w:id="15"/>
+      <w:bookmarkEnd w:id="21"/>
     </w:p>
     <w:p>
       <w:pPr>
@@ -7735,7 +7788,7 @@
           <w:szCs w:val="28"/>
         </w:rPr>
       </w:pPr>
-      <w:bookmarkStart w:id="16" w:name="_Toc39487842"/>
+      <w:bookmarkStart w:id="22" w:name="_Toc39487842"/>
       <w:r>
         <w:rPr>
           <w:rFonts w:ascii="Times New Roman" w:hAnsi="Times New Roman" w:cs="Times New Roman"/>
@@ -7746,7 +7799,7 @@
         </w:rPr>
         <w:t>5.1 Функциональное тестирование</w:t>
       </w:r>
-      <w:bookmarkEnd w:id="16"/>
+      <w:bookmarkEnd w:id="22"/>
     </w:p>
     <w:p>
       <w:pPr>
@@ -7961,7 +8014,7 @@
           <w:lang w:eastAsia="ru-RU"/>
         </w:rPr>
         <w:drawing>
-          <wp:inline distT="0" distB="0" distL="0" distR="0">
+          <wp:inline distT="0" distB="0" distL="0" distR="0" wp14:anchorId="117C2F88" wp14:editId="643840FB">
             <wp:extent cx="5941483" cy="3200400"/>
             <wp:effectExtent l="0" t="0" r="2540" b="0"/>
             <wp:docPr id="12" name="Рисунок 12"/>
@@ -7978,7 +8031,7 @@
                     </pic:cNvPicPr>
                   </pic:nvPicPr>
                   <pic:blipFill>
-                    <a:blip r:embed="rId20">
+                    <a:blip r:embed="rId22">
                       <a:extLst>
                         <a:ext uri="{28A0092B-C50C-407E-A947-70E740481C1C}">
                           <a14:useLocalDpi xmlns:a14="http://schemas.microsoft.com/office/drawing/2010/main" val="0"/>
@@ -8084,7 +8137,7 @@
         </w:rPr>
         <w:lastRenderedPageBreak/>
         <w:drawing>
-          <wp:inline distT="0" distB="0" distL="0" distR="0">
+          <wp:inline distT="0" distB="0" distL="0" distR="0" wp14:anchorId="5D21CF73" wp14:editId="752048B0">
             <wp:extent cx="5539740" cy="3322462"/>
             <wp:effectExtent l="0" t="0" r="3810" b="0"/>
             <wp:docPr id="13" name="Рисунок 13"/>
@@ -8101,7 +8154,7 @@
                     </pic:cNvPicPr>
                   </pic:nvPicPr>
                   <pic:blipFill>
-                    <a:blip r:embed="rId21">
+                    <a:blip r:embed="rId23">
                       <a:extLst>
                         <a:ext uri="{28A0092B-C50C-407E-A947-70E740481C1C}">
                           <a14:useLocalDpi xmlns:a14="http://schemas.microsoft.com/office/drawing/2010/main" val="0"/>
@@ -8242,7 +8295,7 @@
           <w:lang w:eastAsia="ru-RU"/>
         </w:rPr>
         <w:drawing>
-          <wp:inline distT="0" distB="0" distL="0" distR="0">
+          <wp:inline distT="0" distB="0" distL="0" distR="0" wp14:anchorId="729186F0" wp14:editId="53F2A0E5">
             <wp:extent cx="5367661" cy="2994660"/>
             <wp:effectExtent l="0" t="0" r="4445" b="0"/>
             <wp:docPr id="14" name="Рисунок 14"/>
@@ -8259,7 +8312,7 @@
                     </pic:cNvPicPr>
                   </pic:nvPicPr>
                   <pic:blipFill>
-                    <a:blip r:embed="rId22">
+                    <a:blip r:embed="rId24">
                       <a:extLst>
                         <a:ext uri="{28A0092B-C50C-407E-A947-70E740481C1C}">
                           <a14:useLocalDpi xmlns:a14="http://schemas.microsoft.com/office/drawing/2010/main" val="0"/>
@@ -8323,7 +8376,7 @@
           <w:szCs w:val="28"/>
         </w:rPr>
       </w:pPr>
-      <w:bookmarkStart w:id="17" w:name="_Toc39487843"/>
+      <w:bookmarkStart w:id="23" w:name="_Toc39487843"/>
       <w:r>
         <w:rPr>
           <w:rFonts w:ascii="Times New Roman" w:eastAsia="Times New Roman" w:hAnsi="Times New Roman" w:cs="Times New Roman"/>
@@ -8345,7 +8398,7 @@
         </w:rPr>
         <w:t>.2 Модульное тестирование</w:t>
       </w:r>
-      <w:bookmarkEnd w:id="17"/>
+      <w:bookmarkEnd w:id="23"/>
     </w:p>
     <w:p>
       <w:pPr>
@@ -10617,7 +10670,7 @@
         </w:rPr>
         <w:lastRenderedPageBreak/>
         <w:drawing>
-          <wp:inline distT="0" distB="0" distL="0" distR="0">
+          <wp:inline distT="0" distB="0" distL="0" distR="0" wp14:anchorId="1E1346D6" wp14:editId="64914AD2">
             <wp:extent cx="3086100" cy="5509260"/>
             <wp:effectExtent l="0" t="0" r="0" b="0"/>
             <wp:docPr id="22" name="Рисунок 22"/>
@@ -10634,7 +10687,7 @@
                     </pic:cNvPicPr>
                   </pic:nvPicPr>
                   <pic:blipFill>
-                    <a:blip r:embed="rId23">
+                    <a:blip r:embed="rId25">
                       <a:extLst>
                         <a:ext uri="{28A0092B-C50C-407E-A947-70E740481C1C}">
                           <a14:useLocalDpi xmlns:a14="http://schemas.microsoft.com/office/drawing/2010/main" val="0"/>
@@ -10698,7 +10751,7 @@
           <w:szCs w:val="28"/>
         </w:rPr>
       </w:pPr>
-      <w:bookmarkStart w:id="18" w:name="_Toc39487844"/>
+      <w:bookmarkStart w:id="24" w:name="_Toc39487844"/>
       <w:r>
         <w:rPr>
           <w:rFonts w:ascii="Times New Roman" w:hAnsi="Times New Roman" w:cs="Times New Roman"/>
@@ -10719,7 +10772,7 @@
         </w:rPr>
         <w:t>.3 Нагрузочное тестирование</w:t>
       </w:r>
-      <w:bookmarkEnd w:id="18"/>
+      <w:bookmarkEnd w:id="24"/>
     </w:p>
     <w:p>
       <w:pPr>
@@ -10784,6 +10837,8 @@
         </w:rPr>
         <w:t>[</w:t>
       </w:r>
+      <w:commentRangeStart w:id="25"/>
+      <w:commentRangeStart w:id="26"/>
       <w:r>
         <w:rPr>
           <w:rFonts w:ascii="Times New Roman" w:eastAsia="Calibri" w:hAnsi="Times New Roman" w:cs="Times New Roman"/>
@@ -10794,6 +10849,20 @@
         </w:rPr>
         <w:t>11</w:t>
       </w:r>
+      <w:commentRangeEnd w:id="25"/>
+      <w:r>
+        <w:rPr>
+          <w:rStyle w:val="af0"/>
+        </w:rPr>
+        <w:commentReference w:id="25"/>
+      </w:r>
+      <w:commentRangeEnd w:id="26"/>
+      <w:r>
+        <w:rPr>
+          <w:rStyle w:val="af0"/>
+        </w:rPr>
+        <w:commentReference w:id="26"/>
+      </w:r>
       <w:r>
         <w:rPr>
           <w:rFonts w:ascii="Times New Roman" w:eastAsia="Calibri" w:hAnsi="Times New Roman" w:cs="Times New Roman"/>
@@ -10803,6 +10872,179 @@
           <w:lang w:eastAsia="x-none"/>
         </w:rPr>
         <w:t>].</w:t>
+      </w:r>
+    </w:p>
+    <w:p>
+      <w:pPr>
+        <w:spacing w:after="0" w:line="360" w:lineRule="auto"/>
+        <w:ind w:firstLine="709"/>
+        <w:jc w:val="both"/>
+        <w:rPr>
+          <w:rFonts w:ascii="Times New Roman" w:eastAsia="Calibri" w:hAnsi="Times New Roman" w:cs="Times New Roman"/>
+          <w:kern w:val="32"/>
+          <w:sz w:val="28"/>
+          <w:szCs w:val="32"/>
+          <w:lang w:eastAsia="x-none"/>
+        </w:rPr>
+      </w:pPr>
+      <w:r>
+        <w:rPr>
+          <w:rFonts w:ascii="Times New Roman" w:eastAsia="Calibri" w:hAnsi="Times New Roman" w:cs="Times New Roman"/>
+          <w:kern w:val="32"/>
+          <w:sz w:val="28"/>
+          <w:szCs w:val="32"/>
+          <w:lang w:eastAsia="x-none"/>
+        </w:rPr>
+        <w:t>Аппаратная конфигурация ПК, на котором проводилось нагрузочное тестирование:</w:t>
+      </w:r>
+    </w:p>
+    <w:p>
+      <w:pPr>
+        <w:pStyle w:val="a3"/>
+        <w:numPr>
+          <w:ilvl w:val="0"/>
+          <w:numId w:val="5"/>
+        </w:numPr>
+        <w:tabs>
+          <w:tab w:val="left" w:pos="993"/>
+        </w:tabs>
+        <w:spacing w:after="0" w:line="360" w:lineRule="auto"/>
+        <w:ind w:left="0" w:firstLine="709"/>
+        <w:jc w:val="both"/>
+        <w:rPr>
+          <w:rFonts w:ascii="Times New Roman" w:eastAsia="Calibri" w:hAnsi="Times New Roman" w:cs="Times New Roman"/>
+          <w:kern w:val="32"/>
+          <w:sz w:val="28"/>
+          <w:szCs w:val="32"/>
+          <w:lang w:val="en-US" w:eastAsia="x-none"/>
+        </w:rPr>
+      </w:pPr>
+      <w:r>
+        <w:rPr>
+          <w:rFonts w:ascii="Times New Roman" w:eastAsia="Calibri" w:hAnsi="Times New Roman" w:cs="Times New Roman"/>
+          <w:kern w:val="32"/>
+          <w:sz w:val="28"/>
+          <w:szCs w:val="32"/>
+          <w:lang w:eastAsia="x-none"/>
+        </w:rPr>
+        <w:t>процессор</w:t>
+      </w:r>
+      <w:r>
+        <w:rPr>
+          <w:rFonts w:ascii="Times New Roman" w:eastAsia="Calibri" w:hAnsi="Times New Roman" w:cs="Times New Roman"/>
+          <w:kern w:val="32"/>
+          <w:sz w:val="28"/>
+          <w:szCs w:val="32"/>
+          <w:lang w:val="en-US" w:eastAsia="x-none"/>
+        </w:rPr>
+        <w:t xml:space="preserve">: Intel Core i3 7020U 2.3 </w:t>
+      </w:r>
+      <w:r>
+        <w:rPr>
+          <w:rFonts w:ascii="Times New Roman" w:eastAsia="Calibri" w:hAnsi="Times New Roman" w:cs="Times New Roman"/>
+          <w:kern w:val="32"/>
+          <w:sz w:val="28"/>
+          <w:szCs w:val="32"/>
+          <w:lang w:eastAsia="x-none"/>
+        </w:rPr>
+        <w:t>ГГц</w:t>
+      </w:r>
+      <w:r>
+        <w:rPr>
+          <w:rFonts w:ascii="Times New Roman" w:eastAsia="Calibri" w:hAnsi="Times New Roman" w:cs="Times New Roman"/>
+          <w:kern w:val="32"/>
+          <w:sz w:val="28"/>
+          <w:szCs w:val="32"/>
+          <w:lang w:val="en-US" w:eastAsia="x-none"/>
+        </w:rPr>
+        <w:t>;</w:t>
+      </w:r>
+    </w:p>
+    <w:p>
+      <w:pPr>
+        <w:pStyle w:val="a3"/>
+        <w:numPr>
+          <w:ilvl w:val="0"/>
+          <w:numId w:val="5"/>
+        </w:numPr>
+        <w:tabs>
+          <w:tab w:val="left" w:pos="993"/>
+        </w:tabs>
+        <w:spacing w:after="0" w:line="360" w:lineRule="auto"/>
+        <w:ind w:left="0" w:firstLine="709"/>
+        <w:jc w:val="both"/>
+        <w:rPr>
+          <w:rFonts w:ascii="Times New Roman" w:eastAsia="Calibri" w:hAnsi="Times New Roman" w:cs="Times New Roman"/>
+          <w:kern w:val="32"/>
+          <w:sz w:val="28"/>
+          <w:szCs w:val="32"/>
+          <w:lang w:eastAsia="x-none"/>
+        </w:rPr>
+      </w:pPr>
+      <w:r>
+        <w:rPr>
+          <w:rFonts w:ascii="Times New Roman" w:eastAsia="Calibri" w:hAnsi="Times New Roman" w:cs="Times New Roman"/>
+          <w:kern w:val="32"/>
+          <w:sz w:val="28"/>
+          <w:szCs w:val="32"/>
+          <w:lang w:eastAsia="x-none"/>
+        </w:rPr>
+        <w:lastRenderedPageBreak/>
+        <w:t xml:space="preserve">графический контроллер: </w:t>
+      </w:r>
+      <w:proofErr w:type="spellStart"/>
+      <w:r>
+        <w:rPr>
+          <w:rFonts w:ascii="Times New Roman" w:eastAsia="Calibri" w:hAnsi="Times New Roman" w:cs="Times New Roman"/>
+          <w:kern w:val="32"/>
+          <w:sz w:val="28"/>
+          <w:szCs w:val="32"/>
+          <w:lang w:eastAsia="x-none"/>
+        </w:rPr>
+        <w:t>GeForce</w:t>
+      </w:r>
+      <w:proofErr w:type="spellEnd"/>
+      <w:r>
+        <w:rPr>
+          <w:rFonts w:ascii="Times New Roman" w:eastAsia="Calibri" w:hAnsi="Times New Roman" w:cs="Times New Roman"/>
+          <w:kern w:val="32"/>
+          <w:sz w:val="28"/>
+          <w:szCs w:val="32"/>
+          <w:lang w:eastAsia="x-none"/>
+        </w:rPr>
+        <w:t xml:space="preserve"> 940MX 2ГБ;</w:t>
+      </w:r>
+    </w:p>
+    <w:p>
+      <w:pPr>
+        <w:pStyle w:val="a3"/>
+        <w:numPr>
+          <w:ilvl w:val="0"/>
+          <w:numId w:val="5"/>
+        </w:numPr>
+        <w:tabs>
+          <w:tab w:val="left" w:pos="993"/>
+        </w:tabs>
+        <w:spacing w:after="0" w:line="360" w:lineRule="auto"/>
+        <w:ind w:left="0" w:firstLine="709"/>
+        <w:jc w:val="both"/>
+        <w:rPr>
+          <w:rFonts w:ascii="Times New Roman" w:eastAsia="Calibri" w:hAnsi="Times New Roman" w:cs="Times New Roman"/>
+          <w:kern w:val="32"/>
+          <w:sz w:val="28"/>
+          <w:szCs w:val="32"/>
+          <w:lang w:eastAsia="x-none"/>
+        </w:rPr>
+      </w:pPr>
+      <w:r>
+        <w:rPr>
+          <w:rFonts w:ascii="Times New Roman" w:eastAsia="Calibri" w:hAnsi="Times New Roman" w:cs="Times New Roman"/>
+          <w:kern w:val="32"/>
+          <w:sz w:val="28"/>
+          <w:szCs w:val="32"/>
+          <w:lang w:eastAsia="x-none"/>
+        </w:rPr>
+        <w:t>оперативная память: 6 ГБ.</w:t>
       </w:r>
     </w:p>
     <w:p>
@@ -10912,7 +11154,6 @@
           <w:szCs w:val="32"/>
           <w:lang w:eastAsia="x-none"/>
         </w:rPr>
-        <w:lastRenderedPageBreak/>
         <w:t>д</w:t>
       </w:r>
       <w:r>
@@ -11430,15 +11671,16 @@
           <w:noProof/>
           <w:lang w:eastAsia="ru-RU"/>
         </w:rPr>
+        <w:lastRenderedPageBreak/>
         <w:drawing>
-          <wp:inline distT="0" distB="0" distL="0" distR="0" wp14:anchorId="6E6CA176" wp14:editId="0867BF83">
-            <wp:extent cx="4423410" cy="4484370"/>
-            <wp:effectExtent l="0" t="0" r="15240" b="11430"/>
-            <wp:docPr id="20" name="Диаграмма 20"/>
+          <wp:inline distT="0" distB="0" distL="0" distR="0" wp14:anchorId="67D2C6CF" wp14:editId="55028237">
+            <wp:extent cx="6035040" cy="5379720"/>
+            <wp:effectExtent l="0" t="0" r="3810" b="11430"/>
+            <wp:docPr id="17" name="Диаграмма 17"/>
             <wp:cNvGraphicFramePr/>
             <a:graphic xmlns:a="http://schemas.openxmlformats.org/drawingml/2006/main">
               <a:graphicData uri="http://schemas.openxmlformats.org/drawingml/2006/chart">
-                <c:chart xmlns:c="http://schemas.openxmlformats.org/drawingml/2006/chart" xmlns:r="http://schemas.openxmlformats.org/officeDocument/2006/relationships" r:id="rId24"/>
+                <c:chart xmlns:c="http://schemas.openxmlformats.org/drawingml/2006/chart" xmlns:r="http://schemas.openxmlformats.org/officeDocument/2006/relationships" r:id="rId26"/>
               </a:graphicData>
             </a:graphic>
           </wp:inline>
@@ -11505,23 +11747,54 @@
     <w:p>
       <w:pPr>
         <w:spacing w:after="0" w:line="360" w:lineRule="auto"/>
+        <w:jc w:val="center"/>
+        <w:rPr>
+          <w:rFonts w:ascii="Times New Roman" w:eastAsia="Calibri" w:hAnsi="Times New Roman" w:cs="Times New Roman"/>
+          <w:sz w:val="28"/>
+          <w:szCs w:val="28"/>
+        </w:rPr>
+      </w:pPr>
+    </w:p>
+    <w:p>
+      <w:pPr>
+        <w:spacing w:after="0" w:line="360" w:lineRule="auto"/>
         <w:ind w:firstLine="709"/>
         <w:jc w:val="both"/>
-      </w:pPr>
-      <w:r>
-        <w:rPr>
-          <w:rFonts w:ascii="Times New Roman" w:eastAsia="Calibri" w:hAnsi="Times New Roman" w:cs="Times New Roman"/>
-          <w:sz w:val="28"/>
-          <w:szCs w:val="28"/>
-        </w:rPr>
-        <w:lastRenderedPageBreak/>
-        <w:t>График зависимости загрузки программой центрального процессора от количества построенных деталей изображен на рисунке 5.6.</w:t>
+        <w:rPr>
+          <w:rFonts w:ascii="Times New Roman" w:eastAsia="Calibri" w:hAnsi="Times New Roman" w:cs="Times New Roman"/>
+          <w:sz w:val="28"/>
+          <w:szCs w:val="28"/>
+        </w:rPr>
+      </w:pPr>
+      <w:r>
+        <w:rPr>
+          <w:rFonts w:ascii="Times New Roman" w:eastAsia="Calibri" w:hAnsi="Times New Roman" w:cs="Times New Roman"/>
+          <w:sz w:val="28"/>
+          <w:szCs w:val="28"/>
+        </w:rPr>
+        <w:t xml:space="preserve">График зависимости загрузки программой центрального процессора от количества </w:t>
+      </w:r>
+      <w:r>
+        <w:rPr>
+          <w:rFonts w:ascii="Times New Roman" w:eastAsia="Calibri" w:hAnsi="Times New Roman" w:cs="Times New Roman"/>
+          <w:sz w:val="28"/>
+          <w:szCs w:val="28"/>
+        </w:rPr>
+        <w:t xml:space="preserve">построенных </w:t>
+      </w:r>
+      <w:r>
+        <w:rPr>
+          <w:rFonts w:ascii="Times New Roman" w:eastAsia="Calibri" w:hAnsi="Times New Roman" w:cs="Times New Roman"/>
+          <w:sz w:val="28"/>
+          <w:szCs w:val="28"/>
+        </w:rPr>
+        <w:t>деталей представлен на рисунке 5.6.</w:t>
       </w:r>
     </w:p>
     <w:p>
       <w:pPr>
         <w:spacing w:after="0" w:line="360" w:lineRule="auto"/>
-        <w:jc w:val="center"/>
+        <w:jc w:val="both"/>
         <w:rPr>
           <w:rFonts w:ascii="Times New Roman" w:eastAsia="Times New Roman" w:hAnsi="Times New Roman" w:cs="Times New Roman"/>
           <w:sz w:val="28"/>
@@ -11533,15 +11806,16 @@
           <w:noProof/>
           <w:lang w:eastAsia="ru-RU"/>
         </w:rPr>
+        <w:lastRenderedPageBreak/>
         <w:drawing>
-          <wp:inline distT="0" distB="0" distL="0" distR="0" wp14:anchorId="11F57631" wp14:editId="6FD06409">
-            <wp:extent cx="5509260" cy="3196590"/>
-            <wp:effectExtent l="0" t="0" r="15240" b="3810"/>
-            <wp:docPr id="23" name="Диаграмма 23"/>
+          <wp:inline distT="0" distB="0" distL="0" distR="0" wp14:anchorId="3B4173CB" wp14:editId="6FA88AA7">
+            <wp:extent cx="6065520" cy="4274820"/>
+            <wp:effectExtent l="0" t="0" r="11430" b="11430"/>
+            <wp:docPr id="18" name="Диаграмма 18"/>
             <wp:cNvGraphicFramePr/>
             <a:graphic xmlns:a="http://schemas.openxmlformats.org/drawingml/2006/main">
               <a:graphicData uri="http://schemas.openxmlformats.org/drawingml/2006/chart">
-                <c:chart xmlns:c="http://schemas.openxmlformats.org/drawingml/2006/chart" xmlns:r="http://schemas.openxmlformats.org/officeDocument/2006/relationships" r:id="rId25"/>
+                <c:chart xmlns:c="http://schemas.openxmlformats.org/drawingml/2006/chart" xmlns:r="http://schemas.openxmlformats.org/officeDocument/2006/relationships" r:id="rId27"/>
               </a:graphicData>
             </a:graphic>
           </wp:inline>
@@ -11577,26 +11851,6 @@
     </w:p>
     <w:p>
       <w:pPr>
-        <w:spacing w:after="0" w:line="360" w:lineRule="auto"/>
-        <w:jc w:val="center"/>
-        <w:rPr>
-          <w:rFonts w:ascii="Times New Roman" w:eastAsia="Times New Roman" w:hAnsi="Times New Roman" w:cs="Times New Roman"/>
-          <w:sz w:val="28"/>
-          <w:szCs w:val="28"/>
-        </w:rPr>
-      </w:pPr>
-    </w:p>
-    <w:p>
-      <w:pPr>
-        <w:pStyle w:val="a6"/>
-        <w:ind w:firstLine="720"/>
-      </w:pPr>
-      <w:r>
-        <w:t>По полученным графикам можно сделать вывод, что зависимость прямая, т.е. используемая оперативная память и загрузка центрального процессора при увеличении количества деталей увеличивается линейно.</w:t>
-      </w:r>
-    </w:p>
-    <w:p>
-      <w:pPr>
         <w:rPr>
           <w:rFonts w:ascii="Times New Roman" w:hAnsi="Times New Roman"/>
           <w:bCs/>
@@ -11619,7 +11873,7 @@
           <w:szCs w:val="28"/>
         </w:rPr>
       </w:pPr>
-      <w:bookmarkStart w:id="19" w:name="_Toc39487845"/>
+      <w:bookmarkStart w:id="27" w:name="_Toc39487845"/>
       <w:r>
         <w:rPr>
           <w:b/>
@@ -11627,7 +11881,7 @@
         <w:lastRenderedPageBreak/>
         <w:t>Заключение</w:t>
       </w:r>
-      <w:bookmarkEnd w:id="19"/>
+      <w:bookmarkEnd w:id="27"/>
     </w:p>
     <w:p>
       <w:pPr>
@@ -11810,7 +12064,7 @@
           <w:szCs w:val="28"/>
         </w:rPr>
       </w:pPr>
-      <w:bookmarkStart w:id="20" w:name="_Toc39487846"/>
+      <w:bookmarkStart w:id="28" w:name="_Toc39487846"/>
       <w:r>
         <w:rPr>
           <w:rFonts w:ascii="Times New Roman" w:eastAsia="Times New Roman" w:hAnsi="Times New Roman" w:cs="Times New Roman"/>
@@ -11822,7 +12076,7 @@
         <w:lastRenderedPageBreak/>
         <w:t>Список использованных источников</w:t>
       </w:r>
-      <w:bookmarkEnd w:id="20"/>
+      <w:bookmarkEnd w:id="28"/>
     </w:p>
     <w:p>
       <w:pPr>
@@ -13046,7 +13300,7 @@
     </w:p>
     <w:p/>
     <w:sectPr>
-      <w:headerReference w:type="default" r:id="rId26"/>
+      <w:headerReference w:type="default" r:id="rId28"/>
       <w:pgSz w:w="11906" w:h="16838"/>
       <w:pgMar w:top="1134" w:right="567" w:bottom="1134" w:left="1701" w:header="709" w:footer="709" w:gutter="0"/>
       <w:cols w:space="708"/>
@@ -13055,6 +13309,163 @@
     </w:sectPr>
   </w:body>
 </w:document>
+</file>
+
+<file path=word/comments.xml><?xml version="1.0" encoding="utf-8"?>
+<w:comments xmlns:wpc="http://schemas.microsoft.com/office/word/2010/wordprocessingCanvas" xmlns:mc="http://schemas.openxmlformats.org/markup-compatibility/2006" xmlns:o="urn:schemas-microsoft-com:office:office" xmlns:r="http://schemas.openxmlformats.org/officeDocument/2006/relationships" xmlns:m="http://schemas.openxmlformats.org/officeDocument/2006/math" xmlns:v="urn:schemas-microsoft-com:vml" xmlns:wp14="http://schemas.microsoft.com/office/word/2010/wordprocessingDrawing" xmlns:wp="http://schemas.openxmlformats.org/drawingml/2006/wordprocessingDrawing" xmlns:w10="urn:schemas-microsoft-com:office:word" xmlns:w="http://schemas.openxmlformats.org/wordprocessingml/2006/main" xmlns:w14="http://schemas.microsoft.com/office/word/2010/wordml" xmlns:w15="http://schemas.microsoft.com/office/word/2012/wordml" xmlns:wpg="http://schemas.microsoft.com/office/word/2010/wordprocessingGroup" xmlns:wpi="http://schemas.microsoft.com/office/word/2010/wordprocessingInk" xmlns:wne="http://schemas.microsoft.com/office/word/2006/wordml" xmlns:wps="http://schemas.microsoft.com/office/word/2010/wordprocessingShape" mc:Ignorable="w14 w15 wp14">
+  <w:comment w:id="11" w:author="Kalentyev Alexey" w:date="2020-05-13T16:54:00Z" w:initials="KA">
+    <w:p>
+      <w:pPr>
+        <w:pStyle w:val="af1"/>
+      </w:pPr>
+      <w:r>
+        <w:rPr>
+          <w:rStyle w:val="af0"/>
+        </w:rPr>
+        <w:annotationRef/>
+      </w:r>
+      <w:r>
+        <w:t>Логически это представлять надо следующим образом: добавлена такая-то функциональность, ПОЭТОМУ на диаграмме ВИ появился такой-то ВИ.</w:t>
+      </w:r>
+    </w:p>
+  </w:comment>
+  <w:comment w:id="12" w:author="Сергей Дубинин" w:date="2020-05-14T00:42:00Z" w:initials="СД">
+    <w:p>
+      <w:pPr>
+        <w:pStyle w:val="af1"/>
+      </w:pPr>
+      <w:r>
+        <w:rPr>
+          <w:rStyle w:val="af0"/>
+        </w:rPr>
+        <w:annotationRef/>
+      </w:r>
+      <w:r>
+        <w:t>+</w:t>
+      </w:r>
+    </w:p>
+  </w:comment>
+  <w:comment w:id="14" w:author="Kalentyev Alexey" w:date="2020-05-13T16:55:00Z" w:initials="KA">
+    <w:p>
+      <w:pPr>
+        <w:pStyle w:val="af1"/>
+      </w:pPr>
+      <w:r>
+        <w:rPr>
+          <w:rStyle w:val="af0"/>
+        </w:rPr>
+        <w:annotationRef/>
+      </w:r>
+      <w:r>
+        <w:t>Какие изменения были внесены? Анализ перенести над диаграммой, а не после.</w:t>
+      </w:r>
+    </w:p>
+  </w:comment>
+  <w:comment w:id="15" w:author="Сергей Дубинин" w:date="2020-05-14T15:00:00Z" w:initials="СД">
+    <w:p>
+      <w:pPr>
+        <w:pStyle w:val="af1"/>
+      </w:pPr>
+      <w:r>
+        <w:rPr>
+          <w:rStyle w:val="af0"/>
+        </w:rPr>
+        <w:annotationRef/>
+      </w:r>
+      <w:r>
+        <w:t>+</w:t>
+      </w:r>
+    </w:p>
+  </w:comment>
+  <w:comment w:id="16" w:author="Kalentyev Alexey" w:date="2020-05-13T16:58:00Z" w:initials="KA">
+    <w:p>
+      <w:pPr>
+        <w:pStyle w:val="af1"/>
+      </w:pPr>
+      <w:r>
+        <w:rPr>
+          <w:rStyle w:val="af0"/>
+        </w:rPr>
+        <w:annotationRef/>
+      </w:r>
+      <w:proofErr w:type="spellStart"/>
+      <w:r>
+        <w:rPr>
+          <w:lang w:val="en-US"/>
+        </w:rPr>
+        <w:t>ParametersType</w:t>
+      </w:r>
+      <w:proofErr w:type="spellEnd"/>
+      <w:r>
+        <w:t xml:space="preserve"> – </w:t>
+      </w:r>
+      <w:r>
+        <w:t>почему использование, если он включён как поля классов?</w:t>
+      </w:r>
+    </w:p>
+  </w:comment>
+  <w:comment w:id="17" w:author="Сергей Дубинин" w:date="2020-05-14T15:52:00Z" w:initials="СД">
+    <w:p>
+      <w:pPr>
+        <w:pStyle w:val="af1"/>
+      </w:pPr>
+      <w:r>
+        <w:rPr>
+          <w:rStyle w:val="af0"/>
+        </w:rPr>
+        <w:annotationRef/>
+      </w:r>
+      <w:r>
+        <w:t>+</w:t>
+      </w:r>
+    </w:p>
+  </w:comment>
+  <w:comment w:id="25" w:author="Kalentyev Alexey" w:date="2020-05-13T22:59:00Z" w:initials="KA">
+    <w:p>
+      <w:pPr>
+        <w:pStyle w:val="af1"/>
+      </w:pPr>
+      <w:r>
+        <w:rPr>
+          <w:rStyle w:val="af0"/>
+        </w:rPr>
+        <w:annotationRef/>
+      </w:r>
+      <w:r>
+        <w:t>Добавить информацию об аппаратной конфигурации ПК</w:t>
+      </w:r>
+    </w:p>
+  </w:comment>
+  <w:comment w:id="26" w:author="Сергей Дубинин" w:date="2020-05-14T16:28:00Z" w:initials="СД">
+    <w:p>
+      <w:pPr>
+        <w:pStyle w:val="af1"/>
+      </w:pPr>
+      <w:r>
+        <w:rPr>
+          <w:rStyle w:val="af0"/>
+        </w:rPr>
+        <w:annotationRef/>
+      </w:r>
+      <w:r>
+        <w:t>+</w:t>
+      </w:r>
+    </w:p>
+  </w:comment>
+</w:comments>
+</file>
+
+<file path=word/commentsExtended.xml><?xml version="1.0" encoding="utf-8"?>
+<w15:commentsEx xmlns:wpc="http://schemas.microsoft.com/office/word/2010/wordprocessingCanvas" xmlns:mc="http://schemas.openxmlformats.org/markup-compatibility/2006" xmlns:o="urn:schemas-microsoft-com:office:office" xmlns:r="http://schemas.openxmlformats.org/officeDocument/2006/relationships" xmlns:m="http://schemas.openxmlformats.org/officeDocument/2006/math" xmlns:v="urn:schemas-microsoft-com:vml" xmlns:wp14="http://schemas.microsoft.com/office/word/2010/wordprocessingDrawing" xmlns:wp="http://schemas.openxmlformats.org/drawingml/2006/wordprocessingDrawing" xmlns:w10="urn:schemas-microsoft-com:office:word" xmlns:w="http://schemas.openxmlformats.org/wordprocessingml/2006/main" xmlns:w14="http://schemas.microsoft.com/office/word/2010/wordml" xmlns:w15="http://schemas.microsoft.com/office/word/2012/wordml" xmlns:wpg="http://schemas.microsoft.com/office/word/2010/wordprocessingGroup" xmlns:wpi="http://schemas.microsoft.com/office/word/2010/wordprocessingInk" xmlns:wne="http://schemas.microsoft.com/office/word/2006/wordml" xmlns:wps="http://schemas.microsoft.com/office/word/2010/wordprocessingShape" mc:Ignorable="w14 w15 wp14">
+  <w15:commentEx w15:paraId="1EC7E535" w15:done="0"/>
+  <w15:commentEx w15:paraId="3C50243D" w15:paraIdParent="1EC7E535" w15:done="0"/>
+  <w15:commentEx w15:paraId="176E69EB" w15:done="0"/>
+  <w15:commentEx w15:paraId="6714FEB3" w15:paraIdParent="176E69EB" w15:done="0"/>
+  <w15:commentEx w15:paraId="626FD345" w15:done="0"/>
+  <w15:commentEx w15:paraId="488ED877" w15:paraIdParent="626FD345" w15:done="0"/>
+  <w15:commentEx w15:paraId="1B5972BC" w15:done="0"/>
+  <w15:commentEx w15:paraId="62613952" w15:paraIdParent="1B5972BC" w15:done="0"/>
+</w15:commentsEx>
 </file>
 
 <file path=word/endnotes.xml><?xml version="1.0" encoding="utf-8"?>
@@ -13166,7 +13577,7 @@
             <w:sz w:val="24"/>
             <w:szCs w:val="24"/>
           </w:rPr>
-          <w:t>2</w:t>
+          <w:t>21</w:t>
         </w:r>
         <w:r>
           <w:rPr>
@@ -13529,10 +13940,10 @@
     </w:lvl>
   </w:abstractNum>
   <w:abstractNum w:abstractNumId="3" w15:restartNumberingAfterBreak="0">
-    <w:nsid w:val="72FE3D96"/>
+    <w:nsid w:val="6B5732CC"/>
     <w:multiLevelType w:val="hybridMultilevel"/>
-    <w:tmpl w:val="ADD42EDC"/>
-    <w:lvl w:ilvl="0" w:tplc="E130A69C">
+    <w:tmpl w:val="061EFC0C"/>
+    <w:lvl w:ilvl="0" w:tplc="440A7EE0">
       <w:start w:val="1"/>
       <w:numFmt w:val="bullet"/>
       <w:lvlText w:val=""/>
@@ -13641,11 +14052,124 @@
       </w:rPr>
     </w:lvl>
   </w:abstractNum>
+  <w:abstractNum w:abstractNumId="4" w15:restartNumberingAfterBreak="0">
+    <w:nsid w:val="72FE3D96"/>
+    <w:multiLevelType w:val="hybridMultilevel"/>
+    <w:tmpl w:val="ADD42EDC"/>
+    <w:lvl w:ilvl="0" w:tplc="E130A69C">
+      <w:start w:val="1"/>
+      <w:numFmt w:val="bullet"/>
+      <w:lvlText w:val=""/>
+      <w:lvlJc w:val="left"/>
+      <w:pPr>
+        <w:ind w:left="1429" w:hanging="360"/>
+      </w:pPr>
+      <w:rPr>
+        <w:rFonts w:ascii="Symbol" w:hAnsi="Symbol" w:hint="default"/>
+      </w:rPr>
+    </w:lvl>
+    <w:lvl w:ilvl="1" w:tplc="04190003" w:tentative="1">
+      <w:start w:val="1"/>
+      <w:numFmt w:val="bullet"/>
+      <w:lvlText w:val="o"/>
+      <w:lvlJc w:val="left"/>
+      <w:pPr>
+        <w:ind w:left="2149" w:hanging="360"/>
+      </w:pPr>
+      <w:rPr>
+        <w:rFonts w:ascii="Courier New" w:hAnsi="Courier New" w:cs="Courier New" w:hint="default"/>
+      </w:rPr>
+    </w:lvl>
+    <w:lvl w:ilvl="2" w:tplc="04190005" w:tentative="1">
+      <w:start w:val="1"/>
+      <w:numFmt w:val="bullet"/>
+      <w:lvlText w:val=""/>
+      <w:lvlJc w:val="left"/>
+      <w:pPr>
+        <w:ind w:left="2869" w:hanging="360"/>
+      </w:pPr>
+      <w:rPr>
+        <w:rFonts w:ascii="Wingdings" w:hAnsi="Wingdings" w:hint="default"/>
+      </w:rPr>
+    </w:lvl>
+    <w:lvl w:ilvl="3" w:tplc="04190001" w:tentative="1">
+      <w:start w:val="1"/>
+      <w:numFmt w:val="bullet"/>
+      <w:lvlText w:val=""/>
+      <w:lvlJc w:val="left"/>
+      <w:pPr>
+        <w:ind w:left="3589" w:hanging="360"/>
+      </w:pPr>
+      <w:rPr>
+        <w:rFonts w:ascii="Symbol" w:hAnsi="Symbol" w:hint="default"/>
+      </w:rPr>
+    </w:lvl>
+    <w:lvl w:ilvl="4" w:tplc="04190003" w:tentative="1">
+      <w:start w:val="1"/>
+      <w:numFmt w:val="bullet"/>
+      <w:lvlText w:val="o"/>
+      <w:lvlJc w:val="left"/>
+      <w:pPr>
+        <w:ind w:left="4309" w:hanging="360"/>
+      </w:pPr>
+      <w:rPr>
+        <w:rFonts w:ascii="Courier New" w:hAnsi="Courier New" w:cs="Courier New" w:hint="default"/>
+      </w:rPr>
+    </w:lvl>
+    <w:lvl w:ilvl="5" w:tplc="04190005" w:tentative="1">
+      <w:start w:val="1"/>
+      <w:numFmt w:val="bullet"/>
+      <w:lvlText w:val=""/>
+      <w:lvlJc w:val="left"/>
+      <w:pPr>
+        <w:ind w:left="5029" w:hanging="360"/>
+      </w:pPr>
+      <w:rPr>
+        <w:rFonts w:ascii="Wingdings" w:hAnsi="Wingdings" w:hint="default"/>
+      </w:rPr>
+    </w:lvl>
+    <w:lvl w:ilvl="6" w:tplc="04190001" w:tentative="1">
+      <w:start w:val="1"/>
+      <w:numFmt w:val="bullet"/>
+      <w:lvlText w:val=""/>
+      <w:lvlJc w:val="left"/>
+      <w:pPr>
+        <w:ind w:left="5749" w:hanging="360"/>
+      </w:pPr>
+      <w:rPr>
+        <w:rFonts w:ascii="Symbol" w:hAnsi="Symbol" w:hint="default"/>
+      </w:rPr>
+    </w:lvl>
+    <w:lvl w:ilvl="7" w:tplc="04190003" w:tentative="1">
+      <w:start w:val="1"/>
+      <w:numFmt w:val="bullet"/>
+      <w:lvlText w:val="o"/>
+      <w:lvlJc w:val="left"/>
+      <w:pPr>
+        <w:ind w:left="6469" w:hanging="360"/>
+      </w:pPr>
+      <w:rPr>
+        <w:rFonts w:ascii="Courier New" w:hAnsi="Courier New" w:cs="Courier New" w:hint="default"/>
+      </w:rPr>
+    </w:lvl>
+    <w:lvl w:ilvl="8" w:tplc="04190005" w:tentative="1">
+      <w:start w:val="1"/>
+      <w:numFmt w:val="bullet"/>
+      <w:lvlText w:val=""/>
+      <w:lvlJc w:val="left"/>
+      <w:pPr>
+        <w:ind w:left="7189" w:hanging="360"/>
+      </w:pPr>
+      <w:rPr>
+        <w:rFonts w:ascii="Wingdings" w:hAnsi="Wingdings" w:hint="default"/>
+      </w:rPr>
+    </w:lvl>
+  </w:abstractNum>
   <w:num w:numId="1">
     <w:abstractNumId w:val="2"/>
   </w:num>
   <w:num w:numId="2">
-    <w:abstractNumId w:val="3"/>
+    <w:abstractNumId w:val="4"/>
   </w:num>
   <w:num w:numId="3">
     <w:abstractNumId w:val="1"/>
@@ -13653,7 +14177,21 @@
   <w:num w:numId="4">
     <w:abstractNumId w:val="0"/>
   </w:num>
+  <w:num w:numId="5">
+    <w:abstractNumId w:val="3"/>
+  </w:num>
 </w:numbering>
+</file>
+
+<file path=word/people.xml><?xml version="1.0" encoding="utf-8"?>
+<w15:people xmlns:wpc="http://schemas.microsoft.com/office/word/2010/wordprocessingCanvas" xmlns:mc="http://schemas.openxmlformats.org/markup-compatibility/2006" xmlns:o="urn:schemas-microsoft-com:office:office" xmlns:r="http://schemas.openxmlformats.org/officeDocument/2006/relationships" xmlns:m="http://schemas.openxmlformats.org/officeDocument/2006/math" xmlns:v="urn:schemas-microsoft-com:vml" xmlns:wp14="http://schemas.microsoft.com/office/word/2010/wordprocessingDrawing" xmlns:wp="http://schemas.openxmlformats.org/drawingml/2006/wordprocessingDrawing" xmlns:w10="urn:schemas-microsoft-com:office:word" xmlns:w="http://schemas.openxmlformats.org/wordprocessingml/2006/main" xmlns:w14="http://schemas.microsoft.com/office/word/2010/wordml" xmlns:w15="http://schemas.microsoft.com/office/word/2012/wordml" xmlns:wpg="http://schemas.microsoft.com/office/word/2010/wordprocessingGroup" xmlns:wpi="http://schemas.microsoft.com/office/word/2010/wordprocessingInk" xmlns:wne="http://schemas.microsoft.com/office/word/2006/wordml" xmlns:wps="http://schemas.microsoft.com/office/word/2010/wordprocessingShape" mc:Ignorable="w14 w15 wp14">
+  <w15:person w15:author="Kalentyev Alexey">
+    <w15:presenceInfo w15:providerId="Windows Live" w15:userId="da819b8650d7d997"/>
+  </w15:person>
+  <w15:person w15:author="Сергей Дубинин">
+    <w15:presenceInfo w15:providerId="Windows Live" w15:userId="9fb8f648a6e08a99"/>
+  </w15:person>
+</w15:people>
 </file>
 
 <file path=word/styles.xml><?xml version="1.0" encoding="utf-8"?>
@@ -14403,6 +14941,74 @@
       <w:u w:val="single"/>
     </w:rPr>
   </w:style>
+  <w:style w:type="character" w:styleId="af0">
+    <w:name w:val="annotation reference"/>
+    <w:basedOn w:val="a0"/>
+    <w:uiPriority w:val="99"/>
+    <w:semiHidden/>
+    <w:unhideWhenUsed/>
+    <w:rsid w:val="00C97B34"/>
+    <w:rPr>
+      <w:sz w:val="16"/>
+      <w:szCs w:val="16"/>
+    </w:rPr>
+  </w:style>
+  <w:style w:type="paragraph" w:styleId="af1">
+    <w:name w:val="annotation text"/>
+    <w:basedOn w:val="a"/>
+    <w:link w:val="af2"/>
+    <w:uiPriority w:val="99"/>
+    <w:semiHidden/>
+    <w:unhideWhenUsed/>
+    <w:rsid w:val="00C97B34"/>
+    <w:pPr>
+      <w:spacing w:line="240" w:lineRule="auto"/>
+    </w:pPr>
+    <w:rPr>
+      <w:sz w:val="20"/>
+      <w:szCs w:val="20"/>
+    </w:rPr>
+  </w:style>
+  <w:style w:type="character" w:customStyle="1" w:styleId="af2">
+    <w:name w:val="Текст примечания Знак"/>
+    <w:basedOn w:val="a0"/>
+    <w:link w:val="af1"/>
+    <w:uiPriority w:val="99"/>
+    <w:semiHidden/>
+    <w:rsid w:val="00C97B34"/>
+    <w:rPr>
+      <w:sz w:val="20"/>
+      <w:szCs w:val="20"/>
+    </w:rPr>
+  </w:style>
+  <w:style w:type="paragraph" w:styleId="af3">
+    <w:name w:val="annotation subject"/>
+    <w:basedOn w:val="af1"/>
+    <w:next w:val="af1"/>
+    <w:link w:val="af4"/>
+    <w:uiPriority w:val="99"/>
+    <w:semiHidden/>
+    <w:unhideWhenUsed/>
+    <w:rsid w:val="00C97B34"/>
+    <w:rPr>
+      <w:b/>
+      <w:bCs/>
+    </w:rPr>
+  </w:style>
+  <w:style w:type="character" w:customStyle="1" w:styleId="af4">
+    <w:name w:val="Тема примечания Знак"/>
+    <w:basedOn w:val="af2"/>
+    <w:link w:val="af3"/>
+    <w:uiPriority w:val="99"/>
+    <w:semiHidden/>
+    <w:rsid w:val="00C97B34"/>
+    <w:rPr>
+      <w:b/>
+      <w:bCs/>
+      <w:sz w:val="20"/>
+      <w:szCs w:val="20"/>
+    </w:rPr>
+  </w:style>
 </w:styles>
 </file>
 
@@ -14430,7 +15036,7 @@
           <c:idx val="0"/>
           <c:order val="0"/>
           <c:spPr>
-            <a:ln w="25400" cap="rnd">
+            <a:ln w="15875" cap="rnd">
               <a:solidFill>
                 <a:schemeClr val="tx1"/>
               </a:solidFill>
@@ -14439,7 +15045,17 @@
             <a:effectLst/>
           </c:spPr>
           <c:marker>
-            <c:symbol val="none"/>
+            <c:symbol val="circle"/>
+            <c:size val="3"/>
+            <c:spPr>
+              <a:solidFill>
+                <a:srgbClr val="FF0000"/>
+              </a:solidFill>
+              <a:ln w="9525">
+                <a:noFill/>
+              </a:ln>
+              <a:effectLst/>
+            </c:spPr>
           </c:marker>
           <c:val>
             <c:numRef>
@@ -14808,12 +15424,13 @@
           <c:showPercent val="0"/>
           <c:showBubbleSize val="0"/>
         </c:dLbls>
+        <c:marker val="1"/>
         <c:smooth val="0"/>
-        <c:axId val="-1317307520"/>
-        <c:axId val="-1317309152"/>
+        <c:axId val="-1895313376"/>
+        <c:axId val="-1895314464"/>
       </c:lineChart>
       <c:catAx>
-        <c:axId val="-1317307520"/>
+        <c:axId val="-1895313376"/>
         <c:scaling>
           <c:orientation val="minMax"/>
         </c:scaling>
@@ -14828,14 +15445,11 @@
                 <a:pPr>
                   <a:defRPr sz="1000" b="0" i="0" u="none" strike="noStrike" kern="1200" baseline="0">
                     <a:solidFill>
-                      <a:schemeClr val="tx1">
-                        <a:lumMod val="65000"/>
-                        <a:lumOff val="35000"/>
-                      </a:schemeClr>
+                      <a:schemeClr val="tx1"/>
                     </a:solidFill>
-                    <a:latin typeface="+mn-lt"/>
+                    <a:latin typeface="Times New Roman" panose="02020603050405020304" pitchFamily="18" charset="0"/>
                     <a:ea typeface="+mn-ea"/>
-                    <a:cs typeface="+mn-cs"/>
+                    <a:cs typeface="Times New Roman" panose="02020603050405020304" pitchFamily="18" charset="0"/>
                   </a:defRPr>
                 </a:pPr>
                 <a:r>
@@ -14866,14 +15480,11 @@
               <a:pPr>
                 <a:defRPr sz="1000" b="0" i="0" u="none" strike="noStrike" kern="1200" baseline="0">
                   <a:solidFill>
-                    <a:schemeClr val="tx1">
-                      <a:lumMod val="65000"/>
-                      <a:lumOff val="35000"/>
-                    </a:schemeClr>
+                    <a:schemeClr val="tx1"/>
                   </a:solidFill>
-                  <a:latin typeface="+mn-lt"/>
+                  <a:latin typeface="Times New Roman" panose="02020603050405020304" pitchFamily="18" charset="0"/>
                   <a:ea typeface="+mn-ea"/>
-                  <a:cs typeface="+mn-cs"/>
+                  <a:cs typeface="Times New Roman" panose="02020603050405020304" pitchFamily="18" charset="0"/>
                 </a:defRPr>
               </a:pPr>
               <a:endParaRPr lang="ru-RU"/>
@@ -14913,15 +15524,16 @@
             <a:endParaRPr lang="ru-RU"/>
           </a:p>
         </c:txPr>
-        <c:crossAx val="-1317309152"/>
+        <c:crossAx val="-1895314464"/>
         <c:crosses val="autoZero"/>
         <c:auto val="1"/>
         <c:lblAlgn val="ctr"/>
         <c:lblOffset val="100"/>
+        <c:tickLblSkip val="5"/>
         <c:noMultiLvlLbl val="0"/>
       </c:catAx>
       <c:valAx>
-        <c:axId val="-1317309152"/>
+        <c:axId val="-1895314464"/>
         <c:scaling>
           <c:orientation val="minMax"/>
           <c:max val="2000"/>
@@ -14951,14 +15563,11 @@
                 <a:pPr>
                   <a:defRPr sz="1000" b="0" i="0" u="none" strike="noStrike" kern="1200" baseline="0">
                     <a:solidFill>
-                      <a:schemeClr val="tx1">
-                        <a:lumMod val="65000"/>
-                        <a:lumOff val="35000"/>
-                      </a:schemeClr>
+                      <a:schemeClr val="tx1"/>
                     </a:solidFill>
-                    <a:latin typeface="+mn-lt"/>
+                    <a:latin typeface="Times New Roman" panose="02020603050405020304" pitchFamily="18" charset="0"/>
                     <a:ea typeface="+mn-ea"/>
-                    <a:cs typeface="+mn-cs"/>
+                    <a:cs typeface="Times New Roman" panose="02020603050405020304" pitchFamily="18" charset="0"/>
                   </a:defRPr>
                 </a:pPr>
                 <a:r>
@@ -14969,25 +15578,8 @@
                     <a:latin typeface="Times New Roman" panose="02020603050405020304" pitchFamily="18" charset="0"/>
                     <a:cs typeface="Times New Roman" panose="02020603050405020304" pitchFamily="18" charset="0"/>
                   </a:rPr>
-                  <a:t>Количество используемой</a:t>
+                  <a:t>Количество используемой оперативной памати, МБ</a:t>
                 </a:r>
-                <a:r>
-                  <a:rPr lang="ru-RU" baseline="0">
-                    <a:solidFill>
-                      <a:schemeClr val="tx1"/>
-                    </a:solidFill>
-                    <a:latin typeface="Times New Roman" panose="02020603050405020304" pitchFamily="18" charset="0"/>
-                    <a:cs typeface="Times New Roman" panose="02020603050405020304" pitchFamily="18" charset="0"/>
-                  </a:rPr>
-                  <a:t> оперативной памати, МБ</a:t>
-                </a:r>
-                <a:endParaRPr lang="ru-RU">
-                  <a:solidFill>
-                    <a:schemeClr val="tx1"/>
-                  </a:solidFill>
-                  <a:latin typeface="Times New Roman" panose="02020603050405020304" pitchFamily="18" charset="0"/>
-                  <a:cs typeface="Times New Roman" panose="02020603050405020304" pitchFamily="18" charset="0"/>
-                </a:endParaRPr>
               </a:p>
             </c:rich>
           </c:tx>
@@ -15006,14 +15598,11 @@
               <a:pPr>
                 <a:defRPr sz="1000" b="0" i="0" u="none" strike="noStrike" kern="1200" baseline="0">
                   <a:solidFill>
-                    <a:schemeClr val="tx1">
-                      <a:lumMod val="65000"/>
-                      <a:lumOff val="35000"/>
-                    </a:schemeClr>
+                    <a:schemeClr val="tx1"/>
                   </a:solidFill>
-                  <a:latin typeface="+mn-lt"/>
+                  <a:latin typeface="Times New Roman" panose="02020603050405020304" pitchFamily="18" charset="0"/>
                   <a:ea typeface="+mn-ea"/>
-                  <a:cs typeface="+mn-cs"/>
+                  <a:cs typeface="Times New Roman" panose="02020603050405020304" pitchFamily="18" charset="0"/>
                 </a:defRPr>
               </a:pPr>
               <a:endParaRPr lang="ru-RU"/>
@@ -15048,7 +15637,7 @@
             <a:endParaRPr lang="ru-RU"/>
           </a:p>
         </c:txPr>
-        <c:crossAx val="-1317307520"/>
+        <c:crossAx val="-1895313376"/>
         <c:crosses val="autoZero"/>
         <c:crossBetween val="between"/>
       </c:valAx>
@@ -15118,7 +15707,7 @@
           <c:idx val="0"/>
           <c:order val="0"/>
           <c:spPr>
-            <a:ln w="19050" cap="rnd">
+            <a:ln w="15875" cap="rnd">
               <a:solidFill>
                 <a:schemeClr val="tx1"/>
               </a:solidFill>
@@ -15127,7 +15716,17 @@
             <a:effectLst/>
           </c:spPr>
           <c:marker>
-            <c:symbol val="none"/>
+            <c:symbol val="circle"/>
+            <c:size val="3"/>
+            <c:spPr>
+              <a:solidFill>
+                <a:srgbClr val="FF0000"/>
+              </a:solidFill>
+              <a:ln w="6350">
+                <a:noFill/>
+              </a:ln>
+              <a:effectLst/>
+            </c:spPr>
           </c:marker>
           <c:val>
             <c:numRef>
@@ -15496,12 +16095,13 @@
           <c:showPercent val="0"/>
           <c:showBubbleSize val="0"/>
         </c:dLbls>
+        <c:marker val="1"/>
         <c:smooth val="0"/>
-        <c:axId val="-1317306976"/>
-        <c:axId val="-1317304800"/>
+        <c:axId val="-1895315008"/>
+        <c:axId val="-1895312832"/>
       </c:lineChart>
       <c:catAx>
-        <c:axId val="-1317306976"/>
+        <c:axId val="-1895315008"/>
         <c:scaling>
           <c:orientation val="minMax"/>
         </c:scaling>
@@ -15516,14 +16116,11 @@
                 <a:pPr>
                   <a:defRPr sz="1000" b="0" i="0" u="none" strike="noStrike" kern="1200" baseline="0">
                     <a:solidFill>
-                      <a:schemeClr val="tx1">
-                        <a:lumMod val="65000"/>
-                        <a:lumOff val="35000"/>
-                      </a:schemeClr>
+                      <a:schemeClr val="tx1"/>
                     </a:solidFill>
-                    <a:latin typeface="+mn-lt"/>
+                    <a:latin typeface="Times New Roman" panose="02020603050405020304" pitchFamily="18" charset="0"/>
                     <a:ea typeface="+mn-ea"/>
-                    <a:cs typeface="+mn-cs"/>
+                    <a:cs typeface="Times New Roman" panose="02020603050405020304" pitchFamily="18" charset="0"/>
                   </a:defRPr>
                 </a:pPr>
                 <a:r>
@@ -15534,25 +16131,8 @@
                     <a:latin typeface="Times New Roman" panose="02020603050405020304" pitchFamily="18" charset="0"/>
                     <a:cs typeface="Times New Roman" panose="02020603050405020304" pitchFamily="18" charset="0"/>
                   </a:rPr>
-                  <a:t>Количество</a:t>
+                  <a:t>Количество построенных деталей, шт.</a:t>
                 </a:r>
-                <a:r>
-                  <a:rPr lang="ru-RU" baseline="0">
-                    <a:solidFill>
-                      <a:schemeClr val="tx1"/>
-                    </a:solidFill>
-                    <a:latin typeface="Times New Roman" panose="02020603050405020304" pitchFamily="18" charset="0"/>
-                    <a:cs typeface="Times New Roman" panose="02020603050405020304" pitchFamily="18" charset="0"/>
-                  </a:rPr>
-                  <a:t> построенных деталей, шт.</a:t>
-                </a:r>
-                <a:endParaRPr lang="ru-RU">
-                  <a:solidFill>
-                    <a:schemeClr val="tx1"/>
-                  </a:solidFill>
-                  <a:latin typeface="Times New Roman" panose="02020603050405020304" pitchFamily="18" charset="0"/>
-                  <a:cs typeface="Times New Roman" panose="02020603050405020304" pitchFamily="18" charset="0"/>
-                </a:endParaRPr>
               </a:p>
             </c:rich>
           </c:tx>
@@ -15571,21 +16151,18 @@
               <a:pPr>
                 <a:defRPr sz="1000" b="0" i="0" u="none" strike="noStrike" kern="1200" baseline="0">
                   <a:solidFill>
-                    <a:schemeClr val="tx1">
-                      <a:lumMod val="65000"/>
-                      <a:lumOff val="35000"/>
-                    </a:schemeClr>
+                    <a:schemeClr val="tx1"/>
                   </a:solidFill>
-                  <a:latin typeface="+mn-lt"/>
+                  <a:latin typeface="Times New Roman" panose="02020603050405020304" pitchFamily="18" charset="0"/>
                   <a:ea typeface="+mn-ea"/>
-                  <a:cs typeface="+mn-cs"/>
+                  <a:cs typeface="Times New Roman" panose="02020603050405020304" pitchFamily="18" charset="0"/>
                 </a:defRPr>
               </a:pPr>
               <a:endParaRPr lang="ru-RU"/>
             </a:p>
           </c:txPr>
         </c:title>
-        <c:majorTickMark val="out"/>
+        <c:majorTickMark val="none"/>
         <c:minorTickMark val="none"/>
         <c:tickLblPos val="nextTo"/>
         <c:spPr>
@@ -15618,16 +16195,16 @@
             <a:endParaRPr lang="ru-RU"/>
           </a:p>
         </c:txPr>
-        <c:crossAx val="-1317304800"/>
+        <c:crossAx val="-1895312832"/>
         <c:crosses val="autoZero"/>
         <c:auto val="1"/>
         <c:lblAlgn val="ctr"/>
         <c:lblOffset val="100"/>
-        <c:tickLblSkip val="9"/>
+        <c:tickLblSkip val="5"/>
         <c:noMultiLvlLbl val="0"/>
       </c:catAx>
       <c:valAx>
-        <c:axId val="-1317304800"/>
+        <c:axId val="-1895312832"/>
         <c:scaling>
           <c:orientation val="minMax"/>
         </c:scaling>
@@ -15635,7 +16212,7 @@
         <c:axPos val="l"/>
         <c:majorGridlines>
           <c:spPr>
-            <a:ln w="3175" cap="flat" cmpd="sng" algn="ctr">
+            <a:ln w="9525" cap="flat" cmpd="sng" algn="ctr">
               <a:solidFill>
                 <a:schemeClr val="tx1">
                   <a:lumMod val="15000"/>
@@ -15656,14 +16233,11 @@
                 <a:pPr>
                   <a:defRPr sz="1000" b="0" i="0" u="none" strike="noStrike" kern="1200" baseline="0">
                     <a:solidFill>
-                      <a:schemeClr val="tx1">
-                        <a:lumMod val="65000"/>
-                        <a:lumOff val="35000"/>
-                      </a:schemeClr>
+                      <a:schemeClr val="tx1"/>
                     </a:solidFill>
-                    <a:latin typeface="+mn-lt"/>
+                    <a:latin typeface="Times New Roman" panose="02020603050405020304" pitchFamily="18" charset="0"/>
                     <a:ea typeface="+mn-ea"/>
-                    <a:cs typeface="+mn-cs"/>
+                    <a:cs typeface="Times New Roman" panose="02020603050405020304" pitchFamily="18" charset="0"/>
                   </a:defRPr>
                 </a:pPr>
                 <a:r>
@@ -15674,25 +16248,8 @@
                     <a:latin typeface="Times New Roman" panose="02020603050405020304" pitchFamily="18" charset="0"/>
                     <a:cs typeface="Times New Roman" panose="02020603050405020304" pitchFamily="18" charset="0"/>
                   </a:rPr>
-                  <a:t>Загрузка</a:t>
+                  <a:t>Загрузка центрального процессора, %</a:t>
                 </a:r>
-                <a:r>
-                  <a:rPr lang="ru-RU" baseline="0">
-                    <a:solidFill>
-                      <a:schemeClr val="tx1"/>
-                    </a:solidFill>
-                    <a:latin typeface="Times New Roman" panose="02020603050405020304" pitchFamily="18" charset="0"/>
-                    <a:cs typeface="Times New Roman" panose="02020603050405020304" pitchFamily="18" charset="0"/>
-                  </a:rPr>
-                  <a:t> центрального процессора, %</a:t>
-                </a:r>
-                <a:endParaRPr lang="ru-RU">
-                  <a:solidFill>
-                    <a:schemeClr val="tx1"/>
-                  </a:solidFill>
-                  <a:latin typeface="Times New Roman" panose="02020603050405020304" pitchFamily="18" charset="0"/>
-                  <a:cs typeface="Times New Roman" panose="02020603050405020304" pitchFamily="18" charset="0"/>
-                </a:endParaRPr>
               </a:p>
             </c:rich>
           </c:tx>
@@ -15711,14 +16268,11 @@
               <a:pPr>
                 <a:defRPr sz="1000" b="0" i="0" u="none" strike="noStrike" kern="1200" baseline="0">
                   <a:solidFill>
-                    <a:schemeClr val="tx1">
-                      <a:lumMod val="65000"/>
-                      <a:lumOff val="35000"/>
-                    </a:schemeClr>
+                    <a:schemeClr val="tx1"/>
                   </a:solidFill>
-                  <a:latin typeface="+mn-lt"/>
+                  <a:latin typeface="Times New Roman" panose="02020603050405020304" pitchFamily="18" charset="0"/>
                   <a:ea typeface="+mn-ea"/>
-                  <a:cs typeface="+mn-cs"/>
+                  <a:cs typeface="Times New Roman" panose="02020603050405020304" pitchFamily="18" charset="0"/>
                 </a:defRPr>
               </a:pPr>
               <a:endParaRPr lang="ru-RU"/>
@@ -15726,7 +16280,7 @@
           </c:txPr>
         </c:title>
         <c:numFmt formatCode="General" sourceLinked="1"/>
-        <c:majorTickMark val="out"/>
+        <c:majorTickMark val="none"/>
         <c:minorTickMark val="none"/>
         <c:tickLblPos val="nextTo"/>
         <c:spPr>
@@ -15753,7 +16307,7 @@
             <a:endParaRPr lang="ru-RU"/>
           </a:p>
         </c:txPr>
-        <c:crossAx val="-1317306976"/>
+        <c:crossAx val="-1895315008"/>
         <c:crosses val="autoZero"/>
         <c:crossBetween val="between"/>
       </c:valAx>
@@ -15880,7 +16434,7 @@
 </file>
 
 <file path=word/charts/style1.xml><?xml version="1.0" encoding="utf-8"?>
-<cs:chartStyle xmlns:cs="http://schemas.microsoft.com/office/drawing/2012/chartStyle" xmlns:a="http://schemas.openxmlformats.org/drawingml/2006/main" id="227">
+<cs:chartStyle xmlns:cs="http://schemas.microsoft.com/office/drawing/2012/chartStyle" xmlns:a="http://schemas.openxmlformats.org/drawingml/2006/main" id="332">
   <cs:axisTitle>
     <cs:lnRef idx="0"/>
     <cs:fillRef idx="0"/>
@@ -15988,11 +16542,6 @@
     <cs:fontRef idx="minor">
       <a:schemeClr val="tx1"/>
     </cs:fontRef>
-    <cs:spPr>
-      <a:solidFill>
-        <a:schemeClr val="phClr"/>
-      </a:solidFill>
-    </cs:spPr>
   </cs:dataPoint>
   <cs:dataPoint3D>
     <cs:lnRef idx="0"/>
@@ -16003,11 +16552,6 @@
     <cs:fontRef idx="minor">
       <a:schemeClr val="tx1"/>
     </cs:fontRef>
-    <cs:spPr>
-      <a:solidFill>
-        <a:schemeClr val="phClr"/>
-      </a:solidFill>
-    </cs:spPr>
   </cs:dataPoint3D>
   <cs:dataPointLine>
     <cs:lnRef idx="0">
@@ -16039,9 +16583,6 @@
       <a:schemeClr val="tx1"/>
     </cs:fontRef>
     <cs:spPr>
-      <a:solidFill>
-        <a:schemeClr val="phClr"/>
-      </a:solidFill>
       <a:ln w="9525">
         <a:solidFill>
           <a:schemeClr val="phClr"/>
@@ -16396,7 +16937,7 @@
 </file>
 
 <file path=word/charts/style2.xml><?xml version="1.0" encoding="utf-8"?>
-<cs:chartStyle xmlns:cs="http://schemas.microsoft.com/office/drawing/2012/chartStyle" xmlns:a="http://schemas.openxmlformats.org/drawingml/2006/main" id="227">
+<cs:chartStyle xmlns:cs="http://schemas.microsoft.com/office/drawing/2012/chartStyle" xmlns:a="http://schemas.openxmlformats.org/drawingml/2006/main" id="332">
   <cs:axisTitle>
     <cs:lnRef idx="0"/>
     <cs:fillRef idx="0"/>
@@ -16504,11 +17045,6 @@
     <cs:fontRef idx="minor">
       <a:schemeClr val="tx1"/>
     </cs:fontRef>
-    <cs:spPr>
-      <a:solidFill>
-        <a:schemeClr val="phClr"/>
-      </a:solidFill>
-    </cs:spPr>
   </cs:dataPoint>
   <cs:dataPoint3D>
     <cs:lnRef idx="0"/>
@@ -16519,11 +17055,6 @@
     <cs:fontRef idx="minor">
       <a:schemeClr val="tx1"/>
     </cs:fontRef>
-    <cs:spPr>
-      <a:solidFill>
-        <a:schemeClr val="phClr"/>
-      </a:solidFill>
-    </cs:spPr>
   </cs:dataPoint3D>
   <cs:dataPointLine>
     <cs:lnRef idx="0">
@@ -16555,9 +17086,6 @@
       <a:schemeClr val="tx1"/>
     </cs:fontRef>
     <cs:spPr>
-      <a:solidFill>
-        <a:schemeClr val="phClr"/>
-      </a:solidFill>
       <a:ln w="9525">
         <a:solidFill>
           <a:schemeClr val="phClr"/>
@@ -17177,7 +17705,7 @@
 </file>
 
 <file path=customXml/itemProps1.xml><?xml version="1.0" encoding="utf-8"?>
-<ds:datastoreItem xmlns:ds="http://schemas.openxmlformats.org/officeDocument/2006/customXml" ds:itemID="{42F6CADE-2CE5-4D02-8C3E-3CB441124117}">
+<ds:datastoreItem xmlns:ds="http://schemas.openxmlformats.org/officeDocument/2006/customXml" ds:itemID="{9FE21A2D-7D37-4894-A53E-592F6B0AF8FC}">
   <ds:schemaRefs>
     <ds:schemaRef ds:uri="http://schemas.openxmlformats.org/officeDocument/2006/bibliography"/>
   </ds:schemaRefs>

--- a/BushingPlugin/docs/ПЗ_ОРСАПР.docx
+++ b/BushingPlugin/docs/ПЗ_ОРСАПР.docx
@@ -1,6 +1,6 @@
 
 <file path=word/document.xml><?xml version="1.0" encoding="utf-8"?>
-<w:document xmlns:wpc="http://schemas.microsoft.com/office/word/2010/wordprocessingCanvas" xmlns:mc="http://schemas.openxmlformats.org/markup-compatibility/2006" xmlns:o="urn:schemas-microsoft-com:office:office" xmlns:r="http://schemas.openxmlformats.org/officeDocument/2006/relationships" xmlns:m="http://schemas.openxmlformats.org/officeDocument/2006/math" xmlns:v="urn:schemas-microsoft-com:vml" xmlns:wp14="http://schemas.microsoft.com/office/word/2010/wordprocessingDrawing" xmlns:wp="http://schemas.openxmlformats.org/drawingml/2006/wordprocessingDrawing" xmlns:w10="urn:schemas-microsoft-com:office:word" xmlns:w="http://schemas.openxmlformats.org/wordprocessingml/2006/main" xmlns:w14="http://schemas.microsoft.com/office/word/2010/wordml" xmlns:w15="http://schemas.microsoft.com/office/word/2012/wordml" xmlns:wpg="http://schemas.microsoft.com/office/word/2010/wordprocessingGroup" xmlns:wpi="http://schemas.microsoft.com/office/word/2010/wordprocessingInk" xmlns:wne="http://schemas.microsoft.com/office/word/2006/wordml" xmlns:wps="http://schemas.microsoft.com/office/word/2010/wordprocessingShape" mc:Ignorable="w14 w15 wp14">
+<w:document xmlns:wpc="http://schemas.microsoft.com/office/word/2010/wordprocessingCanvas" xmlns:cx="http://schemas.microsoft.com/office/drawing/2014/chartex" xmlns:cx1="http://schemas.microsoft.com/office/drawing/2015/9/8/chartex" xmlns:cx2="http://schemas.microsoft.com/office/drawing/2015/10/21/chartex" xmlns:cx3="http://schemas.microsoft.com/office/drawing/2016/5/9/chartex" xmlns:cx4="http://schemas.microsoft.com/office/drawing/2016/5/10/chartex" xmlns:cx5="http://schemas.microsoft.com/office/drawing/2016/5/11/chartex" xmlns:cx6="http://schemas.microsoft.com/office/drawing/2016/5/12/chartex" xmlns:cx7="http://schemas.microsoft.com/office/drawing/2016/5/13/chartex" xmlns:cx8="http://schemas.microsoft.com/office/drawing/2016/5/14/chartex" xmlns:mc="http://schemas.openxmlformats.org/markup-compatibility/2006" xmlns:aink="http://schemas.microsoft.com/office/drawing/2016/ink" xmlns:am3d="http://schemas.microsoft.com/office/drawing/2017/model3d" xmlns:o="urn:schemas-microsoft-com:office:office" xmlns:r="http://schemas.openxmlformats.org/officeDocument/2006/relationships" xmlns:m="http://schemas.openxmlformats.org/officeDocument/2006/math" xmlns:v="urn:schemas-microsoft-com:vml" xmlns:wp14="http://schemas.microsoft.com/office/word/2010/wordprocessingDrawing" xmlns:wp="http://schemas.openxmlformats.org/drawingml/2006/wordprocessingDrawing" xmlns:w10="urn:schemas-microsoft-com:office:word" xmlns:w="http://schemas.openxmlformats.org/wordprocessingml/2006/main" xmlns:w14="http://schemas.microsoft.com/office/word/2010/wordml" xmlns:w15="http://schemas.microsoft.com/office/word/2012/wordml" xmlns:w16cex="http://schemas.microsoft.com/office/word/2018/wordml/cex" xmlns:w16cid="http://schemas.microsoft.com/office/word/2016/wordml/cid" xmlns:w16="http://schemas.microsoft.com/office/word/2018/wordml" xmlns:w16se="http://schemas.microsoft.com/office/word/2015/wordml/symex" xmlns:wpg="http://schemas.microsoft.com/office/word/2010/wordprocessingGroup" xmlns:wpi="http://schemas.microsoft.com/office/word/2010/wordprocessingInk" xmlns:wne="http://schemas.microsoft.com/office/word/2006/wordml" xmlns:wps="http://schemas.microsoft.com/office/word/2010/wordprocessingShape" mc:Ignorable="w14 w15 w16se w16cid w16 w16cex wp14">
   <w:body>
     <w:p>
       <w:pPr>
@@ -421,23 +421,13 @@
           <w:szCs w:val="28"/>
         </w:rPr>
       </w:pPr>
-      <w:proofErr w:type="spellStart"/>
-      <w:r>
-        <w:rPr>
-          <w:rFonts w:ascii="Times New Roman" w:eastAsia="Calibri" w:hAnsi="Times New Roman" w:cs="Times New Roman"/>
-          <w:sz w:val="28"/>
-          <w:szCs w:val="28"/>
-        </w:rPr>
-        <w:t>к.т.н</w:t>
-      </w:r>
-      <w:proofErr w:type="spellEnd"/>
-      <w:r>
-        <w:rPr>
-          <w:rFonts w:ascii="Times New Roman" w:eastAsia="Calibri" w:hAnsi="Times New Roman" w:cs="Times New Roman"/>
-          <w:sz w:val="28"/>
-          <w:szCs w:val="28"/>
-        </w:rPr>
-        <w:t>, доцент каф. КСУП</w:t>
+      <w:r>
+        <w:rPr>
+          <w:rFonts w:ascii="Times New Roman" w:eastAsia="Calibri" w:hAnsi="Times New Roman" w:cs="Times New Roman"/>
+          <w:sz w:val="28"/>
+          <w:szCs w:val="28"/>
+        </w:rPr>
+        <w:t>к.т.н, доцент каф. КСУП</w:t>
       </w:r>
     </w:p>
     <w:p>
@@ -472,18 +462,8 @@
           <w:sz w:val="28"/>
           <w:szCs w:val="28"/>
         </w:rPr>
-        <w:t xml:space="preserve">А.А. </w:t>
-      </w:r>
-      <w:proofErr w:type="spellStart"/>
-      <w:r>
-        <w:rPr>
-          <w:rFonts w:ascii="Times New Roman" w:eastAsia="Calibri" w:hAnsi="Times New Roman" w:cs="Times New Roman"/>
-          <w:sz w:val="28"/>
-          <w:szCs w:val="28"/>
-        </w:rPr>
-        <w:t>Калентьев</w:t>
-      </w:r>
-      <w:proofErr w:type="spellEnd"/>
+        <w:t>А.А. Калентьев</w:t>
+      </w:r>
     </w:p>
     <w:p>
       <w:pPr>
@@ -961,7 +941,6 @@
         </w:rPr>
         <w:t xml:space="preserve"> </w:t>
       </w:r>
-      <w:proofErr w:type="spellStart"/>
       <w:r>
         <w:rPr>
           <w:rFonts w:ascii="Times New Roman" w:hAnsi="Times New Roman" w:cs="Times New Roman"/>
@@ -971,7 +950,6 @@
         </w:rPr>
         <w:t>Visual</w:t>
       </w:r>
-      <w:proofErr w:type="spellEnd"/>
       <w:r>
         <w:rPr>
           <w:rFonts w:ascii="Times New Roman" w:hAnsi="Times New Roman" w:cs="Times New Roman"/>
@@ -980,7 +958,6 @@
         </w:rPr>
         <w:t xml:space="preserve"> </w:t>
       </w:r>
-      <w:proofErr w:type="spellStart"/>
       <w:r>
         <w:rPr>
           <w:rFonts w:ascii="Times New Roman" w:hAnsi="Times New Roman" w:cs="Times New Roman"/>
@@ -988,9 +965,8 @@
           <w:sz w:val="28"/>
           <w:szCs w:val="28"/>
         </w:rPr>
-        <w:t>Studio</w:t>
-      </w:r>
-      <w:proofErr w:type="spellEnd"/>
+        <w:t>Studio 2019</w:t>
+      </w:r>
       <w:r>
         <w:rPr>
           <w:rFonts w:ascii="Times New Roman" w:hAnsi="Times New Roman" w:cs="Times New Roman"/>
@@ -998,7 +974,7 @@
           <w:sz w:val="28"/>
           <w:szCs w:val="28"/>
         </w:rPr>
-        <w:t xml:space="preserve"> 2019</w:t>
+        <w:t xml:space="preserve"> </w:t>
       </w:r>
       <w:r>
         <w:rPr>
@@ -1007,19 +983,8 @@
           <w:sz w:val="28"/>
           <w:szCs w:val="28"/>
         </w:rPr>
-        <w:t xml:space="preserve"> </w:t>
-      </w:r>
-      <w:proofErr w:type="spellStart"/>
-      <w:r>
-        <w:rPr>
-          <w:rFonts w:ascii="Times New Roman" w:hAnsi="Times New Roman" w:cs="Times New Roman"/>
-          <w:bCs/>
-          <w:sz w:val="28"/>
-          <w:szCs w:val="28"/>
-        </w:rPr>
         <w:t>Сommunity</w:t>
       </w:r>
-      <w:proofErr w:type="spellEnd"/>
       <w:r>
         <w:rPr>
           <w:rFonts w:ascii="Times New Roman" w:eastAsia="Times New Roman" w:hAnsi="Times New Roman" w:cs="Times New Roman"/>
@@ -1028,7 +993,6 @@
         </w:rPr>
         <w:t xml:space="preserve">. В разработке использовалась система контроля версий </w:t>
       </w:r>
-      <w:proofErr w:type="spellStart"/>
       <w:r>
         <w:rPr>
           <w:rFonts w:ascii="Times New Roman" w:eastAsia="Times New Roman" w:hAnsi="Times New Roman" w:cs="Times New Roman"/>
@@ -1038,7 +1002,6 @@
         </w:rPr>
         <w:t>Git</w:t>
       </w:r>
-      <w:proofErr w:type="spellEnd"/>
       <w:r>
         <w:rPr>
           <w:rFonts w:ascii="Times New Roman" w:eastAsia="Times New Roman" w:hAnsi="Times New Roman" w:cs="Times New Roman"/>
@@ -1089,7 +1052,7 @@
       <w:sdtContent>
         <w:p>
           <w:pPr>
-            <w:pStyle w:val="ae"/>
+            <w:pStyle w:val="TOCHeading"/>
             <w:spacing w:before="0" w:after="240" w:line="360" w:lineRule="auto"/>
             <w:jc w:val="center"/>
             <w:rPr>
@@ -1113,7 +1076,7 @@
         </w:p>
         <w:p>
           <w:pPr>
-            <w:pStyle w:val="13"/>
+            <w:pStyle w:val="TOC1"/>
             <w:tabs>
               <w:tab w:val="right" w:leader="dot" w:pos="9628"/>
             </w:tabs>
@@ -1161,7 +1124,7 @@
           <w:hyperlink w:anchor="_Toc39487829" w:history="1">
             <w:r>
               <w:rPr>
-                <w:rStyle w:val="af"/>
+                <w:rStyle w:val="Hyperlink"/>
                 <w:rFonts w:ascii="Times New Roman" w:eastAsia="Calibri" w:hAnsi="Times New Roman" w:cs="Times New Roman"/>
                 <w:noProof/>
                 <w:color w:val="000000" w:themeColor="text1"/>
@@ -1250,7 +1213,7 @@
         </w:p>
         <w:p>
           <w:pPr>
-            <w:pStyle w:val="13"/>
+            <w:pStyle w:val="TOC1"/>
             <w:tabs>
               <w:tab w:val="right" w:leader="dot" w:pos="9628"/>
             </w:tabs>
@@ -1268,7 +1231,7 @@
           <w:hyperlink w:anchor="_Toc39487830" w:history="1">
             <w:r>
               <w:rPr>
-                <w:rStyle w:val="af"/>
+                <w:rStyle w:val="Hyperlink"/>
                 <w:rFonts w:ascii="Times New Roman" w:hAnsi="Times New Roman" w:cs="Times New Roman"/>
                 <w:noProof/>
                 <w:color w:val="000000" w:themeColor="text1"/>
@@ -1357,7 +1320,7 @@
         </w:p>
         <w:p>
           <w:pPr>
-            <w:pStyle w:val="21"/>
+            <w:pStyle w:val="TOC2"/>
             <w:tabs>
               <w:tab w:val="right" w:leader="dot" w:pos="9628"/>
             </w:tabs>
@@ -1375,7 +1338,7 @@
           <w:hyperlink w:anchor="_Toc39487831" w:history="1">
             <w:r>
               <w:rPr>
-                <w:rStyle w:val="af"/>
+                <w:rStyle w:val="Hyperlink"/>
                 <w:rFonts w:ascii="Times New Roman" w:hAnsi="Times New Roman" w:cs="Times New Roman"/>
                 <w:noProof/>
                 <w:color w:val="000000" w:themeColor="text1"/>
@@ -1464,7 +1427,7 @@
         </w:p>
         <w:p>
           <w:pPr>
-            <w:pStyle w:val="21"/>
+            <w:pStyle w:val="TOC2"/>
             <w:tabs>
               <w:tab w:val="right" w:leader="dot" w:pos="9628"/>
             </w:tabs>
@@ -1482,7 +1445,7 @@
           <w:hyperlink w:anchor="_Toc39487832" w:history="1">
             <w:r>
               <w:rPr>
-                <w:rStyle w:val="af"/>
+                <w:rStyle w:val="Hyperlink"/>
                 <w:rFonts w:ascii="Times New Roman" w:hAnsi="Times New Roman" w:cs="Times New Roman"/>
                 <w:noProof/>
                 <w:color w:val="000000" w:themeColor="text1"/>
@@ -1571,7 +1534,7 @@
         </w:p>
         <w:p>
           <w:pPr>
-            <w:pStyle w:val="3"/>
+            <w:pStyle w:val="TOC3"/>
             <w:tabs>
               <w:tab w:val="right" w:leader="dot" w:pos="9628"/>
             </w:tabs>
@@ -1589,7 +1552,7 @@
           <w:hyperlink w:anchor="_Toc39487833" w:history="1">
             <w:r>
               <w:rPr>
-                <w:rStyle w:val="af"/>
+                <w:rStyle w:val="Hyperlink"/>
                 <w:rFonts w:ascii="Times New Roman" w:hAnsi="Times New Roman" w:cs="Times New Roman"/>
                 <w:noProof/>
                 <w:color w:val="000000" w:themeColor="text1"/>
@@ -1600,7 +1563,7 @@
             </w:r>
             <w:r>
               <w:rPr>
-                <w:rStyle w:val="af"/>
+                <w:rStyle w:val="Hyperlink"/>
                 <w:rFonts w:ascii="Times New Roman" w:hAnsi="Times New Roman" w:cs="Times New Roman"/>
                 <w:noProof/>
                 <w:color w:val="000000" w:themeColor="text1"/>
@@ -1612,7 +1575,7 @@
             </w:r>
             <w:r>
               <w:rPr>
-                <w:rStyle w:val="af"/>
+                <w:rStyle w:val="Hyperlink"/>
                 <w:rFonts w:ascii="Times New Roman" w:hAnsi="Times New Roman" w:cs="Times New Roman"/>
                 <w:noProof/>
                 <w:color w:val="000000" w:themeColor="text1"/>
@@ -1701,7 +1664,7 @@
         </w:p>
         <w:p>
           <w:pPr>
-            <w:pStyle w:val="3"/>
+            <w:pStyle w:val="TOC3"/>
             <w:tabs>
               <w:tab w:val="right" w:leader="dot" w:pos="9628"/>
             </w:tabs>
@@ -1719,7 +1682,7 @@
           <w:hyperlink w:anchor="_Toc39487834" w:history="1">
             <w:r>
               <w:rPr>
-                <w:rStyle w:val="af"/>
+                <w:rStyle w:val="Hyperlink"/>
                 <w:rFonts w:ascii="Times New Roman" w:hAnsi="Times New Roman" w:cs="Times New Roman"/>
                 <w:noProof/>
                 <w:color w:val="000000" w:themeColor="text1"/>
@@ -1730,7 +1693,7 @@
             </w:r>
             <w:r>
               <w:rPr>
-                <w:rStyle w:val="af"/>
+                <w:rStyle w:val="Hyperlink"/>
                 <w:rFonts w:ascii="Times New Roman" w:hAnsi="Times New Roman" w:cs="Times New Roman"/>
                 <w:noProof/>
                 <w:color w:val="000000" w:themeColor="text1"/>
@@ -1742,7 +1705,7 @@
             </w:r>
             <w:r>
               <w:rPr>
-                <w:rStyle w:val="af"/>
+                <w:rStyle w:val="Hyperlink"/>
                 <w:rFonts w:ascii="Times New Roman" w:hAnsi="Times New Roman" w:cs="Times New Roman"/>
                 <w:noProof/>
                 <w:color w:val="000000" w:themeColor="text1"/>
@@ -1831,7 +1794,7 @@
         </w:p>
         <w:p>
           <w:pPr>
-            <w:pStyle w:val="21"/>
+            <w:pStyle w:val="TOC2"/>
             <w:tabs>
               <w:tab w:val="right" w:leader="dot" w:pos="9628"/>
             </w:tabs>
@@ -1849,7 +1812,7 @@
           <w:hyperlink w:anchor="_Toc39487835" w:history="1">
             <w:r>
               <w:rPr>
-                <w:rStyle w:val="af"/>
+                <w:rStyle w:val="Hyperlink"/>
                 <w:rFonts w:ascii="Times New Roman" w:hAnsi="Times New Roman" w:cs="Times New Roman"/>
                 <w:noProof/>
                 <w:color w:val="000000" w:themeColor="text1"/>
@@ -1938,7 +1901,7 @@
         </w:p>
         <w:p>
           <w:pPr>
-            <w:pStyle w:val="13"/>
+            <w:pStyle w:val="TOC1"/>
             <w:tabs>
               <w:tab w:val="right" w:leader="dot" w:pos="9628"/>
             </w:tabs>
@@ -1956,7 +1919,7 @@
           <w:hyperlink w:anchor="_Toc39487836" w:history="1">
             <w:r>
               <w:rPr>
-                <w:rStyle w:val="af"/>
+                <w:rStyle w:val="Hyperlink"/>
                 <w:rFonts w:ascii="Times New Roman" w:hAnsi="Times New Roman" w:cs="Times New Roman"/>
                 <w:noProof/>
                 <w:color w:val="000000" w:themeColor="text1"/>
@@ -2045,7 +2008,7 @@
         </w:p>
         <w:p>
           <w:pPr>
-            <w:pStyle w:val="21"/>
+            <w:pStyle w:val="TOC2"/>
             <w:tabs>
               <w:tab w:val="right" w:leader="dot" w:pos="9628"/>
             </w:tabs>
@@ -2063,7 +2026,7 @@
           <w:hyperlink w:anchor="_Toc39487837" w:history="1">
             <w:r>
               <w:rPr>
-                <w:rStyle w:val="af"/>
+                <w:rStyle w:val="Hyperlink"/>
                 <w:rFonts w:ascii="Times New Roman" w:hAnsi="Times New Roman" w:cs="Times New Roman"/>
                 <w:noProof/>
                 <w:color w:val="000000" w:themeColor="text1"/>
@@ -2152,7 +2115,7 @@
         </w:p>
         <w:p>
           <w:pPr>
-            <w:pStyle w:val="21"/>
+            <w:pStyle w:val="TOC2"/>
             <w:tabs>
               <w:tab w:val="right" w:leader="dot" w:pos="9628"/>
             </w:tabs>
@@ -2170,7 +2133,7 @@
           <w:hyperlink w:anchor="_Toc39487838" w:history="1">
             <w:r>
               <w:rPr>
-                <w:rStyle w:val="af"/>
+                <w:rStyle w:val="Hyperlink"/>
                 <w:rFonts w:ascii="Times New Roman" w:hAnsi="Times New Roman" w:cs="Times New Roman"/>
                 <w:noProof/>
                 <w:color w:val="000000" w:themeColor="text1"/>
@@ -2259,7 +2222,7 @@
         </w:p>
         <w:p>
           <w:pPr>
-            <w:pStyle w:val="21"/>
+            <w:pStyle w:val="TOC2"/>
             <w:tabs>
               <w:tab w:val="right" w:leader="dot" w:pos="9628"/>
             </w:tabs>
@@ -2277,7 +2240,7 @@
           <w:hyperlink w:anchor="_Toc39487839" w:history="1">
             <w:r>
               <w:rPr>
-                <w:rStyle w:val="af"/>
+                <w:rStyle w:val="Hyperlink"/>
                 <w:rFonts w:ascii="Times New Roman" w:hAnsi="Times New Roman" w:cs="Times New Roman"/>
                 <w:noProof/>
                 <w:color w:val="000000" w:themeColor="text1"/>
@@ -2366,7 +2329,7 @@
         </w:p>
         <w:p>
           <w:pPr>
-            <w:pStyle w:val="13"/>
+            <w:pStyle w:val="TOC1"/>
             <w:tabs>
               <w:tab w:val="right" w:leader="dot" w:pos="9628"/>
             </w:tabs>
@@ -2384,7 +2347,7 @@
           <w:hyperlink w:anchor="_Toc39487840" w:history="1">
             <w:r>
               <w:rPr>
-                <w:rStyle w:val="af"/>
+                <w:rStyle w:val="Hyperlink"/>
                 <w:rFonts w:ascii="Times New Roman" w:hAnsi="Times New Roman" w:cs="Times New Roman"/>
                 <w:noProof/>
                 <w:color w:val="000000" w:themeColor="text1"/>
@@ -2473,7 +2436,7 @@
         </w:p>
         <w:p>
           <w:pPr>
-            <w:pStyle w:val="13"/>
+            <w:pStyle w:val="TOC1"/>
             <w:tabs>
               <w:tab w:val="right" w:leader="dot" w:pos="9628"/>
             </w:tabs>
@@ -2491,7 +2454,7 @@
           <w:hyperlink w:anchor="_Toc39487841" w:history="1">
             <w:r>
               <w:rPr>
-                <w:rStyle w:val="af"/>
+                <w:rStyle w:val="Hyperlink"/>
                 <w:rFonts w:ascii="Times New Roman" w:hAnsi="Times New Roman" w:cs="Times New Roman"/>
                 <w:noProof/>
                 <w:color w:val="000000" w:themeColor="text1"/>
@@ -2580,7 +2543,7 @@
         </w:p>
         <w:p>
           <w:pPr>
-            <w:pStyle w:val="21"/>
+            <w:pStyle w:val="TOC2"/>
             <w:tabs>
               <w:tab w:val="right" w:leader="dot" w:pos="9628"/>
             </w:tabs>
@@ -2598,7 +2561,7 @@
           <w:hyperlink w:anchor="_Toc39487842" w:history="1">
             <w:r>
               <w:rPr>
-                <w:rStyle w:val="af"/>
+                <w:rStyle w:val="Hyperlink"/>
                 <w:rFonts w:ascii="Times New Roman" w:hAnsi="Times New Roman" w:cs="Times New Roman"/>
                 <w:noProof/>
                 <w:color w:val="000000" w:themeColor="text1"/>
@@ -2687,7 +2650,7 @@
         </w:p>
         <w:p>
           <w:pPr>
-            <w:pStyle w:val="21"/>
+            <w:pStyle w:val="TOC2"/>
             <w:tabs>
               <w:tab w:val="right" w:leader="dot" w:pos="9628"/>
             </w:tabs>
@@ -2705,7 +2668,7 @@
           <w:hyperlink w:anchor="_Toc39487843" w:history="1">
             <w:r>
               <w:rPr>
-                <w:rStyle w:val="af"/>
+                <w:rStyle w:val="Hyperlink"/>
                 <w:rFonts w:ascii="Times New Roman" w:eastAsia="Times New Roman" w:hAnsi="Times New Roman" w:cs="Times New Roman"/>
                 <w:noProof/>
                 <w:color w:val="000000" w:themeColor="text1"/>
@@ -2794,7 +2757,7 @@
         </w:p>
         <w:p>
           <w:pPr>
-            <w:pStyle w:val="21"/>
+            <w:pStyle w:val="TOC2"/>
             <w:tabs>
               <w:tab w:val="right" w:leader="dot" w:pos="9628"/>
             </w:tabs>
@@ -2812,7 +2775,7 @@
           <w:hyperlink w:anchor="_Toc39487844" w:history="1">
             <w:r>
               <w:rPr>
-                <w:rStyle w:val="af"/>
+                <w:rStyle w:val="Hyperlink"/>
                 <w:rFonts w:ascii="Times New Roman" w:hAnsi="Times New Roman" w:cs="Times New Roman"/>
                 <w:noProof/>
                 <w:color w:val="000000" w:themeColor="text1"/>
@@ -2901,7 +2864,7 @@
         </w:p>
         <w:p>
           <w:pPr>
-            <w:pStyle w:val="13"/>
+            <w:pStyle w:val="TOC1"/>
             <w:tabs>
               <w:tab w:val="right" w:leader="dot" w:pos="9628"/>
             </w:tabs>
@@ -2919,7 +2882,7 @@
           <w:hyperlink w:anchor="_Toc39487845" w:history="1">
             <w:r>
               <w:rPr>
-                <w:rStyle w:val="af"/>
+                <w:rStyle w:val="Hyperlink"/>
                 <w:rFonts w:ascii="Times New Roman" w:hAnsi="Times New Roman" w:cs="Times New Roman"/>
                 <w:noProof/>
                 <w:color w:val="000000" w:themeColor="text1"/>
@@ -3008,7 +2971,7 @@
         </w:p>
         <w:p>
           <w:pPr>
-            <w:pStyle w:val="13"/>
+            <w:pStyle w:val="TOC1"/>
             <w:tabs>
               <w:tab w:val="right" w:leader="dot" w:pos="9628"/>
             </w:tabs>
@@ -3026,7 +2989,7 @@
           <w:hyperlink w:anchor="_Toc39487846" w:history="1">
             <w:r>
               <w:rPr>
-                <w:rStyle w:val="af"/>
+                <w:rStyle w:val="Hyperlink"/>
                 <w:rFonts w:ascii="Times New Roman" w:eastAsia="Times New Roman" w:hAnsi="Times New Roman" w:cs="Times New Roman"/>
                 <w:noProof/>
                 <w:color w:val="000000" w:themeColor="text1"/>
@@ -3171,7 +3134,7 @@
     </w:p>
     <w:p>
       <w:pPr>
-        <w:pStyle w:val="1"/>
+        <w:pStyle w:val="Heading1"/>
         <w:spacing w:after="240" w:line="360" w:lineRule="auto"/>
         <w:jc w:val="center"/>
         <w:rPr>
@@ -3403,7 +3366,7 @@
     </w:p>
     <w:p>
       <w:pPr>
-        <w:pStyle w:val="1"/>
+        <w:pStyle w:val="Heading1"/>
         <w:spacing w:after="240" w:line="360" w:lineRule="auto"/>
         <w:jc w:val="center"/>
         <w:rPr>
@@ -3586,7 +3549,7 @@
     </w:p>
     <w:p>
       <w:pPr>
-        <w:pStyle w:val="2"/>
+        <w:pStyle w:val="Heading2"/>
         <w:spacing w:before="240" w:after="240" w:line="360" w:lineRule="auto"/>
         <w:jc w:val="center"/>
         <w:rPr>
@@ -3694,7 +3657,7 @@
     </w:p>
     <w:p>
       <w:pPr>
-        <w:pStyle w:val="2"/>
+        <w:pStyle w:val="Heading2"/>
         <w:spacing w:before="240" w:after="240" w:line="360" w:lineRule="auto"/>
         <w:jc w:val="center"/>
         <w:rPr>
@@ -3721,7 +3684,7 @@
     </w:p>
     <w:p>
       <w:pPr>
-        <w:pStyle w:val="a4"/>
+        <w:pStyle w:val="a"/>
         <w:jc w:val="both"/>
         <w:outlineLvl w:val="2"/>
       </w:pPr>
@@ -3752,15 +3715,7 @@
         <w:t xml:space="preserve"> и разверток по заданным значениям</w:t>
       </w:r>
       <w:r>
-        <w:t xml:space="preserve"> в </w:t>
-      </w:r>
-      <w:proofErr w:type="spellStart"/>
-      <w:r>
-        <w:t>AutoCAD</w:t>
-      </w:r>
-      <w:proofErr w:type="spellEnd"/>
-      <w:r>
-        <w:t xml:space="preserve"> «Лекало»</w:t>
+        <w:t xml:space="preserve"> в AutoCAD «Лекало»</w:t>
       </w:r>
       <w:r>
         <w:t>. Расчет и построение механических передач</w:t>
@@ -3814,32 +3769,12 @@
           <w:sz w:val="28"/>
           <w:szCs w:val="28"/>
         </w:rPr>
-        <w:t xml:space="preserve"> модели в </w:t>
-      </w:r>
-      <w:proofErr w:type="spellStart"/>
-      <w:r>
-        <w:rPr>
-          <w:rFonts w:ascii="Times New Roman" w:hAnsi="Times New Roman" w:cs="Times New Roman"/>
-          <w:color w:val="000000" w:themeColor="text1"/>
-          <w:sz w:val="28"/>
-          <w:szCs w:val="28"/>
-        </w:rPr>
-        <w:t>AutoCAD</w:t>
-      </w:r>
-      <w:proofErr w:type="spellEnd"/>
-      <w:r>
-        <w:rPr>
-          <w:rFonts w:ascii="Times New Roman" w:hAnsi="Times New Roman" w:cs="Times New Roman"/>
-          <w:color w:val="000000" w:themeColor="text1"/>
-          <w:sz w:val="28"/>
-          <w:szCs w:val="28"/>
-        </w:rPr>
-        <w:t xml:space="preserve"> посредством ввода размеров с клавиатуры:</w:t>
-      </w:r>
-    </w:p>
-    <w:p>
-      <w:pPr>
-        <w:pStyle w:val="a3"/>
+        <w:t xml:space="preserve"> модели в AutoCAD посредством ввода размеров с клавиатуры:</w:t>
+      </w:r>
+    </w:p>
+    <w:p>
+      <w:pPr>
+        <w:pStyle w:val="ListParagraph"/>
         <w:numPr>
           <w:ilvl w:val="0"/>
           <w:numId w:val="1"/>
@@ -3869,7 +3804,7 @@
     </w:p>
     <w:p>
       <w:pPr>
-        <w:pStyle w:val="a3"/>
+        <w:pStyle w:val="ListParagraph"/>
         <w:numPr>
           <w:ilvl w:val="0"/>
           <w:numId w:val="1"/>
@@ -3899,7 +3834,7 @@
     </w:p>
     <w:p>
       <w:pPr>
-        <w:pStyle w:val="a3"/>
+        <w:pStyle w:val="ListParagraph"/>
         <w:numPr>
           <w:ilvl w:val="0"/>
           <w:numId w:val="1"/>
@@ -3938,7 +3873,7 @@
     </w:p>
     <w:p>
       <w:pPr>
-        <w:pStyle w:val="a3"/>
+        <w:pStyle w:val="ListParagraph"/>
         <w:numPr>
           <w:ilvl w:val="0"/>
           <w:numId w:val="1"/>
@@ -3963,52 +3898,12 @@
           <w:sz w:val="28"/>
           <w:szCs w:val="28"/>
         </w:rPr>
-        <w:t xml:space="preserve">элементы </w:t>
-      </w:r>
-      <w:proofErr w:type="spellStart"/>
-      <w:r>
-        <w:rPr>
-          <w:rFonts w:ascii="Times New Roman" w:hAnsi="Times New Roman" w:cs="Times New Roman"/>
-          <w:color w:val="000000" w:themeColor="text1"/>
-          <w:sz w:val="28"/>
-          <w:szCs w:val="28"/>
-        </w:rPr>
-        <w:t>гидро</w:t>
-      </w:r>
-      <w:proofErr w:type="spellEnd"/>
-      <w:r>
-        <w:rPr>
-          <w:rFonts w:ascii="Times New Roman" w:hAnsi="Times New Roman" w:cs="Times New Roman"/>
-          <w:color w:val="000000" w:themeColor="text1"/>
-          <w:sz w:val="28"/>
-          <w:szCs w:val="28"/>
-        </w:rPr>
-        <w:t xml:space="preserve">- и </w:t>
-      </w:r>
-      <w:proofErr w:type="spellStart"/>
-      <w:r>
-        <w:rPr>
-          <w:rFonts w:ascii="Times New Roman" w:hAnsi="Times New Roman" w:cs="Times New Roman"/>
-          <w:color w:val="000000" w:themeColor="text1"/>
-          <w:sz w:val="28"/>
-          <w:szCs w:val="28"/>
-        </w:rPr>
-        <w:t>пнемвоприводов</w:t>
-      </w:r>
-      <w:proofErr w:type="spellEnd"/>
-      <w:r>
-        <w:rPr>
-          <w:rFonts w:ascii="Times New Roman" w:hAnsi="Times New Roman" w:cs="Times New Roman"/>
-          <w:color w:val="000000" w:themeColor="text1"/>
-          <w:sz w:val="28"/>
-          <w:szCs w:val="28"/>
-        </w:rPr>
-        <w:t>;</w:t>
-      </w:r>
-    </w:p>
-    <w:p>
-      <w:pPr>
-        <w:pStyle w:val="a3"/>
+        <w:t>элементы гидро- и пнемвоприводов;</w:t>
+      </w:r>
+    </w:p>
+    <w:p>
+      <w:pPr>
+        <w:pStyle w:val="ListParagraph"/>
         <w:numPr>
           <w:ilvl w:val="0"/>
           <w:numId w:val="1"/>
@@ -4085,7 +3980,7 @@
     </w:p>
     <w:p>
       <w:pPr>
-        <w:pStyle w:val="a3"/>
+        <w:pStyle w:val="ListParagraph"/>
         <w:tabs>
           <w:tab w:val="left" w:pos="993"/>
         </w:tabs>
@@ -4111,7 +4006,7 @@
     </w:p>
     <w:p>
       <w:pPr>
-        <w:pStyle w:val="a3"/>
+        <w:pStyle w:val="ListParagraph"/>
         <w:tabs>
           <w:tab w:val="left" w:pos="993"/>
         </w:tabs>
@@ -4182,7 +4077,7 @@
     </w:p>
     <w:p>
       <w:pPr>
-        <w:pStyle w:val="a3"/>
+        <w:pStyle w:val="ListParagraph"/>
         <w:tabs>
           <w:tab w:val="left" w:pos="993"/>
         </w:tabs>
@@ -4208,7 +4103,7 @@
     </w:p>
     <w:p>
       <w:pPr>
-        <w:pStyle w:val="a4"/>
+        <w:pStyle w:val="a"/>
         <w:jc w:val="both"/>
         <w:outlineLvl w:val="2"/>
       </w:pPr>
@@ -4228,15 +4123,10 @@
         <w:t xml:space="preserve">» для </w:t>
       </w:r>
       <w:r>
-        <w:t xml:space="preserve">программы </w:t>
-      </w:r>
-      <w:proofErr w:type="spellStart"/>
-      <w:r>
-        <w:t>FreeCAD</w:t>
+        <w:t>программы FreeCAD</w:t>
       </w:r>
       <w:bookmarkEnd w:id="6"/>
       <w:bookmarkEnd w:id="7"/>
-      <w:proofErr w:type="spellEnd"/>
     </w:p>
     <w:p>
       <w:pPr>
@@ -4325,7 +4215,7 @@
     </w:p>
     <w:p>
       <w:pPr>
-        <w:pStyle w:val="a3"/>
+        <w:pStyle w:val="ListParagraph"/>
         <w:tabs>
           <w:tab w:val="left" w:pos="993"/>
         </w:tabs>
@@ -4460,30 +4350,19 @@
         </w:rPr>
         <w:t>Рисунок 2.2 – Пользовательский интерфейс плагина «</w:t>
       </w:r>
-      <w:proofErr w:type="spellStart"/>
-      <w:r>
-        <w:rPr>
-          <w:rFonts w:ascii="Times New Roman" w:hAnsi="Times New Roman" w:cs="Times New Roman"/>
-          <w:color w:val="000000" w:themeColor="text1"/>
-          <w:sz w:val="28"/>
-          <w:szCs w:val="28"/>
-        </w:rPr>
-        <w:t>Fasteners</w:t>
-      </w:r>
-      <w:proofErr w:type="spellEnd"/>
-      <w:r>
-        <w:rPr>
-          <w:rFonts w:ascii="Times New Roman" w:hAnsi="Times New Roman" w:cs="Times New Roman"/>
-          <w:color w:val="000000" w:themeColor="text1"/>
-          <w:sz w:val="28"/>
-          <w:szCs w:val="28"/>
-        </w:rPr>
-        <w:t>»</w:t>
-      </w:r>
-    </w:p>
-    <w:p>
-      <w:pPr>
-        <w:pStyle w:val="2"/>
+      <w:r>
+        <w:rPr>
+          <w:rFonts w:ascii="Times New Roman" w:hAnsi="Times New Roman" w:cs="Times New Roman"/>
+          <w:color w:val="000000" w:themeColor="text1"/>
+          <w:sz w:val="28"/>
+          <w:szCs w:val="28"/>
+        </w:rPr>
+        <w:t>Fasteners»</w:t>
+      </w:r>
+    </w:p>
+    <w:p>
+      <w:pPr>
+        <w:pStyle w:val="Heading2"/>
         <w:spacing w:before="240" w:after="240" w:line="360" w:lineRule="auto"/>
         <w:jc w:val="center"/>
         <w:rPr>
@@ -4982,7 +4861,7 @@
     </w:p>
     <w:p>
       <w:pPr>
-        <w:pStyle w:val="1"/>
+        <w:pStyle w:val="Heading1"/>
         <w:spacing w:after="240" w:line="360" w:lineRule="auto"/>
         <w:jc w:val="center"/>
         <w:rPr>
@@ -5147,7 +5026,7 @@
     </w:p>
     <w:p>
       <w:pPr>
-        <w:pStyle w:val="2"/>
+        <w:pStyle w:val="Heading2"/>
         <w:spacing w:before="240" w:after="240" w:line="360" w:lineRule="auto"/>
         <w:jc w:val="center"/>
         <w:rPr>
@@ -5330,8 +5209,6 @@
           <w:szCs w:val="28"/>
         </w:rPr>
       </w:pPr>
-      <w:commentRangeStart w:id="11"/>
-      <w:commentRangeStart w:id="12"/>
       <w:r>
         <w:rPr>
           <w:rFonts w:ascii="Times New Roman" w:hAnsi="Times New Roman"/>
@@ -5380,20 +5257,6 @@
           <w:szCs w:val="28"/>
         </w:rPr>
         <w:t>.</w:t>
-      </w:r>
-      <w:commentRangeEnd w:id="11"/>
-      <w:r>
-        <w:rPr>
-          <w:rStyle w:val="af0"/>
-        </w:rPr>
-        <w:commentReference w:id="11"/>
-      </w:r>
-      <w:commentRangeEnd w:id="12"/>
-      <w:r>
-        <w:rPr>
-          <w:rStyle w:val="af0"/>
-        </w:rPr>
-        <w:commentReference w:id="12"/>
       </w:r>
     </w:p>
     <w:p>
@@ -5432,7 +5295,7 @@
                     </pic:cNvPicPr>
                   </pic:nvPicPr>
                   <pic:blipFill>
-                    <a:blip r:embed="rId15">
+                    <a:blip r:embed="rId13">
                       <a:extLst>
                         <a:ext uri="{28A0092B-C50C-407E-A947-70E740481C1C}">
                           <a14:useLocalDpi xmlns:a14="http://schemas.microsoft.com/office/drawing/2010/main" val="0"/>
@@ -5493,7 +5356,7 @@
     </w:p>
     <w:p>
       <w:pPr>
-        <w:pStyle w:val="2"/>
+        <w:pStyle w:val="Heading2"/>
         <w:spacing w:before="240" w:after="240" w:line="360" w:lineRule="auto"/>
         <w:jc w:val="center"/>
         <w:rPr>
@@ -5504,7 +5367,7 @@
           <w:szCs w:val="28"/>
         </w:rPr>
       </w:pPr>
-      <w:bookmarkStart w:id="13" w:name="_Toc39487838"/>
+      <w:bookmarkStart w:id="11" w:name="_Toc39487838"/>
       <w:r>
         <w:rPr>
           <w:rFonts w:ascii="Times New Roman" w:hAnsi="Times New Roman"/>
@@ -5515,7 +5378,7 @@
         </w:rPr>
         <w:t>3.2 Диаграмма классов</w:t>
       </w:r>
-      <w:bookmarkEnd w:id="13"/>
+      <w:bookmarkEnd w:id="11"/>
     </w:p>
     <w:p>
       <w:pPr>
@@ -5628,7 +5491,7 @@
                     </pic:cNvPicPr>
                   </pic:nvPicPr>
                   <pic:blipFill>
-                    <a:blip r:embed="rId16">
+                    <a:blip r:embed="rId14">
                       <a:extLst>
                         <a:ext uri="{28A0092B-C50C-407E-A947-70E740481C1C}">
                           <a14:useLocalDpi xmlns:a14="http://schemas.microsoft.com/office/drawing/2010/main" val="0"/>
@@ -5753,29 +5616,8 @@
           <w:sz w:val="28"/>
           <w:szCs w:val="28"/>
         </w:rPr>
-        <w:t xml:space="preserve">предназначен для описания параметров втулки и их </w:t>
-      </w:r>
-      <w:proofErr w:type="spellStart"/>
-      <w:r>
-        <w:rPr>
-          <w:rFonts w:ascii="Times New Roman" w:hAnsi="Times New Roman" w:cs="Times New Roman"/>
-          <w:color w:val="000000" w:themeColor="text1"/>
-          <w:sz w:val="28"/>
-          <w:szCs w:val="28"/>
-        </w:rPr>
-        <w:t>валидации</w:t>
-      </w:r>
-      <w:proofErr w:type="spellEnd"/>
-      <w:r>
-        <w:rPr>
-          <w:rFonts w:ascii="Times New Roman" w:hAnsi="Times New Roman" w:cs="Times New Roman"/>
-          <w:color w:val="000000" w:themeColor="text1"/>
-          <w:sz w:val="28"/>
-          <w:szCs w:val="28"/>
-        </w:rPr>
-        <w:t xml:space="preserve">, класс </w:t>
-      </w:r>
-      <w:proofErr w:type="spellStart"/>
+        <w:t xml:space="preserve">предназначен для описания параметров втулки и их валидации, класс </w:t>
+      </w:r>
       <w:r>
         <w:rPr>
           <w:rFonts w:ascii="Times New Roman" w:hAnsi="Times New Roman" w:cs="Times New Roman"/>
@@ -5786,7 +5628,6 @@
         </w:rPr>
         <w:t>KompasWrapper</w:t>
       </w:r>
-      <w:proofErr w:type="spellEnd"/>
       <w:r>
         <w:rPr>
           <w:rFonts w:ascii="Times New Roman" w:hAnsi="Times New Roman" w:cs="Times New Roman"/>
@@ -5824,7 +5665,6 @@
         </w:rPr>
         <w:t xml:space="preserve">», класс </w:t>
       </w:r>
-      <w:proofErr w:type="spellStart"/>
       <w:r>
         <w:rPr>
           <w:rFonts w:ascii="Times New Roman" w:hAnsi="Times New Roman" w:cs="Times New Roman"/>
@@ -5835,7 +5675,6 @@
         </w:rPr>
         <w:t>CreateBushing</w:t>
       </w:r>
-      <w:proofErr w:type="spellEnd"/>
       <w:r>
         <w:rPr>
           <w:rFonts w:ascii="Times New Roman" w:hAnsi="Times New Roman" w:cs="Times New Roman"/>
@@ -5854,7 +5693,6 @@
         </w:rPr>
         <w:t xml:space="preserve">предназначен для построения втулки, класс </w:t>
       </w:r>
-      <w:proofErr w:type="spellStart"/>
       <w:r>
         <w:rPr>
           <w:rFonts w:ascii="Times New Roman" w:hAnsi="Times New Roman" w:cs="Times New Roman"/>
@@ -5865,7 +5703,6 @@
         </w:rPr>
         <w:t>MainForm</w:t>
       </w:r>
-      <w:proofErr w:type="spellEnd"/>
       <w:r>
         <w:rPr>
           <w:rFonts w:ascii="Times New Roman" w:hAnsi="Times New Roman" w:cs="Times New Roman"/>
@@ -5896,8 +5733,6 @@
           <w:szCs w:val="28"/>
         </w:rPr>
       </w:pPr>
-      <w:commentRangeStart w:id="14"/>
-      <w:commentRangeStart w:id="15"/>
       <w:r>
         <w:rPr>
           <w:rFonts w:ascii="Times New Roman" w:hAnsi="Times New Roman"/>
@@ -5931,7 +5766,6 @@
         </w:rPr>
         <w:t xml:space="preserve">перечисления </w:t>
       </w:r>
-      <w:proofErr w:type="spellStart"/>
       <w:r>
         <w:rPr>
           <w:rFonts w:ascii="Times New Roman" w:hAnsi="Times New Roman" w:cs="Times New Roman"/>
@@ -5941,7 +5775,6 @@
         </w:rPr>
         <w:t>ParametersType</w:t>
       </w:r>
-      <w:proofErr w:type="spellEnd"/>
       <w:r>
         <w:rPr>
           <w:rFonts w:ascii="Times New Roman" w:hAnsi="Times New Roman" w:cs="Times New Roman"/>
@@ -5991,20 +5824,6 @@
         </w:rPr>
         <w:t>рисунке 3.4.</w:t>
       </w:r>
-      <w:commentRangeEnd w:id="14"/>
-      <w:r>
-        <w:rPr>
-          <w:rStyle w:val="af0"/>
-        </w:rPr>
-        <w:commentReference w:id="14"/>
-      </w:r>
-      <w:commentRangeEnd w:id="15"/>
-      <w:r>
-        <w:rPr>
-          <w:rStyle w:val="af0"/>
-        </w:rPr>
-        <w:commentReference w:id="15"/>
-      </w:r>
     </w:p>
     <w:p>
       <w:pPr>
@@ -6016,19 +5835,6 @@
           <w:szCs w:val="28"/>
         </w:rPr>
       </w:pPr>
-      <w:r>
-        <w:rPr>
-          <w:rStyle w:val="af0"/>
-        </w:rPr>
-        <w:lastRenderedPageBreak/>
-        <w:commentReference w:id="16"/>
-      </w:r>
-      <w:r>
-        <w:rPr>
-          <w:rStyle w:val="af0"/>
-        </w:rPr>
-        <w:commentReference w:id="17"/>
-      </w:r>
       <w:r>
         <w:rPr>
           <w:rFonts w:ascii="Times New Roman" w:hAnsi="Times New Roman"/>
@@ -6037,6 +5843,7 @@
           <w:szCs w:val="28"/>
           <w:lang w:eastAsia="ru-RU"/>
         </w:rPr>
+        <w:lastRenderedPageBreak/>
         <w:drawing>
           <wp:inline distT="0" distB="0" distL="0" distR="0" wp14:anchorId="6AE2989D" wp14:editId="15960426">
             <wp:extent cx="6111240" cy="4366260"/>
@@ -6055,7 +5862,7 @@
                     </pic:cNvPicPr>
                   </pic:nvPicPr>
                   <pic:blipFill>
-                    <a:blip r:embed="rId17">
+                    <a:blip r:embed="rId15">
                       <a:extLst>
                         <a:ext uri="{28A0092B-C50C-407E-A947-70E740481C1C}">
                           <a14:useLocalDpi xmlns:a14="http://schemas.microsoft.com/office/drawing/2010/main" val="0"/>
@@ -6086,8 +5893,6 @@
           </wp:inline>
         </w:drawing>
       </w:r>
-      <w:bookmarkStart w:id="18" w:name="_GoBack"/>
-      <w:bookmarkEnd w:id="18"/>
     </w:p>
     <w:p>
       <w:pPr>
@@ -6118,7 +5923,7 @@
     </w:p>
     <w:p>
       <w:pPr>
-        <w:pStyle w:val="2"/>
+        <w:pStyle w:val="Heading2"/>
         <w:spacing w:before="240" w:after="240" w:line="360" w:lineRule="auto"/>
         <w:jc w:val="center"/>
         <w:rPr>
@@ -6129,7 +5934,7 @@
           <w:szCs w:val="28"/>
         </w:rPr>
       </w:pPr>
-      <w:bookmarkStart w:id="19" w:name="_Toc39487839"/>
+      <w:bookmarkStart w:id="12" w:name="_Toc39487839"/>
       <w:r>
         <w:rPr>
           <w:rFonts w:ascii="Times New Roman" w:hAnsi="Times New Roman" w:cs="Times New Roman"/>
@@ -6140,7 +5945,7 @@
         </w:rPr>
         <w:t>3.3 Макет пользовательского интерфейса</w:t>
       </w:r>
-      <w:bookmarkEnd w:id="19"/>
+      <w:bookmarkEnd w:id="12"/>
     </w:p>
     <w:p>
       <w:pPr>
@@ -6284,7 +6089,7 @@
                     </pic:cNvPicPr>
                   </pic:nvPicPr>
                   <pic:blipFill>
-                    <a:blip r:embed="rId18">
+                    <a:blip r:embed="rId16">
                       <a:extLst>
                         <a:ext uri="{28A0092B-C50C-407E-A947-70E740481C1C}">
                           <a14:useLocalDpi xmlns:a14="http://schemas.microsoft.com/office/drawing/2010/main" val="0"/>
@@ -6503,7 +6308,7 @@
                     </pic:cNvPicPr>
                   </pic:nvPicPr>
                   <pic:blipFill>
-                    <a:blip r:embed="rId19">
+                    <a:blip r:embed="rId17">
                       <a:extLst>
                         <a:ext uri="{28A0092B-C50C-407E-A947-70E740481C1C}">
                           <a14:useLocalDpi xmlns:a14="http://schemas.microsoft.com/office/drawing/2010/main" val="0"/>
@@ -6574,7 +6379,7 @@
     </w:p>
     <w:p>
       <w:pPr>
-        <w:pStyle w:val="1"/>
+        <w:pStyle w:val="Heading1"/>
         <w:spacing w:after="240" w:line="360" w:lineRule="auto"/>
         <w:jc w:val="center"/>
         <w:rPr>
@@ -6585,7 +6390,7 @@
           <w:szCs w:val="28"/>
         </w:rPr>
       </w:pPr>
-      <w:bookmarkStart w:id="20" w:name="_Toc39487840"/>
+      <w:bookmarkStart w:id="13" w:name="_Toc39487840"/>
       <w:r>
         <w:rPr>
           <w:rFonts w:ascii="Times New Roman" w:hAnsi="Times New Roman"/>
@@ -6597,7 +6402,7 @@
         <w:lastRenderedPageBreak/>
         <w:t>4 Описание программы для пользователя</w:t>
       </w:r>
-      <w:bookmarkEnd w:id="20"/>
+      <w:bookmarkEnd w:id="13"/>
     </w:p>
     <w:p>
       <w:pPr>
@@ -6706,7 +6511,7 @@
                     <pic:cNvPicPr/>
                   </pic:nvPicPr>
                   <pic:blipFill>
-                    <a:blip r:embed="rId20"/>
+                    <a:blip r:embed="rId18"/>
                     <a:stretch>
                       <a:fillRect/>
                     </a:stretch>
@@ -7049,7 +6854,7 @@
                     <pic:cNvPicPr/>
                   </pic:nvPicPr>
                   <pic:blipFill>
-                    <a:blip r:embed="rId21"/>
+                    <a:blip r:embed="rId19"/>
                     <a:stretch>
                       <a:fillRect/>
                     </a:stretch>
@@ -7171,7 +6976,7 @@
     </w:p>
     <w:p>
       <w:pPr>
-        <w:pStyle w:val="a3"/>
+        <w:pStyle w:val="ListParagraph"/>
         <w:numPr>
           <w:ilvl w:val="0"/>
           <w:numId w:val="2"/>
@@ -7223,7 +7028,7 @@
     </w:p>
     <w:p>
       <w:pPr>
-        <w:pStyle w:val="a3"/>
+        <w:pStyle w:val="ListParagraph"/>
         <w:numPr>
           <w:ilvl w:val="0"/>
           <w:numId w:val="2"/>
@@ -7275,7 +7080,7 @@
     </w:p>
     <w:p>
       <w:pPr>
-        <w:pStyle w:val="a3"/>
+        <w:pStyle w:val="ListParagraph"/>
         <w:numPr>
           <w:ilvl w:val="0"/>
           <w:numId w:val="2"/>
@@ -7319,7 +7124,7 @@
     </w:p>
     <w:p>
       <w:pPr>
-        <w:pStyle w:val="a3"/>
+        <w:pStyle w:val="ListParagraph"/>
         <w:numPr>
           <w:ilvl w:val="0"/>
           <w:numId w:val="2"/>
@@ -7363,7 +7168,7 @@
     </w:p>
     <w:p>
       <w:pPr>
-        <w:pStyle w:val="a3"/>
+        <w:pStyle w:val="ListParagraph"/>
         <w:numPr>
           <w:ilvl w:val="0"/>
           <w:numId w:val="2"/>
@@ -7407,7 +7212,7 @@
     </w:p>
     <w:p>
       <w:pPr>
-        <w:pStyle w:val="a3"/>
+        <w:pStyle w:val="ListParagraph"/>
         <w:numPr>
           <w:ilvl w:val="0"/>
           <w:numId w:val="2"/>
@@ -7446,30 +7251,12 @@
           <w:sz w:val="28"/>
           <w:szCs w:val="28"/>
         </w:rPr>
-        <w:t xml:space="preserve">целые значения от 2 шт. до 6 </w:t>
-      </w:r>
-      <w:proofErr w:type="spellStart"/>
-      <w:r>
-        <w:rPr>
-          <w:rFonts w:ascii="Times New Roman" w:hAnsi="Times New Roman" w:cs="Times New Roman"/>
-          <w:sz w:val="28"/>
-          <w:szCs w:val="28"/>
-        </w:rPr>
-        <w:t>шт</w:t>
-      </w:r>
-      <w:proofErr w:type="spellEnd"/>
-      <w:r>
-        <w:rPr>
-          <w:rFonts w:ascii="Times New Roman" w:hAnsi="Times New Roman" w:cs="Times New Roman"/>
-          <w:sz w:val="28"/>
-          <w:szCs w:val="28"/>
-        </w:rPr>
-        <w:t>;</w:t>
-      </w:r>
-    </w:p>
-    <w:p>
-      <w:pPr>
-        <w:pStyle w:val="a3"/>
+        <w:t>целые значения от 2 шт. до 6 шт;</w:t>
+      </w:r>
+    </w:p>
+    <w:p>
+      <w:pPr>
+        <w:pStyle w:val="ListParagraph"/>
         <w:numPr>
           <w:ilvl w:val="0"/>
           <w:numId w:val="2"/>
@@ -7513,7 +7300,7 @@
     </w:p>
     <w:p>
       <w:pPr>
-        <w:pStyle w:val="a3"/>
+        <w:pStyle w:val="ListParagraph"/>
         <w:numPr>
           <w:ilvl w:val="0"/>
           <w:numId w:val="2"/>
@@ -7558,7 +7345,7 @@
     </w:p>
     <w:p>
       <w:pPr>
-        <w:pStyle w:val="a3"/>
+        <w:pStyle w:val="ListParagraph"/>
         <w:numPr>
           <w:ilvl w:val="0"/>
           <w:numId w:val="2"/>
@@ -7666,7 +7453,7 @@
     </w:p>
     <w:p>
       <w:pPr>
-        <w:pStyle w:val="1"/>
+        <w:pStyle w:val="Heading1"/>
         <w:spacing w:before="0" w:after="240" w:line="360" w:lineRule="auto"/>
         <w:jc w:val="center"/>
         <w:rPr>
@@ -7677,7 +7464,7 @@
           <w:szCs w:val="28"/>
         </w:rPr>
       </w:pPr>
-      <w:bookmarkStart w:id="21" w:name="_Toc39487841"/>
+      <w:bookmarkStart w:id="14" w:name="_Toc39487841"/>
       <w:r>
         <w:rPr>
           <w:rFonts w:ascii="Times New Roman" w:hAnsi="Times New Roman" w:cs="Times New Roman"/>
@@ -7689,7 +7476,7 @@
         <w:lastRenderedPageBreak/>
         <w:t>5 Тестирование библиотеки</w:t>
       </w:r>
-      <w:bookmarkEnd w:id="21"/>
+      <w:bookmarkEnd w:id="14"/>
     </w:p>
     <w:p>
       <w:pPr>
@@ -7777,7 +7564,7 @@
     </w:p>
     <w:p>
       <w:pPr>
-        <w:pStyle w:val="2"/>
+        <w:pStyle w:val="Heading2"/>
         <w:spacing w:before="240" w:after="240" w:line="360" w:lineRule="auto"/>
         <w:jc w:val="center"/>
         <w:rPr>
@@ -7788,7 +7575,7 @@
           <w:szCs w:val="28"/>
         </w:rPr>
       </w:pPr>
-      <w:bookmarkStart w:id="22" w:name="_Toc39487842"/>
+      <w:bookmarkStart w:id="15" w:name="_Toc39487842"/>
       <w:r>
         <w:rPr>
           <w:rFonts w:ascii="Times New Roman" w:hAnsi="Times New Roman" w:cs="Times New Roman"/>
@@ -7799,7 +7586,7 @@
         </w:rPr>
         <w:t>5.1 Функциональное тестирование</w:t>
       </w:r>
-      <w:bookmarkEnd w:id="22"/>
+      <w:bookmarkEnd w:id="15"/>
     </w:p>
     <w:p>
       <w:pPr>
@@ -8031,7 +7818,7 @@
                     </pic:cNvPicPr>
                   </pic:nvPicPr>
                   <pic:blipFill>
-                    <a:blip r:embed="rId22">
+                    <a:blip r:embed="rId20">
                       <a:extLst>
                         <a:ext uri="{28A0092B-C50C-407E-A947-70E740481C1C}">
                           <a14:useLocalDpi xmlns:a14="http://schemas.microsoft.com/office/drawing/2010/main" val="0"/>
@@ -8154,7 +7941,7 @@
                     </pic:cNvPicPr>
                   </pic:nvPicPr>
                   <pic:blipFill>
-                    <a:blip r:embed="rId23">
+                    <a:blip r:embed="rId21">
                       <a:extLst>
                         <a:ext uri="{28A0092B-C50C-407E-A947-70E740481C1C}">
                           <a14:useLocalDpi xmlns:a14="http://schemas.microsoft.com/office/drawing/2010/main" val="0"/>
@@ -8312,7 +8099,7 @@
                     </pic:cNvPicPr>
                   </pic:nvPicPr>
                   <pic:blipFill>
-                    <a:blip r:embed="rId24">
+                    <a:blip r:embed="rId22">
                       <a:extLst>
                         <a:ext uri="{28A0092B-C50C-407E-A947-70E740481C1C}">
                           <a14:useLocalDpi xmlns:a14="http://schemas.microsoft.com/office/drawing/2010/main" val="0"/>
@@ -8365,7 +8152,7 @@
     </w:p>
     <w:p>
       <w:pPr>
-        <w:pStyle w:val="2"/>
+        <w:pStyle w:val="Heading2"/>
         <w:spacing w:before="240" w:after="240" w:line="360" w:lineRule="auto"/>
         <w:jc w:val="center"/>
         <w:rPr>
@@ -8376,7 +8163,7 @@
           <w:szCs w:val="28"/>
         </w:rPr>
       </w:pPr>
-      <w:bookmarkStart w:id="23" w:name="_Toc39487843"/>
+      <w:bookmarkStart w:id="16" w:name="_Toc39487843"/>
       <w:r>
         <w:rPr>
           <w:rFonts w:ascii="Times New Roman" w:eastAsia="Times New Roman" w:hAnsi="Times New Roman" w:cs="Times New Roman"/>
@@ -8398,7 +8185,7 @@
         </w:rPr>
         <w:t>.2 Модульное тестирование</w:t>
       </w:r>
-      <w:bookmarkEnd w:id="23"/>
+      <w:bookmarkEnd w:id="16"/>
     </w:p>
     <w:p>
       <w:pPr>
@@ -8576,7 +8363,7 @@
     </w:p>
     <w:tbl>
       <w:tblPr>
-        <w:tblStyle w:val="ab"/>
+        <w:tblStyle w:val="TableGrid"/>
         <w:tblW w:w="5000" w:type="pct"/>
         <w:tblLook w:val="04A0" w:firstRow="1" w:lastRow="0" w:firstColumn="1" w:lastColumn="0" w:noHBand="0" w:noVBand="1"/>
       </w:tblPr>
@@ -8666,7 +8453,6 @@
                 <w:szCs w:val="28"/>
               </w:rPr>
             </w:pPr>
-            <w:proofErr w:type="spellStart"/>
             <w:r>
               <w:rPr>
                 <w:rFonts w:ascii="Times New Roman" w:hAnsi="Times New Roman" w:cs="Times New Roman"/>
@@ -8675,18 +8461,7 @@
                 <w:szCs w:val="28"/>
                 <w:lang w:val="en-US"/>
               </w:rPr>
-              <w:t>SetTotalLengthLess_NegativeTest</w:t>
-            </w:r>
-            <w:proofErr w:type="spellEnd"/>
-            <w:r>
-              <w:rPr>
-                <w:rFonts w:ascii="Times New Roman" w:hAnsi="Times New Roman" w:cs="Times New Roman"/>
-                <w:color w:val="000000"/>
-                <w:sz w:val="28"/>
-                <w:szCs w:val="28"/>
-                <w:lang w:val="en-US"/>
-              </w:rPr>
-              <w:t>()</w:t>
+              <w:t>SetTotalLengthLess_NegativeTest()</w:t>
             </w:r>
           </w:p>
         </w:tc>
@@ -8731,7 +8506,6 @@
                 <w:szCs w:val="28"/>
               </w:rPr>
             </w:pPr>
-            <w:proofErr w:type="spellStart"/>
             <w:r>
               <w:rPr>
                 <w:rFonts w:ascii="Times New Roman" w:hAnsi="Times New Roman" w:cs="Times New Roman"/>
@@ -8740,18 +8514,7 @@
                 <w:szCs w:val="28"/>
                 <w:lang w:val="en-US"/>
               </w:rPr>
-              <w:t>SetTotalLengthMore_NegativeTest</w:t>
-            </w:r>
-            <w:proofErr w:type="spellEnd"/>
-            <w:r>
-              <w:rPr>
-                <w:rFonts w:ascii="Times New Roman" w:hAnsi="Times New Roman" w:cs="Times New Roman"/>
-                <w:color w:val="000000"/>
-                <w:sz w:val="28"/>
-                <w:szCs w:val="28"/>
-                <w:lang w:val="en-US"/>
-              </w:rPr>
-              <w:t>()</w:t>
+              <w:t>SetTotalLengthMore_NegativeTest()</w:t>
             </w:r>
           </w:p>
         </w:tc>
@@ -8796,7 +8559,6 @@
                 <w:szCs w:val="28"/>
               </w:rPr>
             </w:pPr>
-            <w:proofErr w:type="spellStart"/>
             <w:r>
               <w:rPr>
                 <w:rFonts w:ascii="Times New Roman" w:hAnsi="Times New Roman" w:cs="Times New Roman"/>
@@ -8805,18 +8567,7 @@
                 <w:szCs w:val="28"/>
                 <w:lang w:val="en-US"/>
               </w:rPr>
-              <w:t>SetTopLengthLess_NegativeTest</w:t>
-            </w:r>
-            <w:proofErr w:type="spellEnd"/>
-            <w:r>
-              <w:rPr>
-                <w:rFonts w:ascii="Times New Roman" w:hAnsi="Times New Roman" w:cs="Times New Roman"/>
-                <w:color w:val="000000"/>
-                <w:sz w:val="28"/>
-                <w:szCs w:val="28"/>
-                <w:lang w:val="en-US"/>
-              </w:rPr>
-              <w:t>()</w:t>
+              <w:t>SetTopLengthLess_NegativeTest()</w:t>
             </w:r>
           </w:p>
         </w:tc>
@@ -8860,7 +8611,6 @@
                 <w:szCs w:val="28"/>
               </w:rPr>
             </w:pPr>
-            <w:proofErr w:type="spellStart"/>
             <w:r>
               <w:rPr>
                 <w:rFonts w:ascii="Times New Roman" w:hAnsi="Times New Roman" w:cs="Times New Roman"/>
@@ -8869,18 +8619,7 @@
                 <w:szCs w:val="28"/>
                 <w:lang w:val="en-US"/>
               </w:rPr>
-              <w:t>SetTopLengthMore_NegativeTest</w:t>
-            </w:r>
-            <w:proofErr w:type="spellEnd"/>
-            <w:r>
-              <w:rPr>
-                <w:rFonts w:ascii="Times New Roman" w:hAnsi="Times New Roman" w:cs="Times New Roman"/>
-                <w:color w:val="000000"/>
-                <w:sz w:val="28"/>
-                <w:szCs w:val="28"/>
-                <w:lang w:val="en-US"/>
-              </w:rPr>
-              <w:t>()</w:t>
+              <w:t>SetTopLengthMore_NegativeTest()</w:t>
             </w:r>
           </w:p>
         </w:tc>
@@ -8924,7 +8663,6 @@
                 <w:szCs w:val="28"/>
               </w:rPr>
             </w:pPr>
-            <w:proofErr w:type="spellStart"/>
             <w:r>
               <w:rPr>
                 <w:rFonts w:ascii="Times New Roman" w:hAnsi="Times New Roman" w:cs="Times New Roman"/>
@@ -8933,18 +8671,7 @@
                 <w:szCs w:val="28"/>
                 <w:lang w:val="en-US"/>
               </w:rPr>
-              <w:t>SetTopDiametrLess_NegativeTest</w:t>
-            </w:r>
-            <w:proofErr w:type="spellEnd"/>
-            <w:r>
-              <w:rPr>
-                <w:rFonts w:ascii="Times New Roman" w:hAnsi="Times New Roman" w:cs="Times New Roman"/>
-                <w:color w:val="000000"/>
-                <w:sz w:val="28"/>
-                <w:szCs w:val="28"/>
-                <w:lang w:val="en-US"/>
-              </w:rPr>
-              <w:t>()</w:t>
+              <w:t>SetTopDiametrLess_NegativeTest()</w:t>
             </w:r>
           </w:p>
         </w:tc>
@@ -8988,7 +8715,6 @@
                 <w:szCs w:val="28"/>
               </w:rPr>
             </w:pPr>
-            <w:proofErr w:type="spellStart"/>
             <w:r>
               <w:rPr>
                 <w:rFonts w:ascii="Times New Roman" w:hAnsi="Times New Roman" w:cs="Times New Roman"/>
@@ -8997,18 +8723,7 @@
                 <w:szCs w:val="28"/>
                 <w:lang w:val="en-US"/>
               </w:rPr>
-              <w:t>SetTopDiametrMore_NegativeTest</w:t>
-            </w:r>
-            <w:proofErr w:type="spellEnd"/>
-            <w:r>
-              <w:rPr>
-                <w:rFonts w:ascii="Times New Roman" w:hAnsi="Times New Roman" w:cs="Times New Roman"/>
-                <w:color w:val="000000"/>
-                <w:sz w:val="28"/>
-                <w:szCs w:val="28"/>
-                <w:lang w:val="en-US"/>
-              </w:rPr>
-              <w:t>()</w:t>
+              <w:t>SetTopDiametrMore_NegativeTest()</w:t>
             </w:r>
           </w:p>
         </w:tc>
@@ -9052,7 +8767,6 @@
                 <w:szCs w:val="28"/>
               </w:rPr>
             </w:pPr>
-            <w:proofErr w:type="spellStart"/>
             <w:r>
               <w:rPr>
                 <w:rFonts w:ascii="Times New Roman" w:hAnsi="Times New Roman" w:cs="Times New Roman"/>
@@ -9061,18 +8775,7 @@
                 <w:szCs w:val="28"/>
                 <w:lang w:val="en-US"/>
               </w:rPr>
-              <w:t>SetOuterDiametrLess_NegativeTest</w:t>
-            </w:r>
-            <w:proofErr w:type="spellEnd"/>
-            <w:r>
-              <w:rPr>
-                <w:rFonts w:ascii="Times New Roman" w:hAnsi="Times New Roman" w:cs="Times New Roman"/>
-                <w:color w:val="000000"/>
-                <w:sz w:val="28"/>
-                <w:szCs w:val="28"/>
-                <w:lang w:val="en-US"/>
-              </w:rPr>
-              <w:t>()</w:t>
+              <w:t>SetOuterDiametrLess_NegativeTest()</w:t>
             </w:r>
           </w:p>
         </w:tc>
@@ -9116,7 +8819,6 @@
                 <w:szCs w:val="28"/>
               </w:rPr>
             </w:pPr>
-            <w:proofErr w:type="spellStart"/>
             <w:r>
               <w:rPr>
                 <w:rFonts w:ascii="Times New Roman" w:hAnsi="Times New Roman" w:cs="Times New Roman"/>
@@ -9125,18 +8827,7 @@
                 <w:szCs w:val="28"/>
                 <w:lang w:val="en-US"/>
               </w:rPr>
-              <w:t>SetOuterDiametrMore_NegativeTest</w:t>
-            </w:r>
-            <w:proofErr w:type="spellEnd"/>
-            <w:r>
-              <w:rPr>
-                <w:rFonts w:ascii="Times New Roman" w:hAnsi="Times New Roman" w:cs="Times New Roman"/>
-                <w:color w:val="000000"/>
-                <w:sz w:val="28"/>
-                <w:szCs w:val="28"/>
-                <w:lang w:val="en-US"/>
-              </w:rPr>
-              <w:t>()</w:t>
+              <w:t>SetOuterDiametrMore_NegativeTest()</w:t>
             </w:r>
           </w:p>
         </w:tc>
@@ -9182,7 +8873,6 @@
                 <w:lang w:val="en-US"/>
               </w:rPr>
             </w:pPr>
-            <w:proofErr w:type="spellStart"/>
             <w:r>
               <w:rPr>
                 <w:rFonts w:ascii="Times New Roman" w:hAnsi="Times New Roman" w:cs="Times New Roman"/>
@@ -9191,18 +8881,7 @@
                 <w:szCs w:val="28"/>
                 <w:lang w:val="en-US"/>
               </w:rPr>
-              <w:t>SetInnerDiametrLess_NegativeTest</w:t>
-            </w:r>
-            <w:proofErr w:type="spellEnd"/>
-            <w:r>
-              <w:rPr>
-                <w:rFonts w:ascii="Times New Roman" w:hAnsi="Times New Roman" w:cs="Times New Roman"/>
-                <w:color w:val="000000"/>
-                <w:sz w:val="28"/>
-                <w:szCs w:val="28"/>
-                <w:lang w:val="en-US"/>
-              </w:rPr>
-              <w:t>()</w:t>
+              <w:t>SetInnerDiametrLess_NegativeTest()</w:t>
             </w:r>
           </w:p>
         </w:tc>
@@ -9254,7 +8933,7 @@
     </w:p>
     <w:tbl>
       <w:tblPr>
-        <w:tblStyle w:val="ab"/>
+        <w:tblStyle w:val="TableGrid"/>
         <w:tblW w:w="5000" w:type="pct"/>
         <w:tblLook w:val="04A0" w:firstRow="1" w:lastRow="0" w:firstColumn="1" w:lastColumn="0" w:noHBand="0" w:noVBand="1"/>
       </w:tblPr>
@@ -9279,7 +8958,6 @@
                 <w:lang w:val="en-US"/>
               </w:rPr>
             </w:pPr>
-            <w:proofErr w:type="spellStart"/>
             <w:r>
               <w:rPr>
                 <w:rFonts w:ascii="Times New Roman" w:hAnsi="Times New Roman" w:cs="Times New Roman"/>
@@ -9288,18 +8966,7 @@
                 <w:szCs w:val="28"/>
                 <w:lang w:val="en-US"/>
               </w:rPr>
-              <w:t>SetInnerDiametrMore_NegativeTest</w:t>
-            </w:r>
-            <w:proofErr w:type="spellEnd"/>
-            <w:r>
-              <w:rPr>
-                <w:rFonts w:ascii="Times New Roman" w:hAnsi="Times New Roman" w:cs="Times New Roman"/>
-                <w:color w:val="000000"/>
-                <w:sz w:val="28"/>
-                <w:szCs w:val="28"/>
-                <w:lang w:val="en-US"/>
-              </w:rPr>
-              <w:t>()</w:t>
+              <w:t>SetInnerDiametrMore_NegativeTest()</w:t>
             </w:r>
           </w:p>
         </w:tc>
@@ -9345,7 +9012,6 @@
                 <w:lang w:val="en-US"/>
               </w:rPr>
             </w:pPr>
-            <w:proofErr w:type="spellStart"/>
             <w:r>
               <w:rPr>
                 <w:rFonts w:ascii="Times New Roman" w:hAnsi="Times New Roman" w:cs="Times New Roman"/>
@@ -9354,18 +9020,7 @@
                 <w:szCs w:val="28"/>
                 <w:lang w:val="en-US"/>
               </w:rPr>
-              <w:t>SetNumberHolesLess_NegativeTest</w:t>
-            </w:r>
-            <w:proofErr w:type="spellEnd"/>
-            <w:r>
-              <w:rPr>
-                <w:rFonts w:ascii="Times New Roman" w:hAnsi="Times New Roman" w:cs="Times New Roman"/>
-                <w:color w:val="000000"/>
-                <w:sz w:val="28"/>
-                <w:szCs w:val="28"/>
-                <w:lang w:val="en-US"/>
-              </w:rPr>
-              <w:t>()</w:t>
+              <w:t>SetNumberHolesLess_NegativeTest()</w:t>
             </w:r>
           </w:p>
         </w:tc>
@@ -9411,7 +9066,6 @@
                 <w:lang w:val="en-US"/>
               </w:rPr>
             </w:pPr>
-            <w:proofErr w:type="spellStart"/>
             <w:r>
               <w:rPr>
                 <w:rFonts w:ascii="Times New Roman" w:hAnsi="Times New Roman" w:cs="Times New Roman"/>
@@ -9420,18 +9074,7 @@
                 <w:szCs w:val="28"/>
                 <w:lang w:val="en-US"/>
               </w:rPr>
-              <w:t>SetNumberHolesMore_NegativeTest</w:t>
-            </w:r>
-            <w:proofErr w:type="spellEnd"/>
-            <w:r>
-              <w:rPr>
-                <w:rFonts w:ascii="Times New Roman" w:hAnsi="Times New Roman" w:cs="Times New Roman"/>
-                <w:color w:val="000000"/>
-                <w:sz w:val="28"/>
-                <w:szCs w:val="28"/>
-                <w:lang w:val="en-US"/>
-              </w:rPr>
-              <w:t>()</w:t>
+              <w:t>SetNumberHolesMore_NegativeTest()</w:t>
             </w:r>
           </w:p>
         </w:tc>
@@ -9477,7 +9120,6 @@
                 <w:lang w:val="en-US"/>
               </w:rPr>
             </w:pPr>
-            <w:proofErr w:type="spellStart"/>
             <w:r>
               <w:rPr>
                 <w:rFonts w:ascii="Times New Roman" w:hAnsi="Times New Roman" w:cs="Times New Roman"/>
@@ -9486,18 +9128,7 @@
                 <w:szCs w:val="28"/>
                 <w:lang w:val="en-US"/>
               </w:rPr>
-              <w:t>SetHolesDiametrLess_NegativeTest</w:t>
-            </w:r>
-            <w:proofErr w:type="spellEnd"/>
-            <w:r>
-              <w:rPr>
-                <w:rFonts w:ascii="Times New Roman" w:hAnsi="Times New Roman" w:cs="Times New Roman"/>
-                <w:color w:val="000000"/>
-                <w:sz w:val="28"/>
-                <w:szCs w:val="28"/>
-                <w:lang w:val="en-US"/>
-              </w:rPr>
-              <w:t>()</w:t>
+              <w:t>SetHolesDiametrLess_NegativeTest()</w:t>
             </w:r>
           </w:p>
         </w:tc>
@@ -9543,7 +9174,6 @@
                 <w:lang w:val="en-US"/>
               </w:rPr>
             </w:pPr>
-            <w:proofErr w:type="spellStart"/>
             <w:r>
               <w:rPr>
                 <w:rFonts w:ascii="Times New Roman" w:hAnsi="Times New Roman" w:cs="Times New Roman"/>
@@ -9552,18 +9182,7 @@
                 <w:szCs w:val="28"/>
                 <w:lang w:val="en-US"/>
               </w:rPr>
-              <w:t>SetHolesDiametrMore_NegativeTest</w:t>
-            </w:r>
-            <w:proofErr w:type="spellEnd"/>
-            <w:r>
-              <w:rPr>
-                <w:rFonts w:ascii="Times New Roman" w:hAnsi="Times New Roman" w:cs="Times New Roman"/>
-                <w:color w:val="000000"/>
-                <w:sz w:val="28"/>
-                <w:szCs w:val="28"/>
-                <w:lang w:val="en-US"/>
-              </w:rPr>
-              <w:t>()</w:t>
+              <w:t>SetHolesDiametrMore_NegativeTest()</w:t>
             </w:r>
           </w:p>
         </w:tc>
@@ -9609,7 +9228,6 @@
                 <w:lang w:val="en-US"/>
               </w:rPr>
             </w:pPr>
-            <w:proofErr w:type="spellStart"/>
             <w:r>
               <w:rPr>
                 <w:rFonts w:ascii="Times New Roman" w:hAnsi="Times New Roman" w:cs="Times New Roman"/>
@@ -9618,18 +9236,7 @@
                 <w:szCs w:val="28"/>
                 <w:lang w:val="en-US"/>
               </w:rPr>
-              <w:t>SetLocationDiametrLess_NegativeTest</w:t>
-            </w:r>
-            <w:proofErr w:type="spellEnd"/>
-            <w:r>
-              <w:rPr>
-                <w:rFonts w:ascii="Times New Roman" w:hAnsi="Times New Roman" w:cs="Times New Roman"/>
-                <w:color w:val="000000"/>
-                <w:sz w:val="28"/>
-                <w:szCs w:val="28"/>
-                <w:lang w:val="en-US"/>
-              </w:rPr>
-              <w:t>()</w:t>
+              <w:t>SetLocationDiametrLess_NegativeTest()</w:t>
             </w:r>
           </w:p>
         </w:tc>
@@ -9675,7 +9282,6 @@
                 <w:lang w:val="en-US"/>
               </w:rPr>
             </w:pPr>
-            <w:proofErr w:type="spellStart"/>
             <w:r>
               <w:rPr>
                 <w:rFonts w:ascii="Times New Roman" w:hAnsi="Times New Roman" w:cs="Times New Roman"/>
@@ -9684,18 +9290,7 @@
                 <w:szCs w:val="28"/>
                 <w:lang w:val="en-US"/>
               </w:rPr>
-              <w:t>SetLocationDiametrMore_NegativeTest</w:t>
-            </w:r>
-            <w:proofErr w:type="spellEnd"/>
-            <w:r>
-              <w:rPr>
-                <w:rFonts w:ascii="Times New Roman" w:hAnsi="Times New Roman" w:cs="Times New Roman"/>
-                <w:color w:val="000000"/>
-                <w:sz w:val="28"/>
-                <w:szCs w:val="28"/>
-                <w:lang w:val="en-US"/>
-              </w:rPr>
-              <w:t>()</w:t>
+              <w:t>SetLocationDiametrMore_NegativeTest()</w:t>
             </w:r>
           </w:p>
         </w:tc>
@@ -9741,7 +9336,6 @@
                 <w:lang w:val="en-US"/>
               </w:rPr>
             </w:pPr>
-            <w:proofErr w:type="spellStart"/>
             <w:r>
               <w:rPr>
                 <w:rFonts w:ascii="Times New Roman" w:hAnsi="Times New Roman" w:cs="Times New Roman"/>
@@ -9750,18 +9344,7 @@
                 <w:szCs w:val="28"/>
                 <w:lang w:val="en-US"/>
               </w:rPr>
-              <w:t>SetEngravingTextMore_NegativeTest</w:t>
-            </w:r>
-            <w:proofErr w:type="spellEnd"/>
-            <w:r>
-              <w:rPr>
-                <w:rFonts w:ascii="Times New Roman" w:hAnsi="Times New Roman" w:cs="Times New Roman"/>
-                <w:color w:val="000000"/>
-                <w:sz w:val="28"/>
-                <w:szCs w:val="28"/>
-                <w:lang w:val="en-US"/>
-              </w:rPr>
-              <w:t>()</w:t>
+              <w:t>SetEngravingTextMore_NegativeTest()</w:t>
             </w:r>
           </w:p>
         </w:tc>
@@ -9807,7 +9390,6 @@
                 <w:lang w:val="en-US"/>
               </w:rPr>
             </w:pPr>
-            <w:proofErr w:type="spellStart"/>
             <w:r>
               <w:rPr>
                 <w:rFonts w:ascii="Times New Roman" w:hAnsi="Times New Roman" w:cs="Times New Roman"/>
@@ -9816,18 +9398,7 @@
                 <w:szCs w:val="28"/>
                 <w:lang w:val="en-US"/>
               </w:rPr>
-              <w:t>SetEngravingTextNull_NegativeTest</w:t>
-            </w:r>
-            <w:proofErr w:type="spellEnd"/>
-            <w:r>
-              <w:rPr>
-                <w:rFonts w:ascii="Times New Roman" w:hAnsi="Times New Roman" w:cs="Times New Roman"/>
-                <w:color w:val="000000"/>
-                <w:sz w:val="28"/>
-                <w:szCs w:val="28"/>
-                <w:lang w:val="en-US"/>
-              </w:rPr>
-              <w:t>()</w:t>
+              <w:t>SetEngravingTextNull_NegativeTest()</w:t>
             </w:r>
           </w:p>
         </w:tc>
@@ -9873,7 +9444,6 @@
                 <w:lang w:val="en-US"/>
               </w:rPr>
             </w:pPr>
-            <w:proofErr w:type="spellStart"/>
             <w:r>
               <w:rPr>
                 <w:rFonts w:ascii="Times New Roman" w:hAnsi="Times New Roman" w:cs="Times New Roman"/>
@@ -9882,18 +9452,7 @@
                 <w:szCs w:val="28"/>
                 <w:lang w:val="en-US"/>
               </w:rPr>
-              <w:t>TestTotalLengthGet</w:t>
-            </w:r>
-            <w:proofErr w:type="spellEnd"/>
-            <w:r>
-              <w:rPr>
-                <w:rFonts w:ascii="Times New Roman" w:hAnsi="Times New Roman" w:cs="Times New Roman"/>
-                <w:color w:val="000000"/>
-                <w:sz w:val="28"/>
-                <w:szCs w:val="28"/>
-                <w:lang w:val="en-US"/>
-              </w:rPr>
-              <w:t>(double value)</w:t>
+              <w:t>TestTotalLengthGet(double value)</w:t>
             </w:r>
           </w:p>
         </w:tc>
@@ -9939,7 +9498,6 @@
                 <w:lang w:val="en-US"/>
               </w:rPr>
             </w:pPr>
-            <w:proofErr w:type="spellStart"/>
             <w:r>
               <w:rPr>
                 <w:rFonts w:ascii="Times New Roman" w:hAnsi="Times New Roman" w:cs="Times New Roman"/>
@@ -9948,18 +9506,7 @@
                 <w:szCs w:val="28"/>
                 <w:lang w:val="en-US"/>
               </w:rPr>
-              <w:t>TestTopLengthGet</w:t>
-            </w:r>
-            <w:proofErr w:type="spellEnd"/>
-            <w:r>
-              <w:rPr>
-                <w:rFonts w:ascii="Times New Roman" w:hAnsi="Times New Roman" w:cs="Times New Roman"/>
-                <w:color w:val="000000"/>
-                <w:sz w:val="28"/>
-                <w:szCs w:val="28"/>
-                <w:lang w:val="en-US"/>
-              </w:rPr>
-              <w:t>(double value)</w:t>
+              <w:t>TestTopLengthGet(double value)</w:t>
             </w:r>
           </w:p>
         </w:tc>
@@ -10005,7 +9552,6 @@
                 <w:lang w:val="en-US"/>
               </w:rPr>
             </w:pPr>
-            <w:proofErr w:type="spellStart"/>
             <w:r>
               <w:rPr>
                 <w:rFonts w:ascii="Times New Roman" w:hAnsi="Times New Roman" w:cs="Times New Roman"/>
@@ -10014,18 +9560,7 @@
                 <w:szCs w:val="28"/>
                 <w:lang w:val="en-US"/>
               </w:rPr>
-              <w:t>TestTopDiametrGet</w:t>
-            </w:r>
-            <w:proofErr w:type="spellEnd"/>
-            <w:r>
-              <w:rPr>
-                <w:rFonts w:ascii="Times New Roman" w:hAnsi="Times New Roman" w:cs="Times New Roman"/>
-                <w:color w:val="000000"/>
-                <w:sz w:val="28"/>
-                <w:szCs w:val="28"/>
-                <w:lang w:val="en-US"/>
-              </w:rPr>
-              <w:t>(double value)</w:t>
+              <w:t>TestTopDiametrGet(double value)</w:t>
             </w:r>
           </w:p>
         </w:tc>
@@ -10078,7 +9613,7 @@
     </w:p>
     <w:tbl>
       <w:tblPr>
-        <w:tblStyle w:val="ab"/>
+        <w:tblStyle w:val="TableGrid"/>
         <w:tblW w:w="5000" w:type="pct"/>
         <w:tblLook w:val="04A0" w:firstRow="1" w:lastRow="0" w:firstColumn="1" w:lastColumn="0" w:noHBand="0" w:noVBand="1"/>
       </w:tblPr>
@@ -10103,7 +9638,6 @@
                 <w:lang w:val="en-US"/>
               </w:rPr>
             </w:pPr>
-            <w:proofErr w:type="spellStart"/>
             <w:r>
               <w:rPr>
                 <w:rFonts w:ascii="Times New Roman" w:hAnsi="Times New Roman" w:cs="Times New Roman"/>
@@ -10112,18 +9646,7 @@
                 <w:szCs w:val="28"/>
                 <w:lang w:val="en-US"/>
               </w:rPr>
-              <w:t>TestOuterDiametrGet</w:t>
-            </w:r>
-            <w:proofErr w:type="spellEnd"/>
-            <w:r>
-              <w:rPr>
-                <w:rFonts w:ascii="Times New Roman" w:hAnsi="Times New Roman" w:cs="Times New Roman"/>
-                <w:color w:val="000000"/>
-                <w:sz w:val="28"/>
-                <w:szCs w:val="28"/>
-                <w:lang w:val="en-US"/>
-              </w:rPr>
-              <w:t>(double value)</w:t>
+              <w:t>TestOuterDiametrGet(double value)</w:t>
             </w:r>
           </w:p>
         </w:tc>
@@ -10169,7 +9692,6 @@
                 <w:lang w:val="en-US"/>
               </w:rPr>
             </w:pPr>
-            <w:proofErr w:type="spellStart"/>
             <w:r>
               <w:rPr>
                 <w:rFonts w:ascii="Times New Roman" w:hAnsi="Times New Roman" w:cs="Times New Roman"/>
@@ -10178,18 +9700,7 @@
                 <w:szCs w:val="28"/>
                 <w:lang w:val="en-US"/>
               </w:rPr>
-              <w:t>TestInnerDiametrGet</w:t>
-            </w:r>
-            <w:proofErr w:type="spellEnd"/>
-            <w:r>
-              <w:rPr>
-                <w:rFonts w:ascii="Times New Roman" w:hAnsi="Times New Roman" w:cs="Times New Roman"/>
-                <w:color w:val="000000"/>
-                <w:sz w:val="28"/>
-                <w:szCs w:val="28"/>
-                <w:lang w:val="en-US"/>
-              </w:rPr>
-              <w:t>(double value)</w:t>
+              <w:t>TestInnerDiametrGet(double value)</w:t>
             </w:r>
           </w:p>
         </w:tc>
@@ -10235,7 +9746,6 @@
                 <w:lang w:val="en-US"/>
               </w:rPr>
             </w:pPr>
-            <w:proofErr w:type="spellStart"/>
             <w:r>
               <w:rPr>
                 <w:rFonts w:ascii="Times New Roman" w:hAnsi="Times New Roman" w:cs="Times New Roman"/>
@@ -10244,40 +9754,7 @@
                 <w:szCs w:val="28"/>
                 <w:lang w:val="en-US"/>
               </w:rPr>
-              <w:t>TestNumberHolesGet</w:t>
-            </w:r>
-            <w:proofErr w:type="spellEnd"/>
-            <w:r>
-              <w:rPr>
-                <w:rFonts w:ascii="Times New Roman" w:hAnsi="Times New Roman" w:cs="Times New Roman"/>
-                <w:color w:val="000000"/>
-                <w:sz w:val="28"/>
-                <w:szCs w:val="28"/>
-                <w:lang w:val="en-US"/>
-              </w:rPr>
-              <w:t>(</w:t>
-            </w:r>
-            <w:proofErr w:type="spellStart"/>
-            <w:r>
-              <w:rPr>
-                <w:rFonts w:ascii="Times New Roman" w:hAnsi="Times New Roman" w:cs="Times New Roman"/>
-                <w:color w:val="000000"/>
-                <w:sz w:val="28"/>
-                <w:szCs w:val="28"/>
-                <w:lang w:val="en-US"/>
-              </w:rPr>
-              <w:t>int</w:t>
-            </w:r>
-            <w:proofErr w:type="spellEnd"/>
-            <w:r>
-              <w:rPr>
-                <w:rFonts w:ascii="Times New Roman" w:hAnsi="Times New Roman" w:cs="Times New Roman"/>
-                <w:color w:val="000000"/>
-                <w:sz w:val="28"/>
-                <w:szCs w:val="28"/>
-                <w:lang w:val="en-US"/>
-              </w:rPr>
-              <w:t xml:space="preserve"> value)</w:t>
+              <w:t>TestNumberHolesGet(int value)</w:t>
             </w:r>
           </w:p>
         </w:tc>
@@ -10323,7 +9800,6 @@
                 <w:lang w:val="en-US"/>
               </w:rPr>
             </w:pPr>
-            <w:proofErr w:type="spellStart"/>
             <w:r>
               <w:rPr>
                 <w:rFonts w:ascii="Times New Roman" w:hAnsi="Times New Roman" w:cs="Times New Roman"/>
@@ -10332,18 +9808,7 @@
                 <w:szCs w:val="28"/>
                 <w:lang w:val="en-US"/>
               </w:rPr>
-              <w:t>TestHolesDiametrGet</w:t>
-            </w:r>
-            <w:proofErr w:type="spellEnd"/>
-            <w:r>
-              <w:rPr>
-                <w:rFonts w:ascii="Times New Roman" w:hAnsi="Times New Roman" w:cs="Times New Roman"/>
-                <w:color w:val="000000"/>
-                <w:sz w:val="28"/>
-                <w:szCs w:val="28"/>
-                <w:lang w:val="en-US"/>
-              </w:rPr>
-              <w:t>(double value)</w:t>
+              <w:t>TestHolesDiametrGet(double value)</w:t>
             </w:r>
           </w:p>
         </w:tc>
@@ -10389,7 +9854,6 @@
                 <w:lang w:val="en-US"/>
               </w:rPr>
             </w:pPr>
-            <w:proofErr w:type="spellStart"/>
             <w:r>
               <w:rPr>
                 <w:rFonts w:ascii="Times New Roman" w:hAnsi="Times New Roman" w:cs="Times New Roman"/>
@@ -10398,18 +9862,7 @@
                 <w:szCs w:val="28"/>
                 <w:lang w:val="en-US"/>
               </w:rPr>
-              <w:t>TestLocationDiametrGet</w:t>
-            </w:r>
-            <w:proofErr w:type="spellEnd"/>
-            <w:r>
-              <w:rPr>
-                <w:rFonts w:ascii="Times New Roman" w:hAnsi="Times New Roman" w:cs="Times New Roman"/>
-                <w:color w:val="000000"/>
-                <w:sz w:val="28"/>
-                <w:szCs w:val="28"/>
-                <w:lang w:val="en-US"/>
-              </w:rPr>
-              <w:t>(double value)</w:t>
+              <w:t>TestLocationDiametrGet(double value)</w:t>
             </w:r>
           </w:p>
         </w:tc>
@@ -10455,7 +9908,6 @@
                 <w:lang w:val="en-US"/>
               </w:rPr>
             </w:pPr>
-            <w:proofErr w:type="spellStart"/>
             <w:r>
               <w:rPr>
                 <w:rFonts w:ascii="Times New Roman" w:hAnsi="Times New Roman" w:cs="Times New Roman"/>
@@ -10466,7 +9918,6 @@
               </w:rPr>
               <w:t>TestEngravingTextGet</w:t>
             </w:r>
-            <w:proofErr w:type="spellEnd"/>
             <w:r>
               <w:rPr>
                 <w:rFonts w:ascii="Times New Roman" w:hAnsi="Times New Roman" w:cs="Times New Roman"/>
@@ -10530,7 +9981,6 @@
                 <w:lang w:val="en-US"/>
               </w:rPr>
             </w:pPr>
-            <w:proofErr w:type="spellStart"/>
             <w:r>
               <w:rPr>
                 <w:rFonts w:ascii="Times New Roman" w:hAnsi="Times New Roman" w:cs="Times New Roman"/>
@@ -10539,40 +9989,7 @@
                 <w:szCs w:val="28"/>
                 <w:lang w:val="en-US"/>
               </w:rPr>
-              <w:t>TestPresenceEngravingGet</w:t>
-            </w:r>
-            <w:proofErr w:type="spellEnd"/>
-            <w:r>
-              <w:rPr>
-                <w:rFonts w:ascii="Times New Roman" w:hAnsi="Times New Roman" w:cs="Times New Roman"/>
-                <w:color w:val="000000"/>
-                <w:sz w:val="28"/>
-                <w:szCs w:val="28"/>
-                <w:lang w:val="en-US"/>
-              </w:rPr>
-              <w:t>(</w:t>
-            </w:r>
-            <w:proofErr w:type="spellStart"/>
-            <w:r>
-              <w:rPr>
-                <w:rFonts w:ascii="Times New Roman" w:hAnsi="Times New Roman" w:cs="Times New Roman"/>
-                <w:color w:val="000000"/>
-                <w:sz w:val="28"/>
-                <w:szCs w:val="28"/>
-                <w:lang w:val="en-US"/>
-              </w:rPr>
-              <w:t>bool</w:t>
-            </w:r>
-            <w:proofErr w:type="spellEnd"/>
-            <w:r>
-              <w:rPr>
-                <w:rFonts w:ascii="Times New Roman" w:hAnsi="Times New Roman" w:cs="Times New Roman"/>
-                <w:color w:val="000000"/>
-                <w:sz w:val="28"/>
-                <w:szCs w:val="28"/>
-                <w:lang w:val="en-US"/>
-              </w:rPr>
-              <w:t xml:space="preserve"> value)</w:t>
+              <w:t>TestPresenceEngravingGet(bool value)</w:t>
             </w:r>
           </w:p>
         </w:tc>
@@ -10687,7 +10104,7 @@
                     </pic:cNvPicPr>
                   </pic:nvPicPr>
                   <pic:blipFill>
-                    <a:blip r:embed="rId25">
+                    <a:blip r:embed="rId23">
                       <a:extLst>
                         <a:ext uri="{28A0092B-C50C-407E-A947-70E740481C1C}">
                           <a14:useLocalDpi xmlns:a14="http://schemas.microsoft.com/office/drawing/2010/main" val="0"/>
@@ -10740,7 +10157,7 @@
     </w:p>
     <w:p>
       <w:pPr>
-        <w:pStyle w:val="2"/>
+        <w:pStyle w:val="Heading2"/>
         <w:spacing w:before="240" w:after="240" w:line="360" w:lineRule="auto"/>
         <w:jc w:val="center"/>
         <w:rPr>
@@ -10751,7 +10168,7 @@
           <w:szCs w:val="28"/>
         </w:rPr>
       </w:pPr>
-      <w:bookmarkStart w:id="24" w:name="_Toc39487844"/>
+      <w:bookmarkStart w:id="17" w:name="_Toc39487844"/>
       <w:r>
         <w:rPr>
           <w:rFonts w:ascii="Times New Roman" w:hAnsi="Times New Roman" w:cs="Times New Roman"/>
@@ -10772,7 +10189,7 @@
         </w:rPr>
         <w:t>.3 Нагрузочное тестирование</w:t>
       </w:r>
-      <w:bookmarkEnd w:id="24"/>
+      <w:bookmarkEnd w:id="17"/>
     </w:p>
     <w:p>
       <w:pPr>
@@ -10837,8 +10254,6 @@
         </w:rPr>
         <w:t>[</w:t>
       </w:r>
-      <w:commentRangeStart w:id="25"/>
-      <w:commentRangeStart w:id="26"/>
       <w:r>
         <w:rPr>
           <w:rFonts w:ascii="Times New Roman" w:eastAsia="Calibri" w:hAnsi="Times New Roman" w:cs="Times New Roman"/>
@@ -10849,20 +10264,6 @@
         </w:rPr>
         <w:t>11</w:t>
       </w:r>
-      <w:commentRangeEnd w:id="25"/>
-      <w:r>
-        <w:rPr>
-          <w:rStyle w:val="af0"/>
-        </w:rPr>
-        <w:commentReference w:id="25"/>
-      </w:r>
-      <w:commentRangeEnd w:id="26"/>
-      <w:r>
-        <w:rPr>
-          <w:rStyle w:val="af0"/>
-        </w:rPr>
-        <w:commentReference w:id="26"/>
-      </w:r>
       <w:r>
         <w:rPr>
           <w:rFonts w:ascii="Times New Roman" w:eastAsia="Calibri" w:hAnsi="Times New Roman" w:cs="Times New Roman"/>
@@ -10900,7 +10301,7 @@
     </w:p>
     <w:p>
       <w:pPr>
-        <w:pStyle w:val="a3"/>
+        <w:pStyle w:val="ListParagraph"/>
         <w:numPr>
           <w:ilvl w:val="0"/>
           <w:numId w:val="5"/>
@@ -10962,7 +10363,7 @@
     </w:p>
     <w:p>
       <w:pPr>
-        <w:pStyle w:val="a3"/>
+        <w:pStyle w:val="ListParagraph"/>
         <w:numPr>
           <w:ilvl w:val="0"/>
           <w:numId w:val="5"/>
@@ -10990,34 +10391,12 @@
           <w:lang w:eastAsia="x-none"/>
         </w:rPr>
         <w:lastRenderedPageBreak/>
-        <w:t xml:space="preserve">графический контроллер: </w:t>
-      </w:r>
-      <w:proofErr w:type="spellStart"/>
-      <w:r>
-        <w:rPr>
-          <w:rFonts w:ascii="Times New Roman" w:eastAsia="Calibri" w:hAnsi="Times New Roman" w:cs="Times New Roman"/>
-          <w:kern w:val="32"/>
-          <w:sz w:val="28"/>
-          <w:szCs w:val="32"/>
-          <w:lang w:eastAsia="x-none"/>
-        </w:rPr>
-        <w:t>GeForce</w:t>
-      </w:r>
-      <w:proofErr w:type="spellEnd"/>
-      <w:r>
-        <w:rPr>
-          <w:rFonts w:ascii="Times New Roman" w:eastAsia="Calibri" w:hAnsi="Times New Roman" w:cs="Times New Roman"/>
-          <w:kern w:val="32"/>
-          <w:sz w:val="28"/>
-          <w:szCs w:val="32"/>
-          <w:lang w:eastAsia="x-none"/>
-        </w:rPr>
-        <w:t xml:space="preserve"> 940MX 2ГБ;</w:t>
-      </w:r>
-    </w:p>
-    <w:p>
-      <w:pPr>
-        <w:pStyle w:val="a3"/>
+        <w:t>графический контроллер: GeForce 940MX 2ГБ;</w:t>
+      </w:r>
+    </w:p>
+    <w:p>
+      <w:pPr>
+        <w:pStyle w:val="ListParagraph"/>
         <w:numPr>
           <w:ilvl w:val="0"/>
           <w:numId w:val="5"/>
@@ -11073,7 +10452,7 @@
     </w:p>
     <w:p>
       <w:pPr>
-        <w:pStyle w:val="a3"/>
+        <w:pStyle w:val="ListParagraph"/>
         <w:numPr>
           <w:ilvl w:val="0"/>
           <w:numId w:val="4"/>
@@ -11110,24 +10489,12 @@
           <w:szCs w:val="32"/>
           <w:lang w:eastAsia="x-none"/>
         </w:rPr>
-        <w:t xml:space="preserve">лина всей втулки: 100 </w:t>
-      </w:r>
-      <w:proofErr w:type="gramStart"/>
-      <w:r>
-        <w:rPr>
-          <w:rFonts w:ascii="Times New Roman" w:eastAsia="Calibri" w:hAnsi="Times New Roman" w:cs="Times New Roman"/>
-          <w:kern w:val="32"/>
-          <w:sz w:val="28"/>
-          <w:szCs w:val="32"/>
-          <w:lang w:eastAsia="x-none"/>
-        </w:rPr>
-        <w:t>мм.;</w:t>
-      </w:r>
-      <w:proofErr w:type="gramEnd"/>
-    </w:p>
-    <w:p>
-      <w:pPr>
-        <w:pStyle w:val="a3"/>
+        <w:t>лина всей втулки: 100 мм.;</w:t>
+      </w:r>
+    </w:p>
+    <w:p>
+      <w:pPr>
+        <w:pStyle w:val="ListParagraph"/>
         <w:numPr>
           <w:ilvl w:val="0"/>
           <w:numId w:val="4"/>
@@ -11164,24 +10531,12 @@
           <w:szCs w:val="32"/>
           <w:lang w:eastAsia="x-none"/>
         </w:rPr>
-        <w:t xml:space="preserve">лина верхней части втулки: 50 </w:t>
-      </w:r>
-      <w:proofErr w:type="gramStart"/>
-      <w:r>
-        <w:rPr>
-          <w:rFonts w:ascii="Times New Roman" w:eastAsia="Calibri" w:hAnsi="Times New Roman" w:cs="Times New Roman"/>
-          <w:kern w:val="32"/>
-          <w:sz w:val="28"/>
-          <w:szCs w:val="32"/>
-          <w:lang w:eastAsia="x-none"/>
-        </w:rPr>
-        <w:t>мм.;</w:t>
-      </w:r>
-      <w:proofErr w:type="gramEnd"/>
-    </w:p>
-    <w:p>
-      <w:pPr>
-        <w:pStyle w:val="a3"/>
+        <w:t>лина верхней части втулки: 50 мм.;</w:t>
+      </w:r>
+    </w:p>
+    <w:p>
+      <w:pPr>
+        <w:pStyle w:val="ListParagraph"/>
         <w:numPr>
           <w:ilvl w:val="0"/>
           <w:numId w:val="4"/>
@@ -11218,24 +10573,12 @@
           <w:szCs w:val="32"/>
           <w:lang w:eastAsia="x-none"/>
         </w:rPr>
-        <w:t xml:space="preserve">иаметр верхней части втулки: 120 </w:t>
-      </w:r>
-      <w:proofErr w:type="gramStart"/>
-      <w:r>
-        <w:rPr>
-          <w:rFonts w:ascii="Times New Roman" w:eastAsia="Calibri" w:hAnsi="Times New Roman" w:cs="Times New Roman"/>
-          <w:kern w:val="32"/>
-          <w:sz w:val="28"/>
-          <w:szCs w:val="32"/>
-          <w:lang w:eastAsia="x-none"/>
-        </w:rPr>
-        <w:t>мм.;</w:t>
-      </w:r>
-      <w:proofErr w:type="gramEnd"/>
-    </w:p>
-    <w:p>
-      <w:pPr>
-        <w:pStyle w:val="a3"/>
+        <w:t>иаметр верхней части втулки: 120 мм.;</w:t>
+      </w:r>
+    </w:p>
+    <w:p>
+      <w:pPr>
+        <w:pStyle w:val="ListParagraph"/>
         <w:numPr>
           <w:ilvl w:val="0"/>
           <w:numId w:val="4"/>
@@ -11272,24 +10615,12 @@
           <w:szCs w:val="32"/>
           <w:lang w:eastAsia="x-none"/>
         </w:rPr>
-        <w:t xml:space="preserve">нешний диаметр втулки: 80 </w:t>
-      </w:r>
-      <w:proofErr w:type="gramStart"/>
-      <w:r>
-        <w:rPr>
-          <w:rFonts w:ascii="Times New Roman" w:eastAsia="Calibri" w:hAnsi="Times New Roman" w:cs="Times New Roman"/>
-          <w:kern w:val="32"/>
-          <w:sz w:val="28"/>
-          <w:szCs w:val="32"/>
-          <w:lang w:eastAsia="x-none"/>
-        </w:rPr>
-        <w:t>мм.;</w:t>
-      </w:r>
-      <w:proofErr w:type="gramEnd"/>
-    </w:p>
-    <w:p>
-      <w:pPr>
-        <w:pStyle w:val="a3"/>
+        <w:t>нешний диаметр втулки: 80 мм.;</w:t>
+      </w:r>
+    </w:p>
+    <w:p>
+      <w:pPr>
+        <w:pStyle w:val="ListParagraph"/>
         <w:numPr>
           <w:ilvl w:val="0"/>
           <w:numId w:val="4"/>
@@ -11326,24 +10657,12 @@
           <w:szCs w:val="32"/>
           <w:lang w:eastAsia="x-none"/>
         </w:rPr>
-        <w:t xml:space="preserve">нутренний диаметр втулки: 53.3 </w:t>
-      </w:r>
-      <w:proofErr w:type="gramStart"/>
-      <w:r>
-        <w:rPr>
-          <w:rFonts w:ascii="Times New Roman" w:eastAsia="Calibri" w:hAnsi="Times New Roman" w:cs="Times New Roman"/>
-          <w:kern w:val="32"/>
-          <w:sz w:val="28"/>
-          <w:szCs w:val="32"/>
-          <w:lang w:eastAsia="x-none"/>
-        </w:rPr>
-        <w:t>мм.;</w:t>
-      </w:r>
-      <w:proofErr w:type="gramEnd"/>
-    </w:p>
-    <w:p>
-      <w:pPr>
-        <w:pStyle w:val="a3"/>
+        <w:t>нутренний диаметр втулки: 53.3 мм.;</w:t>
+      </w:r>
+    </w:p>
+    <w:p>
+      <w:pPr>
+        <w:pStyle w:val="ListParagraph"/>
         <w:numPr>
           <w:ilvl w:val="0"/>
           <w:numId w:val="4"/>
@@ -11385,7 +10704,7 @@
     </w:p>
     <w:p>
       <w:pPr>
-        <w:pStyle w:val="a3"/>
+        <w:pStyle w:val="ListParagraph"/>
         <w:numPr>
           <w:ilvl w:val="0"/>
           <w:numId w:val="4"/>
@@ -11422,24 +10741,12 @@
           <w:szCs w:val="32"/>
           <w:lang w:eastAsia="x-none"/>
         </w:rPr>
-        <w:t xml:space="preserve">иаметр отверстий: 13.3 </w:t>
-      </w:r>
-      <w:proofErr w:type="gramStart"/>
-      <w:r>
-        <w:rPr>
-          <w:rFonts w:ascii="Times New Roman" w:eastAsia="Calibri" w:hAnsi="Times New Roman" w:cs="Times New Roman"/>
-          <w:kern w:val="32"/>
-          <w:sz w:val="28"/>
-          <w:szCs w:val="32"/>
-          <w:lang w:eastAsia="x-none"/>
-        </w:rPr>
-        <w:t>мм.;</w:t>
-      </w:r>
-      <w:proofErr w:type="gramEnd"/>
-    </w:p>
-    <w:p>
-      <w:pPr>
-        <w:pStyle w:val="a3"/>
+        <w:t>иаметр отверстий: 13.3 мм.;</w:t>
+      </w:r>
+    </w:p>
+    <w:p>
+      <w:pPr>
+        <w:pStyle w:val="ListParagraph"/>
         <w:numPr>
           <w:ilvl w:val="0"/>
           <w:numId w:val="4"/>
@@ -11476,24 +10783,12 @@
           <w:szCs w:val="32"/>
           <w:lang w:eastAsia="x-none"/>
         </w:rPr>
-        <w:t xml:space="preserve">иаметр расположения отверстий: 96 </w:t>
-      </w:r>
-      <w:proofErr w:type="gramStart"/>
-      <w:r>
-        <w:rPr>
-          <w:rFonts w:ascii="Times New Roman" w:eastAsia="Calibri" w:hAnsi="Times New Roman" w:cs="Times New Roman"/>
-          <w:kern w:val="32"/>
-          <w:sz w:val="28"/>
-          <w:szCs w:val="32"/>
-          <w:lang w:eastAsia="x-none"/>
-        </w:rPr>
-        <w:t>мм.;</w:t>
-      </w:r>
-      <w:proofErr w:type="gramEnd"/>
-    </w:p>
-    <w:p>
-      <w:pPr>
-        <w:pStyle w:val="a3"/>
+        <w:t>иаметр расположения отверстий: 96 мм.;</w:t>
+      </w:r>
+    </w:p>
+    <w:p>
+      <w:pPr>
+        <w:pStyle w:val="ListParagraph"/>
         <w:numPr>
           <w:ilvl w:val="0"/>
           <w:numId w:val="4"/>
@@ -11530,9 +10825,8 @@
           <w:szCs w:val="32"/>
           <w:lang w:eastAsia="x-none"/>
         </w:rPr>
-        <w:t xml:space="preserve">екст гравировки: </w:t>
-      </w:r>
-      <w:proofErr w:type="spellStart"/>
+        <w:t>екст гравировки: ТекстТекст</w:t>
+      </w:r>
       <w:r>
         <w:rPr>
           <w:rFonts w:ascii="Times New Roman" w:eastAsia="Calibri" w:hAnsi="Times New Roman" w:cs="Times New Roman"/>
@@ -11541,28 +10835,7 @@
           <w:szCs w:val="32"/>
           <w:lang w:eastAsia="x-none"/>
         </w:rPr>
-        <w:t>ТекстТекст</w:t>
-      </w:r>
-      <w:r>
-        <w:rPr>
-          <w:rFonts w:ascii="Times New Roman" w:eastAsia="Calibri" w:hAnsi="Times New Roman" w:cs="Times New Roman"/>
-          <w:kern w:val="32"/>
-          <w:sz w:val="28"/>
-          <w:szCs w:val="32"/>
-          <w:lang w:eastAsia="x-none"/>
-        </w:rPr>
-        <w:t>Текст</w:t>
-      </w:r>
-      <w:proofErr w:type="spellEnd"/>
-      <w:r>
-        <w:rPr>
-          <w:rFonts w:ascii="Times New Roman" w:eastAsia="Calibri" w:hAnsi="Times New Roman" w:cs="Times New Roman"/>
-          <w:kern w:val="32"/>
-          <w:sz w:val="28"/>
-          <w:szCs w:val="32"/>
-          <w:lang w:eastAsia="x-none"/>
-        </w:rPr>
-        <w:t>.</w:t>
+        <w:t>Текст.</w:t>
       </w:r>
     </w:p>
     <w:p>
@@ -11680,7 +10953,7 @@
             <wp:cNvGraphicFramePr/>
             <a:graphic xmlns:a="http://schemas.openxmlformats.org/drawingml/2006/main">
               <a:graphicData uri="http://schemas.openxmlformats.org/drawingml/2006/chart">
-                <c:chart xmlns:c="http://schemas.openxmlformats.org/drawingml/2006/chart" xmlns:r="http://schemas.openxmlformats.org/officeDocument/2006/relationships" r:id="rId26"/>
+                <c:chart xmlns:c="http://schemas.openxmlformats.org/drawingml/2006/chart" xmlns:r="http://schemas.openxmlformats.org/officeDocument/2006/relationships" r:id="rId24"/>
               </a:graphicData>
             </a:graphic>
           </wp:inline>
@@ -11815,7 +11088,7 @@
             <wp:cNvGraphicFramePr/>
             <a:graphic xmlns:a="http://schemas.openxmlformats.org/drawingml/2006/main">
               <a:graphicData uri="http://schemas.openxmlformats.org/drawingml/2006/chart">
-                <c:chart xmlns:c="http://schemas.openxmlformats.org/drawingml/2006/chart" xmlns:r="http://schemas.openxmlformats.org/officeDocument/2006/relationships" r:id="rId27"/>
+                <c:chart xmlns:c="http://schemas.openxmlformats.org/drawingml/2006/chart" xmlns:r="http://schemas.openxmlformats.org/officeDocument/2006/relationships" r:id="rId25"/>
               </a:graphicData>
             </a:graphic>
           </wp:inline>
@@ -11846,7 +11119,23 @@
           <w:sz w:val="28"/>
           <w:szCs w:val="28"/>
         </w:rPr>
-        <w:t>График зависимости загрузки программой центрального процессора от количества построенных деталей</w:t>
+        <w:t xml:space="preserve">График зависимости загрузки программой центрального процессора от количества построенных </w:t>
+      </w:r>
+      <w:commentRangeStart w:id="18"/>
+      <w:r>
+        <w:rPr>
+          <w:rFonts w:ascii="Times New Roman" w:eastAsia="Calibri" w:hAnsi="Times New Roman" w:cs="Times New Roman"/>
+          <w:sz w:val="28"/>
+          <w:szCs w:val="28"/>
+        </w:rPr>
+        <w:t>деталей</w:t>
+      </w:r>
+      <w:commentRangeEnd w:id="18"/>
+      <w:r>
+        <w:rPr>
+          <w:rStyle w:val="CommentReference"/>
+        </w:rPr>
+        <w:commentReference w:id="18"/>
       </w:r>
     </w:p>
     <w:p>
@@ -11864,7 +11153,7 @@
     </w:p>
     <w:p>
       <w:pPr>
-        <w:pStyle w:val="a6"/>
+        <w:pStyle w:val="Caption"/>
         <w:spacing w:after="240"/>
         <w:jc w:val="center"/>
         <w:outlineLvl w:val="0"/>
@@ -11873,7 +11162,7 @@
           <w:szCs w:val="28"/>
         </w:rPr>
       </w:pPr>
-      <w:bookmarkStart w:id="27" w:name="_Toc39487845"/>
+      <w:bookmarkStart w:id="19" w:name="_Toc39487845"/>
       <w:r>
         <w:rPr>
           <w:b/>
@@ -11881,7 +11170,7 @@
         <w:lastRenderedPageBreak/>
         <w:t>Заключение</w:t>
       </w:r>
-      <w:bookmarkEnd w:id="27"/>
+      <w:bookmarkEnd w:id="19"/>
     </w:p>
     <w:p>
       <w:pPr>
@@ -12053,7 +11342,7 @@
     </w:p>
     <w:p>
       <w:pPr>
-        <w:pStyle w:val="1"/>
+        <w:pStyle w:val="Heading1"/>
         <w:spacing w:before="0" w:after="240" w:line="360" w:lineRule="auto"/>
         <w:jc w:val="center"/>
         <w:rPr>
@@ -12064,7 +11353,7 @@
           <w:szCs w:val="28"/>
         </w:rPr>
       </w:pPr>
-      <w:bookmarkStart w:id="28" w:name="_Toc39487846"/>
+      <w:bookmarkStart w:id="20" w:name="_Toc39487846"/>
       <w:r>
         <w:rPr>
           <w:rFonts w:ascii="Times New Roman" w:eastAsia="Times New Roman" w:hAnsi="Times New Roman" w:cs="Times New Roman"/>
@@ -12076,7 +11365,7 @@
         <w:lastRenderedPageBreak/>
         <w:t>Список использованных источников</w:t>
       </w:r>
-      <w:bookmarkEnd w:id="28"/>
+      <w:bookmarkEnd w:id="20"/>
     </w:p>
     <w:p>
       <w:pPr>
@@ -12150,27 +11439,7 @@
           <w:sz w:val="28"/>
           <w:szCs w:val="28"/>
         </w:rPr>
-        <w:t xml:space="preserve">Программа автоматического построения 3D моделей и разверток по заданным значениям в </w:t>
-      </w:r>
-      <w:proofErr w:type="spellStart"/>
-      <w:r>
-        <w:rPr>
-          <w:rFonts w:ascii="Times New Roman" w:hAnsi="Times New Roman" w:cs="Times New Roman"/>
-          <w:color w:val="000000" w:themeColor="text1"/>
-          <w:sz w:val="28"/>
-          <w:szCs w:val="28"/>
-        </w:rPr>
-        <w:t>AutoCAD</w:t>
-      </w:r>
-      <w:proofErr w:type="spellEnd"/>
-      <w:r>
-        <w:rPr>
-          <w:rFonts w:ascii="Times New Roman" w:hAnsi="Times New Roman" w:cs="Times New Roman"/>
-          <w:color w:val="000000" w:themeColor="text1"/>
-          <w:sz w:val="28"/>
-          <w:szCs w:val="28"/>
-        </w:rPr>
-        <w:t xml:space="preserve"> «Лекало». Расчет и построение механических передач</w:t>
+        <w:t>Программа автоматического построения 3D моделей и разверток по заданным значениям в AutoCAD «Лекало». Расчет и построение механических передач</w:t>
       </w:r>
       <w:r>
         <w:rPr>
@@ -12358,27 +11627,7 @@
           <w:sz w:val="28"/>
           <w:szCs w:val="28"/>
         </w:rPr>
-        <w:t xml:space="preserve">. Втулки – </w:t>
-      </w:r>
-      <w:proofErr w:type="spellStart"/>
-      <w:r>
-        <w:rPr>
-          <w:rFonts w:ascii="Times New Roman" w:hAnsi="Times New Roman" w:cs="Times New Roman"/>
-          <w:color w:val="000000" w:themeColor="text1"/>
-          <w:sz w:val="28"/>
-          <w:szCs w:val="28"/>
-        </w:rPr>
-        <w:t>Техноберинг</w:t>
-      </w:r>
-      <w:proofErr w:type="spellEnd"/>
-      <w:r>
-        <w:rPr>
-          <w:rFonts w:ascii="Times New Roman" w:hAnsi="Times New Roman" w:cs="Times New Roman"/>
-          <w:color w:val="000000" w:themeColor="text1"/>
-          <w:sz w:val="28"/>
-          <w:szCs w:val="28"/>
-        </w:rPr>
-        <w:t xml:space="preserve"> </w:t>
+        <w:t xml:space="preserve">. Втулки – Техноберинг </w:t>
       </w:r>
       <w:r>
         <w:rPr>
@@ -12594,27 +11843,7 @@
           <w:sz w:val="28"/>
           <w:szCs w:val="28"/>
         </w:rPr>
-        <w:t xml:space="preserve">. Основы / </w:t>
-      </w:r>
-      <w:proofErr w:type="spellStart"/>
-      <w:r>
-        <w:rPr>
-          <w:rFonts w:ascii="Times New Roman" w:hAnsi="Times New Roman" w:cs="Times New Roman"/>
-          <w:color w:val="000000" w:themeColor="text1"/>
-          <w:sz w:val="28"/>
-          <w:szCs w:val="28"/>
-        </w:rPr>
-        <w:t>Фаулер</w:t>
-      </w:r>
-      <w:proofErr w:type="spellEnd"/>
-      <w:r>
-        <w:rPr>
-          <w:rFonts w:ascii="Times New Roman" w:hAnsi="Times New Roman" w:cs="Times New Roman"/>
-          <w:color w:val="000000" w:themeColor="text1"/>
-          <w:sz w:val="28"/>
-          <w:szCs w:val="28"/>
-        </w:rPr>
-        <w:t>, М. – 3-е изд., пер. с англ. – СПб: Символ-Плюс, 2004. – 192 с.</w:t>
+        <w:t>. Основы / Фаулер, М. – 3-е изд., пер. с англ. – СПб: Символ-Плюс, 2004. – 192 с.</w:t>
       </w:r>
     </w:p>
     <w:p>
@@ -12748,27 +11977,7 @@
           <w:sz w:val="28"/>
           <w:szCs w:val="28"/>
         </w:rPr>
-        <w:t xml:space="preserve">8. Про </w:t>
-      </w:r>
-      <w:proofErr w:type="spellStart"/>
-      <w:r>
-        <w:rPr>
-          <w:rFonts w:ascii="Times New Roman" w:hAnsi="Times New Roman" w:cs="Times New Roman"/>
-          <w:color w:val="000000" w:themeColor="text1"/>
-          <w:sz w:val="28"/>
-          <w:szCs w:val="28"/>
-        </w:rPr>
-        <w:t>Тестинг</w:t>
-      </w:r>
-      <w:proofErr w:type="spellEnd"/>
-      <w:r>
-        <w:rPr>
-          <w:rFonts w:ascii="Times New Roman" w:hAnsi="Times New Roman" w:cs="Times New Roman"/>
-          <w:color w:val="000000" w:themeColor="text1"/>
-          <w:sz w:val="28"/>
-          <w:szCs w:val="28"/>
-        </w:rPr>
-        <w:t xml:space="preserve"> – Тестирование программного обеспечения </w:t>
+        <w:t xml:space="preserve">8. Про Тестинг – Тестирование программного обеспечения </w:t>
       </w:r>
       <w:r>
         <w:rPr>
@@ -12844,27 +12053,7 @@
           <w:sz w:val="28"/>
           <w:szCs w:val="28"/>
         </w:rPr>
-        <w:t xml:space="preserve">9. Про </w:t>
-      </w:r>
-      <w:proofErr w:type="spellStart"/>
-      <w:r>
-        <w:rPr>
-          <w:rFonts w:ascii="Times New Roman" w:hAnsi="Times New Roman" w:cs="Times New Roman"/>
-          <w:color w:val="000000" w:themeColor="text1"/>
-          <w:sz w:val="28"/>
-          <w:szCs w:val="28"/>
-        </w:rPr>
-        <w:t>Тестинг</w:t>
-      </w:r>
-      <w:proofErr w:type="spellEnd"/>
-      <w:r>
-        <w:rPr>
-          <w:rFonts w:ascii="Times New Roman" w:hAnsi="Times New Roman" w:cs="Times New Roman"/>
-          <w:color w:val="000000" w:themeColor="text1"/>
-          <w:sz w:val="28"/>
-          <w:szCs w:val="28"/>
-        </w:rPr>
-        <w:t xml:space="preserve"> – Тестирование – Виды тестирования ПО – Функциональное тестирование </w:t>
+        <w:t xml:space="preserve">9. Про Тестинг – Тестирование – Виды тестирования ПО – Функциональное тестирование </w:t>
       </w:r>
       <w:r>
         <w:rPr>
@@ -12940,27 +12129,7 @@
           <w:sz w:val="28"/>
           <w:szCs w:val="28"/>
         </w:rPr>
-        <w:t xml:space="preserve">10. Про </w:t>
-      </w:r>
-      <w:proofErr w:type="spellStart"/>
-      <w:r>
-        <w:rPr>
-          <w:rFonts w:ascii="Times New Roman" w:hAnsi="Times New Roman" w:cs="Times New Roman"/>
-          <w:color w:val="000000" w:themeColor="text1"/>
-          <w:sz w:val="28"/>
-          <w:szCs w:val="28"/>
-        </w:rPr>
-        <w:t>Тестинг</w:t>
-      </w:r>
-      <w:proofErr w:type="spellEnd"/>
-      <w:r>
-        <w:rPr>
-          <w:rFonts w:ascii="Times New Roman" w:hAnsi="Times New Roman" w:cs="Times New Roman"/>
-          <w:color w:val="000000" w:themeColor="text1"/>
-          <w:sz w:val="28"/>
-          <w:szCs w:val="28"/>
-        </w:rPr>
-        <w:t xml:space="preserve"> – Тестирование – Уровни Тестирования ПО – Компонентное или Модульное тестирование </w:t>
+        <w:t xml:space="preserve">10. Про Тестинг – Тестирование – Уровни Тестирования ПО – Компонентное или Модульное тестирование </w:t>
       </w:r>
       <w:r>
         <w:rPr>
@@ -13046,27 +12215,7 @@
           <w:sz w:val="28"/>
           <w:szCs w:val="28"/>
         </w:rPr>
-        <w:t xml:space="preserve">11. Про </w:t>
-      </w:r>
-      <w:proofErr w:type="spellStart"/>
-      <w:r>
-        <w:rPr>
-          <w:rFonts w:ascii="Times New Roman" w:hAnsi="Times New Roman" w:cs="Times New Roman"/>
-          <w:color w:val="000000" w:themeColor="text1"/>
-          <w:sz w:val="28"/>
-          <w:szCs w:val="28"/>
-        </w:rPr>
-        <w:t>Тестинг</w:t>
-      </w:r>
-      <w:proofErr w:type="spellEnd"/>
-      <w:r>
-        <w:rPr>
-          <w:rFonts w:ascii="Times New Roman" w:hAnsi="Times New Roman" w:cs="Times New Roman"/>
-          <w:color w:val="000000" w:themeColor="text1"/>
-          <w:sz w:val="28"/>
-          <w:szCs w:val="28"/>
-        </w:rPr>
-        <w:t xml:space="preserve"> – Тестирование – Виды тестирования ПО – </w:t>
+        <w:t xml:space="preserve">11. Про Тестинг – Тестирование – Виды тестирования ПО – </w:t>
       </w:r>
       <w:r>
         <w:rPr>
@@ -13300,7 +12449,7 @@
     </w:p>
     <w:p/>
     <w:sectPr>
-      <w:headerReference w:type="default" r:id="rId28"/>
+      <w:headerReference w:type="default" r:id="rId30"/>
       <w:pgSz w:w="11906" w:h="16838"/>
       <w:pgMar w:top="1134" w:right="567" w:bottom="1134" w:left="1701" w:header="709" w:footer="709" w:gutter="0"/>
       <w:cols w:space="708"/>
@@ -13312,143 +12461,20 @@
 </file>
 
 <file path=word/comments.xml><?xml version="1.0" encoding="utf-8"?>
-<w:comments xmlns:wpc="http://schemas.microsoft.com/office/word/2010/wordprocessingCanvas" xmlns:mc="http://schemas.openxmlformats.org/markup-compatibility/2006" xmlns:o="urn:schemas-microsoft-com:office:office" xmlns:r="http://schemas.openxmlformats.org/officeDocument/2006/relationships" xmlns:m="http://schemas.openxmlformats.org/officeDocument/2006/math" xmlns:v="urn:schemas-microsoft-com:vml" xmlns:wp14="http://schemas.microsoft.com/office/word/2010/wordprocessingDrawing" xmlns:wp="http://schemas.openxmlformats.org/drawingml/2006/wordprocessingDrawing" xmlns:w10="urn:schemas-microsoft-com:office:word" xmlns:w="http://schemas.openxmlformats.org/wordprocessingml/2006/main" xmlns:w14="http://schemas.microsoft.com/office/word/2010/wordml" xmlns:w15="http://schemas.microsoft.com/office/word/2012/wordml" xmlns:wpg="http://schemas.microsoft.com/office/word/2010/wordprocessingGroup" xmlns:wpi="http://schemas.microsoft.com/office/word/2010/wordprocessingInk" xmlns:wne="http://schemas.microsoft.com/office/word/2006/wordml" xmlns:wps="http://schemas.microsoft.com/office/word/2010/wordprocessingShape" mc:Ignorable="w14 w15 wp14">
-  <w:comment w:id="11" w:author="Kalentyev Alexey" w:date="2020-05-13T16:54:00Z" w:initials="KA">
-    <w:p>
-      <w:pPr>
-        <w:pStyle w:val="af1"/>
-      </w:pPr>
-      <w:r>
-        <w:rPr>
-          <w:rStyle w:val="af0"/>
+<w:comments xmlns:wpc="http://schemas.microsoft.com/office/word/2010/wordprocessingCanvas" xmlns:cx="http://schemas.microsoft.com/office/drawing/2014/chartex" xmlns:cx1="http://schemas.microsoft.com/office/drawing/2015/9/8/chartex" xmlns:cx2="http://schemas.microsoft.com/office/drawing/2015/10/21/chartex" xmlns:cx3="http://schemas.microsoft.com/office/drawing/2016/5/9/chartex" xmlns:cx4="http://schemas.microsoft.com/office/drawing/2016/5/10/chartex" xmlns:cx5="http://schemas.microsoft.com/office/drawing/2016/5/11/chartex" xmlns:cx6="http://schemas.microsoft.com/office/drawing/2016/5/12/chartex" xmlns:cx7="http://schemas.microsoft.com/office/drawing/2016/5/13/chartex" xmlns:cx8="http://schemas.microsoft.com/office/drawing/2016/5/14/chartex" xmlns:mc="http://schemas.openxmlformats.org/markup-compatibility/2006" xmlns:aink="http://schemas.microsoft.com/office/drawing/2016/ink" xmlns:am3d="http://schemas.microsoft.com/office/drawing/2017/model3d" xmlns:o="urn:schemas-microsoft-com:office:office" xmlns:r="http://schemas.openxmlformats.org/officeDocument/2006/relationships" xmlns:m="http://schemas.openxmlformats.org/officeDocument/2006/math" xmlns:v="urn:schemas-microsoft-com:vml" xmlns:wp14="http://schemas.microsoft.com/office/word/2010/wordprocessingDrawing" xmlns:wp="http://schemas.openxmlformats.org/drawingml/2006/wordprocessingDrawing" xmlns:w10="urn:schemas-microsoft-com:office:word" xmlns:w="http://schemas.openxmlformats.org/wordprocessingml/2006/main" xmlns:w14="http://schemas.microsoft.com/office/word/2010/wordml" xmlns:w15="http://schemas.microsoft.com/office/word/2012/wordml" xmlns:w16cex="http://schemas.microsoft.com/office/word/2018/wordml/cex" xmlns:w16cid="http://schemas.microsoft.com/office/word/2016/wordml/cid" xmlns:w16="http://schemas.microsoft.com/office/word/2018/wordml" xmlns:w16se="http://schemas.microsoft.com/office/word/2015/wordml/symex" xmlns:wpg="http://schemas.microsoft.com/office/word/2010/wordprocessingGroup" xmlns:wpi="http://schemas.microsoft.com/office/word/2010/wordprocessingInk" xmlns:wne="http://schemas.microsoft.com/office/word/2006/wordml" xmlns:wps="http://schemas.microsoft.com/office/word/2010/wordprocessingShape" mc:Ignorable="w14 w15 w16se w16cid w16 w16cex wp14">
+  <w:comment w:id="18" w:author="Kalentyev Alexey" w:date="2020-05-16T18:55:00Z" w:initials="KA">
+    <w:p>
+      <w:pPr>
+        <w:pStyle w:val="CommentText"/>
+      </w:pPr>
+      <w:r>
+        <w:rPr>
+          <w:rStyle w:val="CommentReference"/>
         </w:rPr>
         <w:annotationRef/>
       </w:r>
       <w:r>
-        <w:t>Логически это представлять надо следующим образом: добавлена такая-то функциональность, ПОЭТОМУ на диаграмме ВИ появился такой-то ВИ.</w:t>
-      </w:r>
-    </w:p>
-  </w:comment>
-  <w:comment w:id="12" w:author="Сергей Дубинин" w:date="2020-05-14T00:42:00Z" w:initials="СД">
-    <w:p>
-      <w:pPr>
-        <w:pStyle w:val="af1"/>
-      </w:pPr>
-      <w:r>
-        <w:rPr>
-          <w:rStyle w:val="af0"/>
-        </w:rPr>
-        <w:annotationRef/>
-      </w:r>
-      <w:r>
-        <w:t>+</w:t>
-      </w:r>
-    </w:p>
-  </w:comment>
-  <w:comment w:id="14" w:author="Kalentyev Alexey" w:date="2020-05-13T16:55:00Z" w:initials="KA">
-    <w:p>
-      <w:pPr>
-        <w:pStyle w:val="af1"/>
-      </w:pPr>
-      <w:r>
-        <w:rPr>
-          <w:rStyle w:val="af0"/>
-        </w:rPr>
-        <w:annotationRef/>
-      </w:r>
-      <w:r>
-        <w:t>Какие изменения были внесены? Анализ перенести над диаграммой, а не после.</w:t>
-      </w:r>
-    </w:p>
-  </w:comment>
-  <w:comment w:id="15" w:author="Сергей Дубинин" w:date="2020-05-14T15:00:00Z" w:initials="СД">
-    <w:p>
-      <w:pPr>
-        <w:pStyle w:val="af1"/>
-      </w:pPr>
-      <w:r>
-        <w:rPr>
-          <w:rStyle w:val="af0"/>
-        </w:rPr>
-        <w:annotationRef/>
-      </w:r>
-      <w:r>
-        <w:t>+</w:t>
-      </w:r>
-    </w:p>
-  </w:comment>
-  <w:comment w:id="16" w:author="Kalentyev Alexey" w:date="2020-05-13T16:58:00Z" w:initials="KA">
-    <w:p>
-      <w:pPr>
-        <w:pStyle w:val="af1"/>
-      </w:pPr>
-      <w:r>
-        <w:rPr>
-          <w:rStyle w:val="af0"/>
-        </w:rPr>
-        <w:annotationRef/>
-      </w:r>
-      <w:proofErr w:type="spellStart"/>
-      <w:r>
-        <w:rPr>
-          <w:lang w:val="en-US"/>
-        </w:rPr>
-        <w:t>ParametersType</w:t>
-      </w:r>
-      <w:proofErr w:type="spellEnd"/>
-      <w:r>
-        <w:t xml:space="preserve"> – </w:t>
-      </w:r>
-      <w:r>
-        <w:t>почему использование, если он включён как поля классов?</w:t>
-      </w:r>
-    </w:p>
-  </w:comment>
-  <w:comment w:id="17" w:author="Сергей Дубинин" w:date="2020-05-14T15:52:00Z" w:initials="СД">
-    <w:p>
-      <w:pPr>
-        <w:pStyle w:val="af1"/>
-      </w:pPr>
-      <w:r>
-        <w:rPr>
-          <w:rStyle w:val="af0"/>
-        </w:rPr>
-        <w:annotationRef/>
-      </w:r>
-      <w:r>
-        <w:t>+</w:t>
-      </w:r>
-    </w:p>
-  </w:comment>
-  <w:comment w:id="25" w:author="Kalentyev Alexey" w:date="2020-05-13T22:59:00Z" w:initials="KA">
-    <w:p>
-      <w:pPr>
-        <w:pStyle w:val="af1"/>
-      </w:pPr>
-      <w:r>
-        <w:rPr>
-          <w:rStyle w:val="af0"/>
-        </w:rPr>
-        <w:annotationRef/>
-      </w:r>
-      <w:r>
-        <w:t>Добавить информацию об аппаратной конфигурации ПК</w:t>
-      </w:r>
-    </w:p>
-  </w:comment>
-  <w:comment w:id="26" w:author="Сергей Дубинин" w:date="2020-05-14T16:28:00Z" w:initials="СД">
-    <w:p>
-      <w:pPr>
-        <w:pStyle w:val="af1"/>
-      </w:pPr>
-      <w:r>
-        <w:rPr>
-          <w:rStyle w:val="af0"/>
-        </w:rPr>
-        <w:annotationRef/>
-      </w:r>
-      <w:r>
-        <w:t>+</w:t>
+        <w:t>Где анализ полученных результатов</w:t>
       </w:r>
     </w:p>
   </w:comment>
@@ -13456,20 +12482,25 @@
 </file>
 
 <file path=word/commentsExtended.xml><?xml version="1.0" encoding="utf-8"?>
-<w15:commentsEx xmlns:wpc="http://schemas.microsoft.com/office/word/2010/wordprocessingCanvas" xmlns:mc="http://schemas.openxmlformats.org/markup-compatibility/2006" xmlns:o="urn:schemas-microsoft-com:office:office" xmlns:r="http://schemas.openxmlformats.org/officeDocument/2006/relationships" xmlns:m="http://schemas.openxmlformats.org/officeDocument/2006/math" xmlns:v="urn:schemas-microsoft-com:vml" xmlns:wp14="http://schemas.microsoft.com/office/word/2010/wordprocessingDrawing" xmlns:wp="http://schemas.openxmlformats.org/drawingml/2006/wordprocessingDrawing" xmlns:w10="urn:schemas-microsoft-com:office:word" xmlns:w="http://schemas.openxmlformats.org/wordprocessingml/2006/main" xmlns:w14="http://schemas.microsoft.com/office/word/2010/wordml" xmlns:w15="http://schemas.microsoft.com/office/word/2012/wordml" xmlns:wpg="http://schemas.microsoft.com/office/word/2010/wordprocessingGroup" xmlns:wpi="http://schemas.microsoft.com/office/word/2010/wordprocessingInk" xmlns:wne="http://schemas.microsoft.com/office/word/2006/wordml" xmlns:wps="http://schemas.microsoft.com/office/word/2010/wordprocessingShape" mc:Ignorable="w14 w15 wp14">
-  <w15:commentEx w15:paraId="1EC7E535" w15:done="0"/>
-  <w15:commentEx w15:paraId="3C50243D" w15:paraIdParent="1EC7E535" w15:done="0"/>
-  <w15:commentEx w15:paraId="176E69EB" w15:done="0"/>
-  <w15:commentEx w15:paraId="6714FEB3" w15:paraIdParent="176E69EB" w15:done="0"/>
-  <w15:commentEx w15:paraId="626FD345" w15:done="0"/>
-  <w15:commentEx w15:paraId="488ED877" w15:paraIdParent="626FD345" w15:done="0"/>
-  <w15:commentEx w15:paraId="1B5972BC" w15:done="0"/>
-  <w15:commentEx w15:paraId="62613952" w15:paraIdParent="1B5972BC" w15:done="0"/>
+<w15:commentsEx xmlns:wpc="http://schemas.microsoft.com/office/word/2010/wordprocessingCanvas" xmlns:cx="http://schemas.microsoft.com/office/drawing/2014/chartex" xmlns:cx1="http://schemas.microsoft.com/office/drawing/2015/9/8/chartex" xmlns:cx2="http://schemas.microsoft.com/office/drawing/2015/10/21/chartex" xmlns:cx3="http://schemas.microsoft.com/office/drawing/2016/5/9/chartex" xmlns:cx4="http://schemas.microsoft.com/office/drawing/2016/5/10/chartex" xmlns:cx5="http://schemas.microsoft.com/office/drawing/2016/5/11/chartex" xmlns:cx6="http://schemas.microsoft.com/office/drawing/2016/5/12/chartex" xmlns:cx7="http://schemas.microsoft.com/office/drawing/2016/5/13/chartex" xmlns:cx8="http://schemas.microsoft.com/office/drawing/2016/5/14/chartex" xmlns:mc="http://schemas.openxmlformats.org/markup-compatibility/2006" xmlns:aink="http://schemas.microsoft.com/office/drawing/2016/ink" xmlns:am3d="http://schemas.microsoft.com/office/drawing/2017/model3d" xmlns:o="urn:schemas-microsoft-com:office:office" xmlns:r="http://schemas.openxmlformats.org/officeDocument/2006/relationships" xmlns:m="http://schemas.openxmlformats.org/officeDocument/2006/math" xmlns:v="urn:schemas-microsoft-com:vml" xmlns:wp14="http://schemas.microsoft.com/office/word/2010/wordprocessingDrawing" xmlns:wp="http://schemas.openxmlformats.org/drawingml/2006/wordprocessingDrawing" xmlns:w10="urn:schemas-microsoft-com:office:word" xmlns:w="http://schemas.openxmlformats.org/wordprocessingml/2006/main" xmlns:w14="http://schemas.microsoft.com/office/word/2010/wordml" xmlns:w15="http://schemas.microsoft.com/office/word/2012/wordml" xmlns:w16cex="http://schemas.microsoft.com/office/word/2018/wordml/cex" xmlns:w16cid="http://schemas.microsoft.com/office/word/2016/wordml/cid" xmlns:w16="http://schemas.microsoft.com/office/word/2018/wordml" xmlns:w16se="http://schemas.microsoft.com/office/word/2015/wordml/symex" xmlns:wpg="http://schemas.microsoft.com/office/word/2010/wordprocessingGroup" xmlns:wpi="http://schemas.microsoft.com/office/word/2010/wordprocessingInk" xmlns:wne="http://schemas.microsoft.com/office/word/2006/wordml" xmlns:wps="http://schemas.microsoft.com/office/word/2010/wordprocessingShape" mc:Ignorable="w14 w15 w16se w16cid w16 w16cex wp14">
+  <w15:commentEx w15:paraId="7D73E753" w15:done="0"/>
 </w15:commentsEx>
 </file>
 
+<file path=word/commentsExtensible.xml><?xml version="1.0" encoding="utf-8"?>
+<w16cex:commentsExtensible xmlns:wpc="http://schemas.microsoft.com/office/word/2010/wordprocessingCanvas" xmlns:cx="http://schemas.microsoft.com/office/drawing/2014/chartex" xmlns:cx1="http://schemas.microsoft.com/office/drawing/2015/9/8/chartex" xmlns:cx2="http://schemas.microsoft.com/office/drawing/2015/10/21/chartex" xmlns:cx3="http://schemas.microsoft.com/office/drawing/2016/5/9/chartex" xmlns:cx4="http://schemas.microsoft.com/office/drawing/2016/5/10/chartex" xmlns:cx5="http://schemas.microsoft.com/office/drawing/2016/5/11/chartex" xmlns:cx6="http://schemas.microsoft.com/office/drawing/2016/5/12/chartex" xmlns:cx7="http://schemas.microsoft.com/office/drawing/2016/5/13/chartex" xmlns:cx8="http://schemas.microsoft.com/office/drawing/2016/5/14/chartex" xmlns:mc="http://schemas.openxmlformats.org/markup-compatibility/2006" xmlns:aink="http://schemas.microsoft.com/office/drawing/2016/ink" xmlns:am3d="http://schemas.microsoft.com/office/drawing/2017/model3d" xmlns:o="urn:schemas-microsoft-com:office:office" xmlns:r="http://schemas.openxmlformats.org/officeDocument/2006/relationships" xmlns:m="http://schemas.openxmlformats.org/officeDocument/2006/math" xmlns:v="urn:schemas-microsoft-com:vml" xmlns:wp14="http://schemas.microsoft.com/office/word/2010/wordprocessingDrawing" xmlns:wp="http://schemas.openxmlformats.org/drawingml/2006/wordprocessingDrawing" xmlns:w10="urn:schemas-microsoft-com:office:word" xmlns:w="http://schemas.openxmlformats.org/wordprocessingml/2006/main" xmlns:w14="http://schemas.microsoft.com/office/word/2010/wordml" xmlns:w15="http://schemas.microsoft.com/office/word/2012/wordml" xmlns:w16cex="http://schemas.microsoft.com/office/word/2018/wordml/cex" xmlns:w16cid="http://schemas.microsoft.com/office/word/2016/wordml/cid" xmlns:w16="http://schemas.microsoft.com/office/word/2018/wordml" xmlns:w16se="http://schemas.microsoft.com/office/word/2015/wordml/symex" xmlns:wpg="http://schemas.microsoft.com/office/word/2010/wordprocessingGroup" xmlns:wpi="http://schemas.microsoft.com/office/word/2010/wordprocessingInk" xmlns:wne="http://schemas.microsoft.com/office/word/2006/wordml" xmlns:wps="http://schemas.microsoft.com/office/word/2010/wordprocessingShape" mc:Ignorable="w14 w15 w16se w16cid w16 w16cex wp14">
+  <w16cex:commentExtensible w16cex:durableId="226AB59F" w16cex:dateUtc="2020-05-16T11:55:00Z"/>
+</w16cex:commentsExtensible>
+</file>
+
+<file path=word/commentsIds.xml><?xml version="1.0" encoding="utf-8"?>
+<w16cid:commentsIds xmlns:wpc="http://schemas.microsoft.com/office/word/2010/wordprocessingCanvas" xmlns:cx="http://schemas.microsoft.com/office/drawing/2014/chartex" xmlns:cx1="http://schemas.microsoft.com/office/drawing/2015/9/8/chartex" xmlns:cx2="http://schemas.microsoft.com/office/drawing/2015/10/21/chartex" xmlns:cx3="http://schemas.microsoft.com/office/drawing/2016/5/9/chartex" xmlns:cx4="http://schemas.microsoft.com/office/drawing/2016/5/10/chartex" xmlns:cx5="http://schemas.microsoft.com/office/drawing/2016/5/11/chartex" xmlns:cx6="http://schemas.microsoft.com/office/drawing/2016/5/12/chartex" xmlns:cx7="http://schemas.microsoft.com/office/drawing/2016/5/13/chartex" xmlns:cx8="http://schemas.microsoft.com/office/drawing/2016/5/14/chartex" xmlns:mc="http://schemas.openxmlformats.org/markup-compatibility/2006" xmlns:aink="http://schemas.microsoft.com/office/drawing/2016/ink" xmlns:am3d="http://schemas.microsoft.com/office/drawing/2017/model3d" xmlns:o="urn:schemas-microsoft-com:office:office" xmlns:r="http://schemas.openxmlformats.org/officeDocument/2006/relationships" xmlns:m="http://schemas.openxmlformats.org/officeDocument/2006/math" xmlns:v="urn:schemas-microsoft-com:vml" xmlns:wp14="http://schemas.microsoft.com/office/word/2010/wordprocessingDrawing" xmlns:wp="http://schemas.openxmlformats.org/drawingml/2006/wordprocessingDrawing" xmlns:w10="urn:schemas-microsoft-com:office:word" xmlns:w="http://schemas.openxmlformats.org/wordprocessingml/2006/main" xmlns:w14="http://schemas.microsoft.com/office/word/2010/wordml" xmlns:w15="http://schemas.microsoft.com/office/word/2012/wordml" xmlns:w16cex="http://schemas.microsoft.com/office/word/2018/wordml/cex" xmlns:w16cid="http://schemas.microsoft.com/office/word/2016/wordml/cid" xmlns:w16="http://schemas.microsoft.com/office/word/2018/wordml" xmlns:w16se="http://schemas.microsoft.com/office/word/2015/wordml/symex" xmlns:wpg="http://schemas.microsoft.com/office/word/2010/wordprocessingGroup" xmlns:wpi="http://schemas.microsoft.com/office/word/2010/wordprocessingInk" xmlns:wne="http://schemas.microsoft.com/office/word/2006/wordml" xmlns:wps="http://schemas.microsoft.com/office/word/2010/wordprocessingShape" mc:Ignorable="w14 w15 w16se w16cid w16 w16cex wp14">
+  <w16cid:commentId w16cid:paraId="7D73E753" w16cid:durableId="226AB59F"/>
+</w16cid:commentsIds>
+</file>
+
 <file path=word/endnotes.xml><?xml version="1.0" encoding="utf-8"?>
-<w:endnotes xmlns:wpc="http://schemas.microsoft.com/office/word/2010/wordprocessingCanvas" xmlns:mc="http://schemas.openxmlformats.org/markup-compatibility/2006" xmlns:o="urn:schemas-microsoft-com:office:office" xmlns:r="http://schemas.openxmlformats.org/officeDocument/2006/relationships" xmlns:m="http://schemas.openxmlformats.org/officeDocument/2006/math" xmlns:v="urn:schemas-microsoft-com:vml" xmlns:wp14="http://schemas.microsoft.com/office/word/2010/wordprocessingDrawing" xmlns:wp="http://schemas.openxmlformats.org/drawingml/2006/wordprocessingDrawing" xmlns:w10="urn:schemas-microsoft-com:office:word" xmlns:w="http://schemas.openxmlformats.org/wordprocessingml/2006/main" xmlns:w14="http://schemas.microsoft.com/office/word/2010/wordml" xmlns:w15="http://schemas.microsoft.com/office/word/2012/wordml" xmlns:wpg="http://schemas.microsoft.com/office/word/2010/wordprocessingGroup" xmlns:wpi="http://schemas.microsoft.com/office/word/2010/wordprocessingInk" xmlns:wne="http://schemas.microsoft.com/office/word/2006/wordml" xmlns:wps="http://schemas.microsoft.com/office/word/2010/wordprocessingShape" mc:Ignorable="w14 w15 wp14">
+<w:endnotes xmlns:wpc="http://schemas.microsoft.com/office/word/2010/wordprocessingCanvas" xmlns:cx="http://schemas.microsoft.com/office/drawing/2014/chartex" xmlns:cx1="http://schemas.microsoft.com/office/drawing/2015/9/8/chartex" xmlns:cx2="http://schemas.microsoft.com/office/drawing/2015/10/21/chartex" xmlns:cx3="http://schemas.microsoft.com/office/drawing/2016/5/9/chartex" xmlns:cx4="http://schemas.microsoft.com/office/drawing/2016/5/10/chartex" xmlns:cx5="http://schemas.microsoft.com/office/drawing/2016/5/11/chartex" xmlns:cx6="http://schemas.microsoft.com/office/drawing/2016/5/12/chartex" xmlns:cx7="http://schemas.microsoft.com/office/drawing/2016/5/13/chartex" xmlns:cx8="http://schemas.microsoft.com/office/drawing/2016/5/14/chartex" xmlns:mc="http://schemas.openxmlformats.org/markup-compatibility/2006" xmlns:aink="http://schemas.microsoft.com/office/drawing/2016/ink" xmlns:am3d="http://schemas.microsoft.com/office/drawing/2017/model3d" xmlns:o="urn:schemas-microsoft-com:office:office" xmlns:r="http://schemas.openxmlformats.org/officeDocument/2006/relationships" xmlns:m="http://schemas.openxmlformats.org/officeDocument/2006/math" xmlns:v="urn:schemas-microsoft-com:vml" xmlns:wp14="http://schemas.microsoft.com/office/word/2010/wordprocessingDrawing" xmlns:wp="http://schemas.openxmlformats.org/drawingml/2006/wordprocessingDrawing" xmlns:w10="urn:schemas-microsoft-com:office:word" xmlns:w="http://schemas.openxmlformats.org/wordprocessingml/2006/main" xmlns:w14="http://schemas.microsoft.com/office/word/2010/wordml" xmlns:w15="http://schemas.microsoft.com/office/word/2012/wordml" xmlns:w16cex="http://schemas.microsoft.com/office/word/2018/wordml/cex" xmlns:w16cid="http://schemas.microsoft.com/office/word/2016/wordml/cid" xmlns:w16="http://schemas.microsoft.com/office/word/2018/wordml" xmlns:w16se="http://schemas.microsoft.com/office/word/2015/wordml/symex" xmlns:wpg="http://schemas.microsoft.com/office/word/2010/wordprocessingGroup" xmlns:wpi="http://schemas.microsoft.com/office/word/2010/wordprocessingInk" xmlns:wne="http://schemas.microsoft.com/office/word/2006/wordml" xmlns:wps="http://schemas.microsoft.com/office/word/2010/wordprocessingShape" mc:Ignorable="w14 w15 w16se w16cid w16 w16cex wp14">
   <w:endnote w:type="separator" w:id="-1">
     <w:p>
       <w:pPr>
@@ -13494,7 +12525,7 @@
 </file>
 
 <file path=word/footnotes.xml><?xml version="1.0" encoding="utf-8"?>
-<w:footnotes xmlns:wpc="http://schemas.microsoft.com/office/word/2010/wordprocessingCanvas" xmlns:mc="http://schemas.openxmlformats.org/markup-compatibility/2006" xmlns:o="urn:schemas-microsoft-com:office:office" xmlns:r="http://schemas.openxmlformats.org/officeDocument/2006/relationships" xmlns:m="http://schemas.openxmlformats.org/officeDocument/2006/math" xmlns:v="urn:schemas-microsoft-com:vml" xmlns:wp14="http://schemas.microsoft.com/office/word/2010/wordprocessingDrawing" xmlns:wp="http://schemas.openxmlformats.org/drawingml/2006/wordprocessingDrawing" xmlns:w10="urn:schemas-microsoft-com:office:word" xmlns:w="http://schemas.openxmlformats.org/wordprocessingml/2006/main" xmlns:w14="http://schemas.microsoft.com/office/word/2010/wordml" xmlns:w15="http://schemas.microsoft.com/office/word/2012/wordml" xmlns:wpg="http://schemas.microsoft.com/office/word/2010/wordprocessingGroup" xmlns:wpi="http://schemas.microsoft.com/office/word/2010/wordprocessingInk" xmlns:wne="http://schemas.microsoft.com/office/word/2006/wordml" xmlns:wps="http://schemas.microsoft.com/office/word/2010/wordprocessingShape" mc:Ignorable="w14 w15 wp14">
+<w:footnotes xmlns:wpc="http://schemas.microsoft.com/office/word/2010/wordprocessingCanvas" xmlns:cx="http://schemas.microsoft.com/office/drawing/2014/chartex" xmlns:cx1="http://schemas.microsoft.com/office/drawing/2015/9/8/chartex" xmlns:cx2="http://schemas.microsoft.com/office/drawing/2015/10/21/chartex" xmlns:cx3="http://schemas.microsoft.com/office/drawing/2016/5/9/chartex" xmlns:cx4="http://schemas.microsoft.com/office/drawing/2016/5/10/chartex" xmlns:cx5="http://schemas.microsoft.com/office/drawing/2016/5/11/chartex" xmlns:cx6="http://schemas.microsoft.com/office/drawing/2016/5/12/chartex" xmlns:cx7="http://schemas.microsoft.com/office/drawing/2016/5/13/chartex" xmlns:cx8="http://schemas.microsoft.com/office/drawing/2016/5/14/chartex" xmlns:mc="http://schemas.openxmlformats.org/markup-compatibility/2006" xmlns:aink="http://schemas.microsoft.com/office/drawing/2016/ink" xmlns:am3d="http://schemas.microsoft.com/office/drawing/2017/model3d" xmlns:o="urn:schemas-microsoft-com:office:office" xmlns:r="http://schemas.openxmlformats.org/officeDocument/2006/relationships" xmlns:m="http://schemas.openxmlformats.org/officeDocument/2006/math" xmlns:v="urn:schemas-microsoft-com:vml" xmlns:wp14="http://schemas.microsoft.com/office/word/2010/wordprocessingDrawing" xmlns:wp="http://schemas.openxmlformats.org/drawingml/2006/wordprocessingDrawing" xmlns:w10="urn:schemas-microsoft-com:office:word" xmlns:w="http://schemas.openxmlformats.org/wordprocessingml/2006/main" xmlns:w14="http://schemas.microsoft.com/office/word/2010/wordml" xmlns:w15="http://schemas.microsoft.com/office/word/2012/wordml" xmlns:w16cex="http://schemas.microsoft.com/office/word/2018/wordml/cex" xmlns:w16cid="http://schemas.microsoft.com/office/word/2016/wordml/cid" xmlns:w16="http://schemas.microsoft.com/office/word/2018/wordml" xmlns:w16se="http://schemas.microsoft.com/office/word/2015/wordml/symex" xmlns:wpg="http://schemas.microsoft.com/office/word/2010/wordprocessingGroup" xmlns:wpi="http://schemas.microsoft.com/office/word/2010/wordprocessingInk" xmlns:wne="http://schemas.microsoft.com/office/word/2006/wordml" xmlns:wps="http://schemas.microsoft.com/office/word/2010/wordprocessingShape" mc:Ignorable="w14 w15 w16se w16cid w16 w16cex wp14">
   <w:footnote w:type="separator" w:id="-1">
     <w:p>
       <w:pPr>
@@ -13519,7 +12550,7 @@
 </file>
 
 <file path=word/header1.xml><?xml version="1.0" encoding="utf-8"?>
-<w:hdr xmlns:wpc="http://schemas.microsoft.com/office/word/2010/wordprocessingCanvas" xmlns:mc="http://schemas.openxmlformats.org/markup-compatibility/2006" xmlns:o="urn:schemas-microsoft-com:office:office" xmlns:r="http://schemas.openxmlformats.org/officeDocument/2006/relationships" xmlns:m="http://schemas.openxmlformats.org/officeDocument/2006/math" xmlns:v="urn:schemas-microsoft-com:vml" xmlns:wp14="http://schemas.microsoft.com/office/word/2010/wordprocessingDrawing" xmlns:wp="http://schemas.openxmlformats.org/drawingml/2006/wordprocessingDrawing" xmlns:w10="urn:schemas-microsoft-com:office:word" xmlns:w="http://schemas.openxmlformats.org/wordprocessingml/2006/main" xmlns:w14="http://schemas.microsoft.com/office/word/2010/wordml" xmlns:w15="http://schemas.microsoft.com/office/word/2012/wordml" xmlns:wpg="http://schemas.microsoft.com/office/word/2010/wordprocessingGroup" xmlns:wpi="http://schemas.microsoft.com/office/word/2010/wordprocessingInk" xmlns:wne="http://schemas.microsoft.com/office/word/2006/wordml" xmlns:wps="http://schemas.microsoft.com/office/word/2010/wordprocessingShape" mc:Ignorable="w14 w15 wp14">
+<w:hdr xmlns:wpc="http://schemas.microsoft.com/office/word/2010/wordprocessingCanvas" xmlns:cx="http://schemas.microsoft.com/office/drawing/2014/chartex" xmlns:cx1="http://schemas.microsoft.com/office/drawing/2015/9/8/chartex" xmlns:cx2="http://schemas.microsoft.com/office/drawing/2015/10/21/chartex" xmlns:cx3="http://schemas.microsoft.com/office/drawing/2016/5/9/chartex" xmlns:cx4="http://schemas.microsoft.com/office/drawing/2016/5/10/chartex" xmlns:cx5="http://schemas.microsoft.com/office/drawing/2016/5/11/chartex" xmlns:cx6="http://schemas.microsoft.com/office/drawing/2016/5/12/chartex" xmlns:cx7="http://schemas.microsoft.com/office/drawing/2016/5/13/chartex" xmlns:cx8="http://schemas.microsoft.com/office/drawing/2016/5/14/chartex" xmlns:mc="http://schemas.openxmlformats.org/markup-compatibility/2006" xmlns:aink="http://schemas.microsoft.com/office/drawing/2016/ink" xmlns:am3d="http://schemas.microsoft.com/office/drawing/2017/model3d" xmlns:o="urn:schemas-microsoft-com:office:office" xmlns:r="http://schemas.openxmlformats.org/officeDocument/2006/relationships" xmlns:m="http://schemas.openxmlformats.org/officeDocument/2006/math" xmlns:v="urn:schemas-microsoft-com:vml" xmlns:wp14="http://schemas.microsoft.com/office/word/2010/wordprocessingDrawing" xmlns:wp="http://schemas.openxmlformats.org/drawingml/2006/wordprocessingDrawing" xmlns:w10="urn:schemas-microsoft-com:office:word" xmlns:w="http://schemas.openxmlformats.org/wordprocessingml/2006/main" xmlns:w14="http://schemas.microsoft.com/office/word/2010/wordml" xmlns:w15="http://schemas.microsoft.com/office/word/2012/wordml" xmlns:w16cex="http://schemas.microsoft.com/office/word/2018/wordml/cex" xmlns:w16cid="http://schemas.microsoft.com/office/word/2016/wordml/cid" xmlns:w16="http://schemas.microsoft.com/office/word/2018/wordml" xmlns:w16se="http://schemas.microsoft.com/office/word/2015/wordml/symex" xmlns:wpg="http://schemas.microsoft.com/office/word/2010/wordprocessingGroup" xmlns:wpi="http://schemas.microsoft.com/office/word/2010/wordprocessingInk" xmlns:wne="http://schemas.microsoft.com/office/word/2006/wordml" xmlns:wps="http://schemas.microsoft.com/office/word/2010/wordprocessingShape" mc:Ignorable="w14 w15 w16se w16cid w16 w16cex wp14">
   <w:sdt>
     <w:sdtPr>
       <w:id w:val="889537125"/>
@@ -13538,7 +12569,7 @@
     <w:sdtContent>
       <w:p>
         <w:pPr>
-          <w:pStyle w:val="a7"/>
+          <w:pStyle w:val="Header"/>
           <w:jc w:val="center"/>
           <w:rPr>
             <w:rFonts w:ascii="Times New Roman" w:hAnsi="Times New Roman" w:cs="Times New Roman"/>
@@ -13592,14 +12623,14 @@
   </w:sdt>
   <w:p>
     <w:pPr>
-      <w:pStyle w:val="a7"/>
+      <w:pStyle w:val="Header"/>
     </w:pPr>
   </w:p>
 </w:hdr>
 </file>
 
 <file path=word/numbering.xml><?xml version="1.0" encoding="utf-8"?>
-<w:numbering xmlns:wpc="http://schemas.microsoft.com/office/word/2010/wordprocessingCanvas" xmlns:mc="http://schemas.openxmlformats.org/markup-compatibility/2006" xmlns:o="urn:schemas-microsoft-com:office:office" xmlns:r="http://schemas.openxmlformats.org/officeDocument/2006/relationships" xmlns:m="http://schemas.openxmlformats.org/officeDocument/2006/math" xmlns:v="urn:schemas-microsoft-com:vml" xmlns:wp14="http://schemas.microsoft.com/office/word/2010/wordprocessingDrawing" xmlns:wp="http://schemas.openxmlformats.org/drawingml/2006/wordprocessingDrawing" xmlns:w10="urn:schemas-microsoft-com:office:word" xmlns:w="http://schemas.openxmlformats.org/wordprocessingml/2006/main" xmlns:w14="http://schemas.microsoft.com/office/word/2010/wordml" xmlns:w15="http://schemas.microsoft.com/office/word/2012/wordml" xmlns:wpg="http://schemas.microsoft.com/office/word/2010/wordprocessingGroup" xmlns:wpi="http://schemas.microsoft.com/office/word/2010/wordprocessingInk" xmlns:wne="http://schemas.microsoft.com/office/word/2006/wordml" xmlns:wps="http://schemas.microsoft.com/office/word/2010/wordprocessingShape" mc:Ignorable="w14 w15 wp14">
+<w:numbering xmlns:wpc="http://schemas.microsoft.com/office/word/2010/wordprocessingCanvas" xmlns:cx="http://schemas.microsoft.com/office/drawing/2014/chartex" xmlns:cx1="http://schemas.microsoft.com/office/drawing/2015/9/8/chartex" xmlns:cx2="http://schemas.microsoft.com/office/drawing/2015/10/21/chartex" xmlns:cx3="http://schemas.microsoft.com/office/drawing/2016/5/9/chartex" xmlns:cx4="http://schemas.microsoft.com/office/drawing/2016/5/10/chartex" xmlns:cx5="http://schemas.microsoft.com/office/drawing/2016/5/11/chartex" xmlns:cx6="http://schemas.microsoft.com/office/drawing/2016/5/12/chartex" xmlns:cx7="http://schemas.microsoft.com/office/drawing/2016/5/13/chartex" xmlns:cx8="http://schemas.microsoft.com/office/drawing/2016/5/14/chartex" xmlns:mc="http://schemas.openxmlformats.org/markup-compatibility/2006" xmlns:aink="http://schemas.microsoft.com/office/drawing/2016/ink" xmlns:am3d="http://schemas.microsoft.com/office/drawing/2017/model3d" xmlns:o="urn:schemas-microsoft-com:office:office" xmlns:r="http://schemas.openxmlformats.org/officeDocument/2006/relationships" xmlns:m="http://schemas.openxmlformats.org/officeDocument/2006/math" xmlns:v="urn:schemas-microsoft-com:vml" xmlns:wp14="http://schemas.microsoft.com/office/word/2010/wordprocessingDrawing" xmlns:wp="http://schemas.openxmlformats.org/drawingml/2006/wordprocessingDrawing" xmlns:w10="urn:schemas-microsoft-com:office:word" xmlns:w="http://schemas.openxmlformats.org/wordprocessingml/2006/main" xmlns:w14="http://schemas.microsoft.com/office/word/2010/wordml" xmlns:w15="http://schemas.microsoft.com/office/word/2012/wordml" xmlns:w16cex="http://schemas.microsoft.com/office/word/2018/wordml/cex" xmlns:w16cid="http://schemas.microsoft.com/office/word/2016/wordml/cid" xmlns:w16="http://schemas.microsoft.com/office/word/2018/wordml" xmlns:w16se="http://schemas.microsoft.com/office/word/2015/wordml/symex" xmlns:wpg="http://schemas.microsoft.com/office/word/2010/wordprocessingGroup" xmlns:wpi="http://schemas.microsoft.com/office/word/2010/wordprocessingInk" xmlns:wne="http://schemas.microsoft.com/office/word/2006/wordml" xmlns:wps="http://schemas.microsoft.com/office/word/2010/wordprocessingShape" mc:Ignorable="w14 w15 w16se w16cid w16 w16cex wp14">
   <w:abstractNum w:abstractNumId="0" w15:restartNumberingAfterBreak="0">
     <w:nsid w:val="244114B3"/>
     <w:multiLevelType w:val="hybridMultilevel"/>
@@ -14184,18 +13215,15 @@
 </file>
 
 <file path=word/people.xml><?xml version="1.0" encoding="utf-8"?>
-<w15:people xmlns:wpc="http://schemas.microsoft.com/office/word/2010/wordprocessingCanvas" xmlns:mc="http://schemas.openxmlformats.org/markup-compatibility/2006" xmlns:o="urn:schemas-microsoft-com:office:office" xmlns:r="http://schemas.openxmlformats.org/officeDocument/2006/relationships" xmlns:m="http://schemas.openxmlformats.org/officeDocument/2006/math" xmlns:v="urn:schemas-microsoft-com:vml" xmlns:wp14="http://schemas.microsoft.com/office/word/2010/wordprocessingDrawing" xmlns:wp="http://schemas.openxmlformats.org/drawingml/2006/wordprocessingDrawing" xmlns:w10="urn:schemas-microsoft-com:office:word" xmlns:w="http://schemas.openxmlformats.org/wordprocessingml/2006/main" xmlns:w14="http://schemas.microsoft.com/office/word/2010/wordml" xmlns:w15="http://schemas.microsoft.com/office/word/2012/wordml" xmlns:wpg="http://schemas.microsoft.com/office/word/2010/wordprocessingGroup" xmlns:wpi="http://schemas.microsoft.com/office/word/2010/wordprocessingInk" xmlns:wne="http://schemas.microsoft.com/office/word/2006/wordml" xmlns:wps="http://schemas.microsoft.com/office/word/2010/wordprocessingShape" mc:Ignorable="w14 w15 wp14">
+<w15:people xmlns:wpc="http://schemas.microsoft.com/office/word/2010/wordprocessingCanvas" xmlns:cx="http://schemas.microsoft.com/office/drawing/2014/chartex" xmlns:cx1="http://schemas.microsoft.com/office/drawing/2015/9/8/chartex" xmlns:cx2="http://schemas.microsoft.com/office/drawing/2015/10/21/chartex" xmlns:cx3="http://schemas.microsoft.com/office/drawing/2016/5/9/chartex" xmlns:cx4="http://schemas.microsoft.com/office/drawing/2016/5/10/chartex" xmlns:cx5="http://schemas.microsoft.com/office/drawing/2016/5/11/chartex" xmlns:cx6="http://schemas.microsoft.com/office/drawing/2016/5/12/chartex" xmlns:cx7="http://schemas.microsoft.com/office/drawing/2016/5/13/chartex" xmlns:cx8="http://schemas.microsoft.com/office/drawing/2016/5/14/chartex" xmlns:mc="http://schemas.openxmlformats.org/markup-compatibility/2006" xmlns:aink="http://schemas.microsoft.com/office/drawing/2016/ink" xmlns:am3d="http://schemas.microsoft.com/office/drawing/2017/model3d" xmlns:o="urn:schemas-microsoft-com:office:office" xmlns:r="http://schemas.openxmlformats.org/officeDocument/2006/relationships" xmlns:m="http://schemas.openxmlformats.org/officeDocument/2006/math" xmlns:v="urn:schemas-microsoft-com:vml" xmlns:wp14="http://schemas.microsoft.com/office/word/2010/wordprocessingDrawing" xmlns:wp="http://schemas.openxmlformats.org/drawingml/2006/wordprocessingDrawing" xmlns:w10="urn:schemas-microsoft-com:office:word" xmlns:w="http://schemas.openxmlformats.org/wordprocessingml/2006/main" xmlns:w14="http://schemas.microsoft.com/office/word/2010/wordml" xmlns:w15="http://schemas.microsoft.com/office/word/2012/wordml" xmlns:w16cex="http://schemas.microsoft.com/office/word/2018/wordml/cex" xmlns:w16cid="http://schemas.microsoft.com/office/word/2016/wordml/cid" xmlns:w16="http://schemas.microsoft.com/office/word/2018/wordml" xmlns:w16se="http://schemas.microsoft.com/office/word/2015/wordml/symex" xmlns:wpg="http://schemas.microsoft.com/office/word/2010/wordprocessingGroup" xmlns:wpi="http://schemas.microsoft.com/office/word/2010/wordprocessingInk" xmlns:wne="http://schemas.microsoft.com/office/word/2006/wordml" xmlns:wps="http://schemas.microsoft.com/office/word/2010/wordprocessingShape" mc:Ignorable="w14 w15 w16se w16cid w16 w16cex wp14">
   <w15:person w15:author="Kalentyev Alexey">
     <w15:presenceInfo w15:providerId="Windows Live" w15:userId="da819b8650d7d997"/>
-  </w15:person>
-  <w15:person w15:author="Сергей Дубинин">
-    <w15:presenceInfo w15:providerId="Windows Live" w15:userId="9fb8f648a6e08a99"/>
   </w15:person>
 </w15:people>
 </file>
 
 <file path=word/styles.xml><?xml version="1.0" encoding="utf-8"?>
-<w:styles xmlns:mc="http://schemas.openxmlformats.org/markup-compatibility/2006" xmlns:r="http://schemas.openxmlformats.org/officeDocument/2006/relationships" xmlns:w="http://schemas.openxmlformats.org/wordprocessingml/2006/main" xmlns:w14="http://schemas.microsoft.com/office/word/2010/wordml" xmlns:w15="http://schemas.microsoft.com/office/word/2012/wordml" mc:Ignorable="w14 w15">
+<w:styles xmlns:mc="http://schemas.openxmlformats.org/markup-compatibility/2006" xmlns:r="http://schemas.openxmlformats.org/officeDocument/2006/relationships" xmlns:w="http://schemas.openxmlformats.org/wordprocessingml/2006/main" xmlns:w14="http://schemas.microsoft.com/office/word/2010/wordml" xmlns:w15="http://schemas.microsoft.com/office/word/2012/wordml" xmlns:w16cex="http://schemas.microsoft.com/office/word/2018/wordml/cex" xmlns:w16cid="http://schemas.microsoft.com/office/word/2016/wordml/cid" xmlns:w16="http://schemas.microsoft.com/office/word/2018/wordml" xmlns:w16se="http://schemas.microsoft.com/office/word/2015/wordml/symex" mc:Ignorable="w14 w15 w16se w16cid w16 w16cex">
   <w:docDefaults>
     <w:rPrDefault>
       <w:rPr>
@@ -14211,7 +13239,7 @@
       </w:pPr>
     </w:pPrDefault>
   </w:docDefaults>
-  <w:latentStyles w:defLockedState="0" w:defUIPriority="99" w:defSemiHidden="0" w:defUnhideWhenUsed="0" w:defQFormat="0" w:count="371">
+  <w:latentStyles w:defLockedState="0" w:defUIPriority="99" w:defSemiHidden="0" w:defUnhideWhenUsed="0" w:defQFormat="0" w:count="376">
     <w:lsdException w:name="Normal" w:uiPriority="0" w:qFormat="1"/>
     <w:lsdException w:name="heading 1" w:uiPriority="9" w:qFormat="1"/>
     <w:lsdException w:name="heading 2" w:semiHidden="1" w:uiPriority="9" w:unhideWhenUsed="1" w:qFormat="1"/>
@@ -14317,7 +13345,6 @@
     <w:lsdException w:name="HTML Sample" w:semiHidden="1" w:unhideWhenUsed="1"/>
     <w:lsdException w:name="HTML Typewriter" w:semiHidden="1" w:unhideWhenUsed="1"/>
     <w:lsdException w:name="HTML Variable" w:semiHidden="1" w:unhideWhenUsed="1"/>
-    <w:lsdException w:name="Normal Table" w:semiHidden="1" w:unhideWhenUsed="1"/>
     <w:lsdException w:name="annotation subject" w:semiHidden="1" w:unhideWhenUsed="1"/>
     <w:lsdException w:name="No List" w:semiHidden="1" w:unhideWhenUsed="1"/>
     <w:lsdException w:name="Outline List 1" w:semiHidden="1" w:unhideWhenUsed="1"/>
@@ -14360,11 +13387,8 @@
     <w:lsdException w:name="Table Contemporary" w:semiHidden="1" w:unhideWhenUsed="1"/>
     <w:lsdException w:name="Table Elegant" w:semiHidden="1" w:unhideWhenUsed="1"/>
     <w:lsdException w:name="Table Professional" w:semiHidden="1" w:unhideWhenUsed="1"/>
-    <w:lsdException w:name="Table Subtle 1" w:semiHidden="1" w:unhideWhenUsed="1"/>
     <w:lsdException w:name="Table Subtle 2" w:semiHidden="1" w:unhideWhenUsed="1"/>
     <w:lsdException w:name="Table Web 1" w:semiHidden="1" w:unhideWhenUsed="1"/>
-    <w:lsdException w:name="Table Web 2" w:semiHidden="1" w:unhideWhenUsed="1"/>
-    <w:lsdException w:name="Table Web 3" w:semiHidden="1" w:unhideWhenUsed="1"/>
     <w:lsdException w:name="Balloon Text" w:semiHidden="1" w:unhideWhenUsed="1"/>
     <w:lsdException w:name="Table Grid" w:uiPriority="59"/>
     <w:lsdException w:name="Table Theme" w:semiHidden="1" w:unhideWhenUsed="1"/>
@@ -14583,17 +13607,22 @@
     <w:lsdException w:name="List Table 5 Dark Accent 6" w:uiPriority="50"/>
     <w:lsdException w:name="List Table 6 Colorful Accent 6" w:uiPriority="51"/>
     <w:lsdException w:name="List Table 7 Colorful Accent 6" w:uiPriority="52"/>
+    <w:lsdException w:name="Mention" w:semiHidden="1" w:unhideWhenUsed="1"/>
+    <w:lsdException w:name="Smart Hyperlink" w:semiHidden="1" w:unhideWhenUsed="1"/>
+    <w:lsdException w:name="Hashtag" w:semiHidden="1" w:unhideWhenUsed="1"/>
+    <w:lsdException w:name="Unresolved Mention" w:semiHidden="1" w:unhideWhenUsed="1"/>
+    <w:lsdException w:name="Smart Link" w:semiHidden="1" w:unhideWhenUsed="1"/>
   </w:latentStyles>
-  <w:style w:type="paragraph" w:default="1" w:styleId="a">
+  <w:style w:type="paragraph" w:default="1" w:styleId="Normal">
     <w:name w:val="Normal"/>
     <w:qFormat/>
     <w:rsid w:val="003A5B05"/>
   </w:style>
-  <w:style w:type="paragraph" w:styleId="1">
+  <w:style w:type="paragraph" w:styleId="Heading1">
     <w:name w:val="heading 1"/>
-    <w:basedOn w:val="a"/>
-    <w:next w:val="a"/>
-    <w:link w:val="10"/>
+    <w:basedOn w:val="Normal"/>
+    <w:next w:val="Normal"/>
+    <w:link w:val="Heading1Char"/>
     <w:uiPriority w:val="9"/>
     <w:qFormat/>
     <w:rsid w:val="00E959E3"/>
@@ -14610,11 +13639,11 @@
       <w:szCs w:val="32"/>
     </w:rPr>
   </w:style>
-  <w:style w:type="paragraph" w:styleId="2">
+  <w:style w:type="paragraph" w:styleId="Heading2">
     <w:name w:val="heading 2"/>
-    <w:basedOn w:val="a"/>
-    <w:next w:val="a"/>
-    <w:link w:val="20"/>
+    <w:basedOn w:val="Normal"/>
+    <w:next w:val="Normal"/>
+    <w:link w:val="Heading2Char"/>
     <w:uiPriority w:val="9"/>
     <w:semiHidden/>
     <w:unhideWhenUsed/>
@@ -14633,13 +13662,13 @@
       <w:szCs w:val="26"/>
     </w:rPr>
   </w:style>
-  <w:style w:type="character" w:default="1" w:styleId="a0">
+  <w:style w:type="character" w:default="1" w:styleId="DefaultParagraphFont">
     <w:name w:val="Default Paragraph Font"/>
     <w:uiPriority w:val="1"/>
     <w:semiHidden/>
     <w:unhideWhenUsed/>
   </w:style>
-  <w:style w:type="table" w:default="1" w:styleId="a1">
+  <w:style w:type="table" w:default="1" w:styleId="TableNormal">
     <w:name w:val="Normal Table"/>
     <w:uiPriority w:val="99"/>
     <w:semiHidden/>
@@ -14654,16 +13683,16 @@
       </w:tblCellMar>
     </w:tblPr>
   </w:style>
-  <w:style w:type="numbering" w:default="1" w:styleId="a2">
+  <w:style w:type="numbering" w:default="1" w:styleId="NoList">
     <w:name w:val="No List"/>
     <w:uiPriority w:val="99"/>
     <w:semiHidden/>
     <w:unhideWhenUsed/>
   </w:style>
-  <w:style w:type="paragraph" w:customStyle="1" w:styleId="11">
+  <w:style w:type="paragraph" w:customStyle="1" w:styleId="1">
     <w:name w:val="Стиль1"/>
-    <w:basedOn w:val="1"/>
-    <w:link w:val="12"/>
+    <w:basedOn w:val="Heading1"/>
+    <w:link w:val="10"/>
     <w:qFormat/>
     <w:rsid w:val="00E959E3"/>
     <w:pPr>
@@ -14678,10 +13707,10 @@
       <w:sz w:val="28"/>
     </w:rPr>
   </w:style>
-  <w:style w:type="character" w:customStyle="1" w:styleId="12">
+  <w:style w:type="character" w:customStyle="1" w:styleId="10">
     <w:name w:val="Стиль1 Знак"/>
-    <w:basedOn w:val="10"/>
-    <w:link w:val="11"/>
+    <w:basedOn w:val="Heading1Char"/>
+    <w:link w:val="1"/>
     <w:rsid w:val="00E959E3"/>
     <w:rPr>
       <w:rFonts w:ascii="Times New Roman" w:eastAsiaTheme="majorEastAsia" w:hAnsi="Times New Roman" w:cstheme="majorBidi"/>
@@ -14691,10 +13720,10 @@
       <w:szCs w:val="32"/>
     </w:rPr>
   </w:style>
-  <w:style w:type="character" w:customStyle="1" w:styleId="10">
-    <w:name w:val="Заголовок 1 Знак"/>
-    <w:basedOn w:val="a0"/>
-    <w:link w:val="1"/>
+  <w:style w:type="character" w:customStyle="1" w:styleId="Heading1Char">
+    <w:name w:val="Heading 1 Char"/>
+    <w:basedOn w:val="DefaultParagraphFont"/>
+    <w:link w:val="Heading1"/>
     <w:uiPriority w:val="9"/>
     <w:rsid w:val="00E959E3"/>
     <w:rPr>
@@ -14704,10 +13733,10 @@
       <w:szCs w:val="32"/>
     </w:rPr>
   </w:style>
-  <w:style w:type="character" w:customStyle="1" w:styleId="20">
-    <w:name w:val="Заголовок 2 Знак"/>
-    <w:basedOn w:val="a0"/>
-    <w:link w:val="2"/>
+  <w:style w:type="character" w:customStyle="1" w:styleId="Heading2Char">
+    <w:name w:val="Heading 2 Char"/>
+    <w:basedOn w:val="DefaultParagraphFont"/>
+    <w:link w:val="Heading2"/>
     <w:uiPriority w:val="9"/>
     <w:semiHidden/>
     <w:rsid w:val="00E56C26"/>
@@ -14718,9 +13747,9 @@
       <w:szCs w:val="26"/>
     </w:rPr>
   </w:style>
-  <w:style w:type="paragraph" w:styleId="a3">
+  <w:style w:type="paragraph" w:styleId="ListParagraph">
     <w:name w:val="List Paragraph"/>
-    <w:basedOn w:val="a"/>
+    <w:basedOn w:val="Normal"/>
     <w:uiPriority w:val="34"/>
     <w:qFormat/>
     <w:rsid w:val="00E56C26"/>
@@ -14729,10 +13758,10 @@
       <w:contextualSpacing/>
     </w:pPr>
   </w:style>
-  <w:style w:type="paragraph" w:customStyle="1" w:styleId="a4">
+  <w:style w:type="paragraph" w:customStyle="1" w:styleId="a">
     <w:name w:val="мой стиль"/>
-    <w:basedOn w:val="a"/>
-    <w:link w:val="a5"/>
+    <w:basedOn w:val="Normal"/>
+    <w:link w:val="a0"/>
     <w:qFormat/>
     <w:rsid w:val="00E56C26"/>
     <w:pPr>
@@ -14748,9 +13777,9 @@
       <w:lang w:val="x-none" w:eastAsia="x-none"/>
     </w:rPr>
   </w:style>
-  <w:style w:type="character" w:customStyle="1" w:styleId="a5">
+  <w:style w:type="character" w:customStyle="1" w:styleId="a0">
     <w:name w:val="мой стиль Знак"/>
-    <w:link w:val="a4"/>
+    <w:link w:val="a"/>
     <w:rsid w:val="00E56C26"/>
     <w:rPr>
       <w:rFonts w:ascii="Times New Roman" w:eastAsia="Calibri" w:hAnsi="Times New Roman" w:cs="Times New Roman"/>
@@ -14761,10 +13790,10 @@
       <w:lang w:val="x-none" w:eastAsia="x-none"/>
     </w:rPr>
   </w:style>
-  <w:style w:type="paragraph" w:styleId="a6">
+  <w:style w:type="paragraph" w:styleId="Caption">
     <w:name w:val="caption"/>
-    <w:basedOn w:val="a"/>
-    <w:next w:val="a"/>
+    <w:basedOn w:val="Normal"/>
+    <w:next w:val="Normal"/>
     <w:uiPriority w:val="35"/>
     <w:unhideWhenUsed/>
     <w:qFormat/>
@@ -14780,10 +13809,10 @@
       <w:szCs w:val="18"/>
     </w:rPr>
   </w:style>
-  <w:style w:type="paragraph" w:styleId="a7">
+  <w:style w:type="paragraph" w:styleId="Header">
     <w:name w:val="header"/>
-    <w:basedOn w:val="a"/>
-    <w:link w:val="a8"/>
+    <w:basedOn w:val="Normal"/>
+    <w:link w:val="HeaderChar"/>
     <w:uiPriority w:val="99"/>
     <w:unhideWhenUsed/>
     <w:rsid w:val="0065266D"/>
@@ -14795,17 +13824,17 @@
       <w:spacing w:after="0" w:line="240" w:lineRule="auto"/>
     </w:pPr>
   </w:style>
-  <w:style w:type="character" w:customStyle="1" w:styleId="a8">
-    <w:name w:val="Верхний колонтитул Знак"/>
-    <w:basedOn w:val="a0"/>
-    <w:link w:val="a7"/>
+  <w:style w:type="character" w:customStyle="1" w:styleId="HeaderChar">
+    <w:name w:val="Header Char"/>
+    <w:basedOn w:val="DefaultParagraphFont"/>
+    <w:link w:val="Header"/>
     <w:uiPriority w:val="99"/>
     <w:rsid w:val="0065266D"/>
   </w:style>
-  <w:style w:type="paragraph" w:styleId="a9">
+  <w:style w:type="paragraph" w:styleId="Footer">
     <w:name w:val="footer"/>
-    <w:basedOn w:val="a"/>
-    <w:link w:val="aa"/>
+    <w:basedOn w:val="Normal"/>
+    <w:link w:val="FooterChar"/>
     <w:uiPriority w:val="99"/>
     <w:unhideWhenUsed/>
     <w:rsid w:val="0065266D"/>
@@ -14817,16 +13846,16 @@
       <w:spacing w:after="0" w:line="240" w:lineRule="auto"/>
     </w:pPr>
   </w:style>
-  <w:style w:type="character" w:customStyle="1" w:styleId="aa">
-    <w:name w:val="Нижний колонтитул Знак"/>
-    <w:basedOn w:val="a0"/>
-    <w:link w:val="a9"/>
+  <w:style w:type="character" w:customStyle="1" w:styleId="FooterChar">
+    <w:name w:val="Footer Char"/>
+    <w:basedOn w:val="DefaultParagraphFont"/>
+    <w:link w:val="Footer"/>
     <w:uiPriority w:val="99"/>
     <w:rsid w:val="0065266D"/>
   </w:style>
-  <w:style w:type="table" w:styleId="ab">
+  <w:style w:type="table" w:styleId="TableGrid">
     <w:name w:val="Table Grid"/>
-    <w:basedOn w:val="a1"/>
+    <w:basedOn w:val="TableNormal"/>
     <w:uiPriority w:val="59"/>
     <w:rsid w:val="00C37A2B"/>
     <w:pPr>
@@ -14847,10 +13876,10 @@
       </w:tblBorders>
     </w:tblPr>
   </w:style>
-  <w:style w:type="paragraph" w:styleId="ac">
+  <w:style w:type="paragraph" w:styleId="BalloonText">
     <w:name w:val="Balloon Text"/>
-    <w:basedOn w:val="a"/>
-    <w:link w:val="ad"/>
+    <w:basedOn w:val="Normal"/>
+    <w:link w:val="BalloonTextChar"/>
     <w:uiPriority w:val="99"/>
     <w:semiHidden/>
     <w:unhideWhenUsed/>
@@ -14864,10 +13893,10 @@
       <w:szCs w:val="18"/>
     </w:rPr>
   </w:style>
-  <w:style w:type="character" w:customStyle="1" w:styleId="ad">
-    <w:name w:val="Текст выноски Знак"/>
-    <w:basedOn w:val="a0"/>
-    <w:link w:val="ac"/>
+  <w:style w:type="character" w:customStyle="1" w:styleId="BalloonTextChar">
+    <w:name w:val="Balloon Text Char"/>
+    <w:basedOn w:val="DefaultParagraphFont"/>
+    <w:link w:val="BalloonText"/>
     <w:uiPriority w:val="99"/>
     <w:semiHidden/>
     <w:rsid w:val="000D4DA2"/>
@@ -14877,10 +13906,10 @@
       <w:szCs w:val="18"/>
     </w:rPr>
   </w:style>
-  <w:style w:type="paragraph" w:styleId="ae">
+  <w:style w:type="paragraph" w:styleId="TOCHeading">
     <w:name w:val="TOC Heading"/>
-    <w:basedOn w:val="1"/>
-    <w:next w:val="a"/>
+    <w:basedOn w:val="Heading1"/>
+    <w:next w:val="Normal"/>
     <w:uiPriority w:val="39"/>
     <w:unhideWhenUsed/>
     <w:qFormat/>
@@ -14892,10 +13921,10 @@
       <w:lang w:eastAsia="ru-RU"/>
     </w:rPr>
   </w:style>
-  <w:style w:type="paragraph" w:styleId="13">
+  <w:style w:type="paragraph" w:styleId="TOC1">
     <w:name w:val="toc 1"/>
-    <w:basedOn w:val="a"/>
-    <w:next w:val="a"/>
+    <w:basedOn w:val="Normal"/>
+    <w:next w:val="Normal"/>
     <w:autoRedefine/>
     <w:uiPriority w:val="39"/>
     <w:unhideWhenUsed/>
@@ -14904,10 +13933,10 @@
       <w:spacing w:after="100"/>
     </w:pPr>
   </w:style>
-  <w:style w:type="paragraph" w:styleId="21">
+  <w:style w:type="paragraph" w:styleId="TOC2">
     <w:name w:val="toc 2"/>
-    <w:basedOn w:val="a"/>
-    <w:next w:val="a"/>
+    <w:basedOn w:val="Normal"/>
+    <w:next w:val="Normal"/>
     <w:autoRedefine/>
     <w:uiPriority w:val="39"/>
     <w:unhideWhenUsed/>
@@ -14917,10 +13946,10 @@
       <w:ind w:left="220"/>
     </w:pPr>
   </w:style>
-  <w:style w:type="paragraph" w:styleId="3">
+  <w:style w:type="paragraph" w:styleId="TOC3">
     <w:name w:val="toc 3"/>
-    <w:basedOn w:val="a"/>
-    <w:next w:val="a"/>
+    <w:basedOn w:val="Normal"/>
+    <w:next w:val="Normal"/>
     <w:autoRedefine/>
     <w:uiPriority w:val="39"/>
     <w:unhideWhenUsed/>
@@ -14930,9 +13959,9 @@
       <w:ind w:left="440"/>
     </w:pPr>
   </w:style>
-  <w:style w:type="character" w:styleId="af">
+  <w:style w:type="character" w:styleId="Hyperlink">
     <w:name w:val="Hyperlink"/>
-    <w:basedOn w:val="a0"/>
+    <w:basedOn w:val="DefaultParagraphFont"/>
     <w:uiPriority w:val="99"/>
     <w:unhideWhenUsed/>
     <w:rsid w:val="007D2E0E"/>
@@ -14941,9 +13970,9 @@
       <w:u w:val="single"/>
     </w:rPr>
   </w:style>
-  <w:style w:type="character" w:styleId="af0">
+  <w:style w:type="character" w:styleId="CommentReference">
     <w:name w:val="annotation reference"/>
-    <w:basedOn w:val="a0"/>
+    <w:basedOn w:val="DefaultParagraphFont"/>
     <w:uiPriority w:val="99"/>
     <w:semiHidden/>
     <w:unhideWhenUsed/>
@@ -14953,10 +13982,10 @@
       <w:szCs w:val="16"/>
     </w:rPr>
   </w:style>
-  <w:style w:type="paragraph" w:styleId="af1">
+  <w:style w:type="paragraph" w:styleId="CommentText">
     <w:name w:val="annotation text"/>
-    <w:basedOn w:val="a"/>
-    <w:link w:val="af2"/>
+    <w:basedOn w:val="Normal"/>
+    <w:link w:val="CommentTextChar"/>
     <w:uiPriority w:val="99"/>
     <w:semiHidden/>
     <w:unhideWhenUsed/>
@@ -14969,10 +13998,10 @@
       <w:szCs w:val="20"/>
     </w:rPr>
   </w:style>
-  <w:style w:type="character" w:customStyle="1" w:styleId="af2">
-    <w:name w:val="Текст примечания Знак"/>
-    <w:basedOn w:val="a0"/>
-    <w:link w:val="af1"/>
+  <w:style w:type="character" w:customStyle="1" w:styleId="CommentTextChar">
+    <w:name w:val="Comment Text Char"/>
+    <w:basedOn w:val="DefaultParagraphFont"/>
+    <w:link w:val="CommentText"/>
     <w:uiPriority w:val="99"/>
     <w:semiHidden/>
     <w:rsid w:val="00C97B34"/>
@@ -14981,11 +14010,11 @@
       <w:szCs w:val="20"/>
     </w:rPr>
   </w:style>
-  <w:style w:type="paragraph" w:styleId="af3">
+  <w:style w:type="paragraph" w:styleId="CommentSubject">
     <w:name w:val="annotation subject"/>
-    <w:basedOn w:val="af1"/>
-    <w:next w:val="af1"/>
-    <w:link w:val="af4"/>
+    <w:basedOn w:val="CommentText"/>
+    <w:next w:val="CommentText"/>
+    <w:link w:val="CommentSubjectChar"/>
     <w:uiPriority w:val="99"/>
     <w:semiHidden/>
     <w:unhideWhenUsed/>
@@ -14995,10 +14024,10 @@
       <w:bCs/>
     </w:rPr>
   </w:style>
-  <w:style w:type="character" w:customStyle="1" w:styleId="af4">
-    <w:name w:val="Тема примечания Знак"/>
-    <w:basedOn w:val="af2"/>
-    <w:link w:val="af3"/>
+  <w:style w:type="character" w:customStyle="1" w:styleId="CommentSubjectChar">
+    <w:name w:val="Comment Subject Char"/>
+    <w:basedOn w:val="CommentTextChar"/>
+    <w:link w:val="CommentSubject"/>
     <w:uiPriority w:val="99"/>
     <w:semiHidden/>
     <w:rsid w:val="00C97B34"/>
@@ -15013,9 +14042,9 @@
 </file>
 
 <file path=word/charts/chart1.xml><?xml version="1.0" encoding="utf-8"?>
-<c:chartSpace xmlns:c="http://schemas.openxmlformats.org/drawingml/2006/chart" xmlns:a="http://schemas.openxmlformats.org/drawingml/2006/main" xmlns:r="http://schemas.openxmlformats.org/officeDocument/2006/relationships">
+<c:chartSpace xmlns:c="http://schemas.openxmlformats.org/drawingml/2006/chart" xmlns:a="http://schemas.openxmlformats.org/drawingml/2006/main" xmlns:r="http://schemas.openxmlformats.org/officeDocument/2006/relationships" xmlns:c16r2="http://schemas.microsoft.com/office/drawing/2015/06/chart">
   <c:date1904 val="0"/>
-  <c:lang val="ru-RU"/>
+  <c:lang val="en-US"/>
   <c:roundedCorners val="0"/>
   <mc:AlternateContent xmlns:mc="http://schemas.openxmlformats.org/markup-compatibility/2006">
     <mc:Choice xmlns:c14="http://schemas.microsoft.com/office/drawing/2007/8/2/chart" Requires="c14">
@@ -15415,6 +14444,11 @@
             </c:numRef>
           </c:val>
           <c:smooth val="0"/>
+          <c:extLst>
+            <c:ext xmlns:c16="http://schemas.microsoft.com/office/drawing/2014/chart" uri="{C3380CC4-5D6E-409C-BE32-E72D297353CC}">
+              <c16:uniqueId val="{00000000-AB60-4E41-BA65-D6AC610ADF6F}"/>
+            </c:ext>
+          </c:extLst>
         </c:ser>
         <c:dLbls>
           <c:showLegendKey val="0"/>
@@ -15487,7 +14521,7 @@
                   <a:cs typeface="Times New Roman" panose="02020603050405020304" pitchFamily="18" charset="0"/>
                 </a:defRPr>
               </a:pPr>
-              <a:endParaRPr lang="ru-RU"/>
+              <a:endParaRPr lang="en-US"/>
             </a:p>
           </c:txPr>
         </c:title>
@@ -15521,7 +14555,7 @@
                 <a:cs typeface="Times New Roman" panose="02020603050405020304" pitchFamily="18" charset="0"/>
               </a:defRPr>
             </a:pPr>
-            <a:endParaRPr lang="ru-RU"/>
+            <a:endParaRPr lang="en-US"/>
           </a:p>
         </c:txPr>
         <c:crossAx val="-1895314464"/>
@@ -15605,7 +14639,7 @@
                   <a:cs typeface="Times New Roman" panose="02020603050405020304" pitchFamily="18" charset="0"/>
                 </a:defRPr>
               </a:pPr>
-              <a:endParaRPr lang="ru-RU"/>
+              <a:endParaRPr lang="en-US"/>
             </a:p>
           </c:txPr>
         </c:title>
@@ -15634,7 +14668,7 @@
                 <a:cs typeface="Times New Roman" panose="02020603050405020304" pitchFamily="18" charset="0"/>
               </a:defRPr>
             </a:pPr>
-            <a:endParaRPr lang="ru-RU"/>
+            <a:endParaRPr lang="en-US"/>
           </a:p>
         </c:txPr>
         <c:crossAx val="-1895313376"/>
@@ -15674,7 +14708,7 @@
       <a:pPr>
         <a:defRPr/>
       </a:pPr>
-      <a:endParaRPr lang="ru-RU"/>
+      <a:endParaRPr lang="en-US"/>
     </a:p>
   </c:txPr>
   <c:externalData r:id="rId3">
@@ -15684,9 +14718,9 @@
 </file>
 
 <file path=word/charts/chart2.xml><?xml version="1.0" encoding="utf-8"?>
-<c:chartSpace xmlns:c="http://schemas.openxmlformats.org/drawingml/2006/chart" xmlns:a="http://schemas.openxmlformats.org/drawingml/2006/main" xmlns:r="http://schemas.openxmlformats.org/officeDocument/2006/relationships">
+<c:chartSpace xmlns:c="http://schemas.openxmlformats.org/drawingml/2006/chart" xmlns:a="http://schemas.openxmlformats.org/drawingml/2006/main" xmlns:r="http://schemas.openxmlformats.org/officeDocument/2006/relationships" xmlns:c16r2="http://schemas.microsoft.com/office/drawing/2015/06/chart">
   <c:date1904 val="0"/>
-  <c:lang val="ru-RU"/>
+  <c:lang val="en-US"/>
   <c:roundedCorners val="0"/>
   <mc:AlternateContent xmlns:mc="http://schemas.openxmlformats.org/markup-compatibility/2006">
     <mc:Choice xmlns:c14="http://schemas.microsoft.com/office/drawing/2007/8/2/chart" Requires="c14">
@@ -16086,6 +15120,11 @@
             </c:numRef>
           </c:val>
           <c:smooth val="0"/>
+          <c:extLst>
+            <c:ext xmlns:c16="http://schemas.microsoft.com/office/drawing/2014/chart" uri="{C3380CC4-5D6E-409C-BE32-E72D297353CC}">
+              <c16:uniqueId val="{00000000-A05A-49EC-A690-B82AF1AFE515}"/>
+            </c:ext>
+          </c:extLst>
         </c:ser>
         <c:dLbls>
           <c:showLegendKey val="0"/>
@@ -16158,7 +15197,7 @@
                   <a:cs typeface="Times New Roman" panose="02020603050405020304" pitchFamily="18" charset="0"/>
                 </a:defRPr>
               </a:pPr>
-              <a:endParaRPr lang="ru-RU"/>
+              <a:endParaRPr lang="en-US"/>
             </a:p>
           </c:txPr>
         </c:title>
@@ -16192,7 +15231,7 @@
                 <a:cs typeface="Times New Roman" panose="02020603050405020304" pitchFamily="18" charset="0"/>
               </a:defRPr>
             </a:pPr>
-            <a:endParaRPr lang="ru-RU"/>
+            <a:endParaRPr lang="en-US"/>
           </a:p>
         </c:txPr>
         <c:crossAx val="-1895312832"/>
@@ -16275,7 +15314,7 @@
                   <a:cs typeface="Times New Roman" panose="02020603050405020304" pitchFamily="18" charset="0"/>
                 </a:defRPr>
               </a:pPr>
-              <a:endParaRPr lang="ru-RU"/>
+              <a:endParaRPr lang="en-US"/>
             </a:p>
           </c:txPr>
         </c:title>
@@ -16304,7 +15343,7 @@
                 <a:cs typeface="Times New Roman" panose="02020603050405020304" pitchFamily="18" charset="0"/>
               </a:defRPr>
             </a:pPr>
-            <a:endParaRPr lang="ru-RU"/>
+            <a:endParaRPr lang="en-US"/>
           </a:p>
         </c:txPr>
         <c:crossAx val="-1895315008"/>
@@ -16344,7 +15383,7 @@
       <a:pPr>
         <a:defRPr/>
       </a:pPr>
-      <a:endParaRPr lang="ru-RU"/>
+      <a:endParaRPr lang="en-US"/>
     </a:p>
   </c:txPr>
   <c:externalData r:id="rId3">
@@ -17705,7 +16744,7 @@
 </file>
 
 <file path=customXml/itemProps1.xml><?xml version="1.0" encoding="utf-8"?>
-<ds:datastoreItem xmlns:ds="http://schemas.openxmlformats.org/officeDocument/2006/customXml" ds:itemID="{9FE21A2D-7D37-4894-A53E-592F6B0AF8FC}">
+<ds:datastoreItem xmlns:ds="http://schemas.openxmlformats.org/officeDocument/2006/customXml" ds:itemID="{A08AA898-28A2-499D-956B-DFFE065AE84F}">
   <ds:schemaRefs>
     <ds:schemaRef ds:uri="http://schemas.openxmlformats.org/officeDocument/2006/bibliography"/>
   </ds:schemaRefs>

--- a/BushingPlugin/docs/ПЗ_ОРСАПР.docx
+++ b/BushingPlugin/docs/ПЗ_ОРСАПР.docx
@@ -1,6 +1,6 @@
 
 <file path=word/document.xml><?xml version="1.0" encoding="utf-8"?>
-<w:document xmlns:wpc="http://schemas.microsoft.com/office/word/2010/wordprocessingCanvas" xmlns:cx="http://schemas.microsoft.com/office/drawing/2014/chartex" xmlns:cx1="http://schemas.microsoft.com/office/drawing/2015/9/8/chartex" xmlns:cx2="http://schemas.microsoft.com/office/drawing/2015/10/21/chartex" xmlns:cx3="http://schemas.microsoft.com/office/drawing/2016/5/9/chartex" xmlns:cx4="http://schemas.microsoft.com/office/drawing/2016/5/10/chartex" xmlns:cx5="http://schemas.microsoft.com/office/drawing/2016/5/11/chartex" xmlns:cx6="http://schemas.microsoft.com/office/drawing/2016/5/12/chartex" xmlns:cx7="http://schemas.microsoft.com/office/drawing/2016/5/13/chartex" xmlns:cx8="http://schemas.microsoft.com/office/drawing/2016/5/14/chartex" xmlns:mc="http://schemas.openxmlformats.org/markup-compatibility/2006" xmlns:aink="http://schemas.microsoft.com/office/drawing/2016/ink" xmlns:am3d="http://schemas.microsoft.com/office/drawing/2017/model3d" xmlns:o="urn:schemas-microsoft-com:office:office" xmlns:r="http://schemas.openxmlformats.org/officeDocument/2006/relationships" xmlns:m="http://schemas.openxmlformats.org/officeDocument/2006/math" xmlns:v="urn:schemas-microsoft-com:vml" xmlns:wp14="http://schemas.microsoft.com/office/word/2010/wordprocessingDrawing" xmlns:wp="http://schemas.openxmlformats.org/drawingml/2006/wordprocessingDrawing" xmlns:w10="urn:schemas-microsoft-com:office:word" xmlns:w="http://schemas.openxmlformats.org/wordprocessingml/2006/main" xmlns:w14="http://schemas.microsoft.com/office/word/2010/wordml" xmlns:w15="http://schemas.microsoft.com/office/word/2012/wordml" xmlns:w16cex="http://schemas.microsoft.com/office/word/2018/wordml/cex" xmlns:w16cid="http://schemas.microsoft.com/office/word/2016/wordml/cid" xmlns:w16="http://schemas.microsoft.com/office/word/2018/wordml" xmlns:w16se="http://schemas.microsoft.com/office/word/2015/wordml/symex" xmlns:wpg="http://schemas.microsoft.com/office/word/2010/wordprocessingGroup" xmlns:wpi="http://schemas.microsoft.com/office/word/2010/wordprocessingInk" xmlns:wne="http://schemas.microsoft.com/office/word/2006/wordml" xmlns:wps="http://schemas.microsoft.com/office/word/2010/wordprocessingShape" mc:Ignorable="w14 w15 w16se w16cid w16 w16cex wp14">
+<w:document xmlns:wpc="http://schemas.microsoft.com/office/word/2010/wordprocessingCanvas" xmlns:mc="http://schemas.openxmlformats.org/markup-compatibility/2006" xmlns:o="urn:schemas-microsoft-com:office:office" xmlns:r="http://schemas.openxmlformats.org/officeDocument/2006/relationships" xmlns:m="http://schemas.openxmlformats.org/officeDocument/2006/math" xmlns:v="urn:schemas-microsoft-com:vml" xmlns:wp14="http://schemas.microsoft.com/office/word/2010/wordprocessingDrawing" xmlns:wp="http://schemas.openxmlformats.org/drawingml/2006/wordprocessingDrawing" xmlns:w10="urn:schemas-microsoft-com:office:word" xmlns:w="http://schemas.openxmlformats.org/wordprocessingml/2006/main" xmlns:w14="http://schemas.microsoft.com/office/word/2010/wordml" xmlns:w15="http://schemas.microsoft.com/office/word/2012/wordml" xmlns:wpg="http://schemas.microsoft.com/office/word/2010/wordprocessingGroup" xmlns:wpi="http://schemas.microsoft.com/office/word/2010/wordprocessingInk" xmlns:wne="http://schemas.microsoft.com/office/word/2006/wordml" xmlns:wps="http://schemas.microsoft.com/office/word/2010/wordprocessingShape" mc:Ignorable="w14 w15 wp14">
   <w:body>
     <w:p>
       <w:pPr>
@@ -421,13 +421,23 @@
           <w:szCs w:val="28"/>
         </w:rPr>
       </w:pPr>
-      <w:r>
-        <w:rPr>
-          <w:rFonts w:ascii="Times New Roman" w:eastAsia="Calibri" w:hAnsi="Times New Roman" w:cs="Times New Roman"/>
-          <w:sz w:val="28"/>
-          <w:szCs w:val="28"/>
-        </w:rPr>
-        <w:t>к.т.н, доцент каф. КСУП</w:t>
+      <w:proofErr w:type="spellStart"/>
+      <w:r>
+        <w:rPr>
+          <w:rFonts w:ascii="Times New Roman" w:eastAsia="Calibri" w:hAnsi="Times New Roman" w:cs="Times New Roman"/>
+          <w:sz w:val="28"/>
+          <w:szCs w:val="28"/>
+        </w:rPr>
+        <w:t>к.т.н</w:t>
+      </w:r>
+      <w:proofErr w:type="spellEnd"/>
+      <w:r>
+        <w:rPr>
+          <w:rFonts w:ascii="Times New Roman" w:eastAsia="Calibri" w:hAnsi="Times New Roman" w:cs="Times New Roman"/>
+          <w:sz w:val="28"/>
+          <w:szCs w:val="28"/>
+        </w:rPr>
+        <w:t>, доцент каф. КСУП</w:t>
       </w:r>
     </w:p>
     <w:p>
@@ -462,8 +472,18 @@
           <w:sz w:val="28"/>
           <w:szCs w:val="28"/>
         </w:rPr>
-        <w:t>А.А. Калентьев</w:t>
-      </w:r>
+        <w:t xml:space="preserve">А.А. </w:t>
+      </w:r>
+      <w:proofErr w:type="spellStart"/>
+      <w:r>
+        <w:rPr>
+          <w:rFonts w:ascii="Times New Roman" w:eastAsia="Calibri" w:hAnsi="Times New Roman" w:cs="Times New Roman"/>
+          <w:sz w:val="28"/>
+          <w:szCs w:val="28"/>
+        </w:rPr>
+        <w:t>Калентьев</w:t>
+      </w:r>
+      <w:proofErr w:type="spellEnd"/>
     </w:p>
     <w:p>
       <w:pPr>
@@ -941,6 +961,7 @@
         </w:rPr>
         <w:t xml:space="preserve"> </w:t>
       </w:r>
+      <w:proofErr w:type="spellStart"/>
       <w:r>
         <w:rPr>
           <w:rFonts w:ascii="Times New Roman" w:hAnsi="Times New Roman" w:cs="Times New Roman"/>
@@ -950,6 +971,7 @@
         </w:rPr>
         <w:t>Visual</w:t>
       </w:r>
+      <w:proofErr w:type="spellEnd"/>
       <w:r>
         <w:rPr>
           <w:rFonts w:ascii="Times New Roman" w:hAnsi="Times New Roman" w:cs="Times New Roman"/>
@@ -958,6 +980,7 @@
         </w:rPr>
         <w:t xml:space="preserve"> </w:t>
       </w:r>
+      <w:proofErr w:type="spellStart"/>
       <w:r>
         <w:rPr>
           <w:rFonts w:ascii="Times New Roman" w:hAnsi="Times New Roman" w:cs="Times New Roman"/>
@@ -965,8 +988,9 @@
           <w:sz w:val="28"/>
           <w:szCs w:val="28"/>
         </w:rPr>
-        <w:t>Studio 2019</w:t>
-      </w:r>
+        <w:t>Studio</w:t>
+      </w:r>
+      <w:proofErr w:type="spellEnd"/>
       <w:r>
         <w:rPr>
           <w:rFonts w:ascii="Times New Roman" w:hAnsi="Times New Roman" w:cs="Times New Roman"/>
@@ -974,8 +998,18 @@
           <w:sz w:val="28"/>
           <w:szCs w:val="28"/>
         </w:rPr>
+        <w:t xml:space="preserve"> 2019</w:t>
+      </w:r>
+      <w:r>
+        <w:rPr>
+          <w:rFonts w:ascii="Times New Roman" w:hAnsi="Times New Roman" w:cs="Times New Roman"/>
+          <w:bCs/>
+          <w:sz w:val="28"/>
+          <w:szCs w:val="28"/>
+        </w:rPr>
         <w:t xml:space="preserve"> </w:t>
       </w:r>
+      <w:proofErr w:type="spellStart"/>
       <w:r>
         <w:rPr>
           <w:rFonts w:ascii="Times New Roman" w:hAnsi="Times New Roman" w:cs="Times New Roman"/>
@@ -985,6 +1019,7 @@
         </w:rPr>
         <w:t>Сommunity</w:t>
       </w:r>
+      <w:proofErr w:type="spellEnd"/>
       <w:r>
         <w:rPr>
           <w:rFonts w:ascii="Times New Roman" w:eastAsia="Times New Roman" w:hAnsi="Times New Roman" w:cs="Times New Roman"/>
@@ -993,6 +1028,7 @@
         </w:rPr>
         <w:t xml:space="preserve">. В разработке использовалась система контроля версий </w:t>
       </w:r>
+      <w:proofErr w:type="spellStart"/>
       <w:r>
         <w:rPr>
           <w:rFonts w:ascii="Times New Roman" w:eastAsia="Times New Roman" w:hAnsi="Times New Roman" w:cs="Times New Roman"/>
@@ -1002,6 +1038,7 @@
         </w:rPr>
         <w:t>Git</w:t>
       </w:r>
+      <w:proofErr w:type="spellEnd"/>
       <w:r>
         <w:rPr>
           <w:rFonts w:ascii="Times New Roman" w:eastAsia="Times New Roman" w:hAnsi="Times New Roman" w:cs="Times New Roman"/>
@@ -1052,7 +1089,7 @@
       <w:sdtContent>
         <w:p>
           <w:pPr>
-            <w:pStyle w:val="TOCHeading"/>
+            <w:pStyle w:val="ae"/>
             <w:spacing w:before="0" w:after="240" w:line="360" w:lineRule="auto"/>
             <w:jc w:val="center"/>
             <w:rPr>
@@ -1076,7 +1113,7 @@
         </w:p>
         <w:p>
           <w:pPr>
-            <w:pStyle w:val="TOC1"/>
+            <w:pStyle w:val="13"/>
             <w:tabs>
               <w:tab w:val="right" w:leader="dot" w:pos="9628"/>
             </w:tabs>
@@ -1124,7 +1161,7 @@
           <w:hyperlink w:anchor="_Toc39487829" w:history="1">
             <w:r>
               <w:rPr>
-                <w:rStyle w:val="Hyperlink"/>
+                <w:rStyle w:val="af"/>
                 <w:rFonts w:ascii="Times New Roman" w:eastAsia="Calibri" w:hAnsi="Times New Roman" w:cs="Times New Roman"/>
                 <w:noProof/>
                 <w:color w:val="000000" w:themeColor="text1"/>
@@ -1213,7 +1250,7 @@
         </w:p>
         <w:p>
           <w:pPr>
-            <w:pStyle w:val="TOC1"/>
+            <w:pStyle w:val="13"/>
             <w:tabs>
               <w:tab w:val="right" w:leader="dot" w:pos="9628"/>
             </w:tabs>
@@ -1231,7 +1268,7 @@
           <w:hyperlink w:anchor="_Toc39487830" w:history="1">
             <w:r>
               <w:rPr>
-                <w:rStyle w:val="Hyperlink"/>
+                <w:rStyle w:val="af"/>
                 <w:rFonts w:ascii="Times New Roman" w:hAnsi="Times New Roman" w:cs="Times New Roman"/>
                 <w:noProof/>
                 <w:color w:val="000000" w:themeColor="text1"/>
@@ -1320,7 +1357,7 @@
         </w:p>
         <w:p>
           <w:pPr>
-            <w:pStyle w:val="TOC2"/>
+            <w:pStyle w:val="21"/>
             <w:tabs>
               <w:tab w:val="right" w:leader="dot" w:pos="9628"/>
             </w:tabs>
@@ -1338,7 +1375,7 @@
           <w:hyperlink w:anchor="_Toc39487831" w:history="1">
             <w:r>
               <w:rPr>
-                <w:rStyle w:val="Hyperlink"/>
+                <w:rStyle w:val="af"/>
                 <w:rFonts w:ascii="Times New Roman" w:hAnsi="Times New Roman" w:cs="Times New Roman"/>
                 <w:noProof/>
                 <w:color w:val="000000" w:themeColor="text1"/>
@@ -1427,7 +1464,7 @@
         </w:p>
         <w:p>
           <w:pPr>
-            <w:pStyle w:val="TOC2"/>
+            <w:pStyle w:val="21"/>
             <w:tabs>
               <w:tab w:val="right" w:leader="dot" w:pos="9628"/>
             </w:tabs>
@@ -1445,7 +1482,7 @@
           <w:hyperlink w:anchor="_Toc39487832" w:history="1">
             <w:r>
               <w:rPr>
-                <w:rStyle w:val="Hyperlink"/>
+                <w:rStyle w:val="af"/>
                 <w:rFonts w:ascii="Times New Roman" w:hAnsi="Times New Roman" w:cs="Times New Roman"/>
                 <w:noProof/>
                 <w:color w:val="000000" w:themeColor="text1"/>
@@ -1534,7 +1571,7 @@
         </w:p>
         <w:p>
           <w:pPr>
-            <w:pStyle w:val="TOC3"/>
+            <w:pStyle w:val="3"/>
             <w:tabs>
               <w:tab w:val="right" w:leader="dot" w:pos="9628"/>
             </w:tabs>
@@ -1552,7 +1589,7 @@
           <w:hyperlink w:anchor="_Toc39487833" w:history="1">
             <w:r>
               <w:rPr>
-                <w:rStyle w:val="Hyperlink"/>
+                <w:rStyle w:val="af"/>
                 <w:rFonts w:ascii="Times New Roman" w:hAnsi="Times New Roman" w:cs="Times New Roman"/>
                 <w:noProof/>
                 <w:color w:val="000000" w:themeColor="text1"/>
@@ -1563,7 +1600,7 @@
             </w:r>
             <w:r>
               <w:rPr>
-                <w:rStyle w:val="Hyperlink"/>
+                <w:rStyle w:val="af"/>
                 <w:rFonts w:ascii="Times New Roman" w:hAnsi="Times New Roman" w:cs="Times New Roman"/>
                 <w:noProof/>
                 <w:color w:val="000000" w:themeColor="text1"/>
@@ -1575,7 +1612,7 @@
             </w:r>
             <w:r>
               <w:rPr>
-                <w:rStyle w:val="Hyperlink"/>
+                <w:rStyle w:val="af"/>
                 <w:rFonts w:ascii="Times New Roman" w:hAnsi="Times New Roman" w:cs="Times New Roman"/>
                 <w:noProof/>
                 <w:color w:val="000000" w:themeColor="text1"/>
@@ -1664,7 +1701,7 @@
         </w:p>
         <w:p>
           <w:pPr>
-            <w:pStyle w:val="TOC3"/>
+            <w:pStyle w:val="3"/>
             <w:tabs>
               <w:tab w:val="right" w:leader="dot" w:pos="9628"/>
             </w:tabs>
@@ -1682,7 +1719,7 @@
           <w:hyperlink w:anchor="_Toc39487834" w:history="1">
             <w:r>
               <w:rPr>
-                <w:rStyle w:val="Hyperlink"/>
+                <w:rStyle w:val="af"/>
                 <w:rFonts w:ascii="Times New Roman" w:hAnsi="Times New Roman" w:cs="Times New Roman"/>
                 <w:noProof/>
                 <w:color w:val="000000" w:themeColor="text1"/>
@@ -1693,7 +1730,7 @@
             </w:r>
             <w:r>
               <w:rPr>
-                <w:rStyle w:val="Hyperlink"/>
+                <w:rStyle w:val="af"/>
                 <w:rFonts w:ascii="Times New Roman" w:hAnsi="Times New Roman" w:cs="Times New Roman"/>
                 <w:noProof/>
                 <w:color w:val="000000" w:themeColor="text1"/>
@@ -1705,7 +1742,7 @@
             </w:r>
             <w:r>
               <w:rPr>
-                <w:rStyle w:val="Hyperlink"/>
+                <w:rStyle w:val="af"/>
                 <w:rFonts w:ascii="Times New Roman" w:hAnsi="Times New Roman" w:cs="Times New Roman"/>
                 <w:noProof/>
                 <w:color w:val="000000" w:themeColor="text1"/>
@@ -1794,7 +1831,7 @@
         </w:p>
         <w:p>
           <w:pPr>
-            <w:pStyle w:val="TOC2"/>
+            <w:pStyle w:val="21"/>
             <w:tabs>
               <w:tab w:val="right" w:leader="dot" w:pos="9628"/>
             </w:tabs>
@@ -1812,7 +1849,7 @@
           <w:hyperlink w:anchor="_Toc39487835" w:history="1">
             <w:r>
               <w:rPr>
-                <w:rStyle w:val="Hyperlink"/>
+                <w:rStyle w:val="af"/>
                 <w:rFonts w:ascii="Times New Roman" w:hAnsi="Times New Roman" w:cs="Times New Roman"/>
                 <w:noProof/>
                 <w:color w:val="000000" w:themeColor="text1"/>
@@ -1901,7 +1938,7 @@
         </w:p>
         <w:p>
           <w:pPr>
-            <w:pStyle w:val="TOC1"/>
+            <w:pStyle w:val="13"/>
             <w:tabs>
               <w:tab w:val="right" w:leader="dot" w:pos="9628"/>
             </w:tabs>
@@ -1919,7 +1956,7 @@
           <w:hyperlink w:anchor="_Toc39487836" w:history="1">
             <w:r>
               <w:rPr>
-                <w:rStyle w:val="Hyperlink"/>
+                <w:rStyle w:val="af"/>
                 <w:rFonts w:ascii="Times New Roman" w:hAnsi="Times New Roman" w:cs="Times New Roman"/>
                 <w:noProof/>
                 <w:color w:val="000000" w:themeColor="text1"/>
@@ -2008,7 +2045,7 @@
         </w:p>
         <w:p>
           <w:pPr>
-            <w:pStyle w:val="TOC2"/>
+            <w:pStyle w:val="21"/>
             <w:tabs>
               <w:tab w:val="right" w:leader="dot" w:pos="9628"/>
             </w:tabs>
@@ -2026,7 +2063,7 @@
           <w:hyperlink w:anchor="_Toc39487837" w:history="1">
             <w:r>
               <w:rPr>
-                <w:rStyle w:val="Hyperlink"/>
+                <w:rStyle w:val="af"/>
                 <w:rFonts w:ascii="Times New Roman" w:hAnsi="Times New Roman" w:cs="Times New Roman"/>
                 <w:noProof/>
                 <w:color w:val="000000" w:themeColor="text1"/>
@@ -2115,7 +2152,7 @@
         </w:p>
         <w:p>
           <w:pPr>
-            <w:pStyle w:val="TOC2"/>
+            <w:pStyle w:val="21"/>
             <w:tabs>
               <w:tab w:val="right" w:leader="dot" w:pos="9628"/>
             </w:tabs>
@@ -2133,7 +2170,7 @@
           <w:hyperlink w:anchor="_Toc39487838" w:history="1">
             <w:r>
               <w:rPr>
-                <w:rStyle w:val="Hyperlink"/>
+                <w:rStyle w:val="af"/>
                 <w:rFonts w:ascii="Times New Roman" w:hAnsi="Times New Roman" w:cs="Times New Roman"/>
                 <w:noProof/>
                 <w:color w:val="000000" w:themeColor="text1"/>
@@ -2222,7 +2259,7 @@
         </w:p>
         <w:p>
           <w:pPr>
-            <w:pStyle w:val="TOC2"/>
+            <w:pStyle w:val="21"/>
             <w:tabs>
               <w:tab w:val="right" w:leader="dot" w:pos="9628"/>
             </w:tabs>
@@ -2240,7 +2277,7 @@
           <w:hyperlink w:anchor="_Toc39487839" w:history="1">
             <w:r>
               <w:rPr>
-                <w:rStyle w:val="Hyperlink"/>
+                <w:rStyle w:val="af"/>
                 <w:rFonts w:ascii="Times New Roman" w:hAnsi="Times New Roman" w:cs="Times New Roman"/>
                 <w:noProof/>
                 <w:color w:val="000000" w:themeColor="text1"/>
@@ -2329,7 +2366,7 @@
         </w:p>
         <w:p>
           <w:pPr>
-            <w:pStyle w:val="TOC1"/>
+            <w:pStyle w:val="13"/>
             <w:tabs>
               <w:tab w:val="right" w:leader="dot" w:pos="9628"/>
             </w:tabs>
@@ -2347,7 +2384,7 @@
           <w:hyperlink w:anchor="_Toc39487840" w:history="1">
             <w:r>
               <w:rPr>
-                <w:rStyle w:val="Hyperlink"/>
+                <w:rStyle w:val="af"/>
                 <w:rFonts w:ascii="Times New Roman" w:hAnsi="Times New Roman" w:cs="Times New Roman"/>
                 <w:noProof/>
                 <w:color w:val="000000" w:themeColor="text1"/>
@@ -2436,7 +2473,7 @@
         </w:p>
         <w:p>
           <w:pPr>
-            <w:pStyle w:val="TOC1"/>
+            <w:pStyle w:val="13"/>
             <w:tabs>
               <w:tab w:val="right" w:leader="dot" w:pos="9628"/>
             </w:tabs>
@@ -2454,7 +2491,7 @@
           <w:hyperlink w:anchor="_Toc39487841" w:history="1">
             <w:r>
               <w:rPr>
-                <w:rStyle w:val="Hyperlink"/>
+                <w:rStyle w:val="af"/>
                 <w:rFonts w:ascii="Times New Roman" w:hAnsi="Times New Roman" w:cs="Times New Roman"/>
                 <w:noProof/>
                 <w:color w:val="000000" w:themeColor="text1"/>
@@ -2543,7 +2580,7 @@
         </w:p>
         <w:p>
           <w:pPr>
-            <w:pStyle w:val="TOC2"/>
+            <w:pStyle w:val="21"/>
             <w:tabs>
               <w:tab w:val="right" w:leader="dot" w:pos="9628"/>
             </w:tabs>
@@ -2561,7 +2598,7 @@
           <w:hyperlink w:anchor="_Toc39487842" w:history="1">
             <w:r>
               <w:rPr>
-                <w:rStyle w:val="Hyperlink"/>
+                <w:rStyle w:val="af"/>
                 <w:rFonts w:ascii="Times New Roman" w:hAnsi="Times New Roman" w:cs="Times New Roman"/>
                 <w:noProof/>
                 <w:color w:val="000000" w:themeColor="text1"/>
@@ -2650,7 +2687,7 @@
         </w:p>
         <w:p>
           <w:pPr>
-            <w:pStyle w:val="TOC2"/>
+            <w:pStyle w:val="21"/>
             <w:tabs>
               <w:tab w:val="right" w:leader="dot" w:pos="9628"/>
             </w:tabs>
@@ -2668,7 +2705,7 @@
           <w:hyperlink w:anchor="_Toc39487843" w:history="1">
             <w:r>
               <w:rPr>
-                <w:rStyle w:val="Hyperlink"/>
+                <w:rStyle w:val="af"/>
                 <w:rFonts w:ascii="Times New Roman" w:eastAsia="Times New Roman" w:hAnsi="Times New Roman" w:cs="Times New Roman"/>
                 <w:noProof/>
                 <w:color w:val="000000" w:themeColor="text1"/>
@@ -2757,7 +2794,7 @@
         </w:p>
         <w:p>
           <w:pPr>
-            <w:pStyle w:val="TOC2"/>
+            <w:pStyle w:val="21"/>
             <w:tabs>
               <w:tab w:val="right" w:leader="dot" w:pos="9628"/>
             </w:tabs>
@@ -2775,7 +2812,7 @@
           <w:hyperlink w:anchor="_Toc39487844" w:history="1">
             <w:r>
               <w:rPr>
-                <w:rStyle w:val="Hyperlink"/>
+                <w:rStyle w:val="af"/>
                 <w:rFonts w:ascii="Times New Roman" w:hAnsi="Times New Roman" w:cs="Times New Roman"/>
                 <w:noProof/>
                 <w:color w:val="000000" w:themeColor="text1"/>
@@ -2864,7 +2901,7 @@
         </w:p>
         <w:p>
           <w:pPr>
-            <w:pStyle w:val="TOC1"/>
+            <w:pStyle w:val="13"/>
             <w:tabs>
               <w:tab w:val="right" w:leader="dot" w:pos="9628"/>
             </w:tabs>
@@ -2882,7 +2919,7 @@
           <w:hyperlink w:anchor="_Toc39487845" w:history="1">
             <w:r>
               <w:rPr>
-                <w:rStyle w:val="Hyperlink"/>
+                <w:rStyle w:val="af"/>
                 <w:rFonts w:ascii="Times New Roman" w:hAnsi="Times New Roman" w:cs="Times New Roman"/>
                 <w:noProof/>
                 <w:color w:val="000000" w:themeColor="text1"/>
@@ -2971,7 +3008,7 @@
         </w:p>
         <w:p>
           <w:pPr>
-            <w:pStyle w:val="TOC1"/>
+            <w:pStyle w:val="13"/>
             <w:tabs>
               <w:tab w:val="right" w:leader="dot" w:pos="9628"/>
             </w:tabs>
@@ -2989,7 +3026,7 @@
           <w:hyperlink w:anchor="_Toc39487846" w:history="1">
             <w:r>
               <w:rPr>
-                <w:rStyle w:val="Hyperlink"/>
+                <w:rStyle w:val="af"/>
                 <w:rFonts w:ascii="Times New Roman" w:eastAsia="Times New Roman" w:hAnsi="Times New Roman" w:cs="Times New Roman"/>
                 <w:noProof/>
                 <w:color w:val="000000" w:themeColor="text1"/>
@@ -3134,7 +3171,7 @@
     </w:p>
     <w:p>
       <w:pPr>
-        <w:pStyle w:val="Heading1"/>
+        <w:pStyle w:val="1"/>
         <w:spacing w:after="240" w:line="360" w:lineRule="auto"/>
         <w:jc w:val="center"/>
         <w:rPr>
@@ -3366,7 +3403,7 @@
     </w:p>
     <w:p>
       <w:pPr>
-        <w:pStyle w:val="Heading1"/>
+        <w:pStyle w:val="1"/>
         <w:spacing w:after="240" w:line="360" w:lineRule="auto"/>
         <w:jc w:val="center"/>
         <w:rPr>
@@ -3549,7 +3586,7 @@
     </w:p>
     <w:p>
       <w:pPr>
-        <w:pStyle w:val="Heading2"/>
+        <w:pStyle w:val="2"/>
         <w:spacing w:before="240" w:after="240" w:line="360" w:lineRule="auto"/>
         <w:jc w:val="center"/>
         <w:rPr>
@@ -3657,7 +3694,7 @@
     </w:p>
     <w:p>
       <w:pPr>
-        <w:pStyle w:val="Heading2"/>
+        <w:pStyle w:val="2"/>
         <w:spacing w:before="240" w:after="240" w:line="360" w:lineRule="auto"/>
         <w:jc w:val="center"/>
         <w:rPr>
@@ -3684,7 +3721,7 @@
     </w:p>
     <w:p>
       <w:pPr>
-        <w:pStyle w:val="a"/>
+        <w:pStyle w:val="a4"/>
         <w:jc w:val="both"/>
         <w:outlineLvl w:val="2"/>
       </w:pPr>
@@ -3715,7 +3752,15 @@
         <w:t xml:space="preserve"> и разверток по заданным значениям</w:t>
       </w:r>
       <w:r>
-        <w:t xml:space="preserve"> в AutoCAD «Лекало»</w:t>
+        <w:t xml:space="preserve"> в </w:t>
+      </w:r>
+      <w:proofErr w:type="spellStart"/>
+      <w:r>
+        <w:t>AutoCAD</w:t>
+      </w:r>
+      <w:proofErr w:type="spellEnd"/>
+      <w:r>
+        <w:t xml:space="preserve"> «Лекало»</w:t>
       </w:r>
       <w:r>
         <w:t>. Расчет и построение механических передач</w:t>
@@ -3769,12 +3814,32 @@
           <w:sz w:val="28"/>
           <w:szCs w:val="28"/>
         </w:rPr>
-        <w:t xml:space="preserve"> модели в AutoCAD посредством ввода размеров с клавиатуры:</w:t>
-      </w:r>
-    </w:p>
-    <w:p>
-      <w:pPr>
-        <w:pStyle w:val="ListParagraph"/>
+        <w:t xml:space="preserve"> модели в </w:t>
+      </w:r>
+      <w:proofErr w:type="spellStart"/>
+      <w:r>
+        <w:rPr>
+          <w:rFonts w:ascii="Times New Roman" w:hAnsi="Times New Roman" w:cs="Times New Roman"/>
+          <w:color w:val="000000" w:themeColor="text1"/>
+          <w:sz w:val="28"/>
+          <w:szCs w:val="28"/>
+        </w:rPr>
+        <w:t>AutoCAD</w:t>
+      </w:r>
+      <w:proofErr w:type="spellEnd"/>
+      <w:r>
+        <w:rPr>
+          <w:rFonts w:ascii="Times New Roman" w:hAnsi="Times New Roman" w:cs="Times New Roman"/>
+          <w:color w:val="000000" w:themeColor="text1"/>
+          <w:sz w:val="28"/>
+          <w:szCs w:val="28"/>
+        </w:rPr>
+        <w:t xml:space="preserve"> посредством ввода размеров с клавиатуры:</w:t>
+      </w:r>
+    </w:p>
+    <w:p>
+      <w:pPr>
+        <w:pStyle w:val="a3"/>
         <w:numPr>
           <w:ilvl w:val="0"/>
           <w:numId w:val="1"/>
@@ -3804,7 +3869,7 @@
     </w:p>
     <w:p>
       <w:pPr>
-        <w:pStyle w:val="ListParagraph"/>
+        <w:pStyle w:val="a3"/>
         <w:numPr>
           <w:ilvl w:val="0"/>
           <w:numId w:val="1"/>
@@ -3834,7 +3899,7 @@
     </w:p>
     <w:p>
       <w:pPr>
-        <w:pStyle w:val="ListParagraph"/>
+        <w:pStyle w:val="a3"/>
         <w:numPr>
           <w:ilvl w:val="0"/>
           <w:numId w:val="1"/>
@@ -3873,7 +3938,7 @@
     </w:p>
     <w:p>
       <w:pPr>
-        <w:pStyle w:val="ListParagraph"/>
+        <w:pStyle w:val="a3"/>
         <w:numPr>
           <w:ilvl w:val="0"/>
           <w:numId w:val="1"/>
@@ -3898,12 +3963,52 @@
           <w:sz w:val="28"/>
           <w:szCs w:val="28"/>
         </w:rPr>
-        <w:t>элементы гидро- и пнемвоприводов;</w:t>
-      </w:r>
-    </w:p>
-    <w:p>
-      <w:pPr>
-        <w:pStyle w:val="ListParagraph"/>
+        <w:t xml:space="preserve">элементы </w:t>
+      </w:r>
+      <w:proofErr w:type="spellStart"/>
+      <w:r>
+        <w:rPr>
+          <w:rFonts w:ascii="Times New Roman" w:hAnsi="Times New Roman" w:cs="Times New Roman"/>
+          <w:color w:val="000000" w:themeColor="text1"/>
+          <w:sz w:val="28"/>
+          <w:szCs w:val="28"/>
+        </w:rPr>
+        <w:t>гидро</w:t>
+      </w:r>
+      <w:proofErr w:type="spellEnd"/>
+      <w:r>
+        <w:rPr>
+          <w:rFonts w:ascii="Times New Roman" w:hAnsi="Times New Roman" w:cs="Times New Roman"/>
+          <w:color w:val="000000" w:themeColor="text1"/>
+          <w:sz w:val="28"/>
+          <w:szCs w:val="28"/>
+        </w:rPr>
+        <w:t xml:space="preserve">- и </w:t>
+      </w:r>
+      <w:proofErr w:type="spellStart"/>
+      <w:r>
+        <w:rPr>
+          <w:rFonts w:ascii="Times New Roman" w:hAnsi="Times New Roman" w:cs="Times New Roman"/>
+          <w:color w:val="000000" w:themeColor="text1"/>
+          <w:sz w:val="28"/>
+          <w:szCs w:val="28"/>
+        </w:rPr>
+        <w:t>пнемвоприводов</w:t>
+      </w:r>
+      <w:proofErr w:type="spellEnd"/>
+      <w:r>
+        <w:rPr>
+          <w:rFonts w:ascii="Times New Roman" w:hAnsi="Times New Roman" w:cs="Times New Roman"/>
+          <w:color w:val="000000" w:themeColor="text1"/>
+          <w:sz w:val="28"/>
+          <w:szCs w:val="28"/>
+        </w:rPr>
+        <w:t>;</w:t>
+      </w:r>
+    </w:p>
+    <w:p>
+      <w:pPr>
+        <w:pStyle w:val="a3"/>
         <w:numPr>
           <w:ilvl w:val="0"/>
           <w:numId w:val="1"/>
@@ -3980,7 +4085,7 @@
     </w:p>
     <w:p>
       <w:pPr>
-        <w:pStyle w:val="ListParagraph"/>
+        <w:pStyle w:val="a3"/>
         <w:tabs>
           <w:tab w:val="left" w:pos="993"/>
         </w:tabs>
@@ -4006,7 +4111,7 @@
     </w:p>
     <w:p>
       <w:pPr>
-        <w:pStyle w:val="ListParagraph"/>
+        <w:pStyle w:val="a3"/>
         <w:tabs>
           <w:tab w:val="left" w:pos="993"/>
         </w:tabs>
@@ -4077,7 +4182,7 @@
     </w:p>
     <w:p>
       <w:pPr>
-        <w:pStyle w:val="ListParagraph"/>
+        <w:pStyle w:val="a3"/>
         <w:tabs>
           <w:tab w:val="left" w:pos="993"/>
         </w:tabs>
@@ -4103,7 +4208,7 @@
     </w:p>
     <w:p>
       <w:pPr>
-        <w:pStyle w:val="a"/>
+        <w:pStyle w:val="a4"/>
         <w:jc w:val="both"/>
         <w:outlineLvl w:val="2"/>
       </w:pPr>
@@ -4113,20 +4218,27 @@
         <w:lastRenderedPageBreak/>
         <w:t>2.2.2 Плагин «</w:t>
       </w:r>
+      <w:proofErr w:type="spellStart"/>
       <w:r>
         <w:rPr>
           <w:lang w:val="en-US"/>
         </w:rPr>
         <w:t>Fasteners</w:t>
       </w:r>
+      <w:proofErr w:type="spellEnd"/>
       <w:r>
         <w:t xml:space="preserve">» для </w:t>
       </w:r>
       <w:r>
-        <w:t>программы FreeCAD</w:t>
+        <w:t xml:space="preserve">программы </w:t>
+      </w:r>
+      <w:proofErr w:type="spellStart"/>
+      <w:r>
+        <w:t>FreeCAD</w:t>
       </w:r>
       <w:bookmarkEnd w:id="6"/>
       <w:bookmarkEnd w:id="7"/>
+      <w:proofErr w:type="spellEnd"/>
     </w:p>
     <w:p>
       <w:pPr>
@@ -4215,7 +4327,7 @@
     </w:p>
     <w:p>
       <w:pPr>
-        <w:pStyle w:val="ListParagraph"/>
+        <w:pStyle w:val="a3"/>
         <w:tabs>
           <w:tab w:val="left" w:pos="993"/>
         </w:tabs>
@@ -4350,19 +4462,30 @@
         </w:rPr>
         <w:t>Рисунок 2.2 – Пользовательский интерфейс плагина «</w:t>
       </w:r>
-      <w:r>
-        <w:rPr>
-          <w:rFonts w:ascii="Times New Roman" w:hAnsi="Times New Roman" w:cs="Times New Roman"/>
-          <w:color w:val="000000" w:themeColor="text1"/>
-          <w:sz w:val="28"/>
-          <w:szCs w:val="28"/>
-        </w:rPr>
-        <w:t>Fasteners»</w:t>
-      </w:r>
-    </w:p>
-    <w:p>
-      <w:pPr>
-        <w:pStyle w:val="Heading2"/>
+      <w:proofErr w:type="spellStart"/>
+      <w:r>
+        <w:rPr>
+          <w:rFonts w:ascii="Times New Roman" w:hAnsi="Times New Roman" w:cs="Times New Roman"/>
+          <w:color w:val="000000" w:themeColor="text1"/>
+          <w:sz w:val="28"/>
+          <w:szCs w:val="28"/>
+        </w:rPr>
+        <w:t>Fasteners</w:t>
+      </w:r>
+      <w:proofErr w:type="spellEnd"/>
+      <w:r>
+        <w:rPr>
+          <w:rFonts w:ascii="Times New Roman" w:hAnsi="Times New Roman" w:cs="Times New Roman"/>
+          <w:color w:val="000000" w:themeColor="text1"/>
+          <w:sz w:val="28"/>
+          <w:szCs w:val="28"/>
+        </w:rPr>
+        <w:t>»</w:t>
+      </w:r>
+    </w:p>
+    <w:p>
+      <w:pPr>
+        <w:pStyle w:val="2"/>
         <w:spacing w:before="240" w:after="240" w:line="360" w:lineRule="auto"/>
         <w:jc w:val="center"/>
         <w:rPr>
@@ -4861,7 +4984,7 @@
     </w:p>
     <w:p>
       <w:pPr>
-        <w:pStyle w:val="Heading1"/>
+        <w:pStyle w:val="1"/>
         <w:spacing w:after="240" w:line="360" w:lineRule="auto"/>
         <w:jc w:val="center"/>
         <w:rPr>
@@ -5026,7 +5149,7 @@
     </w:p>
     <w:p>
       <w:pPr>
-        <w:pStyle w:val="Heading2"/>
+        <w:pStyle w:val="2"/>
         <w:spacing w:before="240" w:after="240" w:line="360" w:lineRule="auto"/>
         <w:jc w:val="center"/>
         <w:rPr>
@@ -5356,7 +5479,7 @@
     </w:p>
     <w:p>
       <w:pPr>
-        <w:pStyle w:val="Heading2"/>
+        <w:pStyle w:val="2"/>
         <w:spacing w:before="240" w:after="240" w:line="360" w:lineRule="auto"/>
         <w:jc w:val="center"/>
         <w:rPr>
@@ -5616,8 +5739,29 @@
           <w:sz w:val="28"/>
           <w:szCs w:val="28"/>
         </w:rPr>
-        <w:t xml:space="preserve">предназначен для описания параметров втулки и их валидации, класс </w:t>
-      </w:r>
+        <w:t xml:space="preserve">предназначен для описания параметров втулки и их </w:t>
+      </w:r>
+      <w:proofErr w:type="spellStart"/>
+      <w:r>
+        <w:rPr>
+          <w:rFonts w:ascii="Times New Roman" w:hAnsi="Times New Roman" w:cs="Times New Roman"/>
+          <w:color w:val="000000" w:themeColor="text1"/>
+          <w:sz w:val="28"/>
+          <w:szCs w:val="28"/>
+        </w:rPr>
+        <w:t>валидации</w:t>
+      </w:r>
+      <w:proofErr w:type="spellEnd"/>
+      <w:r>
+        <w:rPr>
+          <w:rFonts w:ascii="Times New Roman" w:hAnsi="Times New Roman" w:cs="Times New Roman"/>
+          <w:color w:val="000000" w:themeColor="text1"/>
+          <w:sz w:val="28"/>
+          <w:szCs w:val="28"/>
+        </w:rPr>
+        <w:t xml:space="preserve">, класс </w:t>
+      </w:r>
+      <w:proofErr w:type="spellStart"/>
       <w:r>
         <w:rPr>
           <w:rFonts w:ascii="Times New Roman" w:hAnsi="Times New Roman" w:cs="Times New Roman"/>
@@ -5628,6 +5772,7 @@
         </w:rPr>
         <w:t>KompasWrapper</w:t>
       </w:r>
+      <w:proofErr w:type="spellEnd"/>
       <w:r>
         <w:rPr>
           <w:rFonts w:ascii="Times New Roman" w:hAnsi="Times New Roman" w:cs="Times New Roman"/>
@@ -5665,6 +5810,7 @@
         </w:rPr>
         <w:t xml:space="preserve">», класс </w:t>
       </w:r>
+      <w:proofErr w:type="spellStart"/>
       <w:r>
         <w:rPr>
           <w:rFonts w:ascii="Times New Roman" w:hAnsi="Times New Roman" w:cs="Times New Roman"/>
@@ -5675,6 +5821,7 @@
         </w:rPr>
         <w:t>CreateBushing</w:t>
       </w:r>
+      <w:proofErr w:type="spellEnd"/>
       <w:r>
         <w:rPr>
           <w:rFonts w:ascii="Times New Roman" w:hAnsi="Times New Roman" w:cs="Times New Roman"/>
@@ -5693,6 +5840,7 @@
         </w:rPr>
         <w:t xml:space="preserve">предназначен для построения втулки, класс </w:t>
       </w:r>
+      <w:proofErr w:type="spellStart"/>
       <w:r>
         <w:rPr>
           <w:rFonts w:ascii="Times New Roman" w:hAnsi="Times New Roman" w:cs="Times New Roman"/>
@@ -5703,6 +5851,7 @@
         </w:rPr>
         <w:t>MainForm</w:t>
       </w:r>
+      <w:proofErr w:type="spellEnd"/>
       <w:r>
         <w:rPr>
           <w:rFonts w:ascii="Times New Roman" w:hAnsi="Times New Roman" w:cs="Times New Roman"/>
@@ -5766,6 +5915,7 @@
         </w:rPr>
         <w:t xml:space="preserve">перечисления </w:t>
       </w:r>
+      <w:proofErr w:type="spellStart"/>
       <w:r>
         <w:rPr>
           <w:rFonts w:ascii="Times New Roman" w:hAnsi="Times New Roman" w:cs="Times New Roman"/>
@@ -5775,6 +5925,7 @@
         </w:rPr>
         <w:t>ParametersType</w:t>
       </w:r>
+      <w:proofErr w:type="spellEnd"/>
       <w:r>
         <w:rPr>
           <w:rFonts w:ascii="Times New Roman" w:hAnsi="Times New Roman" w:cs="Times New Roman"/>
@@ -5923,7 +6074,7 @@
     </w:p>
     <w:p>
       <w:pPr>
-        <w:pStyle w:val="Heading2"/>
+        <w:pStyle w:val="2"/>
         <w:spacing w:before="240" w:after="240" w:line="360" w:lineRule="auto"/>
         <w:jc w:val="center"/>
         <w:rPr>
@@ -6379,7 +6530,7 @@
     </w:p>
     <w:p>
       <w:pPr>
-        <w:pStyle w:val="Heading1"/>
+        <w:pStyle w:val="1"/>
         <w:spacing w:after="240" w:line="360" w:lineRule="auto"/>
         <w:jc w:val="center"/>
         <w:rPr>
@@ -6976,7 +7127,7 @@
     </w:p>
     <w:p>
       <w:pPr>
-        <w:pStyle w:val="ListParagraph"/>
+        <w:pStyle w:val="a3"/>
         <w:numPr>
           <w:ilvl w:val="0"/>
           <w:numId w:val="2"/>
@@ -7028,7 +7179,7 @@
     </w:p>
     <w:p>
       <w:pPr>
-        <w:pStyle w:val="ListParagraph"/>
+        <w:pStyle w:val="a3"/>
         <w:numPr>
           <w:ilvl w:val="0"/>
           <w:numId w:val="2"/>
@@ -7080,7 +7231,7 @@
     </w:p>
     <w:p>
       <w:pPr>
-        <w:pStyle w:val="ListParagraph"/>
+        <w:pStyle w:val="a3"/>
         <w:numPr>
           <w:ilvl w:val="0"/>
           <w:numId w:val="2"/>
@@ -7124,7 +7275,7 @@
     </w:p>
     <w:p>
       <w:pPr>
-        <w:pStyle w:val="ListParagraph"/>
+        <w:pStyle w:val="a3"/>
         <w:numPr>
           <w:ilvl w:val="0"/>
           <w:numId w:val="2"/>
@@ -7168,7 +7319,7 @@
     </w:p>
     <w:p>
       <w:pPr>
-        <w:pStyle w:val="ListParagraph"/>
+        <w:pStyle w:val="a3"/>
         <w:numPr>
           <w:ilvl w:val="0"/>
           <w:numId w:val="2"/>
@@ -7212,7 +7363,7 @@
     </w:p>
     <w:p>
       <w:pPr>
-        <w:pStyle w:val="ListParagraph"/>
+        <w:pStyle w:val="a3"/>
         <w:numPr>
           <w:ilvl w:val="0"/>
           <w:numId w:val="2"/>
@@ -7251,12 +7402,30 @@
           <w:sz w:val="28"/>
           <w:szCs w:val="28"/>
         </w:rPr>
-        <w:t>целые значения от 2 шт. до 6 шт;</w:t>
-      </w:r>
-    </w:p>
-    <w:p>
-      <w:pPr>
-        <w:pStyle w:val="ListParagraph"/>
+        <w:t xml:space="preserve">целые значения от 2 шт. до 6 </w:t>
+      </w:r>
+      <w:proofErr w:type="spellStart"/>
+      <w:r>
+        <w:rPr>
+          <w:rFonts w:ascii="Times New Roman" w:hAnsi="Times New Roman" w:cs="Times New Roman"/>
+          <w:sz w:val="28"/>
+          <w:szCs w:val="28"/>
+        </w:rPr>
+        <w:t>шт</w:t>
+      </w:r>
+      <w:proofErr w:type="spellEnd"/>
+      <w:r>
+        <w:rPr>
+          <w:rFonts w:ascii="Times New Roman" w:hAnsi="Times New Roman" w:cs="Times New Roman"/>
+          <w:sz w:val="28"/>
+          <w:szCs w:val="28"/>
+        </w:rPr>
+        <w:t>;</w:t>
+      </w:r>
+    </w:p>
+    <w:p>
+      <w:pPr>
+        <w:pStyle w:val="a3"/>
         <w:numPr>
           <w:ilvl w:val="0"/>
           <w:numId w:val="2"/>
@@ -7300,7 +7469,7 @@
     </w:p>
     <w:p>
       <w:pPr>
-        <w:pStyle w:val="ListParagraph"/>
+        <w:pStyle w:val="a3"/>
         <w:numPr>
           <w:ilvl w:val="0"/>
           <w:numId w:val="2"/>
@@ -7345,7 +7514,7 @@
     </w:p>
     <w:p>
       <w:pPr>
-        <w:pStyle w:val="ListParagraph"/>
+        <w:pStyle w:val="a3"/>
         <w:numPr>
           <w:ilvl w:val="0"/>
           <w:numId w:val="2"/>
@@ -7453,7 +7622,7 @@
     </w:p>
     <w:p>
       <w:pPr>
-        <w:pStyle w:val="Heading1"/>
+        <w:pStyle w:val="1"/>
         <w:spacing w:before="0" w:after="240" w:line="360" w:lineRule="auto"/>
         <w:jc w:val="center"/>
         <w:rPr>
@@ -7564,7 +7733,7 @@
     </w:p>
     <w:p>
       <w:pPr>
-        <w:pStyle w:val="Heading2"/>
+        <w:pStyle w:val="2"/>
         <w:spacing w:before="240" w:after="240" w:line="360" w:lineRule="auto"/>
         <w:jc w:val="center"/>
         <w:rPr>
@@ -8152,7 +8321,7 @@
     </w:p>
     <w:p>
       <w:pPr>
-        <w:pStyle w:val="Heading2"/>
+        <w:pStyle w:val="2"/>
         <w:spacing w:before="240" w:after="240" w:line="360" w:lineRule="auto"/>
         <w:jc w:val="center"/>
         <w:rPr>
@@ -8363,7 +8532,7 @@
     </w:p>
     <w:tbl>
       <w:tblPr>
-        <w:tblStyle w:val="TableGrid"/>
+        <w:tblStyle w:val="ab"/>
         <w:tblW w:w="5000" w:type="pct"/>
         <w:tblLook w:val="04A0" w:firstRow="1" w:lastRow="0" w:firstColumn="1" w:lastColumn="0" w:noHBand="0" w:noVBand="1"/>
       </w:tblPr>
@@ -8453,6 +8622,7 @@
                 <w:szCs w:val="28"/>
               </w:rPr>
             </w:pPr>
+            <w:proofErr w:type="spellStart"/>
             <w:r>
               <w:rPr>
                 <w:rFonts w:ascii="Times New Roman" w:hAnsi="Times New Roman" w:cs="Times New Roman"/>
@@ -8461,7 +8631,18 @@
                 <w:szCs w:val="28"/>
                 <w:lang w:val="en-US"/>
               </w:rPr>
-              <w:t>SetTotalLengthLess_NegativeTest()</w:t>
+              <w:t>SetTotalLengthLess_NegativeTest</w:t>
+            </w:r>
+            <w:proofErr w:type="spellEnd"/>
+            <w:r>
+              <w:rPr>
+                <w:rFonts w:ascii="Times New Roman" w:hAnsi="Times New Roman" w:cs="Times New Roman"/>
+                <w:color w:val="000000"/>
+                <w:sz w:val="28"/>
+                <w:szCs w:val="28"/>
+                <w:lang w:val="en-US"/>
+              </w:rPr>
+              <w:t>()</w:t>
             </w:r>
           </w:p>
         </w:tc>
@@ -8506,6 +8687,7 @@
                 <w:szCs w:val="28"/>
               </w:rPr>
             </w:pPr>
+            <w:proofErr w:type="spellStart"/>
             <w:r>
               <w:rPr>
                 <w:rFonts w:ascii="Times New Roman" w:hAnsi="Times New Roman" w:cs="Times New Roman"/>
@@ -8514,7 +8696,18 @@
                 <w:szCs w:val="28"/>
                 <w:lang w:val="en-US"/>
               </w:rPr>
-              <w:t>SetTotalLengthMore_NegativeTest()</w:t>
+              <w:t>SetTotalLengthMore_NegativeTest</w:t>
+            </w:r>
+            <w:proofErr w:type="spellEnd"/>
+            <w:r>
+              <w:rPr>
+                <w:rFonts w:ascii="Times New Roman" w:hAnsi="Times New Roman" w:cs="Times New Roman"/>
+                <w:color w:val="000000"/>
+                <w:sz w:val="28"/>
+                <w:szCs w:val="28"/>
+                <w:lang w:val="en-US"/>
+              </w:rPr>
+              <w:t>()</w:t>
             </w:r>
           </w:p>
         </w:tc>
@@ -8559,6 +8752,7 @@
                 <w:szCs w:val="28"/>
               </w:rPr>
             </w:pPr>
+            <w:proofErr w:type="spellStart"/>
             <w:r>
               <w:rPr>
                 <w:rFonts w:ascii="Times New Roman" w:hAnsi="Times New Roman" w:cs="Times New Roman"/>
@@ -8567,7 +8761,18 @@
                 <w:szCs w:val="28"/>
                 <w:lang w:val="en-US"/>
               </w:rPr>
-              <w:t>SetTopLengthLess_NegativeTest()</w:t>
+              <w:t>SetTopLengthLess_NegativeTest</w:t>
+            </w:r>
+            <w:proofErr w:type="spellEnd"/>
+            <w:r>
+              <w:rPr>
+                <w:rFonts w:ascii="Times New Roman" w:hAnsi="Times New Roman" w:cs="Times New Roman"/>
+                <w:color w:val="000000"/>
+                <w:sz w:val="28"/>
+                <w:szCs w:val="28"/>
+                <w:lang w:val="en-US"/>
+              </w:rPr>
+              <w:t>()</w:t>
             </w:r>
           </w:p>
         </w:tc>
@@ -8611,6 +8816,7 @@
                 <w:szCs w:val="28"/>
               </w:rPr>
             </w:pPr>
+            <w:proofErr w:type="spellStart"/>
             <w:r>
               <w:rPr>
                 <w:rFonts w:ascii="Times New Roman" w:hAnsi="Times New Roman" w:cs="Times New Roman"/>
@@ -8619,7 +8825,18 @@
                 <w:szCs w:val="28"/>
                 <w:lang w:val="en-US"/>
               </w:rPr>
-              <w:t>SetTopLengthMore_NegativeTest()</w:t>
+              <w:t>SetTopLengthMore_NegativeTest</w:t>
+            </w:r>
+            <w:proofErr w:type="spellEnd"/>
+            <w:r>
+              <w:rPr>
+                <w:rFonts w:ascii="Times New Roman" w:hAnsi="Times New Roman" w:cs="Times New Roman"/>
+                <w:color w:val="000000"/>
+                <w:sz w:val="28"/>
+                <w:szCs w:val="28"/>
+                <w:lang w:val="en-US"/>
+              </w:rPr>
+              <w:t>()</w:t>
             </w:r>
           </w:p>
         </w:tc>
@@ -8663,6 +8880,7 @@
                 <w:szCs w:val="28"/>
               </w:rPr>
             </w:pPr>
+            <w:proofErr w:type="spellStart"/>
             <w:r>
               <w:rPr>
                 <w:rFonts w:ascii="Times New Roman" w:hAnsi="Times New Roman" w:cs="Times New Roman"/>
@@ -8671,7 +8889,18 @@
                 <w:szCs w:val="28"/>
                 <w:lang w:val="en-US"/>
               </w:rPr>
-              <w:t>SetTopDiametrLess_NegativeTest()</w:t>
+              <w:t>SetTopDiametrLess_NegativeTest</w:t>
+            </w:r>
+            <w:proofErr w:type="spellEnd"/>
+            <w:r>
+              <w:rPr>
+                <w:rFonts w:ascii="Times New Roman" w:hAnsi="Times New Roman" w:cs="Times New Roman"/>
+                <w:color w:val="000000"/>
+                <w:sz w:val="28"/>
+                <w:szCs w:val="28"/>
+                <w:lang w:val="en-US"/>
+              </w:rPr>
+              <w:t>()</w:t>
             </w:r>
           </w:p>
         </w:tc>
@@ -8715,6 +8944,7 @@
                 <w:szCs w:val="28"/>
               </w:rPr>
             </w:pPr>
+            <w:proofErr w:type="spellStart"/>
             <w:r>
               <w:rPr>
                 <w:rFonts w:ascii="Times New Roman" w:hAnsi="Times New Roman" w:cs="Times New Roman"/>
@@ -8723,7 +8953,18 @@
                 <w:szCs w:val="28"/>
                 <w:lang w:val="en-US"/>
               </w:rPr>
-              <w:t>SetTopDiametrMore_NegativeTest()</w:t>
+              <w:t>SetTopDiametrMore_NegativeTest</w:t>
+            </w:r>
+            <w:proofErr w:type="spellEnd"/>
+            <w:r>
+              <w:rPr>
+                <w:rFonts w:ascii="Times New Roman" w:hAnsi="Times New Roman" w:cs="Times New Roman"/>
+                <w:color w:val="000000"/>
+                <w:sz w:val="28"/>
+                <w:szCs w:val="28"/>
+                <w:lang w:val="en-US"/>
+              </w:rPr>
+              <w:t>()</w:t>
             </w:r>
           </w:p>
         </w:tc>
@@ -8767,6 +9008,7 @@
                 <w:szCs w:val="28"/>
               </w:rPr>
             </w:pPr>
+            <w:proofErr w:type="spellStart"/>
             <w:r>
               <w:rPr>
                 <w:rFonts w:ascii="Times New Roman" w:hAnsi="Times New Roman" w:cs="Times New Roman"/>
@@ -8775,7 +9017,18 @@
                 <w:szCs w:val="28"/>
                 <w:lang w:val="en-US"/>
               </w:rPr>
-              <w:t>SetOuterDiametrLess_NegativeTest()</w:t>
+              <w:t>SetOuterDiametrLess_NegativeTest</w:t>
+            </w:r>
+            <w:proofErr w:type="spellEnd"/>
+            <w:r>
+              <w:rPr>
+                <w:rFonts w:ascii="Times New Roman" w:hAnsi="Times New Roman" w:cs="Times New Roman"/>
+                <w:color w:val="000000"/>
+                <w:sz w:val="28"/>
+                <w:szCs w:val="28"/>
+                <w:lang w:val="en-US"/>
+              </w:rPr>
+              <w:t>()</w:t>
             </w:r>
           </w:p>
         </w:tc>
@@ -8819,6 +9072,7 @@
                 <w:szCs w:val="28"/>
               </w:rPr>
             </w:pPr>
+            <w:proofErr w:type="spellStart"/>
             <w:r>
               <w:rPr>
                 <w:rFonts w:ascii="Times New Roman" w:hAnsi="Times New Roman" w:cs="Times New Roman"/>
@@ -8827,7 +9081,18 @@
                 <w:szCs w:val="28"/>
                 <w:lang w:val="en-US"/>
               </w:rPr>
-              <w:t>SetOuterDiametrMore_NegativeTest()</w:t>
+              <w:t>SetOuterDiametrMore_NegativeTest</w:t>
+            </w:r>
+            <w:proofErr w:type="spellEnd"/>
+            <w:r>
+              <w:rPr>
+                <w:rFonts w:ascii="Times New Roman" w:hAnsi="Times New Roman" w:cs="Times New Roman"/>
+                <w:color w:val="000000"/>
+                <w:sz w:val="28"/>
+                <w:szCs w:val="28"/>
+                <w:lang w:val="en-US"/>
+              </w:rPr>
+              <w:t>()</w:t>
             </w:r>
           </w:p>
         </w:tc>
@@ -8873,6 +9138,7 @@
                 <w:lang w:val="en-US"/>
               </w:rPr>
             </w:pPr>
+            <w:proofErr w:type="spellStart"/>
             <w:r>
               <w:rPr>
                 <w:rFonts w:ascii="Times New Roman" w:hAnsi="Times New Roman" w:cs="Times New Roman"/>
@@ -8881,7 +9147,18 @@
                 <w:szCs w:val="28"/>
                 <w:lang w:val="en-US"/>
               </w:rPr>
-              <w:t>SetInnerDiametrLess_NegativeTest()</w:t>
+              <w:t>SetInnerDiametrLess_NegativeTest</w:t>
+            </w:r>
+            <w:proofErr w:type="spellEnd"/>
+            <w:r>
+              <w:rPr>
+                <w:rFonts w:ascii="Times New Roman" w:hAnsi="Times New Roman" w:cs="Times New Roman"/>
+                <w:color w:val="000000"/>
+                <w:sz w:val="28"/>
+                <w:szCs w:val="28"/>
+                <w:lang w:val="en-US"/>
+              </w:rPr>
+              <w:t>()</w:t>
             </w:r>
           </w:p>
         </w:tc>
@@ -8933,7 +9210,7 @@
     </w:p>
     <w:tbl>
       <w:tblPr>
-        <w:tblStyle w:val="TableGrid"/>
+        <w:tblStyle w:val="ab"/>
         <w:tblW w:w="5000" w:type="pct"/>
         <w:tblLook w:val="04A0" w:firstRow="1" w:lastRow="0" w:firstColumn="1" w:lastColumn="0" w:noHBand="0" w:noVBand="1"/>
       </w:tblPr>
@@ -8958,6 +9235,7 @@
                 <w:lang w:val="en-US"/>
               </w:rPr>
             </w:pPr>
+            <w:proofErr w:type="spellStart"/>
             <w:r>
               <w:rPr>
                 <w:rFonts w:ascii="Times New Roman" w:hAnsi="Times New Roman" w:cs="Times New Roman"/>
@@ -8966,7 +9244,18 @@
                 <w:szCs w:val="28"/>
                 <w:lang w:val="en-US"/>
               </w:rPr>
-              <w:t>SetInnerDiametrMore_NegativeTest()</w:t>
+              <w:t>SetInnerDiametrMore_NegativeTest</w:t>
+            </w:r>
+            <w:proofErr w:type="spellEnd"/>
+            <w:r>
+              <w:rPr>
+                <w:rFonts w:ascii="Times New Roman" w:hAnsi="Times New Roman" w:cs="Times New Roman"/>
+                <w:color w:val="000000"/>
+                <w:sz w:val="28"/>
+                <w:szCs w:val="28"/>
+                <w:lang w:val="en-US"/>
+              </w:rPr>
+              <w:t>()</w:t>
             </w:r>
           </w:p>
         </w:tc>
@@ -9012,6 +9301,7 @@
                 <w:lang w:val="en-US"/>
               </w:rPr>
             </w:pPr>
+            <w:proofErr w:type="spellStart"/>
             <w:r>
               <w:rPr>
                 <w:rFonts w:ascii="Times New Roman" w:hAnsi="Times New Roman" w:cs="Times New Roman"/>
@@ -9020,7 +9310,18 @@
                 <w:szCs w:val="28"/>
                 <w:lang w:val="en-US"/>
               </w:rPr>
-              <w:t>SetNumberHolesLess_NegativeTest()</w:t>
+              <w:t>SetNumberHolesLess_NegativeTest</w:t>
+            </w:r>
+            <w:proofErr w:type="spellEnd"/>
+            <w:r>
+              <w:rPr>
+                <w:rFonts w:ascii="Times New Roman" w:hAnsi="Times New Roman" w:cs="Times New Roman"/>
+                <w:color w:val="000000"/>
+                <w:sz w:val="28"/>
+                <w:szCs w:val="28"/>
+                <w:lang w:val="en-US"/>
+              </w:rPr>
+              <w:t>()</w:t>
             </w:r>
           </w:p>
         </w:tc>
@@ -9066,6 +9367,7 @@
                 <w:lang w:val="en-US"/>
               </w:rPr>
             </w:pPr>
+            <w:proofErr w:type="spellStart"/>
             <w:r>
               <w:rPr>
                 <w:rFonts w:ascii="Times New Roman" w:hAnsi="Times New Roman" w:cs="Times New Roman"/>
@@ -9074,7 +9376,18 @@
                 <w:szCs w:val="28"/>
                 <w:lang w:val="en-US"/>
               </w:rPr>
-              <w:t>SetNumberHolesMore_NegativeTest()</w:t>
+              <w:t>SetNumberHolesMore_NegativeTest</w:t>
+            </w:r>
+            <w:proofErr w:type="spellEnd"/>
+            <w:r>
+              <w:rPr>
+                <w:rFonts w:ascii="Times New Roman" w:hAnsi="Times New Roman" w:cs="Times New Roman"/>
+                <w:color w:val="000000"/>
+                <w:sz w:val="28"/>
+                <w:szCs w:val="28"/>
+                <w:lang w:val="en-US"/>
+              </w:rPr>
+              <w:t>()</w:t>
             </w:r>
           </w:p>
         </w:tc>
@@ -9120,6 +9433,7 @@
                 <w:lang w:val="en-US"/>
               </w:rPr>
             </w:pPr>
+            <w:proofErr w:type="spellStart"/>
             <w:r>
               <w:rPr>
                 <w:rFonts w:ascii="Times New Roman" w:hAnsi="Times New Roman" w:cs="Times New Roman"/>
@@ -9128,7 +9442,18 @@
                 <w:szCs w:val="28"/>
                 <w:lang w:val="en-US"/>
               </w:rPr>
-              <w:t>SetHolesDiametrLess_NegativeTest()</w:t>
+              <w:t>SetHolesDiametrLess_NegativeTest</w:t>
+            </w:r>
+            <w:proofErr w:type="spellEnd"/>
+            <w:r>
+              <w:rPr>
+                <w:rFonts w:ascii="Times New Roman" w:hAnsi="Times New Roman" w:cs="Times New Roman"/>
+                <w:color w:val="000000"/>
+                <w:sz w:val="28"/>
+                <w:szCs w:val="28"/>
+                <w:lang w:val="en-US"/>
+              </w:rPr>
+              <w:t>()</w:t>
             </w:r>
           </w:p>
         </w:tc>
@@ -9174,6 +9499,7 @@
                 <w:lang w:val="en-US"/>
               </w:rPr>
             </w:pPr>
+            <w:proofErr w:type="spellStart"/>
             <w:r>
               <w:rPr>
                 <w:rFonts w:ascii="Times New Roman" w:hAnsi="Times New Roman" w:cs="Times New Roman"/>
@@ -9182,7 +9508,18 @@
                 <w:szCs w:val="28"/>
                 <w:lang w:val="en-US"/>
               </w:rPr>
-              <w:t>SetHolesDiametrMore_NegativeTest()</w:t>
+              <w:t>SetHolesDiametrMore_NegativeTest</w:t>
+            </w:r>
+            <w:proofErr w:type="spellEnd"/>
+            <w:r>
+              <w:rPr>
+                <w:rFonts w:ascii="Times New Roman" w:hAnsi="Times New Roman" w:cs="Times New Roman"/>
+                <w:color w:val="000000"/>
+                <w:sz w:val="28"/>
+                <w:szCs w:val="28"/>
+                <w:lang w:val="en-US"/>
+              </w:rPr>
+              <w:t>()</w:t>
             </w:r>
           </w:p>
         </w:tc>
@@ -9228,6 +9565,7 @@
                 <w:lang w:val="en-US"/>
               </w:rPr>
             </w:pPr>
+            <w:proofErr w:type="spellStart"/>
             <w:r>
               <w:rPr>
                 <w:rFonts w:ascii="Times New Roman" w:hAnsi="Times New Roman" w:cs="Times New Roman"/>
@@ -9236,7 +9574,18 @@
                 <w:szCs w:val="28"/>
                 <w:lang w:val="en-US"/>
               </w:rPr>
-              <w:t>SetLocationDiametrLess_NegativeTest()</w:t>
+              <w:t>SetLocationDiametrLess_NegativeTest</w:t>
+            </w:r>
+            <w:proofErr w:type="spellEnd"/>
+            <w:r>
+              <w:rPr>
+                <w:rFonts w:ascii="Times New Roman" w:hAnsi="Times New Roman" w:cs="Times New Roman"/>
+                <w:color w:val="000000"/>
+                <w:sz w:val="28"/>
+                <w:szCs w:val="28"/>
+                <w:lang w:val="en-US"/>
+              </w:rPr>
+              <w:t>()</w:t>
             </w:r>
           </w:p>
         </w:tc>
@@ -9282,6 +9631,7 @@
                 <w:lang w:val="en-US"/>
               </w:rPr>
             </w:pPr>
+            <w:proofErr w:type="spellStart"/>
             <w:r>
               <w:rPr>
                 <w:rFonts w:ascii="Times New Roman" w:hAnsi="Times New Roman" w:cs="Times New Roman"/>
@@ -9290,7 +9640,18 @@
                 <w:szCs w:val="28"/>
                 <w:lang w:val="en-US"/>
               </w:rPr>
-              <w:t>SetLocationDiametrMore_NegativeTest()</w:t>
+              <w:t>SetLocationDiametrMore_NegativeTest</w:t>
+            </w:r>
+            <w:proofErr w:type="spellEnd"/>
+            <w:r>
+              <w:rPr>
+                <w:rFonts w:ascii="Times New Roman" w:hAnsi="Times New Roman" w:cs="Times New Roman"/>
+                <w:color w:val="000000"/>
+                <w:sz w:val="28"/>
+                <w:szCs w:val="28"/>
+                <w:lang w:val="en-US"/>
+              </w:rPr>
+              <w:t>()</w:t>
             </w:r>
           </w:p>
         </w:tc>
@@ -9336,6 +9697,7 @@
                 <w:lang w:val="en-US"/>
               </w:rPr>
             </w:pPr>
+            <w:proofErr w:type="spellStart"/>
             <w:r>
               <w:rPr>
                 <w:rFonts w:ascii="Times New Roman" w:hAnsi="Times New Roman" w:cs="Times New Roman"/>
@@ -9344,7 +9706,18 @@
                 <w:szCs w:val="28"/>
                 <w:lang w:val="en-US"/>
               </w:rPr>
-              <w:t>SetEngravingTextMore_NegativeTest()</w:t>
+              <w:t>SetEngravingTextMore_NegativeTest</w:t>
+            </w:r>
+            <w:proofErr w:type="spellEnd"/>
+            <w:r>
+              <w:rPr>
+                <w:rFonts w:ascii="Times New Roman" w:hAnsi="Times New Roman" w:cs="Times New Roman"/>
+                <w:color w:val="000000"/>
+                <w:sz w:val="28"/>
+                <w:szCs w:val="28"/>
+                <w:lang w:val="en-US"/>
+              </w:rPr>
+              <w:t>()</w:t>
             </w:r>
           </w:p>
         </w:tc>
@@ -9390,6 +9763,7 @@
                 <w:lang w:val="en-US"/>
               </w:rPr>
             </w:pPr>
+            <w:proofErr w:type="spellStart"/>
             <w:r>
               <w:rPr>
                 <w:rFonts w:ascii="Times New Roman" w:hAnsi="Times New Roman" w:cs="Times New Roman"/>
@@ -9398,7 +9772,18 @@
                 <w:szCs w:val="28"/>
                 <w:lang w:val="en-US"/>
               </w:rPr>
-              <w:t>SetEngravingTextNull_NegativeTest()</w:t>
+              <w:t>SetEngravingTextNull_NegativeTest</w:t>
+            </w:r>
+            <w:proofErr w:type="spellEnd"/>
+            <w:r>
+              <w:rPr>
+                <w:rFonts w:ascii="Times New Roman" w:hAnsi="Times New Roman" w:cs="Times New Roman"/>
+                <w:color w:val="000000"/>
+                <w:sz w:val="28"/>
+                <w:szCs w:val="28"/>
+                <w:lang w:val="en-US"/>
+              </w:rPr>
+              <w:t>()</w:t>
             </w:r>
           </w:p>
         </w:tc>
@@ -9444,6 +9829,7 @@
                 <w:lang w:val="en-US"/>
               </w:rPr>
             </w:pPr>
+            <w:proofErr w:type="spellStart"/>
             <w:r>
               <w:rPr>
                 <w:rFonts w:ascii="Times New Roman" w:hAnsi="Times New Roman" w:cs="Times New Roman"/>
@@ -9452,7 +9838,18 @@
                 <w:szCs w:val="28"/>
                 <w:lang w:val="en-US"/>
               </w:rPr>
-              <w:t>TestTotalLengthGet(double value)</w:t>
+              <w:t>TestTotalLengthGet</w:t>
+            </w:r>
+            <w:proofErr w:type="spellEnd"/>
+            <w:r>
+              <w:rPr>
+                <w:rFonts w:ascii="Times New Roman" w:hAnsi="Times New Roman" w:cs="Times New Roman"/>
+                <w:color w:val="000000"/>
+                <w:sz w:val="28"/>
+                <w:szCs w:val="28"/>
+                <w:lang w:val="en-US"/>
+              </w:rPr>
+              <w:t>(double value)</w:t>
             </w:r>
           </w:p>
         </w:tc>
@@ -9498,6 +9895,7 @@
                 <w:lang w:val="en-US"/>
               </w:rPr>
             </w:pPr>
+            <w:proofErr w:type="spellStart"/>
             <w:r>
               <w:rPr>
                 <w:rFonts w:ascii="Times New Roman" w:hAnsi="Times New Roman" w:cs="Times New Roman"/>
@@ -9506,7 +9904,18 @@
                 <w:szCs w:val="28"/>
                 <w:lang w:val="en-US"/>
               </w:rPr>
-              <w:t>TestTopLengthGet(double value)</w:t>
+              <w:t>TestTopLengthGet</w:t>
+            </w:r>
+            <w:proofErr w:type="spellEnd"/>
+            <w:r>
+              <w:rPr>
+                <w:rFonts w:ascii="Times New Roman" w:hAnsi="Times New Roman" w:cs="Times New Roman"/>
+                <w:color w:val="000000"/>
+                <w:sz w:val="28"/>
+                <w:szCs w:val="28"/>
+                <w:lang w:val="en-US"/>
+              </w:rPr>
+              <w:t>(double value)</w:t>
             </w:r>
           </w:p>
         </w:tc>
@@ -9552,6 +9961,7 @@
                 <w:lang w:val="en-US"/>
               </w:rPr>
             </w:pPr>
+            <w:proofErr w:type="spellStart"/>
             <w:r>
               <w:rPr>
                 <w:rFonts w:ascii="Times New Roman" w:hAnsi="Times New Roman" w:cs="Times New Roman"/>
@@ -9560,7 +9970,18 @@
                 <w:szCs w:val="28"/>
                 <w:lang w:val="en-US"/>
               </w:rPr>
-              <w:t>TestTopDiametrGet(double value)</w:t>
+              <w:t>TestTopDiametrGet</w:t>
+            </w:r>
+            <w:proofErr w:type="spellEnd"/>
+            <w:r>
+              <w:rPr>
+                <w:rFonts w:ascii="Times New Roman" w:hAnsi="Times New Roman" w:cs="Times New Roman"/>
+                <w:color w:val="000000"/>
+                <w:sz w:val="28"/>
+                <w:szCs w:val="28"/>
+                <w:lang w:val="en-US"/>
+              </w:rPr>
+              <w:t>(double value)</w:t>
             </w:r>
           </w:p>
         </w:tc>
@@ -9613,7 +10034,7 @@
     </w:p>
     <w:tbl>
       <w:tblPr>
-        <w:tblStyle w:val="TableGrid"/>
+        <w:tblStyle w:val="ab"/>
         <w:tblW w:w="5000" w:type="pct"/>
         <w:tblLook w:val="04A0" w:firstRow="1" w:lastRow="0" w:firstColumn="1" w:lastColumn="0" w:noHBand="0" w:noVBand="1"/>
       </w:tblPr>
@@ -9638,6 +10059,7 @@
                 <w:lang w:val="en-US"/>
               </w:rPr>
             </w:pPr>
+            <w:proofErr w:type="spellStart"/>
             <w:r>
               <w:rPr>
                 <w:rFonts w:ascii="Times New Roman" w:hAnsi="Times New Roman" w:cs="Times New Roman"/>
@@ -9646,7 +10068,18 @@
                 <w:szCs w:val="28"/>
                 <w:lang w:val="en-US"/>
               </w:rPr>
-              <w:t>TestOuterDiametrGet(double value)</w:t>
+              <w:t>TestOuterDiametrGet</w:t>
+            </w:r>
+            <w:proofErr w:type="spellEnd"/>
+            <w:r>
+              <w:rPr>
+                <w:rFonts w:ascii="Times New Roman" w:hAnsi="Times New Roman" w:cs="Times New Roman"/>
+                <w:color w:val="000000"/>
+                <w:sz w:val="28"/>
+                <w:szCs w:val="28"/>
+                <w:lang w:val="en-US"/>
+              </w:rPr>
+              <w:t>(double value)</w:t>
             </w:r>
           </w:p>
         </w:tc>
@@ -9692,6 +10125,7 @@
                 <w:lang w:val="en-US"/>
               </w:rPr>
             </w:pPr>
+            <w:proofErr w:type="spellStart"/>
             <w:r>
               <w:rPr>
                 <w:rFonts w:ascii="Times New Roman" w:hAnsi="Times New Roman" w:cs="Times New Roman"/>
@@ -9700,7 +10134,18 @@
                 <w:szCs w:val="28"/>
                 <w:lang w:val="en-US"/>
               </w:rPr>
-              <w:t>TestInnerDiametrGet(double value)</w:t>
+              <w:t>TestInnerDiametrGet</w:t>
+            </w:r>
+            <w:proofErr w:type="spellEnd"/>
+            <w:r>
+              <w:rPr>
+                <w:rFonts w:ascii="Times New Roman" w:hAnsi="Times New Roman" w:cs="Times New Roman"/>
+                <w:color w:val="000000"/>
+                <w:sz w:val="28"/>
+                <w:szCs w:val="28"/>
+                <w:lang w:val="en-US"/>
+              </w:rPr>
+              <w:t>(double value)</w:t>
             </w:r>
           </w:p>
         </w:tc>
@@ -9746,6 +10191,7 @@
                 <w:lang w:val="en-US"/>
               </w:rPr>
             </w:pPr>
+            <w:proofErr w:type="spellStart"/>
             <w:r>
               <w:rPr>
                 <w:rFonts w:ascii="Times New Roman" w:hAnsi="Times New Roman" w:cs="Times New Roman"/>
@@ -9754,7 +10200,40 @@
                 <w:szCs w:val="28"/>
                 <w:lang w:val="en-US"/>
               </w:rPr>
-              <w:t>TestNumberHolesGet(int value)</w:t>
+              <w:t>TestNumberHolesGet</w:t>
+            </w:r>
+            <w:proofErr w:type="spellEnd"/>
+            <w:r>
+              <w:rPr>
+                <w:rFonts w:ascii="Times New Roman" w:hAnsi="Times New Roman" w:cs="Times New Roman"/>
+                <w:color w:val="000000"/>
+                <w:sz w:val="28"/>
+                <w:szCs w:val="28"/>
+                <w:lang w:val="en-US"/>
+              </w:rPr>
+              <w:t>(</w:t>
+            </w:r>
+            <w:proofErr w:type="spellStart"/>
+            <w:r>
+              <w:rPr>
+                <w:rFonts w:ascii="Times New Roman" w:hAnsi="Times New Roman" w:cs="Times New Roman"/>
+                <w:color w:val="000000"/>
+                <w:sz w:val="28"/>
+                <w:szCs w:val="28"/>
+                <w:lang w:val="en-US"/>
+              </w:rPr>
+              <w:t>int</w:t>
+            </w:r>
+            <w:proofErr w:type="spellEnd"/>
+            <w:r>
+              <w:rPr>
+                <w:rFonts w:ascii="Times New Roman" w:hAnsi="Times New Roman" w:cs="Times New Roman"/>
+                <w:color w:val="000000"/>
+                <w:sz w:val="28"/>
+                <w:szCs w:val="28"/>
+                <w:lang w:val="en-US"/>
+              </w:rPr>
+              <w:t xml:space="preserve"> value)</w:t>
             </w:r>
           </w:p>
         </w:tc>
@@ -9800,6 +10279,7 @@
                 <w:lang w:val="en-US"/>
               </w:rPr>
             </w:pPr>
+            <w:proofErr w:type="spellStart"/>
             <w:r>
               <w:rPr>
                 <w:rFonts w:ascii="Times New Roman" w:hAnsi="Times New Roman" w:cs="Times New Roman"/>
@@ -9808,7 +10288,18 @@
                 <w:szCs w:val="28"/>
                 <w:lang w:val="en-US"/>
               </w:rPr>
-              <w:t>TestHolesDiametrGet(double value)</w:t>
+              <w:t>TestHolesDiametrGet</w:t>
+            </w:r>
+            <w:proofErr w:type="spellEnd"/>
+            <w:r>
+              <w:rPr>
+                <w:rFonts w:ascii="Times New Roman" w:hAnsi="Times New Roman" w:cs="Times New Roman"/>
+                <w:color w:val="000000"/>
+                <w:sz w:val="28"/>
+                <w:szCs w:val="28"/>
+                <w:lang w:val="en-US"/>
+              </w:rPr>
+              <w:t>(double value)</w:t>
             </w:r>
           </w:p>
         </w:tc>
@@ -9854,6 +10345,7 @@
                 <w:lang w:val="en-US"/>
               </w:rPr>
             </w:pPr>
+            <w:proofErr w:type="spellStart"/>
             <w:r>
               <w:rPr>
                 <w:rFonts w:ascii="Times New Roman" w:hAnsi="Times New Roman" w:cs="Times New Roman"/>
@@ -9862,7 +10354,18 @@
                 <w:szCs w:val="28"/>
                 <w:lang w:val="en-US"/>
               </w:rPr>
-              <w:t>TestLocationDiametrGet(double value)</w:t>
+              <w:t>TestLocationDiametrGet</w:t>
+            </w:r>
+            <w:proofErr w:type="spellEnd"/>
+            <w:r>
+              <w:rPr>
+                <w:rFonts w:ascii="Times New Roman" w:hAnsi="Times New Roman" w:cs="Times New Roman"/>
+                <w:color w:val="000000"/>
+                <w:sz w:val="28"/>
+                <w:szCs w:val="28"/>
+                <w:lang w:val="en-US"/>
+              </w:rPr>
+              <w:t>(double value)</w:t>
             </w:r>
           </w:p>
         </w:tc>
@@ -9908,6 +10411,7 @@
                 <w:lang w:val="en-US"/>
               </w:rPr>
             </w:pPr>
+            <w:proofErr w:type="spellStart"/>
             <w:r>
               <w:rPr>
                 <w:rFonts w:ascii="Times New Roman" w:hAnsi="Times New Roman" w:cs="Times New Roman"/>
@@ -9918,6 +10422,7 @@
               </w:rPr>
               <w:t>TestEngravingTextGet</w:t>
             </w:r>
+            <w:proofErr w:type="spellEnd"/>
             <w:r>
               <w:rPr>
                 <w:rFonts w:ascii="Times New Roman" w:hAnsi="Times New Roman" w:cs="Times New Roman"/>
@@ -9981,6 +10486,7 @@
                 <w:lang w:val="en-US"/>
               </w:rPr>
             </w:pPr>
+            <w:proofErr w:type="spellStart"/>
             <w:r>
               <w:rPr>
                 <w:rFonts w:ascii="Times New Roman" w:hAnsi="Times New Roman" w:cs="Times New Roman"/>
@@ -9989,7 +10495,40 @@
                 <w:szCs w:val="28"/>
                 <w:lang w:val="en-US"/>
               </w:rPr>
-              <w:t>TestPresenceEngravingGet(bool value)</w:t>
+              <w:t>TestPresenceEngravingGet</w:t>
+            </w:r>
+            <w:proofErr w:type="spellEnd"/>
+            <w:r>
+              <w:rPr>
+                <w:rFonts w:ascii="Times New Roman" w:hAnsi="Times New Roman" w:cs="Times New Roman"/>
+                <w:color w:val="000000"/>
+                <w:sz w:val="28"/>
+                <w:szCs w:val="28"/>
+                <w:lang w:val="en-US"/>
+              </w:rPr>
+              <w:t>(</w:t>
+            </w:r>
+            <w:proofErr w:type="spellStart"/>
+            <w:r>
+              <w:rPr>
+                <w:rFonts w:ascii="Times New Roman" w:hAnsi="Times New Roman" w:cs="Times New Roman"/>
+                <w:color w:val="000000"/>
+                <w:sz w:val="28"/>
+                <w:szCs w:val="28"/>
+                <w:lang w:val="en-US"/>
+              </w:rPr>
+              <w:t>bool</w:t>
+            </w:r>
+            <w:proofErr w:type="spellEnd"/>
+            <w:r>
+              <w:rPr>
+                <w:rFonts w:ascii="Times New Roman" w:hAnsi="Times New Roman" w:cs="Times New Roman"/>
+                <w:color w:val="000000"/>
+                <w:sz w:val="28"/>
+                <w:szCs w:val="28"/>
+                <w:lang w:val="en-US"/>
+              </w:rPr>
+              <w:t xml:space="preserve"> value)</w:t>
             </w:r>
           </w:p>
         </w:tc>
@@ -10157,7 +10696,7 @@
     </w:p>
     <w:p>
       <w:pPr>
-        <w:pStyle w:val="Heading2"/>
+        <w:pStyle w:val="2"/>
         <w:spacing w:before="240" w:after="240" w:line="360" w:lineRule="auto"/>
         <w:jc w:val="center"/>
         <w:rPr>
@@ -10301,7 +10840,7 @@
     </w:p>
     <w:p>
       <w:pPr>
-        <w:pStyle w:val="ListParagraph"/>
+        <w:pStyle w:val="a3"/>
         <w:numPr>
           <w:ilvl w:val="0"/>
           <w:numId w:val="5"/>
@@ -10363,7 +10902,7 @@
     </w:p>
     <w:p>
       <w:pPr>
-        <w:pStyle w:val="ListParagraph"/>
+        <w:pStyle w:val="a3"/>
         <w:numPr>
           <w:ilvl w:val="0"/>
           <w:numId w:val="5"/>
@@ -10391,12 +10930,34 @@
           <w:lang w:eastAsia="x-none"/>
         </w:rPr>
         <w:lastRenderedPageBreak/>
-        <w:t>графический контроллер: GeForce 940MX 2ГБ;</w:t>
-      </w:r>
-    </w:p>
-    <w:p>
-      <w:pPr>
-        <w:pStyle w:val="ListParagraph"/>
+        <w:t xml:space="preserve">графический контроллер: </w:t>
+      </w:r>
+      <w:proofErr w:type="spellStart"/>
+      <w:r>
+        <w:rPr>
+          <w:rFonts w:ascii="Times New Roman" w:eastAsia="Calibri" w:hAnsi="Times New Roman" w:cs="Times New Roman"/>
+          <w:kern w:val="32"/>
+          <w:sz w:val="28"/>
+          <w:szCs w:val="32"/>
+          <w:lang w:eastAsia="x-none"/>
+        </w:rPr>
+        <w:t>GeForce</w:t>
+      </w:r>
+      <w:proofErr w:type="spellEnd"/>
+      <w:r>
+        <w:rPr>
+          <w:rFonts w:ascii="Times New Roman" w:eastAsia="Calibri" w:hAnsi="Times New Roman" w:cs="Times New Roman"/>
+          <w:kern w:val="32"/>
+          <w:sz w:val="28"/>
+          <w:szCs w:val="32"/>
+          <w:lang w:eastAsia="x-none"/>
+        </w:rPr>
+        <w:t xml:space="preserve"> 940MX 2ГБ;</w:t>
+      </w:r>
+    </w:p>
+    <w:p>
+      <w:pPr>
+        <w:pStyle w:val="a3"/>
         <w:numPr>
           <w:ilvl w:val="0"/>
           <w:numId w:val="5"/>
@@ -10452,7 +11013,7 @@
     </w:p>
     <w:p>
       <w:pPr>
-        <w:pStyle w:val="ListParagraph"/>
+        <w:pStyle w:val="a3"/>
         <w:numPr>
           <w:ilvl w:val="0"/>
           <w:numId w:val="4"/>
@@ -10489,12 +11050,24 @@
           <w:szCs w:val="32"/>
           <w:lang w:eastAsia="x-none"/>
         </w:rPr>
-        <w:t>лина всей втулки: 100 мм.;</w:t>
-      </w:r>
-    </w:p>
-    <w:p>
-      <w:pPr>
-        <w:pStyle w:val="ListParagraph"/>
+        <w:t xml:space="preserve">лина всей втулки: 100 </w:t>
+      </w:r>
+      <w:proofErr w:type="gramStart"/>
+      <w:r>
+        <w:rPr>
+          <w:rFonts w:ascii="Times New Roman" w:eastAsia="Calibri" w:hAnsi="Times New Roman" w:cs="Times New Roman"/>
+          <w:kern w:val="32"/>
+          <w:sz w:val="28"/>
+          <w:szCs w:val="32"/>
+          <w:lang w:eastAsia="x-none"/>
+        </w:rPr>
+        <w:t>мм.;</w:t>
+      </w:r>
+      <w:proofErr w:type="gramEnd"/>
+    </w:p>
+    <w:p>
+      <w:pPr>
+        <w:pStyle w:val="a3"/>
         <w:numPr>
           <w:ilvl w:val="0"/>
           <w:numId w:val="4"/>
@@ -10531,12 +11104,24 @@
           <w:szCs w:val="32"/>
           <w:lang w:eastAsia="x-none"/>
         </w:rPr>
-        <w:t>лина верхней части втулки: 50 мм.;</w:t>
-      </w:r>
-    </w:p>
-    <w:p>
-      <w:pPr>
-        <w:pStyle w:val="ListParagraph"/>
+        <w:t xml:space="preserve">лина верхней части втулки: 50 </w:t>
+      </w:r>
+      <w:proofErr w:type="gramStart"/>
+      <w:r>
+        <w:rPr>
+          <w:rFonts w:ascii="Times New Roman" w:eastAsia="Calibri" w:hAnsi="Times New Roman" w:cs="Times New Roman"/>
+          <w:kern w:val="32"/>
+          <w:sz w:val="28"/>
+          <w:szCs w:val="32"/>
+          <w:lang w:eastAsia="x-none"/>
+        </w:rPr>
+        <w:t>мм.;</w:t>
+      </w:r>
+      <w:proofErr w:type="gramEnd"/>
+    </w:p>
+    <w:p>
+      <w:pPr>
+        <w:pStyle w:val="a3"/>
         <w:numPr>
           <w:ilvl w:val="0"/>
           <w:numId w:val="4"/>
@@ -10573,12 +11158,24 @@
           <w:szCs w:val="32"/>
           <w:lang w:eastAsia="x-none"/>
         </w:rPr>
-        <w:t>иаметр верхней части втулки: 120 мм.;</w:t>
-      </w:r>
-    </w:p>
-    <w:p>
-      <w:pPr>
-        <w:pStyle w:val="ListParagraph"/>
+        <w:t xml:space="preserve">иаметр верхней части втулки: 120 </w:t>
+      </w:r>
+      <w:proofErr w:type="gramStart"/>
+      <w:r>
+        <w:rPr>
+          <w:rFonts w:ascii="Times New Roman" w:eastAsia="Calibri" w:hAnsi="Times New Roman" w:cs="Times New Roman"/>
+          <w:kern w:val="32"/>
+          <w:sz w:val="28"/>
+          <w:szCs w:val="32"/>
+          <w:lang w:eastAsia="x-none"/>
+        </w:rPr>
+        <w:t>мм.;</w:t>
+      </w:r>
+      <w:proofErr w:type="gramEnd"/>
+    </w:p>
+    <w:p>
+      <w:pPr>
+        <w:pStyle w:val="a3"/>
         <w:numPr>
           <w:ilvl w:val="0"/>
           <w:numId w:val="4"/>
@@ -10615,12 +11212,24 @@
           <w:szCs w:val="32"/>
           <w:lang w:eastAsia="x-none"/>
         </w:rPr>
-        <w:t>нешний диаметр втулки: 80 мм.;</w:t>
-      </w:r>
-    </w:p>
-    <w:p>
-      <w:pPr>
-        <w:pStyle w:val="ListParagraph"/>
+        <w:t xml:space="preserve">нешний диаметр втулки: 80 </w:t>
+      </w:r>
+      <w:proofErr w:type="gramStart"/>
+      <w:r>
+        <w:rPr>
+          <w:rFonts w:ascii="Times New Roman" w:eastAsia="Calibri" w:hAnsi="Times New Roman" w:cs="Times New Roman"/>
+          <w:kern w:val="32"/>
+          <w:sz w:val="28"/>
+          <w:szCs w:val="32"/>
+          <w:lang w:eastAsia="x-none"/>
+        </w:rPr>
+        <w:t>мм.;</w:t>
+      </w:r>
+      <w:proofErr w:type="gramEnd"/>
+    </w:p>
+    <w:p>
+      <w:pPr>
+        <w:pStyle w:val="a3"/>
         <w:numPr>
           <w:ilvl w:val="0"/>
           <w:numId w:val="4"/>
@@ -10657,12 +11266,24 @@
           <w:szCs w:val="32"/>
           <w:lang w:eastAsia="x-none"/>
         </w:rPr>
-        <w:t>нутренний диаметр втулки: 53.3 мм.;</w:t>
-      </w:r>
-    </w:p>
-    <w:p>
-      <w:pPr>
-        <w:pStyle w:val="ListParagraph"/>
+        <w:t xml:space="preserve">нутренний диаметр втулки: 53.3 </w:t>
+      </w:r>
+      <w:proofErr w:type="gramStart"/>
+      <w:r>
+        <w:rPr>
+          <w:rFonts w:ascii="Times New Roman" w:eastAsia="Calibri" w:hAnsi="Times New Roman" w:cs="Times New Roman"/>
+          <w:kern w:val="32"/>
+          <w:sz w:val="28"/>
+          <w:szCs w:val="32"/>
+          <w:lang w:eastAsia="x-none"/>
+        </w:rPr>
+        <w:t>мм.;</w:t>
+      </w:r>
+      <w:proofErr w:type="gramEnd"/>
+    </w:p>
+    <w:p>
+      <w:pPr>
+        <w:pStyle w:val="a3"/>
         <w:numPr>
           <w:ilvl w:val="0"/>
           <w:numId w:val="4"/>
@@ -10704,7 +11325,7 @@
     </w:p>
     <w:p>
       <w:pPr>
-        <w:pStyle w:val="ListParagraph"/>
+        <w:pStyle w:val="a3"/>
         <w:numPr>
           <w:ilvl w:val="0"/>
           <w:numId w:val="4"/>
@@ -10741,12 +11362,24 @@
           <w:szCs w:val="32"/>
           <w:lang w:eastAsia="x-none"/>
         </w:rPr>
-        <w:t>иаметр отверстий: 13.3 мм.;</w:t>
-      </w:r>
-    </w:p>
-    <w:p>
-      <w:pPr>
-        <w:pStyle w:val="ListParagraph"/>
+        <w:t xml:space="preserve">иаметр отверстий: 13.3 </w:t>
+      </w:r>
+      <w:proofErr w:type="gramStart"/>
+      <w:r>
+        <w:rPr>
+          <w:rFonts w:ascii="Times New Roman" w:eastAsia="Calibri" w:hAnsi="Times New Roman" w:cs="Times New Roman"/>
+          <w:kern w:val="32"/>
+          <w:sz w:val="28"/>
+          <w:szCs w:val="32"/>
+          <w:lang w:eastAsia="x-none"/>
+        </w:rPr>
+        <w:t>мм.;</w:t>
+      </w:r>
+      <w:proofErr w:type="gramEnd"/>
+    </w:p>
+    <w:p>
+      <w:pPr>
+        <w:pStyle w:val="a3"/>
         <w:numPr>
           <w:ilvl w:val="0"/>
           <w:numId w:val="4"/>
@@ -10783,12 +11416,24 @@
           <w:szCs w:val="32"/>
           <w:lang w:eastAsia="x-none"/>
         </w:rPr>
-        <w:t>иаметр расположения отверстий: 96 мм.;</w:t>
-      </w:r>
-    </w:p>
-    <w:p>
-      <w:pPr>
-        <w:pStyle w:val="ListParagraph"/>
+        <w:t xml:space="preserve">иаметр расположения отверстий: 96 </w:t>
+      </w:r>
+      <w:proofErr w:type="gramStart"/>
+      <w:r>
+        <w:rPr>
+          <w:rFonts w:ascii="Times New Roman" w:eastAsia="Calibri" w:hAnsi="Times New Roman" w:cs="Times New Roman"/>
+          <w:kern w:val="32"/>
+          <w:sz w:val="28"/>
+          <w:szCs w:val="32"/>
+          <w:lang w:eastAsia="x-none"/>
+        </w:rPr>
+        <w:t>мм.;</w:t>
+      </w:r>
+      <w:proofErr w:type="gramEnd"/>
+    </w:p>
+    <w:p>
+      <w:pPr>
+        <w:pStyle w:val="a3"/>
         <w:numPr>
           <w:ilvl w:val="0"/>
           <w:numId w:val="4"/>
@@ -10825,8 +11470,9 @@
           <w:szCs w:val="32"/>
           <w:lang w:eastAsia="x-none"/>
         </w:rPr>
-        <w:t>екст гравировки: ТекстТекст</w:t>
-      </w:r>
+        <w:t xml:space="preserve">екст гравировки: </w:t>
+      </w:r>
+      <w:proofErr w:type="spellStart"/>
       <w:r>
         <w:rPr>
           <w:rFonts w:ascii="Times New Roman" w:eastAsia="Calibri" w:hAnsi="Times New Roman" w:cs="Times New Roman"/>
@@ -10835,7 +11481,28 @@
           <w:szCs w:val="32"/>
           <w:lang w:eastAsia="x-none"/>
         </w:rPr>
-        <w:t>Текст.</w:t>
+        <w:t>ТекстТекст</w:t>
+      </w:r>
+      <w:r>
+        <w:rPr>
+          <w:rFonts w:ascii="Times New Roman" w:eastAsia="Calibri" w:hAnsi="Times New Roman" w:cs="Times New Roman"/>
+          <w:kern w:val="32"/>
+          <w:sz w:val="28"/>
+          <w:szCs w:val="32"/>
+          <w:lang w:eastAsia="x-none"/>
+        </w:rPr>
+        <w:t>Текст</w:t>
+      </w:r>
+      <w:proofErr w:type="spellEnd"/>
+      <w:r>
+        <w:rPr>
+          <w:rFonts w:ascii="Times New Roman" w:eastAsia="Calibri" w:hAnsi="Times New Roman" w:cs="Times New Roman"/>
+          <w:kern w:val="32"/>
+          <w:sz w:val="28"/>
+          <w:szCs w:val="32"/>
+          <w:lang w:eastAsia="x-none"/>
+        </w:rPr>
+        <w:t>.</w:t>
       </w:r>
     </w:p>
     <w:p>
@@ -11094,6 +11761,8 @@
           </wp:inline>
         </w:drawing>
       </w:r>
+      <w:bookmarkStart w:id="18" w:name="_GoBack"/>
+      <w:bookmarkEnd w:id="18"/>
     </w:p>
     <w:p>
       <w:pPr>
@@ -11121,7 +11790,8 @@
         </w:rPr>
         <w:t xml:space="preserve">График зависимости загрузки программой центрального процессора от количества построенных </w:t>
       </w:r>
-      <w:commentRangeStart w:id="18"/>
+      <w:commentRangeStart w:id="19"/>
+      <w:commentRangeStart w:id="20"/>
       <w:r>
         <w:rPr>
           <w:rFonts w:ascii="Times New Roman" w:eastAsia="Calibri" w:hAnsi="Times New Roman" w:cs="Times New Roman"/>
@@ -11130,30 +11800,120 @@
         </w:rPr>
         <w:t>деталей</w:t>
       </w:r>
-      <w:commentRangeEnd w:id="18"/>
-      <w:r>
-        <w:rPr>
-          <w:rStyle w:val="CommentReference"/>
-        </w:rPr>
-        <w:commentReference w:id="18"/>
-      </w:r>
-    </w:p>
-    <w:p>
-      <w:pPr>
-        <w:rPr>
-          <w:rFonts w:ascii="Times New Roman" w:hAnsi="Times New Roman"/>
+      <w:commentRangeEnd w:id="19"/>
+      <w:r>
+        <w:rPr>
+          <w:rStyle w:val="af0"/>
+        </w:rPr>
+        <w:commentReference w:id="19"/>
+      </w:r>
+      <w:commentRangeEnd w:id="20"/>
+      <w:r>
+        <w:rPr>
+          <w:rStyle w:val="af0"/>
+        </w:rPr>
+        <w:commentReference w:id="20"/>
+      </w:r>
+    </w:p>
+    <w:p>
+      <w:pPr>
+        <w:spacing w:after="0" w:line="360" w:lineRule="auto"/>
+        <w:rPr>
+          <w:rFonts w:ascii="Times New Roman" w:hAnsi="Times New Roman" w:cs="Times New Roman"/>
+          <w:sz w:val="28"/>
+          <w:szCs w:val="28"/>
+        </w:rPr>
+      </w:pPr>
+    </w:p>
+    <w:p>
+      <w:pPr>
+        <w:spacing w:after="0" w:line="360" w:lineRule="auto"/>
+        <w:ind w:firstLine="709"/>
+        <w:jc w:val="both"/>
+        <w:rPr>
+          <w:rFonts w:ascii="Times New Roman" w:hAnsi="Times New Roman" w:cs="Times New Roman"/>
           <w:bCs/>
           <w:sz w:val="28"/>
-          <w:szCs w:val="18"/>
-        </w:rPr>
-      </w:pPr>
-      <w:r>
+          <w:szCs w:val="28"/>
+          <w:lang w:val="en-US"/>
+        </w:rPr>
+      </w:pPr>
+      <w:r>
+        <w:rPr>
+          <w:rFonts w:ascii="Times New Roman" w:hAnsi="Times New Roman" w:cs="Times New Roman"/>
+          <w:sz w:val="28"/>
+          <w:szCs w:val="28"/>
+        </w:rPr>
+        <w:t>По полученным данным можно сделать вывод, что п</w:t>
+      </w:r>
+      <w:r>
+        <w:rPr>
+          <w:rFonts w:ascii="Times New Roman" w:hAnsi="Times New Roman" w:cs="Times New Roman"/>
+          <w:sz w:val="28"/>
+          <w:szCs w:val="28"/>
+        </w:rPr>
+        <w:t xml:space="preserve">ри израсходовании свободных ресурсов нагрузка на </w:t>
+      </w:r>
+      <w:r>
+        <w:rPr>
+          <w:rFonts w:ascii="Times New Roman" w:hAnsi="Times New Roman" w:cs="Times New Roman"/>
+          <w:sz w:val="28"/>
+          <w:szCs w:val="28"/>
+        </w:rPr>
+        <w:t xml:space="preserve">центральный </w:t>
+      </w:r>
+      <w:r>
+        <w:rPr>
+          <w:rFonts w:ascii="Times New Roman" w:hAnsi="Times New Roman" w:cs="Times New Roman"/>
+          <w:sz w:val="28"/>
+          <w:szCs w:val="28"/>
+        </w:rPr>
+        <w:t>процессор остается постоянной, а зат</w:t>
+      </w:r>
+      <w:r>
+        <w:rPr>
+          <w:rFonts w:ascii="Times New Roman" w:hAnsi="Times New Roman" w:cs="Times New Roman"/>
+          <w:sz w:val="28"/>
+          <w:szCs w:val="28"/>
+        </w:rPr>
+        <w:t xml:space="preserve">раты оперативной памяти </w:t>
+      </w:r>
+      <w:r>
+        <w:rPr>
+          <w:rFonts w:ascii="Times New Roman" w:hAnsi="Times New Roman" w:cs="Times New Roman"/>
+          <w:sz w:val="28"/>
+          <w:szCs w:val="28"/>
+        </w:rPr>
+        <w:t>увеличиваются</w:t>
+      </w:r>
+      <w:r>
+        <w:rPr>
+          <w:rFonts w:ascii="Times New Roman" w:hAnsi="Times New Roman" w:cs="Times New Roman"/>
+          <w:sz w:val="28"/>
+          <w:szCs w:val="28"/>
+        </w:rPr>
+        <w:t xml:space="preserve"> линейно</w:t>
+      </w:r>
+      <w:r>
+        <w:rPr>
+          <w:rFonts w:ascii="Times New Roman" w:hAnsi="Times New Roman" w:cs="Times New Roman"/>
+          <w:sz w:val="28"/>
+          <w:szCs w:val="28"/>
+        </w:rPr>
+        <w:t xml:space="preserve">. </w:t>
+      </w:r>
+      <w:r>
+        <w:rPr>
+          <w:rFonts w:ascii="Times New Roman" w:hAnsi="Times New Roman" w:cs="Times New Roman"/>
+          <w:sz w:val="28"/>
+          <w:szCs w:val="28"/>
+        </w:rPr>
         <w:br w:type="page"/>
       </w:r>
     </w:p>
     <w:p>
       <w:pPr>
-        <w:pStyle w:val="Caption"/>
+        <w:pStyle w:val="a6"/>
         <w:spacing w:after="240"/>
         <w:jc w:val="center"/>
         <w:outlineLvl w:val="0"/>
@@ -11162,7 +11922,7 @@
           <w:szCs w:val="28"/>
         </w:rPr>
       </w:pPr>
-      <w:bookmarkStart w:id="19" w:name="_Toc39487845"/>
+      <w:bookmarkStart w:id="21" w:name="_Toc39487845"/>
       <w:r>
         <w:rPr>
           <w:b/>
@@ -11170,7 +11930,7 @@
         <w:lastRenderedPageBreak/>
         <w:t>Заключение</w:t>
       </w:r>
-      <w:bookmarkEnd w:id="19"/>
+      <w:bookmarkEnd w:id="21"/>
     </w:p>
     <w:p>
       <w:pPr>
@@ -11342,7 +12102,7 @@
     </w:p>
     <w:p>
       <w:pPr>
-        <w:pStyle w:val="Heading1"/>
+        <w:pStyle w:val="1"/>
         <w:spacing w:before="0" w:after="240" w:line="360" w:lineRule="auto"/>
         <w:jc w:val="center"/>
         <w:rPr>
@@ -11353,7 +12113,7 @@
           <w:szCs w:val="28"/>
         </w:rPr>
       </w:pPr>
-      <w:bookmarkStart w:id="20" w:name="_Toc39487846"/>
+      <w:bookmarkStart w:id="22" w:name="_Toc39487846"/>
       <w:r>
         <w:rPr>
           <w:rFonts w:ascii="Times New Roman" w:eastAsia="Times New Roman" w:hAnsi="Times New Roman" w:cs="Times New Roman"/>
@@ -11365,7 +12125,7 @@
         <w:lastRenderedPageBreak/>
         <w:t>Список использованных источников</w:t>
       </w:r>
-      <w:bookmarkEnd w:id="20"/>
+      <w:bookmarkEnd w:id="22"/>
     </w:p>
     <w:p>
       <w:pPr>
@@ -11439,7 +12199,27 @@
           <w:sz w:val="28"/>
           <w:szCs w:val="28"/>
         </w:rPr>
-        <w:t>Программа автоматического построения 3D моделей и разверток по заданным значениям в AutoCAD «Лекало». Расчет и построение механических передач</w:t>
+        <w:t xml:space="preserve">Программа автоматического построения 3D моделей и разверток по заданным значениям в </w:t>
+      </w:r>
+      <w:proofErr w:type="spellStart"/>
+      <w:r>
+        <w:rPr>
+          <w:rFonts w:ascii="Times New Roman" w:hAnsi="Times New Roman" w:cs="Times New Roman"/>
+          <w:color w:val="000000" w:themeColor="text1"/>
+          <w:sz w:val="28"/>
+          <w:szCs w:val="28"/>
+        </w:rPr>
+        <w:t>AutoCAD</w:t>
+      </w:r>
+      <w:proofErr w:type="spellEnd"/>
+      <w:r>
+        <w:rPr>
+          <w:rFonts w:ascii="Times New Roman" w:hAnsi="Times New Roman" w:cs="Times New Roman"/>
+          <w:color w:val="000000" w:themeColor="text1"/>
+          <w:sz w:val="28"/>
+          <w:szCs w:val="28"/>
+        </w:rPr>
+        <w:t xml:space="preserve"> «Лекало». Расчет и построение механических передач</w:t>
       </w:r>
       <w:r>
         <w:rPr>
@@ -11627,7 +12407,27 @@
           <w:sz w:val="28"/>
           <w:szCs w:val="28"/>
         </w:rPr>
-        <w:t xml:space="preserve">. Втулки – Техноберинг </w:t>
+        <w:t xml:space="preserve">. Втулки – </w:t>
+      </w:r>
+      <w:proofErr w:type="spellStart"/>
+      <w:r>
+        <w:rPr>
+          <w:rFonts w:ascii="Times New Roman" w:hAnsi="Times New Roman" w:cs="Times New Roman"/>
+          <w:color w:val="000000" w:themeColor="text1"/>
+          <w:sz w:val="28"/>
+          <w:szCs w:val="28"/>
+        </w:rPr>
+        <w:t>Техноберинг</w:t>
+      </w:r>
+      <w:proofErr w:type="spellEnd"/>
+      <w:r>
+        <w:rPr>
+          <w:rFonts w:ascii="Times New Roman" w:hAnsi="Times New Roman" w:cs="Times New Roman"/>
+          <w:color w:val="000000" w:themeColor="text1"/>
+          <w:sz w:val="28"/>
+          <w:szCs w:val="28"/>
+        </w:rPr>
+        <w:t xml:space="preserve"> </w:t>
       </w:r>
       <w:r>
         <w:rPr>
@@ -11843,7 +12643,27 @@
           <w:sz w:val="28"/>
           <w:szCs w:val="28"/>
         </w:rPr>
-        <w:t>. Основы / Фаулер, М. – 3-е изд., пер. с англ. – СПб: Символ-Плюс, 2004. – 192 с.</w:t>
+        <w:t xml:space="preserve">. Основы / </w:t>
+      </w:r>
+      <w:proofErr w:type="spellStart"/>
+      <w:r>
+        <w:rPr>
+          <w:rFonts w:ascii="Times New Roman" w:hAnsi="Times New Roman" w:cs="Times New Roman"/>
+          <w:color w:val="000000" w:themeColor="text1"/>
+          <w:sz w:val="28"/>
+          <w:szCs w:val="28"/>
+        </w:rPr>
+        <w:t>Фаулер</w:t>
+      </w:r>
+      <w:proofErr w:type="spellEnd"/>
+      <w:r>
+        <w:rPr>
+          <w:rFonts w:ascii="Times New Roman" w:hAnsi="Times New Roman" w:cs="Times New Roman"/>
+          <w:color w:val="000000" w:themeColor="text1"/>
+          <w:sz w:val="28"/>
+          <w:szCs w:val="28"/>
+        </w:rPr>
+        <w:t>, М. – 3-е изд., пер. с англ. – СПб: Символ-Плюс, 2004. – 192 с.</w:t>
       </w:r>
     </w:p>
     <w:p>
@@ -11977,7 +12797,27 @@
           <w:sz w:val="28"/>
           <w:szCs w:val="28"/>
         </w:rPr>
-        <w:t xml:space="preserve">8. Про Тестинг – Тестирование программного обеспечения </w:t>
+        <w:t xml:space="preserve">8. Про </w:t>
+      </w:r>
+      <w:proofErr w:type="spellStart"/>
+      <w:r>
+        <w:rPr>
+          <w:rFonts w:ascii="Times New Roman" w:hAnsi="Times New Roman" w:cs="Times New Roman"/>
+          <w:color w:val="000000" w:themeColor="text1"/>
+          <w:sz w:val="28"/>
+          <w:szCs w:val="28"/>
+        </w:rPr>
+        <w:t>Тестинг</w:t>
+      </w:r>
+      <w:proofErr w:type="spellEnd"/>
+      <w:r>
+        <w:rPr>
+          <w:rFonts w:ascii="Times New Roman" w:hAnsi="Times New Roman" w:cs="Times New Roman"/>
+          <w:color w:val="000000" w:themeColor="text1"/>
+          <w:sz w:val="28"/>
+          <w:szCs w:val="28"/>
+        </w:rPr>
+        <w:t xml:space="preserve"> – Тестирование программного обеспечения </w:t>
       </w:r>
       <w:r>
         <w:rPr>
@@ -12053,7 +12893,27 @@
           <w:sz w:val="28"/>
           <w:szCs w:val="28"/>
         </w:rPr>
-        <w:t xml:space="preserve">9. Про Тестинг – Тестирование – Виды тестирования ПО – Функциональное тестирование </w:t>
+        <w:t xml:space="preserve">9. Про </w:t>
+      </w:r>
+      <w:proofErr w:type="spellStart"/>
+      <w:r>
+        <w:rPr>
+          <w:rFonts w:ascii="Times New Roman" w:hAnsi="Times New Roman" w:cs="Times New Roman"/>
+          <w:color w:val="000000" w:themeColor="text1"/>
+          <w:sz w:val="28"/>
+          <w:szCs w:val="28"/>
+        </w:rPr>
+        <w:t>Тестинг</w:t>
+      </w:r>
+      <w:proofErr w:type="spellEnd"/>
+      <w:r>
+        <w:rPr>
+          <w:rFonts w:ascii="Times New Roman" w:hAnsi="Times New Roman" w:cs="Times New Roman"/>
+          <w:color w:val="000000" w:themeColor="text1"/>
+          <w:sz w:val="28"/>
+          <w:szCs w:val="28"/>
+        </w:rPr>
+        <w:t xml:space="preserve"> – Тестирование – Виды тестирования ПО – Функциональное тестирование </w:t>
       </w:r>
       <w:r>
         <w:rPr>
@@ -12129,7 +12989,27 @@
           <w:sz w:val="28"/>
           <w:szCs w:val="28"/>
         </w:rPr>
-        <w:t xml:space="preserve">10. Про Тестинг – Тестирование – Уровни Тестирования ПО – Компонентное или Модульное тестирование </w:t>
+        <w:t xml:space="preserve">10. Про </w:t>
+      </w:r>
+      <w:proofErr w:type="spellStart"/>
+      <w:r>
+        <w:rPr>
+          <w:rFonts w:ascii="Times New Roman" w:hAnsi="Times New Roman" w:cs="Times New Roman"/>
+          <w:color w:val="000000" w:themeColor="text1"/>
+          <w:sz w:val="28"/>
+          <w:szCs w:val="28"/>
+        </w:rPr>
+        <w:t>Тестинг</w:t>
+      </w:r>
+      <w:proofErr w:type="spellEnd"/>
+      <w:r>
+        <w:rPr>
+          <w:rFonts w:ascii="Times New Roman" w:hAnsi="Times New Roman" w:cs="Times New Roman"/>
+          <w:color w:val="000000" w:themeColor="text1"/>
+          <w:sz w:val="28"/>
+          <w:szCs w:val="28"/>
+        </w:rPr>
+        <w:t xml:space="preserve"> – Тестирование – Уровни Тестирования ПО – Компонентное или Модульное тестирование </w:t>
       </w:r>
       <w:r>
         <w:rPr>
@@ -12215,7 +13095,27 @@
           <w:sz w:val="28"/>
           <w:szCs w:val="28"/>
         </w:rPr>
-        <w:t xml:space="preserve">11. Про Тестинг – Тестирование – Виды тестирования ПО – </w:t>
+        <w:t xml:space="preserve">11. Про </w:t>
+      </w:r>
+      <w:proofErr w:type="spellStart"/>
+      <w:r>
+        <w:rPr>
+          <w:rFonts w:ascii="Times New Roman" w:hAnsi="Times New Roman" w:cs="Times New Roman"/>
+          <w:color w:val="000000" w:themeColor="text1"/>
+          <w:sz w:val="28"/>
+          <w:szCs w:val="28"/>
+        </w:rPr>
+        <w:t>Тестинг</w:t>
+      </w:r>
+      <w:proofErr w:type="spellEnd"/>
+      <w:r>
+        <w:rPr>
+          <w:rFonts w:ascii="Times New Roman" w:hAnsi="Times New Roman" w:cs="Times New Roman"/>
+          <w:color w:val="000000" w:themeColor="text1"/>
+          <w:sz w:val="28"/>
+          <w:szCs w:val="28"/>
+        </w:rPr>
+        <w:t xml:space="preserve"> – Тестирование – Виды тестирования ПО – </w:t>
       </w:r>
       <w:r>
         <w:rPr>
@@ -12449,7 +13349,7 @@
     </w:p>
     <w:p/>
     <w:sectPr>
-      <w:headerReference w:type="default" r:id="rId30"/>
+      <w:headerReference w:type="default" r:id="rId28"/>
       <w:pgSz w:w="11906" w:h="16838"/>
       <w:pgMar w:top="1134" w:right="567" w:bottom="1134" w:left="1701" w:header="709" w:footer="709" w:gutter="0"/>
       <w:cols w:space="708"/>
@@ -12461,20 +13361,36 @@
 </file>
 
 <file path=word/comments.xml><?xml version="1.0" encoding="utf-8"?>
-<w:comments xmlns:wpc="http://schemas.microsoft.com/office/word/2010/wordprocessingCanvas" xmlns:cx="http://schemas.microsoft.com/office/drawing/2014/chartex" xmlns:cx1="http://schemas.microsoft.com/office/drawing/2015/9/8/chartex" xmlns:cx2="http://schemas.microsoft.com/office/drawing/2015/10/21/chartex" xmlns:cx3="http://schemas.microsoft.com/office/drawing/2016/5/9/chartex" xmlns:cx4="http://schemas.microsoft.com/office/drawing/2016/5/10/chartex" xmlns:cx5="http://schemas.microsoft.com/office/drawing/2016/5/11/chartex" xmlns:cx6="http://schemas.microsoft.com/office/drawing/2016/5/12/chartex" xmlns:cx7="http://schemas.microsoft.com/office/drawing/2016/5/13/chartex" xmlns:cx8="http://schemas.microsoft.com/office/drawing/2016/5/14/chartex" xmlns:mc="http://schemas.openxmlformats.org/markup-compatibility/2006" xmlns:aink="http://schemas.microsoft.com/office/drawing/2016/ink" xmlns:am3d="http://schemas.microsoft.com/office/drawing/2017/model3d" xmlns:o="urn:schemas-microsoft-com:office:office" xmlns:r="http://schemas.openxmlformats.org/officeDocument/2006/relationships" xmlns:m="http://schemas.openxmlformats.org/officeDocument/2006/math" xmlns:v="urn:schemas-microsoft-com:vml" xmlns:wp14="http://schemas.microsoft.com/office/word/2010/wordprocessingDrawing" xmlns:wp="http://schemas.openxmlformats.org/drawingml/2006/wordprocessingDrawing" xmlns:w10="urn:schemas-microsoft-com:office:word" xmlns:w="http://schemas.openxmlformats.org/wordprocessingml/2006/main" xmlns:w14="http://schemas.microsoft.com/office/word/2010/wordml" xmlns:w15="http://schemas.microsoft.com/office/word/2012/wordml" xmlns:w16cex="http://schemas.microsoft.com/office/word/2018/wordml/cex" xmlns:w16cid="http://schemas.microsoft.com/office/word/2016/wordml/cid" xmlns:w16="http://schemas.microsoft.com/office/word/2018/wordml" xmlns:w16se="http://schemas.microsoft.com/office/word/2015/wordml/symex" xmlns:wpg="http://schemas.microsoft.com/office/word/2010/wordprocessingGroup" xmlns:wpi="http://schemas.microsoft.com/office/word/2010/wordprocessingInk" xmlns:wne="http://schemas.microsoft.com/office/word/2006/wordml" xmlns:wps="http://schemas.microsoft.com/office/word/2010/wordprocessingShape" mc:Ignorable="w14 w15 w16se w16cid w16 w16cex wp14">
-  <w:comment w:id="18" w:author="Kalentyev Alexey" w:date="2020-05-16T18:55:00Z" w:initials="KA">
-    <w:p>
-      <w:pPr>
-        <w:pStyle w:val="CommentText"/>
-      </w:pPr>
-      <w:r>
-        <w:rPr>
-          <w:rStyle w:val="CommentReference"/>
+<w:comments xmlns:wpc="http://schemas.microsoft.com/office/word/2010/wordprocessingCanvas" xmlns:mc="http://schemas.openxmlformats.org/markup-compatibility/2006" xmlns:o="urn:schemas-microsoft-com:office:office" xmlns:r="http://schemas.openxmlformats.org/officeDocument/2006/relationships" xmlns:m="http://schemas.openxmlformats.org/officeDocument/2006/math" xmlns:v="urn:schemas-microsoft-com:vml" xmlns:wp14="http://schemas.microsoft.com/office/word/2010/wordprocessingDrawing" xmlns:wp="http://schemas.openxmlformats.org/drawingml/2006/wordprocessingDrawing" xmlns:w10="urn:schemas-microsoft-com:office:word" xmlns:w="http://schemas.openxmlformats.org/wordprocessingml/2006/main" xmlns:w14="http://schemas.microsoft.com/office/word/2010/wordml" xmlns:w15="http://schemas.microsoft.com/office/word/2012/wordml" xmlns:wpg="http://schemas.microsoft.com/office/word/2010/wordprocessingGroup" xmlns:wpi="http://schemas.microsoft.com/office/word/2010/wordprocessingInk" xmlns:wne="http://schemas.microsoft.com/office/word/2006/wordml" xmlns:wps="http://schemas.microsoft.com/office/word/2010/wordprocessingShape" mc:Ignorable="w14 w15 wp14">
+  <w:comment w:id="19" w:author="Kalentyev Alexey" w:date="2020-05-16T18:55:00Z" w:initials="KA">
+    <w:p>
+      <w:pPr>
+        <w:pStyle w:val="af1"/>
+      </w:pPr>
+      <w:r>
+        <w:rPr>
+          <w:rStyle w:val="af0"/>
         </w:rPr>
         <w:annotationRef/>
       </w:r>
       <w:r>
         <w:t>Где анализ полученных результатов</w:t>
+      </w:r>
+    </w:p>
+  </w:comment>
+  <w:comment w:id="20" w:author="Сергей Дубинин" w:date="2020-05-16T19:16:00Z" w:initials="СД">
+    <w:p>
+      <w:pPr>
+        <w:pStyle w:val="af1"/>
+      </w:pPr>
+      <w:r>
+        <w:rPr>
+          <w:rStyle w:val="af0"/>
+        </w:rPr>
+        <w:annotationRef/>
+      </w:r>
+      <w:r>
+        <w:t>+</w:t>
       </w:r>
     </w:p>
   </w:comment>
@@ -12482,8 +13398,9 @@
 </file>
 
 <file path=word/commentsExtended.xml><?xml version="1.0" encoding="utf-8"?>
-<w15:commentsEx xmlns:wpc="http://schemas.microsoft.com/office/word/2010/wordprocessingCanvas" xmlns:cx="http://schemas.microsoft.com/office/drawing/2014/chartex" xmlns:cx1="http://schemas.microsoft.com/office/drawing/2015/9/8/chartex" xmlns:cx2="http://schemas.microsoft.com/office/drawing/2015/10/21/chartex" xmlns:cx3="http://schemas.microsoft.com/office/drawing/2016/5/9/chartex" xmlns:cx4="http://schemas.microsoft.com/office/drawing/2016/5/10/chartex" xmlns:cx5="http://schemas.microsoft.com/office/drawing/2016/5/11/chartex" xmlns:cx6="http://schemas.microsoft.com/office/drawing/2016/5/12/chartex" xmlns:cx7="http://schemas.microsoft.com/office/drawing/2016/5/13/chartex" xmlns:cx8="http://schemas.microsoft.com/office/drawing/2016/5/14/chartex" xmlns:mc="http://schemas.openxmlformats.org/markup-compatibility/2006" xmlns:aink="http://schemas.microsoft.com/office/drawing/2016/ink" xmlns:am3d="http://schemas.microsoft.com/office/drawing/2017/model3d" xmlns:o="urn:schemas-microsoft-com:office:office" xmlns:r="http://schemas.openxmlformats.org/officeDocument/2006/relationships" xmlns:m="http://schemas.openxmlformats.org/officeDocument/2006/math" xmlns:v="urn:schemas-microsoft-com:vml" xmlns:wp14="http://schemas.microsoft.com/office/word/2010/wordprocessingDrawing" xmlns:wp="http://schemas.openxmlformats.org/drawingml/2006/wordprocessingDrawing" xmlns:w10="urn:schemas-microsoft-com:office:word" xmlns:w="http://schemas.openxmlformats.org/wordprocessingml/2006/main" xmlns:w14="http://schemas.microsoft.com/office/word/2010/wordml" xmlns:w15="http://schemas.microsoft.com/office/word/2012/wordml" xmlns:w16cex="http://schemas.microsoft.com/office/word/2018/wordml/cex" xmlns:w16cid="http://schemas.microsoft.com/office/word/2016/wordml/cid" xmlns:w16="http://schemas.microsoft.com/office/word/2018/wordml" xmlns:w16se="http://schemas.microsoft.com/office/word/2015/wordml/symex" xmlns:wpg="http://schemas.microsoft.com/office/word/2010/wordprocessingGroup" xmlns:wpi="http://schemas.microsoft.com/office/word/2010/wordprocessingInk" xmlns:wne="http://schemas.microsoft.com/office/word/2006/wordml" xmlns:wps="http://schemas.microsoft.com/office/word/2010/wordprocessingShape" mc:Ignorable="w14 w15 w16se w16cid w16 w16cex wp14">
+<w15:commentsEx xmlns:wpc="http://schemas.microsoft.com/office/word/2010/wordprocessingCanvas" xmlns:mc="http://schemas.openxmlformats.org/markup-compatibility/2006" xmlns:o="urn:schemas-microsoft-com:office:office" xmlns:r="http://schemas.openxmlformats.org/officeDocument/2006/relationships" xmlns:m="http://schemas.openxmlformats.org/officeDocument/2006/math" xmlns:v="urn:schemas-microsoft-com:vml" xmlns:wp14="http://schemas.microsoft.com/office/word/2010/wordprocessingDrawing" xmlns:wp="http://schemas.openxmlformats.org/drawingml/2006/wordprocessingDrawing" xmlns:w10="urn:schemas-microsoft-com:office:word" xmlns:w="http://schemas.openxmlformats.org/wordprocessingml/2006/main" xmlns:w14="http://schemas.microsoft.com/office/word/2010/wordml" xmlns:w15="http://schemas.microsoft.com/office/word/2012/wordml" xmlns:wpg="http://schemas.microsoft.com/office/word/2010/wordprocessingGroup" xmlns:wpi="http://schemas.microsoft.com/office/word/2010/wordprocessingInk" xmlns:wne="http://schemas.microsoft.com/office/word/2006/wordml" xmlns:wps="http://schemas.microsoft.com/office/word/2010/wordprocessingShape" mc:Ignorable="w14 w15 wp14">
   <w15:commentEx w15:paraId="7D73E753" w15:done="0"/>
+  <w15:commentEx w15:paraId="66FD6962" w15:paraIdParent="7D73E753" w15:done="0"/>
 </w15:commentsEx>
 </file>
 
@@ -12500,7 +13417,7 @@
 </file>
 
 <file path=word/endnotes.xml><?xml version="1.0" encoding="utf-8"?>
-<w:endnotes xmlns:wpc="http://schemas.microsoft.com/office/word/2010/wordprocessingCanvas" xmlns:cx="http://schemas.microsoft.com/office/drawing/2014/chartex" xmlns:cx1="http://schemas.microsoft.com/office/drawing/2015/9/8/chartex" xmlns:cx2="http://schemas.microsoft.com/office/drawing/2015/10/21/chartex" xmlns:cx3="http://schemas.microsoft.com/office/drawing/2016/5/9/chartex" xmlns:cx4="http://schemas.microsoft.com/office/drawing/2016/5/10/chartex" xmlns:cx5="http://schemas.microsoft.com/office/drawing/2016/5/11/chartex" xmlns:cx6="http://schemas.microsoft.com/office/drawing/2016/5/12/chartex" xmlns:cx7="http://schemas.microsoft.com/office/drawing/2016/5/13/chartex" xmlns:cx8="http://schemas.microsoft.com/office/drawing/2016/5/14/chartex" xmlns:mc="http://schemas.openxmlformats.org/markup-compatibility/2006" xmlns:aink="http://schemas.microsoft.com/office/drawing/2016/ink" xmlns:am3d="http://schemas.microsoft.com/office/drawing/2017/model3d" xmlns:o="urn:schemas-microsoft-com:office:office" xmlns:r="http://schemas.openxmlformats.org/officeDocument/2006/relationships" xmlns:m="http://schemas.openxmlformats.org/officeDocument/2006/math" xmlns:v="urn:schemas-microsoft-com:vml" xmlns:wp14="http://schemas.microsoft.com/office/word/2010/wordprocessingDrawing" xmlns:wp="http://schemas.openxmlformats.org/drawingml/2006/wordprocessingDrawing" xmlns:w10="urn:schemas-microsoft-com:office:word" xmlns:w="http://schemas.openxmlformats.org/wordprocessingml/2006/main" xmlns:w14="http://schemas.microsoft.com/office/word/2010/wordml" xmlns:w15="http://schemas.microsoft.com/office/word/2012/wordml" xmlns:w16cex="http://schemas.microsoft.com/office/word/2018/wordml/cex" xmlns:w16cid="http://schemas.microsoft.com/office/word/2016/wordml/cid" xmlns:w16="http://schemas.microsoft.com/office/word/2018/wordml" xmlns:w16se="http://schemas.microsoft.com/office/word/2015/wordml/symex" xmlns:wpg="http://schemas.microsoft.com/office/word/2010/wordprocessingGroup" xmlns:wpi="http://schemas.microsoft.com/office/word/2010/wordprocessingInk" xmlns:wne="http://schemas.microsoft.com/office/word/2006/wordml" xmlns:wps="http://schemas.microsoft.com/office/word/2010/wordprocessingShape" mc:Ignorable="w14 w15 w16se w16cid w16 w16cex wp14">
+<w:endnotes xmlns:wpc="http://schemas.microsoft.com/office/word/2010/wordprocessingCanvas" xmlns:mc="http://schemas.openxmlformats.org/markup-compatibility/2006" xmlns:o="urn:schemas-microsoft-com:office:office" xmlns:r="http://schemas.openxmlformats.org/officeDocument/2006/relationships" xmlns:m="http://schemas.openxmlformats.org/officeDocument/2006/math" xmlns:v="urn:schemas-microsoft-com:vml" xmlns:wp14="http://schemas.microsoft.com/office/word/2010/wordprocessingDrawing" xmlns:wp="http://schemas.openxmlformats.org/drawingml/2006/wordprocessingDrawing" xmlns:w10="urn:schemas-microsoft-com:office:word" xmlns:w="http://schemas.openxmlformats.org/wordprocessingml/2006/main" xmlns:w14="http://schemas.microsoft.com/office/word/2010/wordml" xmlns:w15="http://schemas.microsoft.com/office/word/2012/wordml" xmlns:wpg="http://schemas.microsoft.com/office/word/2010/wordprocessingGroup" xmlns:wpi="http://schemas.microsoft.com/office/word/2010/wordprocessingInk" xmlns:wne="http://schemas.microsoft.com/office/word/2006/wordml" xmlns:wps="http://schemas.microsoft.com/office/word/2010/wordprocessingShape" mc:Ignorable="w14 w15 wp14">
   <w:endnote w:type="separator" w:id="-1">
     <w:p>
       <w:pPr>
@@ -12525,7 +13442,7 @@
 </file>
 
 <file path=word/footnotes.xml><?xml version="1.0" encoding="utf-8"?>
-<w:footnotes xmlns:wpc="http://schemas.microsoft.com/office/word/2010/wordprocessingCanvas" xmlns:cx="http://schemas.microsoft.com/office/drawing/2014/chartex" xmlns:cx1="http://schemas.microsoft.com/office/drawing/2015/9/8/chartex" xmlns:cx2="http://schemas.microsoft.com/office/drawing/2015/10/21/chartex" xmlns:cx3="http://schemas.microsoft.com/office/drawing/2016/5/9/chartex" xmlns:cx4="http://schemas.microsoft.com/office/drawing/2016/5/10/chartex" xmlns:cx5="http://schemas.microsoft.com/office/drawing/2016/5/11/chartex" xmlns:cx6="http://schemas.microsoft.com/office/drawing/2016/5/12/chartex" xmlns:cx7="http://schemas.microsoft.com/office/drawing/2016/5/13/chartex" xmlns:cx8="http://schemas.microsoft.com/office/drawing/2016/5/14/chartex" xmlns:mc="http://schemas.openxmlformats.org/markup-compatibility/2006" xmlns:aink="http://schemas.microsoft.com/office/drawing/2016/ink" xmlns:am3d="http://schemas.microsoft.com/office/drawing/2017/model3d" xmlns:o="urn:schemas-microsoft-com:office:office" xmlns:r="http://schemas.openxmlformats.org/officeDocument/2006/relationships" xmlns:m="http://schemas.openxmlformats.org/officeDocument/2006/math" xmlns:v="urn:schemas-microsoft-com:vml" xmlns:wp14="http://schemas.microsoft.com/office/word/2010/wordprocessingDrawing" xmlns:wp="http://schemas.openxmlformats.org/drawingml/2006/wordprocessingDrawing" xmlns:w10="urn:schemas-microsoft-com:office:word" xmlns:w="http://schemas.openxmlformats.org/wordprocessingml/2006/main" xmlns:w14="http://schemas.microsoft.com/office/word/2010/wordml" xmlns:w15="http://schemas.microsoft.com/office/word/2012/wordml" xmlns:w16cex="http://schemas.microsoft.com/office/word/2018/wordml/cex" xmlns:w16cid="http://schemas.microsoft.com/office/word/2016/wordml/cid" xmlns:w16="http://schemas.microsoft.com/office/word/2018/wordml" xmlns:w16se="http://schemas.microsoft.com/office/word/2015/wordml/symex" xmlns:wpg="http://schemas.microsoft.com/office/word/2010/wordprocessingGroup" xmlns:wpi="http://schemas.microsoft.com/office/word/2010/wordprocessingInk" xmlns:wne="http://schemas.microsoft.com/office/word/2006/wordml" xmlns:wps="http://schemas.microsoft.com/office/word/2010/wordprocessingShape" mc:Ignorable="w14 w15 w16se w16cid w16 w16cex wp14">
+<w:footnotes xmlns:wpc="http://schemas.microsoft.com/office/word/2010/wordprocessingCanvas" xmlns:mc="http://schemas.openxmlformats.org/markup-compatibility/2006" xmlns:o="urn:schemas-microsoft-com:office:office" xmlns:r="http://schemas.openxmlformats.org/officeDocument/2006/relationships" xmlns:m="http://schemas.openxmlformats.org/officeDocument/2006/math" xmlns:v="urn:schemas-microsoft-com:vml" xmlns:wp14="http://schemas.microsoft.com/office/word/2010/wordprocessingDrawing" xmlns:wp="http://schemas.openxmlformats.org/drawingml/2006/wordprocessingDrawing" xmlns:w10="urn:schemas-microsoft-com:office:word" xmlns:w="http://schemas.openxmlformats.org/wordprocessingml/2006/main" xmlns:w14="http://schemas.microsoft.com/office/word/2010/wordml" xmlns:w15="http://schemas.microsoft.com/office/word/2012/wordml" xmlns:wpg="http://schemas.microsoft.com/office/word/2010/wordprocessingGroup" xmlns:wpi="http://schemas.microsoft.com/office/word/2010/wordprocessingInk" xmlns:wne="http://schemas.microsoft.com/office/word/2006/wordml" xmlns:wps="http://schemas.microsoft.com/office/word/2010/wordprocessingShape" mc:Ignorable="w14 w15 wp14">
   <w:footnote w:type="separator" w:id="-1">
     <w:p>
       <w:pPr>
@@ -12550,7 +13467,7 @@
 </file>
 
 <file path=word/header1.xml><?xml version="1.0" encoding="utf-8"?>
-<w:hdr xmlns:wpc="http://schemas.microsoft.com/office/word/2010/wordprocessingCanvas" xmlns:cx="http://schemas.microsoft.com/office/drawing/2014/chartex" xmlns:cx1="http://schemas.microsoft.com/office/drawing/2015/9/8/chartex" xmlns:cx2="http://schemas.microsoft.com/office/drawing/2015/10/21/chartex" xmlns:cx3="http://schemas.microsoft.com/office/drawing/2016/5/9/chartex" xmlns:cx4="http://schemas.microsoft.com/office/drawing/2016/5/10/chartex" xmlns:cx5="http://schemas.microsoft.com/office/drawing/2016/5/11/chartex" xmlns:cx6="http://schemas.microsoft.com/office/drawing/2016/5/12/chartex" xmlns:cx7="http://schemas.microsoft.com/office/drawing/2016/5/13/chartex" xmlns:cx8="http://schemas.microsoft.com/office/drawing/2016/5/14/chartex" xmlns:mc="http://schemas.openxmlformats.org/markup-compatibility/2006" xmlns:aink="http://schemas.microsoft.com/office/drawing/2016/ink" xmlns:am3d="http://schemas.microsoft.com/office/drawing/2017/model3d" xmlns:o="urn:schemas-microsoft-com:office:office" xmlns:r="http://schemas.openxmlformats.org/officeDocument/2006/relationships" xmlns:m="http://schemas.openxmlformats.org/officeDocument/2006/math" xmlns:v="urn:schemas-microsoft-com:vml" xmlns:wp14="http://schemas.microsoft.com/office/word/2010/wordprocessingDrawing" xmlns:wp="http://schemas.openxmlformats.org/drawingml/2006/wordprocessingDrawing" xmlns:w10="urn:schemas-microsoft-com:office:word" xmlns:w="http://schemas.openxmlformats.org/wordprocessingml/2006/main" xmlns:w14="http://schemas.microsoft.com/office/word/2010/wordml" xmlns:w15="http://schemas.microsoft.com/office/word/2012/wordml" xmlns:w16cex="http://schemas.microsoft.com/office/word/2018/wordml/cex" xmlns:w16cid="http://schemas.microsoft.com/office/word/2016/wordml/cid" xmlns:w16="http://schemas.microsoft.com/office/word/2018/wordml" xmlns:w16se="http://schemas.microsoft.com/office/word/2015/wordml/symex" xmlns:wpg="http://schemas.microsoft.com/office/word/2010/wordprocessingGroup" xmlns:wpi="http://schemas.microsoft.com/office/word/2010/wordprocessingInk" xmlns:wne="http://schemas.microsoft.com/office/word/2006/wordml" xmlns:wps="http://schemas.microsoft.com/office/word/2010/wordprocessingShape" mc:Ignorable="w14 w15 w16se w16cid w16 w16cex wp14">
+<w:hdr xmlns:wpc="http://schemas.microsoft.com/office/word/2010/wordprocessingCanvas" xmlns:mc="http://schemas.openxmlformats.org/markup-compatibility/2006" xmlns:o="urn:schemas-microsoft-com:office:office" xmlns:r="http://schemas.openxmlformats.org/officeDocument/2006/relationships" xmlns:m="http://schemas.openxmlformats.org/officeDocument/2006/math" xmlns:v="urn:schemas-microsoft-com:vml" xmlns:wp14="http://schemas.microsoft.com/office/word/2010/wordprocessingDrawing" xmlns:wp="http://schemas.openxmlformats.org/drawingml/2006/wordprocessingDrawing" xmlns:w10="urn:schemas-microsoft-com:office:word" xmlns:w="http://schemas.openxmlformats.org/wordprocessingml/2006/main" xmlns:w14="http://schemas.microsoft.com/office/word/2010/wordml" xmlns:w15="http://schemas.microsoft.com/office/word/2012/wordml" xmlns:wpg="http://schemas.microsoft.com/office/word/2010/wordprocessingGroup" xmlns:wpi="http://schemas.microsoft.com/office/word/2010/wordprocessingInk" xmlns:wne="http://schemas.microsoft.com/office/word/2006/wordml" xmlns:wps="http://schemas.microsoft.com/office/word/2010/wordprocessingShape" mc:Ignorable="w14 w15 wp14">
   <w:sdt>
     <w:sdtPr>
       <w:id w:val="889537125"/>
@@ -12569,7 +13486,7 @@
     <w:sdtContent>
       <w:p>
         <w:pPr>
-          <w:pStyle w:val="Header"/>
+          <w:pStyle w:val="a7"/>
           <w:jc w:val="center"/>
           <w:rPr>
             <w:rFonts w:ascii="Times New Roman" w:hAnsi="Times New Roman" w:cs="Times New Roman"/>
@@ -12623,14 +13540,14 @@
   </w:sdt>
   <w:p>
     <w:pPr>
-      <w:pStyle w:val="Header"/>
+      <w:pStyle w:val="a7"/>
     </w:pPr>
   </w:p>
 </w:hdr>
 </file>
 
 <file path=word/numbering.xml><?xml version="1.0" encoding="utf-8"?>
-<w:numbering xmlns:wpc="http://schemas.microsoft.com/office/word/2010/wordprocessingCanvas" xmlns:cx="http://schemas.microsoft.com/office/drawing/2014/chartex" xmlns:cx1="http://schemas.microsoft.com/office/drawing/2015/9/8/chartex" xmlns:cx2="http://schemas.microsoft.com/office/drawing/2015/10/21/chartex" xmlns:cx3="http://schemas.microsoft.com/office/drawing/2016/5/9/chartex" xmlns:cx4="http://schemas.microsoft.com/office/drawing/2016/5/10/chartex" xmlns:cx5="http://schemas.microsoft.com/office/drawing/2016/5/11/chartex" xmlns:cx6="http://schemas.microsoft.com/office/drawing/2016/5/12/chartex" xmlns:cx7="http://schemas.microsoft.com/office/drawing/2016/5/13/chartex" xmlns:cx8="http://schemas.microsoft.com/office/drawing/2016/5/14/chartex" xmlns:mc="http://schemas.openxmlformats.org/markup-compatibility/2006" xmlns:aink="http://schemas.microsoft.com/office/drawing/2016/ink" xmlns:am3d="http://schemas.microsoft.com/office/drawing/2017/model3d" xmlns:o="urn:schemas-microsoft-com:office:office" xmlns:r="http://schemas.openxmlformats.org/officeDocument/2006/relationships" xmlns:m="http://schemas.openxmlformats.org/officeDocument/2006/math" xmlns:v="urn:schemas-microsoft-com:vml" xmlns:wp14="http://schemas.microsoft.com/office/word/2010/wordprocessingDrawing" xmlns:wp="http://schemas.openxmlformats.org/drawingml/2006/wordprocessingDrawing" xmlns:w10="urn:schemas-microsoft-com:office:word" xmlns:w="http://schemas.openxmlformats.org/wordprocessingml/2006/main" xmlns:w14="http://schemas.microsoft.com/office/word/2010/wordml" xmlns:w15="http://schemas.microsoft.com/office/word/2012/wordml" xmlns:w16cex="http://schemas.microsoft.com/office/word/2018/wordml/cex" xmlns:w16cid="http://schemas.microsoft.com/office/word/2016/wordml/cid" xmlns:w16="http://schemas.microsoft.com/office/word/2018/wordml" xmlns:w16se="http://schemas.microsoft.com/office/word/2015/wordml/symex" xmlns:wpg="http://schemas.microsoft.com/office/word/2010/wordprocessingGroup" xmlns:wpi="http://schemas.microsoft.com/office/word/2010/wordprocessingInk" xmlns:wne="http://schemas.microsoft.com/office/word/2006/wordml" xmlns:wps="http://schemas.microsoft.com/office/word/2010/wordprocessingShape" mc:Ignorable="w14 w15 w16se w16cid w16 w16cex wp14">
+<w:numbering xmlns:wpc="http://schemas.microsoft.com/office/word/2010/wordprocessingCanvas" xmlns:mc="http://schemas.openxmlformats.org/markup-compatibility/2006" xmlns:o="urn:schemas-microsoft-com:office:office" xmlns:r="http://schemas.openxmlformats.org/officeDocument/2006/relationships" xmlns:m="http://schemas.openxmlformats.org/officeDocument/2006/math" xmlns:v="urn:schemas-microsoft-com:vml" xmlns:wp14="http://schemas.microsoft.com/office/word/2010/wordprocessingDrawing" xmlns:wp="http://schemas.openxmlformats.org/drawingml/2006/wordprocessingDrawing" xmlns:w10="urn:schemas-microsoft-com:office:word" xmlns:w="http://schemas.openxmlformats.org/wordprocessingml/2006/main" xmlns:w14="http://schemas.microsoft.com/office/word/2010/wordml" xmlns:w15="http://schemas.microsoft.com/office/word/2012/wordml" xmlns:wpg="http://schemas.microsoft.com/office/word/2010/wordprocessingGroup" xmlns:wpi="http://schemas.microsoft.com/office/word/2010/wordprocessingInk" xmlns:wne="http://schemas.microsoft.com/office/word/2006/wordml" xmlns:wps="http://schemas.microsoft.com/office/word/2010/wordprocessingShape" mc:Ignorable="w14 w15 wp14">
   <w:abstractNum w:abstractNumId="0" w15:restartNumberingAfterBreak="0">
     <w:nsid w:val="244114B3"/>
     <w:multiLevelType w:val="hybridMultilevel"/>
@@ -13215,15 +14132,18 @@
 </file>
 
 <file path=word/people.xml><?xml version="1.0" encoding="utf-8"?>
-<w15:people xmlns:wpc="http://schemas.microsoft.com/office/word/2010/wordprocessingCanvas" xmlns:cx="http://schemas.microsoft.com/office/drawing/2014/chartex" xmlns:cx1="http://schemas.microsoft.com/office/drawing/2015/9/8/chartex" xmlns:cx2="http://schemas.microsoft.com/office/drawing/2015/10/21/chartex" xmlns:cx3="http://schemas.microsoft.com/office/drawing/2016/5/9/chartex" xmlns:cx4="http://schemas.microsoft.com/office/drawing/2016/5/10/chartex" xmlns:cx5="http://schemas.microsoft.com/office/drawing/2016/5/11/chartex" xmlns:cx6="http://schemas.microsoft.com/office/drawing/2016/5/12/chartex" xmlns:cx7="http://schemas.microsoft.com/office/drawing/2016/5/13/chartex" xmlns:cx8="http://schemas.microsoft.com/office/drawing/2016/5/14/chartex" xmlns:mc="http://schemas.openxmlformats.org/markup-compatibility/2006" xmlns:aink="http://schemas.microsoft.com/office/drawing/2016/ink" xmlns:am3d="http://schemas.microsoft.com/office/drawing/2017/model3d" xmlns:o="urn:schemas-microsoft-com:office:office" xmlns:r="http://schemas.openxmlformats.org/officeDocument/2006/relationships" xmlns:m="http://schemas.openxmlformats.org/officeDocument/2006/math" xmlns:v="urn:schemas-microsoft-com:vml" xmlns:wp14="http://schemas.microsoft.com/office/word/2010/wordprocessingDrawing" xmlns:wp="http://schemas.openxmlformats.org/drawingml/2006/wordprocessingDrawing" xmlns:w10="urn:schemas-microsoft-com:office:word" xmlns:w="http://schemas.openxmlformats.org/wordprocessingml/2006/main" xmlns:w14="http://schemas.microsoft.com/office/word/2010/wordml" xmlns:w15="http://schemas.microsoft.com/office/word/2012/wordml" xmlns:w16cex="http://schemas.microsoft.com/office/word/2018/wordml/cex" xmlns:w16cid="http://schemas.microsoft.com/office/word/2016/wordml/cid" xmlns:w16="http://schemas.microsoft.com/office/word/2018/wordml" xmlns:w16se="http://schemas.microsoft.com/office/word/2015/wordml/symex" xmlns:wpg="http://schemas.microsoft.com/office/word/2010/wordprocessingGroup" xmlns:wpi="http://schemas.microsoft.com/office/word/2010/wordprocessingInk" xmlns:wne="http://schemas.microsoft.com/office/word/2006/wordml" xmlns:wps="http://schemas.microsoft.com/office/word/2010/wordprocessingShape" mc:Ignorable="w14 w15 w16se w16cid w16 w16cex wp14">
+<w15:people xmlns:wpc="http://schemas.microsoft.com/office/word/2010/wordprocessingCanvas" xmlns:mc="http://schemas.openxmlformats.org/markup-compatibility/2006" xmlns:o="urn:schemas-microsoft-com:office:office" xmlns:r="http://schemas.openxmlformats.org/officeDocument/2006/relationships" xmlns:m="http://schemas.openxmlformats.org/officeDocument/2006/math" xmlns:v="urn:schemas-microsoft-com:vml" xmlns:wp14="http://schemas.microsoft.com/office/word/2010/wordprocessingDrawing" xmlns:wp="http://schemas.openxmlformats.org/drawingml/2006/wordprocessingDrawing" xmlns:w10="urn:schemas-microsoft-com:office:word" xmlns:w="http://schemas.openxmlformats.org/wordprocessingml/2006/main" xmlns:w14="http://schemas.microsoft.com/office/word/2010/wordml" xmlns:w15="http://schemas.microsoft.com/office/word/2012/wordml" xmlns:wpg="http://schemas.microsoft.com/office/word/2010/wordprocessingGroup" xmlns:wpi="http://schemas.microsoft.com/office/word/2010/wordprocessingInk" xmlns:wne="http://schemas.microsoft.com/office/word/2006/wordml" xmlns:wps="http://schemas.microsoft.com/office/word/2010/wordprocessingShape" mc:Ignorable="w14 w15 wp14">
   <w15:person w15:author="Kalentyev Alexey">
     <w15:presenceInfo w15:providerId="Windows Live" w15:userId="da819b8650d7d997"/>
+  </w15:person>
+  <w15:person w15:author="Сергей Дубинин">
+    <w15:presenceInfo w15:providerId="Windows Live" w15:userId="9fb8f648a6e08a99"/>
   </w15:person>
 </w15:people>
 </file>
 
 <file path=word/styles.xml><?xml version="1.0" encoding="utf-8"?>
-<w:styles xmlns:mc="http://schemas.openxmlformats.org/markup-compatibility/2006" xmlns:r="http://schemas.openxmlformats.org/officeDocument/2006/relationships" xmlns:w="http://schemas.openxmlformats.org/wordprocessingml/2006/main" xmlns:w14="http://schemas.microsoft.com/office/word/2010/wordml" xmlns:w15="http://schemas.microsoft.com/office/word/2012/wordml" xmlns:w16cex="http://schemas.microsoft.com/office/word/2018/wordml/cex" xmlns:w16cid="http://schemas.microsoft.com/office/word/2016/wordml/cid" xmlns:w16="http://schemas.microsoft.com/office/word/2018/wordml" xmlns:w16se="http://schemas.microsoft.com/office/word/2015/wordml/symex" mc:Ignorable="w14 w15 w16se w16cid w16 w16cex">
+<w:styles xmlns:mc="http://schemas.openxmlformats.org/markup-compatibility/2006" xmlns:r="http://schemas.openxmlformats.org/officeDocument/2006/relationships" xmlns:w="http://schemas.openxmlformats.org/wordprocessingml/2006/main" xmlns:w14="http://schemas.microsoft.com/office/word/2010/wordml" xmlns:w15="http://schemas.microsoft.com/office/word/2012/wordml" mc:Ignorable="w14 w15">
   <w:docDefaults>
     <w:rPrDefault>
       <w:rPr>
@@ -13239,7 +14159,7 @@
       </w:pPr>
     </w:pPrDefault>
   </w:docDefaults>
-  <w:latentStyles w:defLockedState="0" w:defUIPriority="99" w:defSemiHidden="0" w:defUnhideWhenUsed="0" w:defQFormat="0" w:count="376">
+  <w:latentStyles w:defLockedState="0" w:defUIPriority="99" w:defSemiHidden="0" w:defUnhideWhenUsed="0" w:defQFormat="0" w:count="371">
     <w:lsdException w:name="Normal" w:uiPriority="0" w:qFormat="1"/>
     <w:lsdException w:name="heading 1" w:uiPriority="9" w:qFormat="1"/>
     <w:lsdException w:name="heading 2" w:semiHidden="1" w:uiPriority="9" w:unhideWhenUsed="1" w:qFormat="1"/>
@@ -13345,6 +14265,7 @@
     <w:lsdException w:name="HTML Sample" w:semiHidden="1" w:unhideWhenUsed="1"/>
     <w:lsdException w:name="HTML Typewriter" w:semiHidden="1" w:unhideWhenUsed="1"/>
     <w:lsdException w:name="HTML Variable" w:semiHidden="1" w:unhideWhenUsed="1"/>
+    <w:lsdException w:name="Normal Table" w:semiHidden="1" w:unhideWhenUsed="1"/>
     <w:lsdException w:name="annotation subject" w:semiHidden="1" w:unhideWhenUsed="1"/>
     <w:lsdException w:name="No List" w:semiHidden="1" w:unhideWhenUsed="1"/>
     <w:lsdException w:name="Outline List 1" w:semiHidden="1" w:unhideWhenUsed="1"/>
@@ -13387,8 +14308,11 @@
     <w:lsdException w:name="Table Contemporary" w:semiHidden="1" w:unhideWhenUsed="1"/>
     <w:lsdException w:name="Table Elegant" w:semiHidden="1" w:unhideWhenUsed="1"/>
     <w:lsdException w:name="Table Professional" w:semiHidden="1" w:unhideWhenUsed="1"/>
+    <w:lsdException w:name="Table Subtle 1" w:semiHidden="1" w:unhideWhenUsed="1"/>
     <w:lsdException w:name="Table Subtle 2" w:semiHidden="1" w:unhideWhenUsed="1"/>
     <w:lsdException w:name="Table Web 1" w:semiHidden="1" w:unhideWhenUsed="1"/>
+    <w:lsdException w:name="Table Web 2" w:semiHidden="1" w:unhideWhenUsed="1"/>
+    <w:lsdException w:name="Table Web 3" w:semiHidden="1" w:unhideWhenUsed="1"/>
     <w:lsdException w:name="Balloon Text" w:semiHidden="1" w:unhideWhenUsed="1"/>
     <w:lsdException w:name="Table Grid" w:uiPriority="59"/>
     <w:lsdException w:name="Table Theme" w:semiHidden="1" w:unhideWhenUsed="1"/>
@@ -13607,22 +14531,17 @@
     <w:lsdException w:name="List Table 5 Dark Accent 6" w:uiPriority="50"/>
     <w:lsdException w:name="List Table 6 Colorful Accent 6" w:uiPriority="51"/>
     <w:lsdException w:name="List Table 7 Colorful Accent 6" w:uiPriority="52"/>
-    <w:lsdException w:name="Mention" w:semiHidden="1" w:unhideWhenUsed="1"/>
-    <w:lsdException w:name="Smart Hyperlink" w:semiHidden="1" w:unhideWhenUsed="1"/>
-    <w:lsdException w:name="Hashtag" w:semiHidden="1" w:unhideWhenUsed="1"/>
-    <w:lsdException w:name="Unresolved Mention" w:semiHidden="1" w:unhideWhenUsed="1"/>
-    <w:lsdException w:name="Smart Link" w:semiHidden="1" w:unhideWhenUsed="1"/>
   </w:latentStyles>
-  <w:style w:type="paragraph" w:default="1" w:styleId="Normal">
+  <w:style w:type="paragraph" w:default="1" w:styleId="a">
     <w:name w:val="Normal"/>
     <w:qFormat/>
     <w:rsid w:val="003A5B05"/>
   </w:style>
-  <w:style w:type="paragraph" w:styleId="Heading1">
+  <w:style w:type="paragraph" w:styleId="1">
     <w:name w:val="heading 1"/>
-    <w:basedOn w:val="Normal"/>
-    <w:next w:val="Normal"/>
-    <w:link w:val="Heading1Char"/>
+    <w:basedOn w:val="a"/>
+    <w:next w:val="a"/>
+    <w:link w:val="10"/>
     <w:uiPriority w:val="9"/>
     <w:qFormat/>
     <w:rsid w:val="00E959E3"/>
@@ -13639,11 +14558,11 @@
       <w:szCs w:val="32"/>
     </w:rPr>
   </w:style>
-  <w:style w:type="paragraph" w:styleId="Heading2">
+  <w:style w:type="paragraph" w:styleId="2">
     <w:name w:val="heading 2"/>
-    <w:basedOn w:val="Normal"/>
-    <w:next w:val="Normal"/>
-    <w:link w:val="Heading2Char"/>
+    <w:basedOn w:val="a"/>
+    <w:next w:val="a"/>
+    <w:link w:val="20"/>
     <w:uiPriority w:val="9"/>
     <w:semiHidden/>
     <w:unhideWhenUsed/>
@@ -13662,13 +14581,13 @@
       <w:szCs w:val="26"/>
     </w:rPr>
   </w:style>
-  <w:style w:type="character" w:default="1" w:styleId="DefaultParagraphFont">
+  <w:style w:type="character" w:default="1" w:styleId="a0">
     <w:name w:val="Default Paragraph Font"/>
     <w:uiPriority w:val="1"/>
     <w:semiHidden/>
     <w:unhideWhenUsed/>
   </w:style>
-  <w:style w:type="table" w:default="1" w:styleId="TableNormal">
+  <w:style w:type="table" w:default="1" w:styleId="a1">
     <w:name w:val="Normal Table"/>
     <w:uiPriority w:val="99"/>
     <w:semiHidden/>
@@ -13683,16 +14602,16 @@
       </w:tblCellMar>
     </w:tblPr>
   </w:style>
-  <w:style w:type="numbering" w:default="1" w:styleId="NoList">
+  <w:style w:type="numbering" w:default="1" w:styleId="a2">
     <w:name w:val="No List"/>
     <w:uiPriority w:val="99"/>
     <w:semiHidden/>
     <w:unhideWhenUsed/>
   </w:style>
-  <w:style w:type="paragraph" w:customStyle="1" w:styleId="1">
+  <w:style w:type="paragraph" w:customStyle="1" w:styleId="11">
     <w:name w:val="Стиль1"/>
-    <w:basedOn w:val="Heading1"/>
-    <w:link w:val="10"/>
+    <w:basedOn w:val="1"/>
+    <w:link w:val="12"/>
     <w:qFormat/>
     <w:rsid w:val="00E959E3"/>
     <w:pPr>
@@ -13707,10 +14626,10 @@
       <w:sz w:val="28"/>
     </w:rPr>
   </w:style>
-  <w:style w:type="character" w:customStyle="1" w:styleId="10">
+  <w:style w:type="character" w:customStyle="1" w:styleId="12">
     <w:name w:val="Стиль1 Знак"/>
-    <w:basedOn w:val="Heading1Char"/>
-    <w:link w:val="1"/>
+    <w:basedOn w:val="10"/>
+    <w:link w:val="11"/>
     <w:rsid w:val="00E959E3"/>
     <w:rPr>
       <w:rFonts w:ascii="Times New Roman" w:eastAsiaTheme="majorEastAsia" w:hAnsi="Times New Roman" w:cstheme="majorBidi"/>
@@ -13720,10 +14639,10 @@
       <w:szCs w:val="32"/>
     </w:rPr>
   </w:style>
-  <w:style w:type="character" w:customStyle="1" w:styleId="Heading1Char">
-    <w:name w:val="Heading 1 Char"/>
-    <w:basedOn w:val="DefaultParagraphFont"/>
-    <w:link w:val="Heading1"/>
+  <w:style w:type="character" w:customStyle="1" w:styleId="10">
+    <w:name w:val="Заголовок 1 Знак"/>
+    <w:basedOn w:val="a0"/>
+    <w:link w:val="1"/>
     <w:uiPriority w:val="9"/>
     <w:rsid w:val="00E959E3"/>
     <w:rPr>
@@ -13733,10 +14652,10 @@
       <w:szCs w:val="32"/>
     </w:rPr>
   </w:style>
-  <w:style w:type="character" w:customStyle="1" w:styleId="Heading2Char">
-    <w:name w:val="Heading 2 Char"/>
-    <w:basedOn w:val="DefaultParagraphFont"/>
-    <w:link w:val="Heading2"/>
+  <w:style w:type="character" w:customStyle="1" w:styleId="20">
+    <w:name w:val="Заголовок 2 Знак"/>
+    <w:basedOn w:val="a0"/>
+    <w:link w:val="2"/>
     <w:uiPriority w:val="9"/>
     <w:semiHidden/>
     <w:rsid w:val="00E56C26"/>
@@ -13747,9 +14666,9 @@
       <w:szCs w:val="26"/>
     </w:rPr>
   </w:style>
-  <w:style w:type="paragraph" w:styleId="ListParagraph">
+  <w:style w:type="paragraph" w:styleId="a3">
     <w:name w:val="List Paragraph"/>
-    <w:basedOn w:val="Normal"/>
+    <w:basedOn w:val="a"/>
     <w:uiPriority w:val="34"/>
     <w:qFormat/>
     <w:rsid w:val="00E56C26"/>
@@ -13758,10 +14677,10 @@
       <w:contextualSpacing/>
     </w:pPr>
   </w:style>
-  <w:style w:type="paragraph" w:customStyle="1" w:styleId="a">
+  <w:style w:type="paragraph" w:customStyle="1" w:styleId="a4">
     <w:name w:val="мой стиль"/>
-    <w:basedOn w:val="Normal"/>
-    <w:link w:val="a0"/>
+    <w:basedOn w:val="a"/>
+    <w:link w:val="a5"/>
     <w:qFormat/>
     <w:rsid w:val="00E56C26"/>
     <w:pPr>
@@ -13777,9 +14696,9 @@
       <w:lang w:val="x-none" w:eastAsia="x-none"/>
     </w:rPr>
   </w:style>
-  <w:style w:type="character" w:customStyle="1" w:styleId="a0">
+  <w:style w:type="character" w:customStyle="1" w:styleId="a5">
     <w:name w:val="мой стиль Знак"/>
-    <w:link w:val="a"/>
+    <w:link w:val="a4"/>
     <w:rsid w:val="00E56C26"/>
     <w:rPr>
       <w:rFonts w:ascii="Times New Roman" w:eastAsia="Calibri" w:hAnsi="Times New Roman" w:cs="Times New Roman"/>
@@ -13790,10 +14709,10 @@
       <w:lang w:val="x-none" w:eastAsia="x-none"/>
     </w:rPr>
   </w:style>
-  <w:style w:type="paragraph" w:styleId="Caption">
+  <w:style w:type="paragraph" w:styleId="a6">
     <w:name w:val="caption"/>
-    <w:basedOn w:val="Normal"/>
-    <w:next w:val="Normal"/>
+    <w:basedOn w:val="a"/>
+    <w:next w:val="a"/>
     <w:uiPriority w:val="35"/>
     <w:unhideWhenUsed/>
     <w:qFormat/>
@@ -13809,10 +14728,10 @@
       <w:szCs w:val="18"/>
     </w:rPr>
   </w:style>
-  <w:style w:type="paragraph" w:styleId="Header">
+  <w:style w:type="paragraph" w:styleId="a7">
     <w:name w:val="header"/>
-    <w:basedOn w:val="Normal"/>
-    <w:link w:val="HeaderChar"/>
+    <w:basedOn w:val="a"/>
+    <w:link w:val="a8"/>
     <w:uiPriority w:val="99"/>
     <w:unhideWhenUsed/>
     <w:rsid w:val="0065266D"/>
@@ -13824,17 +14743,17 @@
       <w:spacing w:after="0" w:line="240" w:lineRule="auto"/>
     </w:pPr>
   </w:style>
-  <w:style w:type="character" w:customStyle="1" w:styleId="HeaderChar">
-    <w:name w:val="Header Char"/>
-    <w:basedOn w:val="DefaultParagraphFont"/>
-    <w:link w:val="Header"/>
+  <w:style w:type="character" w:customStyle="1" w:styleId="a8">
+    <w:name w:val="Верхний колонтитул Знак"/>
+    <w:basedOn w:val="a0"/>
+    <w:link w:val="a7"/>
     <w:uiPriority w:val="99"/>
     <w:rsid w:val="0065266D"/>
   </w:style>
-  <w:style w:type="paragraph" w:styleId="Footer">
+  <w:style w:type="paragraph" w:styleId="a9">
     <w:name w:val="footer"/>
-    <w:basedOn w:val="Normal"/>
-    <w:link w:val="FooterChar"/>
+    <w:basedOn w:val="a"/>
+    <w:link w:val="aa"/>
     <w:uiPriority w:val="99"/>
     <w:unhideWhenUsed/>
     <w:rsid w:val="0065266D"/>
@@ -13846,16 +14765,16 @@
       <w:spacing w:after="0" w:line="240" w:lineRule="auto"/>
     </w:pPr>
   </w:style>
-  <w:style w:type="character" w:customStyle="1" w:styleId="FooterChar">
-    <w:name w:val="Footer Char"/>
-    <w:basedOn w:val="DefaultParagraphFont"/>
-    <w:link w:val="Footer"/>
+  <w:style w:type="character" w:customStyle="1" w:styleId="aa">
+    <w:name w:val="Нижний колонтитул Знак"/>
+    <w:basedOn w:val="a0"/>
+    <w:link w:val="a9"/>
     <w:uiPriority w:val="99"/>
     <w:rsid w:val="0065266D"/>
   </w:style>
-  <w:style w:type="table" w:styleId="TableGrid">
+  <w:style w:type="table" w:styleId="ab">
     <w:name w:val="Table Grid"/>
-    <w:basedOn w:val="TableNormal"/>
+    <w:basedOn w:val="a1"/>
     <w:uiPriority w:val="59"/>
     <w:rsid w:val="00C37A2B"/>
     <w:pPr>
@@ -13876,10 +14795,10 @@
       </w:tblBorders>
     </w:tblPr>
   </w:style>
-  <w:style w:type="paragraph" w:styleId="BalloonText">
+  <w:style w:type="paragraph" w:styleId="ac">
     <w:name w:val="Balloon Text"/>
-    <w:basedOn w:val="Normal"/>
-    <w:link w:val="BalloonTextChar"/>
+    <w:basedOn w:val="a"/>
+    <w:link w:val="ad"/>
     <w:uiPriority w:val="99"/>
     <w:semiHidden/>
     <w:unhideWhenUsed/>
@@ -13893,10 +14812,10 @@
       <w:szCs w:val="18"/>
     </w:rPr>
   </w:style>
-  <w:style w:type="character" w:customStyle="1" w:styleId="BalloonTextChar">
-    <w:name w:val="Balloon Text Char"/>
-    <w:basedOn w:val="DefaultParagraphFont"/>
-    <w:link w:val="BalloonText"/>
+  <w:style w:type="character" w:customStyle="1" w:styleId="ad">
+    <w:name w:val="Текст выноски Знак"/>
+    <w:basedOn w:val="a0"/>
+    <w:link w:val="ac"/>
     <w:uiPriority w:val="99"/>
     <w:semiHidden/>
     <w:rsid w:val="000D4DA2"/>
@@ -13906,10 +14825,10 @@
       <w:szCs w:val="18"/>
     </w:rPr>
   </w:style>
-  <w:style w:type="paragraph" w:styleId="TOCHeading">
+  <w:style w:type="paragraph" w:styleId="ae">
     <w:name w:val="TOC Heading"/>
-    <w:basedOn w:val="Heading1"/>
-    <w:next w:val="Normal"/>
+    <w:basedOn w:val="1"/>
+    <w:next w:val="a"/>
     <w:uiPriority w:val="39"/>
     <w:unhideWhenUsed/>
     <w:qFormat/>
@@ -13921,10 +14840,10 @@
       <w:lang w:eastAsia="ru-RU"/>
     </w:rPr>
   </w:style>
-  <w:style w:type="paragraph" w:styleId="TOC1">
+  <w:style w:type="paragraph" w:styleId="13">
     <w:name w:val="toc 1"/>
-    <w:basedOn w:val="Normal"/>
-    <w:next w:val="Normal"/>
+    <w:basedOn w:val="a"/>
+    <w:next w:val="a"/>
     <w:autoRedefine/>
     <w:uiPriority w:val="39"/>
     <w:unhideWhenUsed/>
@@ -13933,10 +14852,10 @@
       <w:spacing w:after="100"/>
     </w:pPr>
   </w:style>
-  <w:style w:type="paragraph" w:styleId="TOC2">
+  <w:style w:type="paragraph" w:styleId="21">
     <w:name w:val="toc 2"/>
-    <w:basedOn w:val="Normal"/>
-    <w:next w:val="Normal"/>
+    <w:basedOn w:val="a"/>
+    <w:next w:val="a"/>
     <w:autoRedefine/>
     <w:uiPriority w:val="39"/>
     <w:unhideWhenUsed/>
@@ -13946,10 +14865,10 @@
       <w:ind w:left="220"/>
     </w:pPr>
   </w:style>
-  <w:style w:type="paragraph" w:styleId="TOC3">
+  <w:style w:type="paragraph" w:styleId="3">
     <w:name w:val="toc 3"/>
-    <w:basedOn w:val="Normal"/>
-    <w:next w:val="Normal"/>
+    <w:basedOn w:val="a"/>
+    <w:next w:val="a"/>
     <w:autoRedefine/>
     <w:uiPriority w:val="39"/>
     <w:unhideWhenUsed/>
@@ -13959,9 +14878,9 @@
       <w:ind w:left="440"/>
     </w:pPr>
   </w:style>
-  <w:style w:type="character" w:styleId="Hyperlink">
+  <w:style w:type="character" w:styleId="af">
     <w:name w:val="Hyperlink"/>
-    <w:basedOn w:val="DefaultParagraphFont"/>
+    <w:basedOn w:val="a0"/>
     <w:uiPriority w:val="99"/>
     <w:unhideWhenUsed/>
     <w:rsid w:val="007D2E0E"/>
@@ -13970,9 +14889,9 @@
       <w:u w:val="single"/>
     </w:rPr>
   </w:style>
-  <w:style w:type="character" w:styleId="CommentReference">
+  <w:style w:type="character" w:styleId="af0">
     <w:name w:val="annotation reference"/>
-    <w:basedOn w:val="DefaultParagraphFont"/>
+    <w:basedOn w:val="a0"/>
     <w:uiPriority w:val="99"/>
     <w:semiHidden/>
     <w:unhideWhenUsed/>
@@ -13982,10 +14901,10 @@
       <w:szCs w:val="16"/>
     </w:rPr>
   </w:style>
-  <w:style w:type="paragraph" w:styleId="CommentText">
+  <w:style w:type="paragraph" w:styleId="af1">
     <w:name w:val="annotation text"/>
-    <w:basedOn w:val="Normal"/>
-    <w:link w:val="CommentTextChar"/>
+    <w:basedOn w:val="a"/>
+    <w:link w:val="af2"/>
     <w:uiPriority w:val="99"/>
     <w:semiHidden/>
     <w:unhideWhenUsed/>
@@ -13998,10 +14917,10 @@
       <w:szCs w:val="20"/>
     </w:rPr>
   </w:style>
-  <w:style w:type="character" w:customStyle="1" w:styleId="CommentTextChar">
-    <w:name w:val="Comment Text Char"/>
-    <w:basedOn w:val="DefaultParagraphFont"/>
-    <w:link w:val="CommentText"/>
+  <w:style w:type="character" w:customStyle="1" w:styleId="af2">
+    <w:name w:val="Текст примечания Знак"/>
+    <w:basedOn w:val="a0"/>
+    <w:link w:val="af1"/>
     <w:uiPriority w:val="99"/>
     <w:semiHidden/>
     <w:rsid w:val="00C97B34"/>
@@ -14010,11 +14929,11 @@
       <w:szCs w:val="20"/>
     </w:rPr>
   </w:style>
-  <w:style w:type="paragraph" w:styleId="CommentSubject">
+  <w:style w:type="paragraph" w:styleId="af3">
     <w:name w:val="annotation subject"/>
-    <w:basedOn w:val="CommentText"/>
-    <w:next w:val="CommentText"/>
-    <w:link w:val="CommentSubjectChar"/>
+    <w:basedOn w:val="af1"/>
+    <w:next w:val="af1"/>
+    <w:link w:val="af4"/>
     <w:uiPriority w:val="99"/>
     <w:semiHidden/>
     <w:unhideWhenUsed/>
@@ -14024,10 +14943,10 @@
       <w:bCs/>
     </w:rPr>
   </w:style>
-  <w:style w:type="character" w:customStyle="1" w:styleId="CommentSubjectChar">
-    <w:name w:val="Comment Subject Char"/>
-    <w:basedOn w:val="CommentTextChar"/>
-    <w:link w:val="CommentSubject"/>
+  <w:style w:type="character" w:customStyle="1" w:styleId="af4">
+    <w:name w:val="Тема примечания Знак"/>
+    <w:basedOn w:val="af2"/>
+    <w:link w:val="af3"/>
     <w:uiPriority w:val="99"/>
     <w:semiHidden/>
     <w:rsid w:val="00C97B34"/>
@@ -14042,9 +14961,9 @@
 </file>
 
 <file path=word/charts/chart1.xml><?xml version="1.0" encoding="utf-8"?>
-<c:chartSpace xmlns:c="http://schemas.openxmlformats.org/drawingml/2006/chart" xmlns:a="http://schemas.openxmlformats.org/drawingml/2006/main" xmlns:r="http://schemas.openxmlformats.org/officeDocument/2006/relationships" xmlns:c16r2="http://schemas.microsoft.com/office/drawing/2015/06/chart">
+<c:chartSpace xmlns:c="http://schemas.openxmlformats.org/drawingml/2006/chart" xmlns:a="http://schemas.openxmlformats.org/drawingml/2006/main" xmlns:r="http://schemas.openxmlformats.org/officeDocument/2006/relationships">
   <c:date1904 val="0"/>
-  <c:lang val="en-US"/>
+  <c:lang val="ru-RU"/>
   <c:roundedCorners val="0"/>
   <mc:AlternateContent xmlns:mc="http://schemas.openxmlformats.org/markup-compatibility/2006">
     <mc:Choice xmlns:c14="http://schemas.microsoft.com/office/drawing/2007/8/2/chart" Requires="c14">
@@ -14444,7 +15363,7 @@
             </c:numRef>
           </c:val>
           <c:smooth val="0"/>
-          <c:extLst>
+          <c:extLst xmlns:c16r2="http://schemas.microsoft.com/office/drawing/2015/06/chart">
             <c:ext xmlns:c16="http://schemas.microsoft.com/office/drawing/2014/chart" uri="{C3380CC4-5D6E-409C-BE32-E72D297353CC}">
               <c16:uniqueId val="{00000000-AB60-4E41-BA65-D6AC610ADF6F}"/>
             </c:ext>
@@ -14460,11 +15379,11 @@
         </c:dLbls>
         <c:marker val="1"/>
         <c:smooth val="0"/>
-        <c:axId val="-1895313376"/>
-        <c:axId val="-1895314464"/>
+        <c:axId val="109986704"/>
+        <c:axId val="109986160"/>
       </c:lineChart>
       <c:catAx>
-        <c:axId val="-1895313376"/>
+        <c:axId val="109986704"/>
         <c:scaling>
           <c:orientation val="minMax"/>
         </c:scaling>
@@ -14521,7 +15440,7 @@
                   <a:cs typeface="Times New Roman" panose="02020603050405020304" pitchFamily="18" charset="0"/>
                 </a:defRPr>
               </a:pPr>
-              <a:endParaRPr lang="en-US"/>
+              <a:endParaRPr lang="ru-RU"/>
             </a:p>
           </c:txPr>
         </c:title>
@@ -14555,10 +15474,10 @@
                 <a:cs typeface="Times New Roman" panose="02020603050405020304" pitchFamily="18" charset="0"/>
               </a:defRPr>
             </a:pPr>
-            <a:endParaRPr lang="en-US"/>
+            <a:endParaRPr lang="ru-RU"/>
           </a:p>
         </c:txPr>
-        <c:crossAx val="-1895314464"/>
+        <c:crossAx val="109986160"/>
         <c:crosses val="autoZero"/>
         <c:auto val="1"/>
         <c:lblAlgn val="ctr"/>
@@ -14567,7 +15486,7 @@
         <c:noMultiLvlLbl val="0"/>
       </c:catAx>
       <c:valAx>
-        <c:axId val="-1895314464"/>
+        <c:axId val="109986160"/>
         <c:scaling>
           <c:orientation val="minMax"/>
           <c:max val="2000"/>
@@ -14639,7 +15558,7 @@
                   <a:cs typeface="Times New Roman" panose="02020603050405020304" pitchFamily="18" charset="0"/>
                 </a:defRPr>
               </a:pPr>
-              <a:endParaRPr lang="en-US"/>
+              <a:endParaRPr lang="ru-RU"/>
             </a:p>
           </c:txPr>
         </c:title>
@@ -14668,10 +15587,10 @@
                 <a:cs typeface="Times New Roman" panose="02020603050405020304" pitchFamily="18" charset="0"/>
               </a:defRPr>
             </a:pPr>
-            <a:endParaRPr lang="en-US"/>
+            <a:endParaRPr lang="ru-RU"/>
           </a:p>
         </c:txPr>
-        <c:crossAx val="-1895313376"/>
+        <c:crossAx val="109986704"/>
         <c:crosses val="autoZero"/>
         <c:crossBetween val="between"/>
       </c:valAx>
@@ -14708,7 +15627,7 @@
       <a:pPr>
         <a:defRPr/>
       </a:pPr>
-      <a:endParaRPr lang="en-US"/>
+      <a:endParaRPr lang="ru-RU"/>
     </a:p>
   </c:txPr>
   <c:externalData r:id="rId3">
@@ -14718,9 +15637,9 @@
 </file>
 
 <file path=word/charts/chart2.xml><?xml version="1.0" encoding="utf-8"?>
-<c:chartSpace xmlns:c="http://schemas.openxmlformats.org/drawingml/2006/chart" xmlns:a="http://schemas.openxmlformats.org/drawingml/2006/main" xmlns:r="http://schemas.openxmlformats.org/officeDocument/2006/relationships" xmlns:c16r2="http://schemas.microsoft.com/office/drawing/2015/06/chart">
+<c:chartSpace xmlns:c="http://schemas.openxmlformats.org/drawingml/2006/chart" xmlns:a="http://schemas.openxmlformats.org/drawingml/2006/main" xmlns:r="http://schemas.openxmlformats.org/officeDocument/2006/relationships">
   <c:date1904 val="0"/>
-  <c:lang val="en-US"/>
+  <c:lang val="ru-RU"/>
   <c:roundedCorners val="0"/>
   <mc:AlternateContent xmlns:mc="http://schemas.openxmlformats.org/markup-compatibility/2006">
     <mc:Choice xmlns:c14="http://schemas.microsoft.com/office/drawing/2007/8/2/chart" Requires="c14">
@@ -15120,7 +16039,7 @@
             </c:numRef>
           </c:val>
           <c:smooth val="0"/>
-          <c:extLst>
+          <c:extLst xmlns:c16r2="http://schemas.microsoft.com/office/drawing/2015/06/chart">
             <c:ext xmlns:c16="http://schemas.microsoft.com/office/drawing/2014/chart" uri="{C3380CC4-5D6E-409C-BE32-E72D297353CC}">
               <c16:uniqueId val="{00000000-A05A-49EC-A690-B82AF1AFE515}"/>
             </c:ext>
@@ -15136,11 +16055,11 @@
         </c:dLbls>
         <c:marker val="1"/>
         <c:smooth val="0"/>
-        <c:axId val="-1895315008"/>
-        <c:axId val="-1895312832"/>
+        <c:axId val="109988336"/>
+        <c:axId val="109985616"/>
       </c:lineChart>
       <c:catAx>
-        <c:axId val="-1895315008"/>
+        <c:axId val="109988336"/>
         <c:scaling>
           <c:orientation val="minMax"/>
         </c:scaling>
@@ -15197,7 +16116,7 @@
                   <a:cs typeface="Times New Roman" panose="02020603050405020304" pitchFamily="18" charset="0"/>
                 </a:defRPr>
               </a:pPr>
-              <a:endParaRPr lang="en-US"/>
+              <a:endParaRPr lang="ru-RU"/>
             </a:p>
           </c:txPr>
         </c:title>
@@ -15231,10 +16150,10 @@
                 <a:cs typeface="Times New Roman" panose="02020603050405020304" pitchFamily="18" charset="0"/>
               </a:defRPr>
             </a:pPr>
-            <a:endParaRPr lang="en-US"/>
+            <a:endParaRPr lang="ru-RU"/>
           </a:p>
         </c:txPr>
-        <c:crossAx val="-1895312832"/>
+        <c:crossAx val="109985616"/>
         <c:crosses val="autoZero"/>
         <c:auto val="1"/>
         <c:lblAlgn val="ctr"/>
@@ -15243,7 +16162,7 @@
         <c:noMultiLvlLbl val="0"/>
       </c:catAx>
       <c:valAx>
-        <c:axId val="-1895312832"/>
+        <c:axId val="109985616"/>
         <c:scaling>
           <c:orientation val="minMax"/>
         </c:scaling>
@@ -15314,7 +16233,7 @@
                   <a:cs typeface="Times New Roman" panose="02020603050405020304" pitchFamily="18" charset="0"/>
                 </a:defRPr>
               </a:pPr>
-              <a:endParaRPr lang="en-US"/>
+              <a:endParaRPr lang="ru-RU"/>
             </a:p>
           </c:txPr>
         </c:title>
@@ -15343,10 +16262,10 @@
                 <a:cs typeface="Times New Roman" panose="02020603050405020304" pitchFamily="18" charset="0"/>
               </a:defRPr>
             </a:pPr>
-            <a:endParaRPr lang="en-US"/>
+            <a:endParaRPr lang="ru-RU"/>
           </a:p>
         </c:txPr>
-        <c:crossAx val="-1895315008"/>
+        <c:crossAx val="109988336"/>
         <c:crosses val="autoZero"/>
         <c:crossBetween val="between"/>
       </c:valAx>
@@ -15383,7 +16302,7 @@
       <a:pPr>
         <a:defRPr/>
       </a:pPr>
-      <a:endParaRPr lang="en-US"/>
+      <a:endParaRPr lang="ru-RU"/>
     </a:p>
   </c:txPr>
   <c:externalData r:id="rId3">
@@ -16744,7 +17663,7 @@
 </file>
 
 <file path=customXml/itemProps1.xml><?xml version="1.0" encoding="utf-8"?>
-<ds:datastoreItem xmlns:ds="http://schemas.openxmlformats.org/officeDocument/2006/customXml" ds:itemID="{A08AA898-28A2-499D-956B-DFFE065AE84F}">
+<ds:datastoreItem xmlns:ds="http://schemas.openxmlformats.org/officeDocument/2006/customXml" ds:itemID="{B2E9F545-57E0-4D42-AF0D-E5C1218A882D}">
   <ds:schemaRefs>
     <ds:schemaRef ds:uri="http://schemas.openxmlformats.org/officeDocument/2006/bibliography"/>
   </ds:schemaRefs>

--- a/BushingPlugin/docs/ПЗ_ОРСАПР.docx
+++ b/BushingPlugin/docs/ПЗ_ОРСАПР.docx
@@ -4218,12 +4218,14 @@
         <w:lastRenderedPageBreak/>
         <w:t>2.2.2 Плагин «</w:t>
       </w:r>
+      <w:proofErr w:type="spellStart"/>
       <w:r>
         <w:rPr>
           <w:lang w:val="en-US"/>
         </w:rPr>
         <w:t>Fasteners</w:t>
       </w:r>
+      <w:proofErr w:type="spellEnd"/>
       <w:r>
         <w:t xml:space="preserve">» для </w:t>
       </w:r>
@@ -5330,8 +5332,6 @@
           <w:szCs w:val="28"/>
         </w:rPr>
       </w:pPr>
-      <w:commentRangeStart w:id="11"/>
-      <w:commentRangeStart w:id="12"/>
       <w:r>
         <w:rPr>
           <w:rFonts w:ascii="Times New Roman" w:hAnsi="Times New Roman"/>
@@ -5380,20 +5380,6 @@
           <w:szCs w:val="28"/>
         </w:rPr>
         <w:t>.</w:t>
-      </w:r>
-      <w:commentRangeEnd w:id="11"/>
-      <w:r>
-        <w:rPr>
-          <w:rStyle w:val="af0"/>
-        </w:rPr>
-        <w:commentReference w:id="11"/>
-      </w:r>
-      <w:commentRangeEnd w:id="12"/>
-      <w:r>
-        <w:rPr>
-          <w:rStyle w:val="af0"/>
-        </w:rPr>
-        <w:commentReference w:id="12"/>
       </w:r>
     </w:p>
     <w:p>
@@ -5432,7 +5418,7 @@
                     </pic:cNvPicPr>
                   </pic:nvPicPr>
                   <pic:blipFill>
-                    <a:blip r:embed="rId15">
+                    <a:blip r:embed="rId13">
                       <a:extLst>
                         <a:ext uri="{28A0092B-C50C-407E-A947-70E740481C1C}">
                           <a14:useLocalDpi xmlns:a14="http://schemas.microsoft.com/office/drawing/2010/main" val="0"/>
@@ -5504,7 +5490,7 @@
           <w:szCs w:val="28"/>
         </w:rPr>
       </w:pPr>
-      <w:bookmarkStart w:id="13" w:name="_Toc39487838"/>
+      <w:bookmarkStart w:id="11" w:name="_Toc39487838"/>
       <w:r>
         <w:rPr>
           <w:rFonts w:ascii="Times New Roman" w:hAnsi="Times New Roman"/>
@@ -5515,7 +5501,7 @@
         </w:rPr>
         <w:t>3.2 Диаграмма классов</w:t>
       </w:r>
-      <w:bookmarkEnd w:id="13"/>
+      <w:bookmarkEnd w:id="11"/>
     </w:p>
     <w:p>
       <w:pPr>
@@ -5628,7 +5614,7 @@
                     </pic:cNvPicPr>
                   </pic:nvPicPr>
                   <pic:blipFill>
-                    <a:blip r:embed="rId16">
+                    <a:blip r:embed="rId14">
                       <a:extLst>
                         <a:ext uri="{28A0092B-C50C-407E-A947-70E740481C1C}">
                           <a14:useLocalDpi xmlns:a14="http://schemas.microsoft.com/office/drawing/2010/main" val="0"/>
@@ -5896,8 +5882,6 @@
           <w:szCs w:val="28"/>
         </w:rPr>
       </w:pPr>
-      <w:commentRangeStart w:id="14"/>
-      <w:commentRangeStart w:id="15"/>
       <w:r>
         <w:rPr>
           <w:rFonts w:ascii="Times New Roman" w:hAnsi="Times New Roman"/>
@@ -5991,20 +5975,6 @@
         </w:rPr>
         <w:t>рисунке 3.4.</w:t>
       </w:r>
-      <w:commentRangeEnd w:id="14"/>
-      <w:r>
-        <w:rPr>
-          <w:rStyle w:val="af0"/>
-        </w:rPr>
-        <w:commentReference w:id="14"/>
-      </w:r>
-      <w:commentRangeEnd w:id="15"/>
-      <w:r>
-        <w:rPr>
-          <w:rStyle w:val="af0"/>
-        </w:rPr>
-        <w:commentReference w:id="15"/>
-      </w:r>
     </w:p>
     <w:p>
       <w:pPr>
@@ -6016,19 +5986,6 @@
           <w:szCs w:val="28"/>
         </w:rPr>
       </w:pPr>
-      <w:r>
-        <w:rPr>
-          <w:rStyle w:val="af0"/>
-        </w:rPr>
-        <w:lastRenderedPageBreak/>
-        <w:commentReference w:id="16"/>
-      </w:r>
-      <w:r>
-        <w:rPr>
-          <w:rStyle w:val="af0"/>
-        </w:rPr>
-        <w:commentReference w:id="17"/>
-      </w:r>
       <w:r>
         <w:rPr>
           <w:rFonts w:ascii="Times New Roman" w:hAnsi="Times New Roman"/>
@@ -6037,6 +5994,7 @@
           <w:szCs w:val="28"/>
           <w:lang w:eastAsia="ru-RU"/>
         </w:rPr>
+        <w:lastRenderedPageBreak/>
         <w:drawing>
           <wp:inline distT="0" distB="0" distL="0" distR="0" wp14:anchorId="6AE2989D" wp14:editId="15960426">
             <wp:extent cx="6111240" cy="4366260"/>
@@ -6055,7 +6013,7 @@
                     </pic:cNvPicPr>
                   </pic:nvPicPr>
                   <pic:blipFill>
-                    <a:blip r:embed="rId17">
+                    <a:blip r:embed="rId15">
                       <a:extLst>
                         <a:ext uri="{28A0092B-C50C-407E-A947-70E740481C1C}">
                           <a14:useLocalDpi xmlns:a14="http://schemas.microsoft.com/office/drawing/2010/main" val="0"/>
@@ -6086,8 +6044,6 @@
           </wp:inline>
         </w:drawing>
       </w:r>
-      <w:bookmarkStart w:id="18" w:name="_GoBack"/>
-      <w:bookmarkEnd w:id="18"/>
     </w:p>
     <w:p>
       <w:pPr>
@@ -6129,7 +6085,7 @@
           <w:szCs w:val="28"/>
         </w:rPr>
       </w:pPr>
-      <w:bookmarkStart w:id="19" w:name="_Toc39487839"/>
+      <w:bookmarkStart w:id="12" w:name="_Toc39487839"/>
       <w:r>
         <w:rPr>
           <w:rFonts w:ascii="Times New Roman" w:hAnsi="Times New Roman" w:cs="Times New Roman"/>
@@ -6140,7 +6096,7 @@
         </w:rPr>
         <w:t>3.3 Макет пользовательского интерфейса</w:t>
       </w:r>
-      <w:bookmarkEnd w:id="19"/>
+      <w:bookmarkEnd w:id="12"/>
     </w:p>
     <w:p>
       <w:pPr>
@@ -6284,7 +6240,7 @@
                     </pic:cNvPicPr>
                   </pic:nvPicPr>
                   <pic:blipFill>
-                    <a:blip r:embed="rId18">
+                    <a:blip r:embed="rId16">
                       <a:extLst>
                         <a:ext uri="{28A0092B-C50C-407E-A947-70E740481C1C}">
                           <a14:useLocalDpi xmlns:a14="http://schemas.microsoft.com/office/drawing/2010/main" val="0"/>
@@ -6503,7 +6459,7 @@
                     </pic:cNvPicPr>
                   </pic:nvPicPr>
                   <pic:blipFill>
-                    <a:blip r:embed="rId19">
+                    <a:blip r:embed="rId17">
                       <a:extLst>
                         <a:ext uri="{28A0092B-C50C-407E-A947-70E740481C1C}">
                           <a14:useLocalDpi xmlns:a14="http://schemas.microsoft.com/office/drawing/2010/main" val="0"/>
@@ -6585,7 +6541,7 @@
           <w:szCs w:val="28"/>
         </w:rPr>
       </w:pPr>
-      <w:bookmarkStart w:id="20" w:name="_Toc39487840"/>
+      <w:bookmarkStart w:id="13" w:name="_Toc39487840"/>
       <w:r>
         <w:rPr>
           <w:rFonts w:ascii="Times New Roman" w:hAnsi="Times New Roman"/>
@@ -6597,7 +6553,7 @@
         <w:lastRenderedPageBreak/>
         <w:t>4 Описание программы для пользователя</w:t>
       </w:r>
-      <w:bookmarkEnd w:id="20"/>
+      <w:bookmarkEnd w:id="13"/>
     </w:p>
     <w:p>
       <w:pPr>
@@ -6706,7 +6662,7 @@
                     <pic:cNvPicPr/>
                   </pic:nvPicPr>
                   <pic:blipFill>
-                    <a:blip r:embed="rId20"/>
+                    <a:blip r:embed="rId18"/>
                     <a:stretch>
                       <a:fillRect/>
                     </a:stretch>
@@ -7049,7 +7005,7 @@
                     <pic:cNvPicPr/>
                   </pic:nvPicPr>
                   <pic:blipFill>
-                    <a:blip r:embed="rId21"/>
+                    <a:blip r:embed="rId19"/>
                     <a:stretch>
                       <a:fillRect/>
                     </a:stretch>
@@ -7677,7 +7633,7 @@
           <w:szCs w:val="28"/>
         </w:rPr>
       </w:pPr>
-      <w:bookmarkStart w:id="21" w:name="_Toc39487841"/>
+      <w:bookmarkStart w:id="14" w:name="_Toc39487841"/>
       <w:r>
         <w:rPr>
           <w:rFonts w:ascii="Times New Roman" w:hAnsi="Times New Roman" w:cs="Times New Roman"/>
@@ -7689,7 +7645,7 @@
         <w:lastRenderedPageBreak/>
         <w:t>5 Тестирование библиотеки</w:t>
       </w:r>
-      <w:bookmarkEnd w:id="21"/>
+      <w:bookmarkEnd w:id="14"/>
     </w:p>
     <w:p>
       <w:pPr>
@@ -7788,7 +7744,7 @@
           <w:szCs w:val="28"/>
         </w:rPr>
       </w:pPr>
-      <w:bookmarkStart w:id="22" w:name="_Toc39487842"/>
+      <w:bookmarkStart w:id="15" w:name="_Toc39487842"/>
       <w:r>
         <w:rPr>
           <w:rFonts w:ascii="Times New Roman" w:hAnsi="Times New Roman" w:cs="Times New Roman"/>
@@ -7799,7 +7755,7 @@
         </w:rPr>
         <w:t>5.1 Функциональное тестирование</w:t>
       </w:r>
-      <w:bookmarkEnd w:id="22"/>
+      <w:bookmarkEnd w:id="15"/>
     </w:p>
     <w:p>
       <w:pPr>
@@ -8031,7 +7987,7 @@
                     </pic:cNvPicPr>
                   </pic:nvPicPr>
                   <pic:blipFill>
-                    <a:blip r:embed="rId22">
+                    <a:blip r:embed="rId20">
                       <a:extLst>
                         <a:ext uri="{28A0092B-C50C-407E-A947-70E740481C1C}">
                           <a14:useLocalDpi xmlns:a14="http://schemas.microsoft.com/office/drawing/2010/main" val="0"/>
@@ -8154,7 +8110,7 @@
                     </pic:cNvPicPr>
                   </pic:nvPicPr>
                   <pic:blipFill>
-                    <a:blip r:embed="rId23">
+                    <a:blip r:embed="rId21">
                       <a:extLst>
                         <a:ext uri="{28A0092B-C50C-407E-A947-70E740481C1C}">
                           <a14:useLocalDpi xmlns:a14="http://schemas.microsoft.com/office/drawing/2010/main" val="0"/>
@@ -8312,7 +8268,7 @@
                     </pic:cNvPicPr>
                   </pic:nvPicPr>
                   <pic:blipFill>
-                    <a:blip r:embed="rId24">
+                    <a:blip r:embed="rId22">
                       <a:extLst>
                         <a:ext uri="{28A0092B-C50C-407E-A947-70E740481C1C}">
                           <a14:useLocalDpi xmlns:a14="http://schemas.microsoft.com/office/drawing/2010/main" val="0"/>
@@ -8376,7 +8332,7 @@
           <w:szCs w:val="28"/>
         </w:rPr>
       </w:pPr>
-      <w:bookmarkStart w:id="23" w:name="_Toc39487843"/>
+      <w:bookmarkStart w:id="16" w:name="_Toc39487843"/>
       <w:r>
         <w:rPr>
           <w:rFonts w:ascii="Times New Roman" w:eastAsia="Times New Roman" w:hAnsi="Times New Roman" w:cs="Times New Roman"/>
@@ -8398,7 +8354,7 @@
         </w:rPr>
         <w:t>.2 Модульное тестирование</w:t>
       </w:r>
-      <w:bookmarkEnd w:id="23"/>
+      <w:bookmarkEnd w:id="16"/>
     </w:p>
     <w:p>
       <w:pPr>
@@ -10687,7 +10643,7 @@
                     </pic:cNvPicPr>
                   </pic:nvPicPr>
                   <pic:blipFill>
-                    <a:blip r:embed="rId25">
+                    <a:blip r:embed="rId23">
                       <a:extLst>
                         <a:ext uri="{28A0092B-C50C-407E-A947-70E740481C1C}">
                           <a14:useLocalDpi xmlns:a14="http://schemas.microsoft.com/office/drawing/2010/main" val="0"/>
@@ -10751,7 +10707,7 @@
           <w:szCs w:val="28"/>
         </w:rPr>
       </w:pPr>
-      <w:bookmarkStart w:id="24" w:name="_Toc39487844"/>
+      <w:bookmarkStart w:id="17" w:name="_Toc39487844"/>
       <w:r>
         <w:rPr>
           <w:rFonts w:ascii="Times New Roman" w:hAnsi="Times New Roman" w:cs="Times New Roman"/>
@@ -10772,7 +10728,7 @@
         </w:rPr>
         <w:t>.3 Нагрузочное тестирование</w:t>
       </w:r>
-      <w:bookmarkEnd w:id="24"/>
+      <w:bookmarkEnd w:id="17"/>
     </w:p>
     <w:p>
       <w:pPr>
@@ -10837,8 +10793,6 @@
         </w:rPr>
         <w:t>[</w:t>
       </w:r>
-      <w:commentRangeStart w:id="25"/>
-      <w:commentRangeStart w:id="26"/>
       <w:r>
         <w:rPr>
           <w:rFonts w:ascii="Times New Roman" w:eastAsia="Calibri" w:hAnsi="Times New Roman" w:cs="Times New Roman"/>
@@ -10848,20 +10802,6 @@
           <w:lang w:eastAsia="x-none"/>
         </w:rPr>
         <w:t>11</w:t>
-      </w:r>
-      <w:commentRangeEnd w:id="25"/>
-      <w:r>
-        <w:rPr>
-          <w:rStyle w:val="af0"/>
-        </w:rPr>
-        <w:commentReference w:id="25"/>
-      </w:r>
-      <w:commentRangeEnd w:id="26"/>
-      <w:r>
-        <w:rPr>
-          <w:rStyle w:val="af0"/>
-        </w:rPr>
-        <w:commentReference w:id="26"/>
       </w:r>
       <w:r>
         <w:rPr>
@@ -11680,7 +11620,7 @@
             <wp:cNvGraphicFramePr/>
             <a:graphic xmlns:a="http://schemas.openxmlformats.org/drawingml/2006/main">
               <a:graphicData uri="http://schemas.openxmlformats.org/drawingml/2006/chart">
-                <c:chart xmlns:c="http://schemas.openxmlformats.org/drawingml/2006/chart" xmlns:r="http://schemas.openxmlformats.org/officeDocument/2006/relationships" r:id="rId26"/>
+                <c:chart xmlns:c="http://schemas.openxmlformats.org/drawingml/2006/chart" xmlns:r="http://schemas.openxmlformats.org/officeDocument/2006/relationships" r:id="rId24"/>
               </a:graphicData>
             </a:graphic>
           </wp:inline>
@@ -11815,12 +11755,14 @@
             <wp:cNvGraphicFramePr/>
             <a:graphic xmlns:a="http://schemas.openxmlformats.org/drawingml/2006/main">
               <a:graphicData uri="http://schemas.openxmlformats.org/drawingml/2006/chart">
-                <c:chart xmlns:c="http://schemas.openxmlformats.org/drawingml/2006/chart" xmlns:r="http://schemas.openxmlformats.org/officeDocument/2006/relationships" r:id="rId27"/>
+                <c:chart xmlns:c="http://schemas.openxmlformats.org/drawingml/2006/chart" xmlns:r="http://schemas.openxmlformats.org/officeDocument/2006/relationships" r:id="rId25"/>
               </a:graphicData>
             </a:graphic>
           </wp:inline>
         </w:drawing>
       </w:r>
+      <w:bookmarkStart w:id="18" w:name="_GoBack"/>
+      <w:bookmarkEnd w:id="18"/>
     </w:p>
     <w:p>
       <w:pPr>
@@ -11846,19 +11788,126 @@
           <w:sz w:val="28"/>
           <w:szCs w:val="28"/>
         </w:rPr>
-        <w:t>График зависимости загрузки программой центрального процессора от количества построенных деталей</w:t>
-      </w:r>
-    </w:p>
-    <w:p>
-      <w:pPr>
-        <w:rPr>
-          <w:rFonts w:ascii="Times New Roman" w:hAnsi="Times New Roman"/>
+        <w:t xml:space="preserve">График зависимости загрузки программой центрального процессора от количества построенных </w:t>
+      </w:r>
+      <w:commentRangeStart w:id="19"/>
+      <w:commentRangeStart w:id="20"/>
+      <w:r>
+        <w:rPr>
+          <w:rFonts w:ascii="Times New Roman" w:eastAsia="Calibri" w:hAnsi="Times New Roman" w:cs="Times New Roman"/>
+          <w:sz w:val="28"/>
+          <w:szCs w:val="28"/>
+        </w:rPr>
+        <w:t>деталей</w:t>
+      </w:r>
+      <w:commentRangeEnd w:id="19"/>
+      <w:r>
+        <w:rPr>
+          <w:rStyle w:val="af0"/>
+        </w:rPr>
+        <w:commentReference w:id="19"/>
+      </w:r>
+      <w:commentRangeEnd w:id="20"/>
+      <w:r>
+        <w:rPr>
+          <w:rStyle w:val="af0"/>
+        </w:rPr>
+        <w:commentReference w:id="20"/>
+      </w:r>
+    </w:p>
+    <w:p>
+      <w:pPr>
+        <w:spacing w:after="0" w:line="360" w:lineRule="auto"/>
+        <w:rPr>
+          <w:rFonts w:ascii="Times New Roman" w:hAnsi="Times New Roman" w:cs="Times New Roman"/>
+          <w:sz w:val="28"/>
+          <w:szCs w:val="28"/>
+        </w:rPr>
+      </w:pPr>
+    </w:p>
+    <w:p>
+      <w:pPr>
+        <w:spacing w:after="0" w:line="360" w:lineRule="auto"/>
+        <w:ind w:firstLine="709"/>
+        <w:jc w:val="both"/>
+        <w:rPr>
+          <w:rFonts w:ascii="Times New Roman" w:hAnsi="Times New Roman" w:cs="Times New Roman"/>
           <w:bCs/>
           <w:sz w:val="28"/>
-          <w:szCs w:val="18"/>
-        </w:rPr>
-      </w:pPr>
-      <w:r>
+          <w:szCs w:val="28"/>
+          <w:lang w:val="en-US"/>
+        </w:rPr>
+      </w:pPr>
+      <w:r>
+        <w:rPr>
+          <w:rFonts w:ascii="Times New Roman" w:hAnsi="Times New Roman" w:cs="Times New Roman"/>
+          <w:sz w:val="28"/>
+          <w:szCs w:val="28"/>
+        </w:rPr>
+        <w:t>По полученным данным можно сделать вывод, что п</w:t>
+      </w:r>
+      <w:r>
+        <w:rPr>
+          <w:rFonts w:ascii="Times New Roman" w:hAnsi="Times New Roman" w:cs="Times New Roman"/>
+          <w:sz w:val="28"/>
+          <w:szCs w:val="28"/>
+        </w:rPr>
+        <w:t xml:space="preserve">ри израсходовании свободных ресурсов нагрузка на </w:t>
+      </w:r>
+      <w:r>
+        <w:rPr>
+          <w:rFonts w:ascii="Times New Roman" w:hAnsi="Times New Roman" w:cs="Times New Roman"/>
+          <w:sz w:val="28"/>
+          <w:szCs w:val="28"/>
+        </w:rPr>
+        <w:t xml:space="preserve">центральный </w:t>
+      </w:r>
+      <w:r>
+        <w:rPr>
+          <w:rFonts w:ascii="Times New Roman" w:hAnsi="Times New Roman" w:cs="Times New Roman"/>
+          <w:sz w:val="28"/>
+          <w:szCs w:val="28"/>
+        </w:rPr>
+        <w:t>процессор остается постоянной, а зат</w:t>
+      </w:r>
+      <w:r>
+        <w:rPr>
+          <w:rFonts w:ascii="Times New Roman" w:hAnsi="Times New Roman" w:cs="Times New Roman"/>
+          <w:sz w:val="28"/>
+          <w:szCs w:val="28"/>
+        </w:rPr>
+        <w:t xml:space="preserve">раты оперативной памяти </w:t>
+      </w:r>
+      <w:r>
+        <w:rPr>
+          <w:rFonts w:ascii="Times New Roman" w:hAnsi="Times New Roman" w:cs="Times New Roman"/>
+          <w:sz w:val="28"/>
+          <w:szCs w:val="28"/>
+        </w:rPr>
+        <w:t>увеличиваются</w:t>
+      </w:r>
+      <w:r>
+        <w:rPr>
+          <w:rFonts w:ascii="Times New Roman" w:hAnsi="Times New Roman" w:cs="Times New Roman"/>
+          <w:sz w:val="28"/>
+          <w:szCs w:val="28"/>
+        </w:rPr>
+        <w:t xml:space="preserve"> линейно</w:t>
+      </w:r>
+      <w:r>
+        <w:rPr>
+          <w:rFonts w:ascii="Times New Roman" w:hAnsi="Times New Roman" w:cs="Times New Roman"/>
+          <w:sz w:val="28"/>
+          <w:szCs w:val="28"/>
+        </w:rPr>
+        <w:t xml:space="preserve">. </w:t>
+      </w:r>
+      <w:r>
+        <w:rPr>
+          <w:rFonts w:ascii="Times New Roman" w:hAnsi="Times New Roman" w:cs="Times New Roman"/>
+          <w:sz w:val="28"/>
+          <w:szCs w:val="28"/>
+        </w:rPr>
         <w:br w:type="page"/>
       </w:r>
     </w:p>
@@ -11873,7 +11922,7 @@
           <w:szCs w:val="28"/>
         </w:rPr>
       </w:pPr>
-      <w:bookmarkStart w:id="27" w:name="_Toc39487845"/>
+      <w:bookmarkStart w:id="21" w:name="_Toc39487845"/>
       <w:r>
         <w:rPr>
           <w:b/>
@@ -11881,7 +11930,7 @@
         <w:lastRenderedPageBreak/>
         <w:t>Заключение</w:t>
       </w:r>
-      <w:bookmarkEnd w:id="27"/>
+      <w:bookmarkEnd w:id="21"/>
     </w:p>
     <w:p>
       <w:pPr>
@@ -12064,7 +12113,7 @@
           <w:szCs w:val="28"/>
         </w:rPr>
       </w:pPr>
-      <w:bookmarkStart w:id="28" w:name="_Toc39487846"/>
+      <w:bookmarkStart w:id="22" w:name="_Toc39487846"/>
       <w:r>
         <w:rPr>
           <w:rFonts w:ascii="Times New Roman" w:eastAsia="Times New Roman" w:hAnsi="Times New Roman" w:cs="Times New Roman"/>
@@ -12076,7 +12125,7 @@
         <w:lastRenderedPageBreak/>
         <w:t>Список использованных источников</w:t>
       </w:r>
-      <w:bookmarkEnd w:id="28"/>
+      <w:bookmarkEnd w:id="22"/>
     </w:p>
     <w:p>
       <w:pPr>
@@ -13313,7 +13362,7 @@
 
 <file path=word/comments.xml><?xml version="1.0" encoding="utf-8"?>
 <w:comments xmlns:wpc="http://schemas.microsoft.com/office/word/2010/wordprocessingCanvas" xmlns:mc="http://schemas.openxmlformats.org/markup-compatibility/2006" xmlns:o="urn:schemas-microsoft-com:office:office" xmlns:r="http://schemas.openxmlformats.org/officeDocument/2006/relationships" xmlns:m="http://schemas.openxmlformats.org/officeDocument/2006/math" xmlns:v="urn:schemas-microsoft-com:vml" xmlns:wp14="http://schemas.microsoft.com/office/word/2010/wordprocessingDrawing" xmlns:wp="http://schemas.openxmlformats.org/drawingml/2006/wordprocessingDrawing" xmlns:w10="urn:schemas-microsoft-com:office:word" xmlns:w="http://schemas.openxmlformats.org/wordprocessingml/2006/main" xmlns:w14="http://schemas.microsoft.com/office/word/2010/wordml" xmlns:w15="http://schemas.microsoft.com/office/word/2012/wordml" xmlns:wpg="http://schemas.microsoft.com/office/word/2010/wordprocessingGroup" xmlns:wpi="http://schemas.microsoft.com/office/word/2010/wordprocessingInk" xmlns:wne="http://schemas.microsoft.com/office/word/2006/wordml" xmlns:wps="http://schemas.microsoft.com/office/word/2010/wordprocessingShape" mc:Ignorable="w14 w15 wp14">
-  <w:comment w:id="11" w:author="Kalentyev Alexey" w:date="2020-05-13T16:54:00Z" w:initials="KA">
+  <w:comment w:id="19" w:author="Kalentyev Alexey" w:date="2020-05-16T18:55:00Z" w:initials="KA">
     <w:p>
       <w:pPr>
         <w:pStyle w:val="af1"/>
@@ -13325,118 +13374,11 @@
         <w:annotationRef/>
       </w:r>
       <w:r>
-        <w:t>Логически это представлять надо следующим образом: добавлена такая-то функциональность, ПОЭТОМУ на диаграмме ВИ появился такой-то ВИ.</w:t>
+        <w:t>Где анализ полученных результатов</w:t>
       </w:r>
     </w:p>
   </w:comment>
-  <w:comment w:id="12" w:author="Сергей Дубинин" w:date="2020-05-14T00:42:00Z" w:initials="СД">
-    <w:p>
-      <w:pPr>
-        <w:pStyle w:val="af1"/>
-      </w:pPr>
-      <w:r>
-        <w:rPr>
-          <w:rStyle w:val="af0"/>
-        </w:rPr>
-        <w:annotationRef/>
-      </w:r>
-      <w:r>
-        <w:t>+</w:t>
-      </w:r>
-    </w:p>
-  </w:comment>
-  <w:comment w:id="14" w:author="Kalentyev Alexey" w:date="2020-05-13T16:55:00Z" w:initials="KA">
-    <w:p>
-      <w:pPr>
-        <w:pStyle w:val="af1"/>
-      </w:pPr>
-      <w:r>
-        <w:rPr>
-          <w:rStyle w:val="af0"/>
-        </w:rPr>
-        <w:annotationRef/>
-      </w:r>
-      <w:r>
-        <w:t>Какие изменения были внесены? Анализ перенести над диаграммой, а не после.</w:t>
-      </w:r>
-    </w:p>
-  </w:comment>
-  <w:comment w:id="15" w:author="Сергей Дубинин" w:date="2020-05-14T15:00:00Z" w:initials="СД">
-    <w:p>
-      <w:pPr>
-        <w:pStyle w:val="af1"/>
-      </w:pPr>
-      <w:r>
-        <w:rPr>
-          <w:rStyle w:val="af0"/>
-        </w:rPr>
-        <w:annotationRef/>
-      </w:r>
-      <w:r>
-        <w:t>+</w:t>
-      </w:r>
-    </w:p>
-  </w:comment>
-  <w:comment w:id="16" w:author="Kalentyev Alexey" w:date="2020-05-13T16:58:00Z" w:initials="KA">
-    <w:p>
-      <w:pPr>
-        <w:pStyle w:val="af1"/>
-      </w:pPr>
-      <w:r>
-        <w:rPr>
-          <w:rStyle w:val="af0"/>
-        </w:rPr>
-        <w:annotationRef/>
-      </w:r>
-      <w:proofErr w:type="spellStart"/>
-      <w:r>
-        <w:rPr>
-          <w:lang w:val="en-US"/>
-        </w:rPr>
-        <w:t>ParametersType</w:t>
-      </w:r>
-      <w:proofErr w:type="spellEnd"/>
-      <w:r>
-        <w:t xml:space="preserve"> – </w:t>
-      </w:r>
-      <w:r>
-        <w:t>почему использование, если он включён как поля классов?</w:t>
-      </w:r>
-    </w:p>
-  </w:comment>
-  <w:comment w:id="17" w:author="Сергей Дубинин" w:date="2020-05-14T15:52:00Z" w:initials="СД">
-    <w:p>
-      <w:pPr>
-        <w:pStyle w:val="af1"/>
-      </w:pPr>
-      <w:r>
-        <w:rPr>
-          <w:rStyle w:val="af0"/>
-        </w:rPr>
-        <w:annotationRef/>
-      </w:r>
-      <w:r>
-        <w:t>+</w:t>
-      </w:r>
-    </w:p>
-  </w:comment>
-  <w:comment w:id="25" w:author="Kalentyev Alexey" w:date="2020-05-13T22:59:00Z" w:initials="KA">
-    <w:p>
-      <w:pPr>
-        <w:pStyle w:val="af1"/>
-      </w:pPr>
-      <w:r>
-        <w:rPr>
-          <w:rStyle w:val="af0"/>
-        </w:rPr>
-        <w:annotationRef/>
-      </w:r>
-      <w:r>
-        <w:t>Добавить информацию об аппаратной конфигурации ПК</w:t>
-      </w:r>
-    </w:p>
-  </w:comment>
-  <w:comment w:id="26" w:author="Сергей Дубинин" w:date="2020-05-14T16:28:00Z" w:initials="СД">
+  <w:comment w:id="20" w:author="Сергей Дубинин" w:date="2020-05-16T19:16:00Z" w:initials="СД">
     <w:p>
       <w:pPr>
         <w:pStyle w:val="af1"/>
@@ -13457,15 +13399,21 @@
 
 <file path=word/commentsExtended.xml><?xml version="1.0" encoding="utf-8"?>
 <w15:commentsEx xmlns:wpc="http://schemas.microsoft.com/office/word/2010/wordprocessingCanvas" xmlns:mc="http://schemas.openxmlformats.org/markup-compatibility/2006" xmlns:o="urn:schemas-microsoft-com:office:office" xmlns:r="http://schemas.openxmlformats.org/officeDocument/2006/relationships" xmlns:m="http://schemas.openxmlformats.org/officeDocument/2006/math" xmlns:v="urn:schemas-microsoft-com:vml" xmlns:wp14="http://schemas.microsoft.com/office/word/2010/wordprocessingDrawing" xmlns:wp="http://schemas.openxmlformats.org/drawingml/2006/wordprocessingDrawing" xmlns:w10="urn:schemas-microsoft-com:office:word" xmlns:w="http://schemas.openxmlformats.org/wordprocessingml/2006/main" xmlns:w14="http://schemas.microsoft.com/office/word/2010/wordml" xmlns:w15="http://schemas.microsoft.com/office/word/2012/wordml" xmlns:wpg="http://schemas.microsoft.com/office/word/2010/wordprocessingGroup" xmlns:wpi="http://schemas.microsoft.com/office/word/2010/wordprocessingInk" xmlns:wne="http://schemas.microsoft.com/office/word/2006/wordml" xmlns:wps="http://schemas.microsoft.com/office/word/2010/wordprocessingShape" mc:Ignorable="w14 w15 wp14">
-  <w15:commentEx w15:paraId="1EC7E535" w15:done="0"/>
-  <w15:commentEx w15:paraId="3C50243D" w15:paraIdParent="1EC7E535" w15:done="0"/>
-  <w15:commentEx w15:paraId="176E69EB" w15:done="0"/>
-  <w15:commentEx w15:paraId="6714FEB3" w15:paraIdParent="176E69EB" w15:done="0"/>
-  <w15:commentEx w15:paraId="626FD345" w15:done="0"/>
-  <w15:commentEx w15:paraId="488ED877" w15:paraIdParent="626FD345" w15:done="0"/>
-  <w15:commentEx w15:paraId="1B5972BC" w15:done="0"/>
-  <w15:commentEx w15:paraId="62613952" w15:paraIdParent="1B5972BC" w15:done="0"/>
+  <w15:commentEx w15:paraId="7D73E753" w15:done="0"/>
+  <w15:commentEx w15:paraId="66FD6962" w15:paraIdParent="7D73E753" w15:done="0"/>
 </w15:commentsEx>
+</file>
+
+<file path=word/commentsExtensible.xml><?xml version="1.0" encoding="utf-8"?>
+<w16cex:commentsExtensible xmlns:wpc="http://schemas.microsoft.com/office/word/2010/wordprocessingCanvas" xmlns:cx="http://schemas.microsoft.com/office/drawing/2014/chartex" xmlns:cx1="http://schemas.microsoft.com/office/drawing/2015/9/8/chartex" xmlns:cx2="http://schemas.microsoft.com/office/drawing/2015/10/21/chartex" xmlns:cx3="http://schemas.microsoft.com/office/drawing/2016/5/9/chartex" xmlns:cx4="http://schemas.microsoft.com/office/drawing/2016/5/10/chartex" xmlns:cx5="http://schemas.microsoft.com/office/drawing/2016/5/11/chartex" xmlns:cx6="http://schemas.microsoft.com/office/drawing/2016/5/12/chartex" xmlns:cx7="http://schemas.microsoft.com/office/drawing/2016/5/13/chartex" xmlns:cx8="http://schemas.microsoft.com/office/drawing/2016/5/14/chartex" xmlns:mc="http://schemas.openxmlformats.org/markup-compatibility/2006" xmlns:aink="http://schemas.microsoft.com/office/drawing/2016/ink" xmlns:am3d="http://schemas.microsoft.com/office/drawing/2017/model3d" xmlns:o="urn:schemas-microsoft-com:office:office" xmlns:r="http://schemas.openxmlformats.org/officeDocument/2006/relationships" xmlns:m="http://schemas.openxmlformats.org/officeDocument/2006/math" xmlns:v="urn:schemas-microsoft-com:vml" xmlns:wp14="http://schemas.microsoft.com/office/word/2010/wordprocessingDrawing" xmlns:wp="http://schemas.openxmlformats.org/drawingml/2006/wordprocessingDrawing" xmlns:w10="urn:schemas-microsoft-com:office:word" xmlns:w="http://schemas.openxmlformats.org/wordprocessingml/2006/main" xmlns:w14="http://schemas.microsoft.com/office/word/2010/wordml" xmlns:w15="http://schemas.microsoft.com/office/word/2012/wordml" xmlns:w16cex="http://schemas.microsoft.com/office/word/2018/wordml/cex" xmlns:w16cid="http://schemas.microsoft.com/office/word/2016/wordml/cid" xmlns:w16="http://schemas.microsoft.com/office/word/2018/wordml" xmlns:w16se="http://schemas.microsoft.com/office/word/2015/wordml/symex" xmlns:wpg="http://schemas.microsoft.com/office/word/2010/wordprocessingGroup" xmlns:wpi="http://schemas.microsoft.com/office/word/2010/wordprocessingInk" xmlns:wne="http://schemas.microsoft.com/office/word/2006/wordml" xmlns:wps="http://schemas.microsoft.com/office/word/2010/wordprocessingShape" mc:Ignorable="w14 w15 w16se w16cid w16 w16cex wp14">
+  <w16cex:commentExtensible w16cex:durableId="226AB59F" w16cex:dateUtc="2020-05-16T11:55:00Z"/>
+</w16cex:commentsExtensible>
+</file>
+
+<file path=word/commentsIds.xml><?xml version="1.0" encoding="utf-8"?>
+<w16cid:commentsIds xmlns:wpc="http://schemas.microsoft.com/office/word/2010/wordprocessingCanvas" xmlns:cx="http://schemas.microsoft.com/office/drawing/2014/chartex" xmlns:cx1="http://schemas.microsoft.com/office/drawing/2015/9/8/chartex" xmlns:cx2="http://schemas.microsoft.com/office/drawing/2015/10/21/chartex" xmlns:cx3="http://schemas.microsoft.com/office/drawing/2016/5/9/chartex" xmlns:cx4="http://schemas.microsoft.com/office/drawing/2016/5/10/chartex" xmlns:cx5="http://schemas.microsoft.com/office/drawing/2016/5/11/chartex" xmlns:cx6="http://schemas.microsoft.com/office/drawing/2016/5/12/chartex" xmlns:cx7="http://schemas.microsoft.com/office/drawing/2016/5/13/chartex" xmlns:cx8="http://schemas.microsoft.com/office/drawing/2016/5/14/chartex" xmlns:mc="http://schemas.openxmlformats.org/markup-compatibility/2006" xmlns:aink="http://schemas.microsoft.com/office/drawing/2016/ink" xmlns:am3d="http://schemas.microsoft.com/office/drawing/2017/model3d" xmlns:o="urn:schemas-microsoft-com:office:office" xmlns:r="http://schemas.openxmlformats.org/officeDocument/2006/relationships" xmlns:m="http://schemas.openxmlformats.org/officeDocument/2006/math" xmlns:v="urn:schemas-microsoft-com:vml" xmlns:wp14="http://schemas.microsoft.com/office/word/2010/wordprocessingDrawing" xmlns:wp="http://schemas.openxmlformats.org/drawingml/2006/wordprocessingDrawing" xmlns:w10="urn:schemas-microsoft-com:office:word" xmlns:w="http://schemas.openxmlformats.org/wordprocessingml/2006/main" xmlns:w14="http://schemas.microsoft.com/office/word/2010/wordml" xmlns:w15="http://schemas.microsoft.com/office/word/2012/wordml" xmlns:w16cex="http://schemas.microsoft.com/office/word/2018/wordml/cex" xmlns:w16cid="http://schemas.microsoft.com/office/word/2016/wordml/cid" xmlns:w16="http://schemas.microsoft.com/office/word/2018/wordml" xmlns:w16se="http://schemas.microsoft.com/office/word/2015/wordml/symex" xmlns:wpg="http://schemas.microsoft.com/office/word/2010/wordprocessingGroup" xmlns:wpi="http://schemas.microsoft.com/office/word/2010/wordprocessingInk" xmlns:wne="http://schemas.microsoft.com/office/word/2006/wordml" xmlns:wps="http://schemas.microsoft.com/office/word/2010/wordprocessingShape" mc:Ignorable="w14 w15 w16se w16cid w16 w16cex wp14">
+  <w16cid:commentId w16cid:paraId="7D73E753" w16cid:durableId="226AB59F"/>
+</w16cid:commentsIds>
 </file>
 
 <file path=word/endnotes.xml><?xml version="1.0" encoding="utf-8"?>
@@ -15415,6 +15363,11 @@
             </c:numRef>
           </c:val>
           <c:smooth val="0"/>
+          <c:extLst xmlns:c16r2="http://schemas.microsoft.com/office/drawing/2015/06/chart">
+            <c:ext xmlns:c16="http://schemas.microsoft.com/office/drawing/2014/chart" uri="{C3380CC4-5D6E-409C-BE32-E72D297353CC}">
+              <c16:uniqueId val="{00000000-AB60-4E41-BA65-D6AC610ADF6F}"/>
+            </c:ext>
+          </c:extLst>
         </c:ser>
         <c:dLbls>
           <c:showLegendKey val="0"/>
@@ -15426,11 +15379,11 @@
         </c:dLbls>
         <c:marker val="1"/>
         <c:smooth val="0"/>
-        <c:axId val="-1895313376"/>
-        <c:axId val="-1895314464"/>
+        <c:axId val="109986704"/>
+        <c:axId val="109986160"/>
       </c:lineChart>
       <c:catAx>
-        <c:axId val="-1895313376"/>
+        <c:axId val="109986704"/>
         <c:scaling>
           <c:orientation val="minMax"/>
         </c:scaling>
@@ -15524,7 +15477,7 @@
             <a:endParaRPr lang="ru-RU"/>
           </a:p>
         </c:txPr>
-        <c:crossAx val="-1895314464"/>
+        <c:crossAx val="109986160"/>
         <c:crosses val="autoZero"/>
         <c:auto val="1"/>
         <c:lblAlgn val="ctr"/>
@@ -15533,7 +15486,7 @@
         <c:noMultiLvlLbl val="0"/>
       </c:catAx>
       <c:valAx>
-        <c:axId val="-1895314464"/>
+        <c:axId val="109986160"/>
         <c:scaling>
           <c:orientation val="minMax"/>
           <c:max val="2000"/>
@@ -15637,7 +15590,7 @@
             <a:endParaRPr lang="ru-RU"/>
           </a:p>
         </c:txPr>
-        <c:crossAx val="-1895313376"/>
+        <c:crossAx val="109986704"/>
         <c:crosses val="autoZero"/>
         <c:crossBetween val="between"/>
       </c:valAx>
@@ -16086,6 +16039,11 @@
             </c:numRef>
           </c:val>
           <c:smooth val="0"/>
+          <c:extLst xmlns:c16r2="http://schemas.microsoft.com/office/drawing/2015/06/chart">
+            <c:ext xmlns:c16="http://schemas.microsoft.com/office/drawing/2014/chart" uri="{C3380CC4-5D6E-409C-BE32-E72D297353CC}">
+              <c16:uniqueId val="{00000000-A05A-49EC-A690-B82AF1AFE515}"/>
+            </c:ext>
+          </c:extLst>
         </c:ser>
         <c:dLbls>
           <c:showLegendKey val="0"/>
@@ -16097,11 +16055,11 @@
         </c:dLbls>
         <c:marker val="1"/>
         <c:smooth val="0"/>
-        <c:axId val="-1895315008"/>
-        <c:axId val="-1895312832"/>
+        <c:axId val="109988336"/>
+        <c:axId val="109985616"/>
       </c:lineChart>
       <c:catAx>
-        <c:axId val="-1895315008"/>
+        <c:axId val="109988336"/>
         <c:scaling>
           <c:orientation val="minMax"/>
         </c:scaling>
@@ -16195,7 +16153,7 @@
             <a:endParaRPr lang="ru-RU"/>
           </a:p>
         </c:txPr>
-        <c:crossAx val="-1895312832"/>
+        <c:crossAx val="109985616"/>
         <c:crosses val="autoZero"/>
         <c:auto val="1"/>
         <c:lblAlgn val="ctr"/>
@@ -16204,7 +16162,7 @@
         <c:noMultiLvlLbl val="0"/>
       </c:catAx>
       <c:valAx>
-        <c:axId val="-1895312832"/>
+        <c:axId val="109985616"/>
         <c:scaling>
           <c:orientation val="minMax"/>
         </c:scaling>
@@ -16307,7 +16265,7 @@
             <a:endParaRPr lang="ru-RU"/>
           </a:p>
         </c:txPr>
-        <c:crossAx val="-1895315008"/>
+        <c:crossAx val="109988336"/>
         <c:crosses val="autoZero"/>
         <c:crossBetween val="between"/>
       </c:valAx>
@@ -17705,7 +17663,7 @@
 </file>
 
 <file path=customXml/itemProps1.xml><?xml version="1.0" encoding="utf-8"?>
-<ds:datastoreItem xmlns:ds="http://schemas.openxmlformats.org/officeDocument/2006/customXml" ds:itemID="{9FE21A2D-7D37-4894-A53E-592F6B0AF8FC}">
+<ds:datastoreItem xmlns:ds="http://schemas.openxmlformats.org/officeDocument/2006/customXml" ds:itemID="{B2E9F545-57E0-4D42-AF0D-E5C1218A882D}">
   <ds:schemaRefs>
     <ds:schemaRef ds:uri="http://schemas.openxmlformats.org/officeDocument/2006/bibliography"/>
   </ds:schemaRefs>
